--- a/蒼頡六代輸入法入門知識.v1.0.docx
+++ b/蒼頡六代輸入法入門知識.v1.0.docx
@@ -202,7 +202,19 @@
           <w:szCs w:val="21"/>
           <w:lang w:val="en-US" w:eastAsia="zh-CN"/>
         </w:rPr>
-        <w:t>後面的id序號從4297到4590，4442號除外。</w:t>
+        <w:t>後面的id序號從4297到4590，4442號除外，共293個有效圖片，其實</w:t>
+      </w:r>
+      <w:bookmarkStart w:id="0" w:name="_GoBack"/>
+      <w:bookmarkEnd w:id="0"/>
+      <w:r>
+        <w:rPr>
+          <w:rStyle w:val="10"/>
+          <w:rFonts w:hint="eastAsia" w:ascii="新宋体" w:hAnsi="新宋体" w:eastAsia="新宋体" w:cs="新宋体"/>
+          <w:sz w:val="21"/>
+          <w:szCs w:val="21"/>
+          <w:lang w:val="en-US" w:eastAsia="zh-CN"/>
+        </w:rPr>
+        <w:t>也不全是字根。</w:t>
       </w:r>
     </w:p>
     <w:p>
@@ -288,8 +300,6 @@
         </w:rPr>
         <w:fldChar w:fldCharType="end"/>
       </w:r>
-      <w:bookmarkStart w:id="0" w:name="_GoBack"/>
-      <w:bookmarkEnd w:id="0"/>
     </w:p>
     <w:p>
       <w:pPr>
@@ -2795,7 +2805,7 @@
     <w:lsdException w:unhideWhenUsed="0" w:uiPriority="0" w:semiHidden="0" w:name="Body Text Indent 2"/>
     <w:lsdException w:unhideWhenUsed="0" w:uiPriority="0" w:semiHidden="0" w:name="Body Text Indent 3"/>
     <w:lsdException w:unhideWhenUsed="0" w:uiPriority="0" w:semiHidden="0" w:name="Block Text"/>
-    <w:lsdException w:unhideWhenUsed="0" w:uiPriority="0" w:semiHidden="0" w:name="Hyperlink"/>
+    <w:lsdException w:qFormat="1" w:unhideWhenUsed="0" w:uiPriority="0" w:semiHidden="0" w:name="Hyperlink"/>
     <w:lsdException w:unhideWhenUsed="0" w:uiPriority="0" w:semiHidden="0" w:name="FollowedHyperlink"/>
     <w:lsdException w:qFormat="1" w:unhideWhenUsed="0" w:uiPriority="0" w:semiHidden="0" w:name="Strong"/>
     <w:lsdException w:qFormat="1" w:unhideWhenUsed="0" w:uiPriority="0" w:semiHidden="0" w:name="Emphasis"/>
@@ -2858,7 +2868,7 @@
     <w:lsdException w:unhideWhenUsed="0" w:uiPriority="0" w:semiHidden="0" w:name="Table Web 2"/>
     <w:lsdException w:unhideWhenUsed="0" w:uiPriority="0" w:semiHidden="0" w:name="Table Web 3"/>
     <w:lsdException w:unhideWhenUsed="0" w:uiPriority="0" w:semiHidden="0" w:name="Balloon Text"/>
-    <w:lsdException w:unhideWhenUsed="0" w:uiPriority="0" w:semiHidden="0" w:name="Table Grid"/>
+    <w:lsdException w:qFormat="1" w:unhideWhenUsed="0" w:uiPriority="0" w:semiHidden="0" w:name="Table Grid"/>
     <w:lsdException w:unhideWhenUsed="0" w:uiPriority="0" w:semiHidden="0" w:name="Table Theme"/>
     <w:lsdException w:unhideWhenUsed="0" w:uiPriority="60" w:semiHidden="0" w:name="Light Shading"/>
     <w:lsdException w:unhideWhenUsed="0" w:uiPriority="61" w:semiHidden="0" w:name="Light List"/>
@@ -3054,6 +3064,7 @@
   <w:style w:type="character" w:styleId="6">
     <w:name w:val="Hyperlink"/>
     <w:basedOn w:val="5"/>
+    <w:qFormat/>
     <w:uiPriority w:val="0"/>
     <w:rPr>
       <w:color w:val="0000FF"/>
@@ -3063,6 +3074,7 @@
   <w:style w:type="table" w:styleId="8">
     <w:name w:val="Table Grid"/>
     <w:basedOn w:val="7"/>
+    <w:qFormat/>
     <w:uiPriority w:val="0"/>
     <w:pPr>
       <w:widowControl w:val="0"/>
@@ -3083,6 +3095,7 @@
   <w:style w:type="character" w:customStyle="1" w:styleId="9">
     <w:name w:val="fontstyle01"/>
     <w:basedOn w:val="5"/>
+    <w:qFormat/>
     <w:uiPriority w:val="0"/>
     <w:rPr>
       <w:rFonts w:ascii="Calibri" w:hAnsi="Calibri" w:cs="Calibri"/>
@@ -3094,6 +3107,7 @@
   <w:style w:type="character" w:customStyle="1" w:styleId="10">
     <w:name w:val="fontstyle11"/>
     <w:basedOn w:val="5"/>
+    <w:qFormat/>
     <w:uiPriority w:val="0"/>
     <w:rPr>
       <w:rFonts w:ascii="宋体" w:hAnsi="宋体" w:eastAsia="宋体" w:cs="宋体"/>

--- a/蒼頡六代輸入法入門知識.v1.0.docx
+++ b/蒼頡六代輸入法入門知識.v1.0.docx
@@ -36,6 +36,24 @@
     <w:p>
       <w:pPr>
         <w:rPr>
+          <w:rFonts w:hint="eastAsia"/>
+          <w:lang w:val="en-US" w:eastAsia="zh-CN"/>
+        </w:rPr>
+      </w:pPr>
+      <w:r>
+        <w:rPr>
+          <w:rStyle w:val="10"/>
+          <w:rFonts w:hint="eastAsia" w:ascii="新宋体" w:hAnsi="新宋体" w:eastAsia="新宋体" w:cs="新宋体"/>
+          <w:sz w:val="21"/>
+          <w:szCs w:val="21"/>
+          <w:lang w:val="en-US" w:eastAsia="zh-CN"/>
+        </w:rPr>
+        <w:t>本文檔整理者，日月遞炤。</w:t>
+      </w:r>
+    </w:p>
+    <w:p>
+      <w:pPr>
+        <w:rPr>
           <w:rFonts w:hint="eastAsia" w:ascii="新宋体" w:hAnsi="新宋体" w:eastAsia="新宋体" w:cs="新宋体"/>
           <w:sz w:val="21"/>
           <w:szCs w:val="21"/>
@@ -124,7 +142,82 @@
           <w:szCs w:val="21"/>
           <w:lang w:val="en-US" w:eastAsia="zh-CN"/>
         </w:rPr>
-        <w:t>2，漢文庫典字根圖片，感謝網友石sashi在2017年底找到這些圖片。</w:t>
+        <w:t>2，雪齋團隊的蒼六碼表：</w:t>
+      </w:r>
+    </w:p>
+    <w:p>
+      <w:pPr>
+        <w:rPr>
+          <w:rFonts w:hint="eastAsia" w:ascii="新宋体" w:hAnsi="新宋体" w:eastAsia="新宋体" w:cs="新宋体"/>
+          <w:sz w:val="21"/>
+          <w:szCs w:val="21"/>
+          <w:lang w:val="en-US" w:eastAsia="zh-CN"/>
+        </w:rPr>
+      </w:pPr>
+      <w:r>
+        <w:rPr>
+          <w:rFonts w:hint="eastAsia" w:ascii="新宋体" w:hAnsi="新宋体" w:eastAsia="新宋体" w:cs="新宋体"/>
+          <w:sz w:val="21"/>
+          <w:szCs w:val="21"/>
+          <w:lang w:val="en-US" w:eastAsia="zh-CN"/>
+        </w:rPr>
+        <w:fldChar w:fldCharType="begin"/>
+      </w:r>
+      <w:r>
+        <w:rPr>
+          <w:rFonts w:hint="eastAsia" w:ascii="新宋体" w:hAnsi="新宋体" w:eastAsia="新宋体" w:cs="新宋体"/>
+          <w:sz w:val="21"/>
+          <w:szCs w:val="21"/>
+          <w:lang w:val="en-US" w:eastAsia="zh-CN"/>
+        </w:rPr>
+        <w:instrText xml:space="preserve"> HYPERLINK "https://github.com/LEOYoon-Tsaw/Cangjie6.git" </w:instrText>
+      </w:r>
+      <w:r>
+        <w:rPr>
+          <w:rFonts w:hint="eastAsia" w:ascii="新宋体" w:hAnsi="新宋体" w:eastAsia="新宋体" w:cs="新宋体"/>
+          <w:sz w:val="21"/>
+          <w:szCs w:val="21"/>
+          <w:lang w:val="en-US" w:eastAsia="zh-CN"/>
+        </w:rPr>
+        <w:fldChar w:fldCharType="separate"/>
+      </w:r>
+      <w:r>
+        <w:rPr>
+          <w:rStyle w:val="6"/>
+          <w:rFonts w:hint="eastAsia" w:ascii="新宋体" w:hAnsi="新宋体" w:eastAsia="新宋体" w:cs="新宋体"/>
+          <w:sz w:val="21"/>
+          <w:szCs w:val="21"/>
+          <w:lang w:val="en-US" w:eastAsia="zh-CN"/>
+        </w:rPr>
+        <w:t>https://github.com/LEOYoon-Tsaw/Cangjie6.git</w:t>
+      </w:r>
+      <w:r>
+        <w:rPr>
+          <w:rFonts w:hint="eastAsia" w:ascii="新宋体" w:hAnsi="新宋体" w:eastAsia="新宋体" w:cs="新宋体"/>
+          <w:sz w:val="21"/>
+          <w:szCs w:val="21"/>
+          <w:lang w:val="en-US" w:eastAsia="zh-CN"/>
+        </w:rPr>
+        <w:fldChar w:fldCharType="end"/>
+      </w:r>
+    </w:p>
+    <w:p>
+      <w:pPr>
+        <w:rPr>
+          <w:rFonts w:hint="eastAsia" w:ascii="新宋体" w:hAnsi="新宋体" w:eastAsia="新宋体" w:cs="新宋体"/>
+          <w:sz w:val="21"/>
+          <w:szCs w:val="21"/>
+          <w:lang w:val="en-US" w:eastAsia="zh-CN"/>
+        </w:rPr>
+      </w:pPr>
+      <w:r>
+        <w:rPr>
+          <w:rFonts w:hint="eastAsia" w:ascii="新宋体" w:hAnsi="新宋体" w:eastAsia="新宋体" w:cs="新宋体"/>
+          <w:sz w:val="21"/>
+          <w:szCs w:val="21"/>
+          <w:lang w:val="en-US" w:eastAsia="zh-CN"/>
+        </w:rPr>
+        <w:t>3，漢文庫典字根圖片，感謝網友石sashi在2017年底找到這些圖片。</w:t>
       </w:r>
     </w:p>
     <w:p>
@@ -202,19 +295,7 @@
           <w:szCs w:val="21"/>
           <w:lang w:val="en-US" w:eastAsia="zh-CN"/>
         </w:rPr>
-        <w:t>後面的id序號從4297到4590，4442號除外，共293個有效圖片，其實</w:t>
-      </w:r>
-      <w:bookmarkStart w:id="0" w:name="_GoBack"/>
-      <w:bookmarkEnd w:id="0"/>
-      <w:r>
-        <w:rPr>
-          <w:rStyle w:val="10"/>
-          <w:rFonts w:hint="eastAsia" w:ascii="新宋体" w:hAnsi="新宋体" w:eastAsia="新宋体" w:cs="新宋体"/>
-          <w:sz w:val="21"/>
-          <w:szCs w:val="21"/>
-          <w:lang w:val="en-US" w:eastAsia="zh-CN"/>
-        </w:rPr>
-        <w:t>也不全是字根。</w:t>
+        <w:t>後面的id序號從4297到4590，4442號除外，共293個有效圖片，其實也不全是字根。</w:t>
       </w:r>
     </w:p>
     <w:p>
@@ -319,28 +400,7 @@
           <w:szCs w:val="21"/>
           <w:lang w:val="en-US" w:eastAsia="zh-CN"/>
         </w:rPr>
-        <w:t>3，網友隨風而遇向官方求到的《蒼頡六代官方對照表》和內碼表。</w:t>
-      </w:r>
-    </w:p>
-    <w:p>
-      <w:pPr>
-        <w:rPr>
-          <w:rStyle w:val="10"/>
-          <w:rFonts w:hint="eastAsia" w:ascii="新宋体" w:hAnsi="新宋体" w:eastAsia="新宋体" w:cs="新宋体"/>
-          <w:sz w:val="21"/>
-          <w:szCs w:val="21"/>
-          <w:lang w:val="en-US" w:eastAsia="zh-CN"/>
-        </w:rPr>
-      </w:pPr>
-      <w:r>
-        <w:rPr>
-          <w:rStyle w:val="10"/>
-          <w:rFonts w:hint="eastAsia" w:ascii="新宋体" w:hAnsi="新宋体" w:eastAsia="新宋体" w:cs="新宋体"/>
-          <w:sz w:val="21"/>
-          <w:szCs w:val="21"/>
-          <w:lang w:val="en-US" w:eastAsia="zh-CN"/>
-        </w:rPr>
-        <w:t>4，本文檔整理者，日月遞炤。</w:t>
+        <w:t>4，網友隨風而遇向官方求到的《蒼頡六代官方對照表》和內碼表。</w:t>
       </w:r>
     </w:p>
     <w:p>
@@ -1597,7 +1657,18 @@
           <w:szCs w:val="32"/>
           <w:lang w:val="en-US" w:eastAsia="zh-CN"/>
         </w:rPr>
-        <w:t>反身字，用於左右結構的字，如果右邊的字身是某些特殊部件，而字首取三碼，字身取二碼。</w:t>
+        <w:t>反身字，用於左右結構的字，如果右邊的字身是某些特殊部件，就一反平常的首三身三取碼方式，</w:t>
+      </w:r>
+      <w:bookmarkStart w:id="0" w:name="_GoBack"/>
+      <w:bookmarkEnd w:id="0"/>
+      <w:r>
+        <w:rPr>
+          <w:rFonts w:hint="eastAsia"/>
+          <w:sz w:val="32"/>
+          <w:szCs w:val="32"/>
+          <w:lang w:val="en-US" w:eastAsia="zh-CN"/>
+        </w:rPr>
+        <w:t>字首取三碼，字身取二碼。</w:t>
       </w:r>
     </w:p>
     <w:p>
@@ -1623,7 +1694,7 @@
     <w:tbl>
       <w:tblPr>
         <w:tblStyle w:val="8"/>
-        <w:tblW w:w="8522" w:type="dxa"/>
+        <w:tblW w:w="8520" w:type="dxa"/>
         <w:tblInd w:w="0" w:type="dxa"/>
         <w:tblBorders>
           <w:top w:val="single" w:color="auto" w:sz="4" w:space="0"/>
@@ -1642,9 +1713,10 @@
         </w:tblCellMar>
       </w:tblPr>
       <w:tblGrid>
-        <w:gridCol w:w="1816"/>
-        <w:gridCol w:w="2925"/>
-        <w:gridCol w:w="3781"/>
+        <w:gridCol w:w="1096"/>
+        <w:gridCol w:w="915"/>
+        <w:gridCol w:w="3135"/>
+        <w:gridCol w:w="3374"/>
       </w:tblGrid>
       <w:tr>
         <w:tblPrEx>
@@ -1666,7 +1738,7 @@
         </w:tblPrEx>
         <w:tc>
           <w:tcPr>
-            <w:tcW w:w="1816" w:type="dxa"/>
+            <w:tcW w:w="1096" w:type="dxa"/>
             <w:shd w:val="clear" w:color="auto" w:fill="BDD6EE" w:themeFill="accent1" w:themeFillTint="66"/>
           </w:tcPr>
           <w:p>
@@ -1698,7 +1770,7 @@
         </w:tc>
         <w:tc>
           <w:tcPr>
-            <w:tcW w:w="2925" w:type="dxa"/>
+            <w:tcW w:w="915" w:type="dxa"/>
             <w:shd w:val="clear" w:color="auto" w:fill="BDD6EE" w:themeFill="accent1" w:themeFillTint="66"/>
           </w:tcPr>
           <w:p>
@@ -1724,13 +1796,45 @@
                 <w:vertAlign w:val="baseline"/>
                 <w:lang w:val="en-US" w:eastAsia="zh-CN"/>
               </w:rPr>
+              <w:t>取碼</w:t>
+            </w:r>
+          </w:p>
+        </w:tc>
+        <w:tc>
+          <w:tcPr>
+            <w:tcW w:w="3135" w:type="dxa"/>
+            <w:shd w:val="clear" w:color="auto" w:fill="BDD6EE" w:themeFill="accent1" w:themeFillTint="66"/>
+          </w:tcPr>
+          <w:p>
+            <w:pPr>
+              <w:jc w:val="center"/>
+              <w:rPr>
+                <w:rFonts w:hint="eastAsia"/>
+                <w:b/>
+                <w:bCs/>
+                <w:sz w:val="32"/>
+                <w:szCs w:val="32"/>
+                <w:vertAlign w:val="baseline"/>
+                <w:lang w:val="en-US" w:eastAsia="zh-CN"/>
+              </w:rPr>
+            </w:pPr>
+            <w:r>
+              <w:rPr>
+                <w:rFonts w:hint="eastAsia"/>
+                <w:b/>
+                <w:bCs/>
+                <w:sz w:val="32"/>
+                <w:szCs w:val="32"/>
+                <w:vertAlign w:val="baseline"/>
+                <w:lang w:val="en-US" w:eastAsia="zh-CN"/>
+              </w:rPr>
               <w:t>例字</w:t>
             </w:r>
           </w:p>
         </w:tc>
         <w:tc>
           <w:tcPr>
-            <w:tcW w:w="3781" w:type="dxa"/>
+            <w:tcW w:w="3374" w:type="dxa"/>
             <w:shd w:val="clear" w:color="auto" w:fill="BDD6EE" w:themeFill="accent1" w:themeFillTint="66"/>
           </w:tcPr>
           <w:p>
@@ -1781,7 +1885,7 @@
         </w:tblPrEx>
         <w:tc>
           <w:tcPr>
-            <w:tcW w:w="1816" w:type="dxa"/>
+            <w:tcW w:w="1096" w:type="dxa"/>
           </w:tcPr>
           <w:p>
             <w:pPr>
@@ -1808,7 +1912,34 @@
         </w:tc>
         <w:tc>
           <w:tcPr>
-            <w:tcW w:w="2925" w:type="dxa"/>
+            <w:tcW w:w="915" w:type="dxa"/>
+          </w:tcPr>
+          <w:p>
+            <w:pPr>
+              <w:jc w:val="center"/>
+              <w:rPr>
+                <w:rFonts w:hint="eastAsia"/>
+                <w:sz w:val="32"/>
+                <w:szCs w:val="32"/>
+                <w:vertAlign w:val="baseline"/>
+                <w:lang w:val="en-US" w:eastAsia="zh-CN"/>
+              </w:rPr>
+            </w:pPr>
+            <w:r>
+              <w:rPr>
+                <w:rFonts w:hint="eastAsia"/>
+                <w:sz w:val="32"/>
+                <w:szCs w:val="32"/>
+                <w:vertAlign w:val="baseline"/>
+                <w:lang w:val="en-US" w:eastAsia="zh-CN"/>
+              </w:rPr>
+              <w:t>hz</w:t>
+            </w:r>
+          </w:p>
+        </w:tc>
+        <w:tc>
+          <w:tcPr>
+            <w:tcW w:w="3135" w:type="dxa"/>
           </w:tcPr>
           <w:p>
             <w:pPr>
@@ -1834,7 +1965,7 @@
         </w:tc>
         <w:tc>
           <w:tcPr>
-            <w:tcW w:w="3781" w:type="dxa"/>
+            <w:tcW w:w="3374" w:type="dxa"/>
           </w:tcPr>
           <w:p>
             <w:pPr>
@@ -1879,7 +2010,7 @@
         </w:tblPrEx>
         <w:tc>
           <w:tcPr>
-            <w:tcW w:w="1816" w:type="dxa"/>
+            <w:tcW w:w="1096" w:type="dxa"/>
           </w:tcPr>
           <w:p>
             <w:pPr>
@@ -1906,7 +2037,34 @@
         </w:tc>
         <w:tc>
           <w:tcPr>
-            <w:tcW w:w="2925" w:type="dxa"/>
+            <w:tcW w:w="915" w:type="dxa"/>
+          </w:tcPr>
+          <w:p>
+            <w:pPr>
+              <w:jc w:val="center"/>
+              <w:rPr>
+                <w:rFonts w:hint="eastAsia"/>
+                <w:sz w:val="32"/>
+                <w:szCs w:val="32"/>
+                <w:vertAlign w:val="baseline"/>
+                <w:lang w:val="en-US" w:eastAsia="zh-CN"/>
+              </w:rPr>
+            </w:pPr>
+            <w:r>
+              <w:rPr>
+                <w:rFonts w:hint="eastAsia"/>
+                <w:sz w:val="32"/>
+                <w:szCs w:val="32"/>
+                <w:vertAlign w:val="baseline"/>
+                <w:lang w:val="en-US" w:eastAsia="zh-CN"/>
+              </w:rPr>
+              <w:t>og</w:t>
+            </w:r>
+          </w:p>
+        </w:tc>
+        <w:tc>
+          <w:tcPr>
+            <w:tcW w:w="3135" w:type="dxa"/>
           </w:tcPr>
           <w:p>
             <w:pPr>
@@ -1932,7 +2090,7 @@
         </w:tc>
         <w:tc>
           <w:tcPr>
-            <w:tcW w:w="3781" w:type="dxa"/>
+            <w:tcW w:w="3374" w:type="dxa"/>
           </w:tcPr>
           <w:p>
             <w:pPr>
@@ -1977,7 +2135,7 @@
         </w:tblPrEx>
         <w:tc>
           <w:tcPr>
-            <w:tcW w:w="1816" w:type="dxa"/>
+            <w:tcW w:w="1096" w:type="dxa"/>
           </w:tcPr>
           <w:p>
             <w:pPr>
@@ -2004,7 +2162,34 @@
         </w:tc>
         <w:tc>
           <w:tcPr>
-            <w:tcW w:w="2925" w:type="dxa"/>
+            <w:tcW w:w="915" w:type="dxa"/>
+          </w:tcPr>
+          <w:p>
+            <w:pPr>
+              <w:jc w:val="center"/>
+              <w:rPr>
+                <w:rFonts w:hint="eastAsia"/>
+                <w:sz w:val="32"/>
+                <w:szCs w:val="32"/>
+                <w:vertAlign w:val="baseline"/>
+                <w:lang w:val="en-US" w:eastAsia="zh-CN"/>
+              </w:rPr>
+            </w:pPr>
+            <w:r>
+              <w:rPr>
+                <w:rFonts w:hint="eastAsia"/>
+                <w:sz w:val="32"/>
+                <w:szCs w:val="32"/>
+                <w:vertAlign w:val="baseline"/>
+                <w:lang w:val="en-US" w:eastAsia="zh-CN"/>
+              </w:rPr>
+              <w:t>nl</w:t>
+            </w:r>
+          </w:p>
+        </w:tc>
+        <w:tc>
+          <w:tcPr>
+            <w:tcW w:w="3135" w:type="dxa"/>
           </w:tcPr>
           <w:p>
             <w:pPr>
@@ -2030,7 +2215,7 @@
         </w:tc>
         <w:tc>
           <w:tcPr>
-            <w:tcW w:w="3781" w:type="dxa"/>
+            <w:tcW w:w="3374" w:type="dxa"/>
           </w:tcPr>
           <w:p>
             <w:pPr>
@@ -2065,7 +2250,7 @@
         </w:tblPrEx>
         <w:tc>
           <w:tcPr>
-            <w:tcW w:w="1816" w:type="dxa"/>
+            <w:tcW w:w="1096" w:type="dxa"/>
           </w:tcPr>
           <w:p>
             <w:pPr>
@@ -2092,7 +2277,34 @@
         </w:tc>
         <w:tc>
           <w:tcPr>
-            <w:tcW w:w="2925" w:type="dxa"/>
+            <w:tcW w:w="915" w:type="dxa"/>
+          </w:tcPr>
+          <w:p>
+            <w:pPr>
+              <w:jc w:val="center"/>
+              <w:rPr>
+                <w:rFonts w:hint="eastAsia"/>
+                <w:sz w:val="32"/>
+                <w:szCs w:val="32"/>
+                <w:vertAlign w:val="baseline"/>
+                <w:lang w:val="en-US" w:eastAsia="zh-CN"/>
+              </w:rPr>
+            </w:pPr>
+            <w:r>
+              <w:rPr>
+                <w:rFonts w:hint="eastAsia"/>
+                <w:sz w:val="32"/>
+                <w:szCs w:val="32"/>
+                <w:vertAlign w:val="baseline"/>
+                <w:lang w:val="en-US" w:eastAsia="zh-CN"/>
+              </w:rPr>
+              <w:t>no</w:t>
+            </w:r>
+          </w:p>
+        </w:tc>
+        <w:tc>
+          <w:tcPr>
+            <w:tcW w:w="3135" w:type="dxa"/>
           </w:tcPr>
           <w:p>
             <w:pPr>
@@ -2118,7 +2330,7 @@
         </w:tc>
         <w:tc>
           <w:tcPr>
-            <w:tcW w:w="3781" w:type="dxa"/>
+            <w:tcW w:w="3374" w:type="dxa"/>
           </w:tcPr>
           <w:p>
             <w:pPr>
@@ -2153,7 +2365,7 @@
         </w:tblPrEx>
         <w:tc>
           <w:tcPr>
-            <w:tcW w:w="1816" w:type="dxa"/>
+            <w:tcW w:w="1096" w:type="dxa"/>
           </w:tcPr>
           <w:p>
             <w:pPr>
@@ -2180,7 +2392,34 @@
         </w:tc>
         <w:tc>
           <w:tcPr>
-            <w:tcW w:w="2925" w:type="dxa"/>
+            <w:tcW w:w="915" w:type="dxa"/>
+          </w:tcPr>
+          <w:p>
+            <w:pPr>
+              <w:jc w:val="center"/>
+              <w:rPr>
+                <w:rFonts w:hint="eastAsia"/>
+                <w:sz w:val="32"/>
+                <w:szCs w:val="32"/>
+                <w:vertAlign w:val="baseline"/>
+                <w:lang w:val="en-US" w:eastAsia="zh-CN"/>
+              </w:rPr>
+            </w:pPr>
+            <w:r>
+              <w:rPr>
+                <w:rFonts w:hint="eastAsia"/>
+                <w:sz w:val="32"/>
+                <w:szCs w:val="32"/>
+                <w:vertAlign w:val="baseline"/>
+                <w:lang w:val="en-US" w:eastAsia="zh-CN"/>
+              </w:rPr>
+              <w:t>ln</w:t>
+            </w:r>
+          </w:p>
+        </w:tc>
+        <w:tc>
+          <w:tcPr>
+            <w:tcW w:w="3135" w:type="dxa"/>
           </w:tcPr>
           <w:p>
             <w:pPr>
@@ -2206,7 +2445,7 @@
         </w:tc>
         <w:tc>
           <w:tcPr>
-            <w:tcW w:w="3781" w:type="dxa"/>
+            <w:tcW w:w="3374" w:type="dxa"/>
           </w:tcPr>
           <w:p>
             <w:pPr>
@@ -2251,7 +2490,7 @@
         </w:tblPrEx>
         <w:tc>
           <w:tcPr>
-            <w:tcW w:w="1816" w:type="dxa"/>
+            <w:tcW w:w="1096" w:type="dxa"/>
           </w:tcPr>
           <w:p>
             <w:pPr>
@@ -2278,7 +2517,34 @@
         </w:tc>
         <w:tc>
           <w:tcPr>
-            <w:tcW w:w="2925" w:type="dxa"/>
+            <w:tcW w:w="915" w:type="dxa"/>
+          </w:tcPr>
+          <w:p>
+            <w:pPr>
+              <w:jc w:val="center"/>
+              <w:rPr>
+                <w:rFonts w:hint="eastAsia"/>
+                <w:sz w:val="32"/>
+                <w:szCs w:val="32"/>
+                <w:vertAlign w:val="baseline"/>
+                <w:lang w:val="en-US" w:eastAsia="zh-CN"/>
+              </w:rPr>
+            </w:pPr>
+            <w:r>
+              <w:rPr>
+                <w:rFonts w:hint="eastAsia"/>
+                <w:sz w:val="32"/>
+                <w:szCs w:val="32"/>
+                <w:vertAlign w:val="baseline"/>
+                <w:lang w:val="en-US" w:eastAsia="zh-CN"/>
+              </w:rPr>
+              <w:t>ok</w:t>
+            </w:r>
+          </w:p>
+        </w:tc>
+        <w:tc>
+          <w:tcPr>
+            <w:tcW w:w="3135" w:type="dxa"/>
           </w:tcPr>
           <w:p>
             <w:pPr>
@@ -2304,7 +2570,7 @@
         </w:tc>
         <w:tc>
           <w:tcPr>
-            <w:tcW w:w="3781" w:type="dxa"/>
+            <w:tcW w:w="3374" w:type="dxa"/>
           </w:tcPr>
           <w:p>
             <w:pPr>
@@ -2339,7 +2605,7 @@
         </w:tblPrEx>
         <w:tc>
           <w:tcPr>
-            <w:tcW w:w="1816" w:type="dxa"/>
+            <w:tcW w:w="1096" w:type="dxa"/>
           </w:tcPr>
           <w:p>
             <w:pPr>
@@ -2366,7 +2632,34 @@
         </w:tc>
         <w:tc>
           <w:tcPr>
-            <w:tcW w:w="2925" w:type="dxa"/>
+            <w:tcW w:w="915" w:type="dxa"/>
+          </w:tcPr>
+          <w:p>
+            <w:pPr>
+              <w:jc w:val="center"/>
+              <w:rPr>
+                <w:rFonts w:hint="eastAsia"/>
+                <w:sz w:val="32"/>
+                <w:szCs w:val="32"/>
+                <w:vertAlign w:val="baseline"/>
+                <w:lang w:val="en-US" w:eastAsia="zh-CN"/>
+              </w:rPr>
+            </w:pPr>
+            <w:r>
+              <w:rPr>
+                <w:rFonts w:hint="eastAsia"/>
+                <w:sz w:val="32"/>
+                <w:szCs w:val="32"/>
+                <w:vertAlign w:val="baseline"/>
+                <w:lang w:val="en-US" w:eastAsia="zh-CN"/>
+              </w:rPr>
+              <w:t>ks</w:t>
+            </w:r>
+          </w:p>
+        </w:tc>
+        <w:tc>
+          <w:tcPr>
+            <w:tcW w:w="3135" w:type="dxa"/>
           </w:tcPr>
           <w:p>
             <w:pPr>
@@ -2392,7 +2685,7 @@
         </w:tc>
         <w:tc>
           <w:tcPr>
-            <w:tcW w:w="3781" w:type="dxa"/>
+            <w:tcW w:w="3374" w:type="dxa"/>
           </w:tcPr>
           <w:p>
             <w:pPr>
@@ -2437,7 +2730,7 @@
         </w:tblPrEx>
         <w:tc>
           <w:tcPr>
-            <w:tcW w:w="1816" w:type="dxa"/>
+            <w:tcW w:w="1096" w:type="dxa"/>
           </w:tcPr>
           <w:p>
             <w:pPr>
@@ -2464,7 +2757,34 @@
         </w:tc>
         <w:tc>
           <w:tcPr>
-            <w:tcW w:w="2925" w:type="dxa"/>
+            <w:tcW w:w="915" w:type="dxa"/>
+          </w:tcPr>
+          <w:p>
+            <w:pPr>
+              <w:jc w:val="center"/>
+              <w:rPr>
+                <w:rFonts w:hint="eastAsia"/>
+                <w:sz w:val="32"/>
+                <w:szCs w:val="32"/>
+                <w:vertAlign w:val="baseline"/>
+                <w:lang w:val="en-US" w:eastAsia="zh-CN"/>
+              </w:rPr>
+            </w:pPr>
+            <w:r>
+              <w:rPr>
+                <w:rFonts w:hint="eastAsia"/>
+                <w:sz w:val="32"/>
+                <w:szCs w:val="32"/>
+                <w:vertAlign w:val="baseline"/>
+                <w:lang w:val="en-US" w:eastAsia="zh-CN"/>
+              </w:rPr>
+              <w:t>ye</w:t>
+            </w:r>
+          </w:p>
+        </w:tc>
+        <w:tc>
+          <w:tcPr>
+            <w:tcW w:w="3135" w:type="dxa"/>
           </w:tcPr>
           <w:p>
             <w:pPr>
@@ -2490,7 +2810,7 @@
         </w:tc>
         <w:tc>
           <w:tcPr>
-            <w:tcW w:w="3781" w:type="dxa"/>
+            <w:tcW w:w="3374" w:type="dxa"/>
           </w:tcPr>
           <w:p>
             <w:pPr>
@@ -2525,7 +2845,7 @@
         </w:tblPrEx>
         <w:tc>
           <w:tcPr>
-            <w:tcW w:w="1816" w:type="dxa"/>
+            <w:tcW w:w="1096" w:type="dxa"/>
           </w:tcPr>
           <w:p>
             <w:pPr>
@@ -2552,7 +2872,34 @@
         </w:tc>
         <w:tc>
           <w:tcPr>
-            <w:tcW w:w="2925" w:type="dxa"/>
+            <w:tcW w:w="915" w:type="dxa"/>
+          </w:tcPr>
+          <w:p>
+            <w:pPr>
+              <w:jc w:val="center"/>
+              <w:rPr>
+                <w:rFonts w:hint="eastAsia"/>
+                <w:sz w:val="32"/>
+                <w:szCs w:val="32"/>
+                <w:vertAlign w:val="baseline"/>
+                <w:lang w:val="en-US" w:eastAsia="zh-CN"/>
+              </w:rPr>
+            </w:pPr>
+            <w:r>
+              <w:rPr>
+                <w:rFonts w:hint="eastAsia"/>
+                <w:sz w:val="32"/>
+                <w:szCs w:val="32"/>
+                <w:vertAlign w:val="baseline"/>
+                <w:lang w:val="en-US" w:eastAsia="zh-CN"/>
+              </w:rPr>
+              <w:t>mz</w:t>
+            </w:r>
+          </w:p>
+        </w:tc>
+        <w:tc>
+          <w:tcPr>
+            <w:tcW w:w="3135" w:type="dxa"/>
           </w:tcPr>
           <w:p>
             <w:pPr>
@@ -2578,7 +2925,7 @@
         </w:tc>
         <w:tc>
           <w:tcPr>
-            <w:tcW w:w="3781" w:type="dxa"/>
+            <w:tcW w:w="3374" w:type="dxa"/>
           </w:tcPr>
           <w:p>
             <w:pPr>

--- a/蒼頡六代輸入法入門知識.v1.0.docx
+++ b/蒼頡六代輸入法入門知識.v1.0.docx
@@ -30,17 +30,11 @@
           <w:rFonts w:hint="eastAsia"/>
           <w:lang w:val="en-US" w:eastAsia="zh-CN"/>
         </w:rPr>
-        <w:t>參考</w:t>
-      </w:r>
-    </w:p>
-    <w:p>
-      <w:pPr>
-        <w:rPr>
-          <w:rFonts w:hint="eastAsia"/>
-          <w:lang w:val="en-US" w:eastAsia="zh-CN"/>
-        </w:rPr>
-      </w:pPr>
-      <w:r>
+        <w:t>說明</w:t>
+      </w:r>
+    </w:p>
+    <w:p>
+      <w:pPr>
         <w:rPr>
           <w:rStyle w:val="10"/>
           <w:rFonts w:hint="eastAsia" w:ascii="新宋体" w:hAnsi="新宋体" w:eastAsia="新宋体" w:cs="新宋体"/>
@@ -48,7 +42,58 @@
           <w:szCs w:val="21"/>
           <w:lang w:val="en-US" w:eastAsia="zh-CN"/>
         </w:rPr>
+      </w:pPr>
+      <w:r>
+        <w:rPr>
+          <w:rStyle w:val="10"/>
+          <w:rFonts w:hint="eastAsia" w:ascii="新宋体" w:hAnsi="新宋体" w:eastAsia="新宋体" w:cs="新宋体"/>
+          <w:sz w:val="21"/>
+          <w:szCs w:val="21"/>
+          <w:lang w:val="en-US" w:eastAsia="zh-CN"/>
+        </w:rPr>
         <w:t>本文檔整理者，日月遞炤。</w:t>
+      </w:r>
+    </w:p>
+    <w:p>
+      <w:pPr>
+        <w:rPr>
+          <w:rStyle w:val="10"/>
+          <w:rFonts w:hint="eastAsia" w:ascii="新宋体" w:hAnsi="新宋体" w:eastAsia="新宋体" w:cs="新宋体"/>
+          <w:sz w:val="21"/>
+          <w:szCs w:val="21"/>
+          <w:lang w:val="en-US" w:eastAsia="zh-CN"/>
+        </w:rPr>
+      </w:pPr>
+      <w:r>
+        <w:rPr>
+          <w:rStyle w:val="10"/>
+          <w:rFonts w:hint="eastAsia" w:ascii="新宋体" w:hAnsi="新宋体" w:eastAsia="新宋体" w:cs="新宋体"/>
+          <w:sz w:val="21"/>
+          <w:szCs w:val="21"/>
+          <w:lang w:val="en-US" w:eastAsia="zh-CN"/>
+        </w:rPr>
+        <w:t>文檔中存疑的地方加上了“？”號。</w:t>
+      </w:r>
+    </w:p>
+    <w:p>
+      <w:pPr>
+        <w:rPr>
+          <w:rStyle w:val="10"/>
+          <w:rFonts w:hint="eastAsia" w:ascii="新宋体" w:hAnsi="新宋体" w:eastAsia="新宋体" w:cs="新宋体"/>
+          <w:sz w:val="21"/>
+          <w:szCs w:val="21"/>
+          <w:lang w:val="en-US" w:eastAsia="zh-CN"/>
+        </w:rPr>
+      </w:pPr>
+      <w:r>
+        <w:rPr>
+          <w:rStyle w:val="10"/>
+          <w:rFonts w:hint="eastAsia" w:ascii="新宋体" w:hAnsi="新宋体" w:eastAsia="新宋体" w:cs="新宋体"/>
+          <w:sz w:val="21"/>
+          <w:szCs w:val="21"/>
+          <w:lang w:val="en-US" w:eastAsia="zh-CN"/>
+        </w:rPr>
+        <w:t>按平時交流討論，也參考如下內容整理。</w:t>
       </w:r>
     </w:p>
     <w:p>
@@ -644,6 +689,240 @@
           <w:lang w:val="en-US" w:eastAsia="zh-CN"/>
         </w:rPr>
       </w:pPr>
+      <w:r>
+        <w:rPr>
+          <w:rFonts w:hint="eastAsia"/>
+          <w:sz w:val="32"/>
+          <w:szCs w:val="32"/>
+          <w:lang w:val="en-US" w:eastAsia="zh-CN"/>
+        </w:rPr>
+        <w:t>字根共五個：</w:t>
+      </w:r>
+    </w:p>
+    <w:p>
+      <w:pPr>
+        <w:rPr>
+          <w:sz w:val="32"/>
+          <w:szCs w:val="32"/>
+        </w:rPr>
+      </w:pPr>
+      <w:r>
+        <w:rPr>
+          <w:sz w:val="32"/>
+          <w:szCs w:val="32"/>
+        </w:rPr>
+        <w:drawing>
+          <wp:inline distT="0" distB="0" distL="114300" distR="114300">
+            <wp:extent cx="3599815" cy="666750"/>
+            <wp:effectExtent l="0" t="0" r="635" b="0"/>
+            <wp:docPr id="2" name="图片 1"/>
+            <wp:cNvGraphicFramePr>
+              <a:graphicFrameLocks xmlns:a="http://schemas.openxmlformats.org/drawingml/2006/main" noChangeAspect="1"/>
+            </wp:cNvGraphicFramePr>
+            <a:graphic xmlns:a="http://schemas.openxmlformats.org/drawingml/2006/main">
+              <a:graphicData uri="http://schemas.openxmlformats.org/drawingml/2006/picture">
+                <pic:pic xmlns:pic="http://schemas.openxmlformats.org/drawingml/2006/picture">
+                  <pic:nvPicPr>
+                    <pic:cNvPr id="2" name="图片 1"/>
+                    <pic:cNvPicPr>
+                      <a:picLocks noChangeAspect="1"/>
+                    </pic:cNvPicPr>
+                  </pic:nvPicPr>
+                  <pic:blipFill>
+                    <a:blip r:embed="rId5"/>
+                    <a:stretch>
+                      <a:fillRect/>
+                    </a:stretch>
+                  </pic:blipFill>
+                  <pic:spPr>
+                    <a:xfrm>
+                      <a:off x="0" y="0"/>
+                      <a:ext cx="3599815" cy="666750"/>
+                    </a:xfrm>
+                    <a:prstGeom prst="rect">
+                      <a:avLst/>
+                    </a:prstGeom>
+                    <a:noFill/>
+                    <a:ln w="9525">
+                      <a:noFill/>
+                    </a:ln>
+                  </pic:spPr>
+                </pic:pic>
+              </a:graphicData>
+            </a:graphic>
+          </wp:inline>
+        </w:drawing>
+      </w:r>
+    </w:p>
+    <w:p>
+      <w:pPr>
+        <w:rPr>
+          <w:rFonts w:hint="eastAsia"/>
+          <w:sz w:val="32"/>
+          <w:szCs w:val="32"/>
+          <w:lang w:val="en-US" w:eastAsia="zh-CN"/>
+        </w:rPr>
+      </w:pPr>
+      <w:r>
+        <w:rPr>
+          <w:rFonts w:hint="eastAsia"/>
+          <w:sz w:val="32"/>
+          <w:szCs w:val="32"/>
+          <w:lang w:val="en-US" w:eastAsia="zh-CN"/>
+        </w:rPr>
+        <w:t>其實，把這個曰字也加上，可能好理解一些：</w:t>
+      </w:r>
+    </w:p>
+    <w:p>
+      <w:pPr>
+        <w:rPr>
+          <w:sz w:val="32"/>
+          <w:szCs w:val="32"/>
+        </w:rPr>
+      </w:pPr>
+      <w:r>
+        <w:drawing>
+          <wp:inline distT="0" distB="0" distL="114300" distR="114300">
+            <wp:extent cx="704850" cy="666750"/>
+            <wp:effectExtent l="0" t="0" r="0" b="0"/>
+            <wp:docPr id="4" name="图片 3"/>
+            <wp:cNvGraphicFramePr>
+              <a:graphicFrameLocks xmlns:a="http://schemas.openxmlformats.org/drawingml/2006/main" noChangeAspect="1"/>
+            </wp:cNvGraphicFramePr>
+            <a:graphic xmlns:a="http://schemas.openxmlformats.org/drawingml/2006/main">
+              <a:graphicData uri="http://schemas.openxmlformats.org/drawingml/2006/picture">
+                <pic:pic xmlns:pic="http://schemas.openxmlformats.org/drawingml/2006/picture">
+                  <pic:nvPicPr>
+                    <pic:cNvPr id="4" name="图片 3"/>
+                    <pic:cNvPicPr>
+                      <a:picLocks noChangeAspect="1"/>
+                    </pic:cNvPicPr>
+                  </pic:nvPicPr>
+                  <pic:blipFill>
+                    <a:blip r:embed="rId6"/>
+                    <a:stretch>
+                      <a:fillRect/>
+                    </a:stretch>
+                  </pic:blipFill>
+                  <pic:spPr>
+                    <a:xfrm>
+                      <a:off x="0" y="0"/>
+                      <a:ext cx="704850" cy="666750"/>
+                    </a:xfrm>
+                    <a:prstGeom prst="rect">
+                      <a:avLst/>
+                    </a:prstGeom>
+                    <a:noFill/>
+                    <a:ln w="9525">
+                      <a:noFill/>
+                    </a:ln>
+                  </pic:spPr>
+                </pic:pic>
+              </a:graphicData>
+            </a:graphic>
+          </wp:inline>
+        </w:drawing>
+      </w:r>
+    </w:p>
+    <w:p>
+      <w:pPr>
+        <w:rPr>
+          <w:rFonts w:hint="eastAsia" w:eastAsiaTheme="minorEastAsia"/>
+          <w:lang w:val="en-US" w:eastAsia="zh-CN"/>
+        </w:rPr>
+      </w:pPr>
+      <w:r>
+        <w:rPr>
+          <w:rFonts w:hint="eastAsia"/>
+          <w:sz w:val="32"/>
+          <w:szCs w:val="32"/>
+          <w:lang w:val="en-US" w:eastAsia="zh-CN"/>
+        </w:rPr>
+        <w:t>一起算六個字根</w:t>
+      </w:r>
+      <w:r>
+        <w:rPr>
+          <w:rFonts w:hint="eastAsia"/>
+          <w:lang w:val="en-US" w:eastAsia="zh-CN"/>
+        </w:rPr>
+        <w:t>。</w:t>
+      </w:r>
+    </w:p>
+    <w:p>
+      <w:pPr>
+        <w:rPr>
+          <w:rFonts w:hint="eastAsia"/>
+          <w:sz w:val="32"/>
+          <w:szCs w:val="32"/>
+          <w:lang w:val="en-US" w:eastAsia="zh-CN"/>
+        </w:rPr>
+      </w:pPr>
+      <w:r>
+        <w:rPr>
+          <w:rFonts w:hint="eastAsia"/>
+          <w:sz w:val="32"/>
+          <w:szCs w:val="32"/>
+          <w:lang w:val="en-US" w:eastAsia="zh-CN"/>
+        </w:rPr>
+        <w:t>BZAA就是日字。後面一樣，都略過。</w:t>
+      </w:r>
+    </w:p>
+    <w:p>
+      <w:pPr>
+        <w:rPr>
+          <w:rFonts w:hint="eastAsia"/>
+          <w:sz w:val="32"/>
+          <w:szCs w:val="32"/>
+          <w:lang w:val="en-US" w:eastAsia="zh-CN"/>
+        </w:rPr>
+      </w:pPr>
+      <w:r>
+        <w:rPr>
+          <w:rFonts w:hint="eastAsia"/>
+          <w:sz w:val="32"/>
+          <w:szCs w:val="32"/>
+          <w:lang w:val="en-US" w:eastAsia="zh-CN"/>
+        </w:rPr>
+        <w:t>BZAB指冃字頭，如冒字取abu。</w:t>
+      </w:r>
+    </w:p>
+    <w:p>
+      <w:pPr>
+        <w:rPr>
+          <w:rFonts w:hint="eastAsia"/>
+          <w:sz w:val="32"/>
+          <w:szCs w:val="32"/>
+          <w:lang w:val="en-US" w:eastAsia="zh-CN"/>
+        </w:rPr>
+      </w:pPr>
+      <w:r>
+        <w:rPr>
+          <w:rFonts w:hint="eastAsia"/>
+          <w:sz w:val="32"/>
+          <w:szCs w:val="32"/>
+          <w:lang w:val="en-US" w:eastAsia="zh-CN"/>
+        </w:rPr>
+        <w:t>BZAC如免取nahu，象取naho。</w:t>
+      </w:r>
+    </w:p>
+    <w:p>
+      <w:pPr>
+        <w:rPr>
+          <w:rFonts w:hint="eastAsia"/>
+          <w:sz w:val="32"/>
+          <w:szCs w:val="32"/>
+          <w:lang w:val="en-US" w:eastAsia="zh-CN"/>
+        </w:rPr>
+      </w:pPr>
+      <w:r>
+        <w:rPr>
+          <w:rFonts w:hint="eastAsia"/>
+          <w:sz w:val="32"/>
+          <w:szCs w:val="32"/>
+          <w:lang w:val="en-US" w:eastAsia="zh-CN"/>
+        </w:rPr>
+        <w:t>BZAD和BZAE如黽取baa。</w:t>
+      </w:r>
     </w:p>
     <w:p>
       <w:pPr>
@@ -674,6 +953,388 @@
           <w:lang w:val="en-US" w:eastAsia="zh-CN"/>
         </w:rPr>
       </w:pPr>
+      <w:r>
+        <w:rPr>
+          <w:rFonts w:hint="eastAsia"/>
+          <w:sz w:val="32"/>
+          <w:szCs w:val="32"/>
+          <w:lang w:val="en-US" w:eastAsia="zh-CN"/>
+        </w:rPr>
+        <w:t>字根共十五個：</w:t>
+      </w:r>
+    </w:p>
+    <w:p>
+      <w:r>
+        <w:drawing>
+          <wp:inline distT="0" distB="0" distL="114300" distR="114300">
+            <wp:extent cx="3561715" cy="666750"/>
+            <wp:effectExtent l="0" t="0" r="635" b="0"/>
+            <wp:docPr id="5" name="图片 4"/>
+            <wp:cNvGraphicFramePr>
+              <a:graphicFrameLocks xmlns:a="http://schemas.openxmlformats.org/drawingml/2006/main" noChangeAspect="1"/>
+            </wp:cNvGraphicFramePr>
+            <a:graphic xmlns:a="http://schemas.openxmlformats.org/drawingml/2006/main">
+              <a:graphicData uri="http://schemas.openxmlformats.org/drawingml/2006/picture">
+                <pic:pic xmlns:pic="http://schemas.openxmlformats.org/drawingml/2006/picture">
+                  <pic:nvPicPr>
+                    <pic:cNvPr id="5" name="图片 4"/>
+                    <pic:cNvPicPr>
+                      <a:picLocks noChangeAspect="1"/>
+                    </pic:cNvPicPr>
+                  </pic:nvPicPr>
+                  <pic:blipFill>
+                    <a:blip r:embed="rId7"/>
+                    <a:stretch>
+                      <a:fillRect/>
+                    </a:stretch>
+                  </pic:blipFill>
+                  <pic:spPr>
+                    <a:xfrm>
+                      <a:off x="0" y="0"/>
+                      <a:ext cx="3561715" cy="666750"/>
+                    </a:xfrm>
+                    <a:prstGeom prst="rect">
+                      <a:avLst/>
+                    </a:prstGeom>
+                    <a:noFill/>
+                    <a:ln w="9525">
+                      <a:noFill/>
+                    </a:ln>
+                  </pic:spPr>
+                </pic:pic>
+              </a:graphicData>
+            </a:graphic>
+          </wp:inline>
+        </w:drawing>
+      </w:r>
+    </w:p>
+    <w:p>
+      <w:r>
+        <w:drawing>
+          <wp:inline distT="0" distB="0" distL="114300" distR="114300">
+            <wp:extent cx="3561715" cy="666750"/>
+            <wp:effectExtent l="0" t="0" r="635" b="0"/>
+            <wp:docPr id="6" name="图片 5"/>
+            <wp:cNvGraphicFramePr>
+              <a:graphicFrameLocks xmlns:a="http://schemas.openxmlformats.org/drawingml/2006/main" noChangeAspect="1"/>
+            </wp:cNvGraphicFramePr>
+            <a:graphic xmlns:a="http://schemas.openxmlformats.org/drawingml/2006/main">
+              <a:graphicData uri="http://schemas.openxmlformats.org/drawingml/2006/picture">
+                <pic:pic xmlns:pic="http://schemas.openxmlformats.org/drawingml/2006/picture">
+                  <pic:nvPicPr>
+                    <pic:cNvPr id="6" name="图片 5"/>
+                    <pic:cNvPicPr>
+                      <a:picLocks noChangeAspect="1"/>
+                    </pic:cNvPicPr>
+                  </pic:nvPicPr>
+                  <pic:blipFill>
+                    <a:blip r:embed="rId8"/>
+                    <a:stretch>
+                      <a:fillRect/>
+                    </a:stretch>
+                  </pic:blipFill>
+                  <pic:spPr>
+                    <a:xfrm>
+                      <a:off x="0" y="0"/>
+                      <a:ext cx="3561715" cy="666750"/>
+                    </a:xfrm>
+                    <a:prstGeom prst="rect">
+                      <a:avLst/>
+                    </a:prstGeom>
+                    <a:noFill/>
+                    <a:ln w="9525">
+                      <a:noFill/>
+                    </a:ln>
+                  </pic:spPr>
+                </pic:pic>
+              </a:graphicData>
+            </a:graphic>
+          </wp:inline>
+        </w:drawing>
+      </w:r>
+    </w:p>
+    <w:p>
+      <w:r>
+        <w:drawing>
+          <wp:inline distT="0" distB="0" distL="114300" distR="114300">
+            <wp:extent cx="3571240" cy="676275"/>
+            <wp:effectExtent l="0" t="0" r="10160" b="9525"/>
+            <wp:docPr id="7" name="图片 6"/>
+            <wp:cNvGraphicFramePr>
+              <a:graphicFrameLocks xmlns:a="http://schemas.openxmlformats.org/drawingml/2006/main" noChangeAspect="1"/>
+            </wp:cNvGraphicFramePr>
+            <a:graphic xmlns:a="http://schemas.openxmlformats.org/drawingml/2006/main">
+              <a:graphicData uri="http://schemas.openxmlformats.org/drawingml/2006/picture">
+                <pic:pic xmlns:pic="http://schemas.openxmlformats.org/drawingml/2006/picture">
+                  <pic:nvPicPr>
+                    <pic:cNvPr id="7" name="图片 6"/>
+                    <pic:cNvPicPr>
+                      <a:picLocks noChangeAspect="1"/>
+                    </pic:cNvPicPr>
+                  </pic:nvPicPr>
+                  <pic:blipFill>
+                    <a:blip r:embed="rId9"/>
+                    <a:stretch>
+                      <a:fillRect/>
+                    </a:stretch>
+                  </pic:blipFill>
+                  <pic:spPr>
+                    <a:xfrm>
+                      <a:off x="0" y="0"/>
+                      <a:ext cx="3571240" cy="676275"/>
+                    </a:xfrm>
+                    <a:prstGeom prst="rect">
+                      <a:avLst/>
+                    </a:prstGeom>
+                    <a:noFill/>
+                    <a:ln w="9525">
+                      <a:noFill/>
+                    </a:ln>
+                  </pic:spPr>
+                </pic:pic>
+              </a:graphicData>
+            </a:graphic>
+          </wp:inline>
+        </w:drawing>
+      </w:r>
+    </w:p>
+    <w:p>
+      <w:pPr>
+        <w:rPr>
+          <w:rFonts w:hint="eastAsia" w:asciiTheme="minorEastAsia" w:hAnsiTheme="minorEastAsia" w:cstheme="minorEastAsia"/>
+          <w:sz w:val="32"/>
+          <w:szCs w:val="32"/>
+          <w:lang w:val="en-US" w:eastAsia="zh-CN"/>
+        </w:rPr>
+      </w:pPr>
+      <w:r>
+        <w:rPr>
+          <w:rFonts w:hint="eastAsia" w:asciiTheme="minorEastAsia" w:hAnsiTheme="minorEastAsia" w:cstheme="minorEastAsia"/>
+          <w:sz w:val="32"/>
+          <w:szCs w:val="32"/>
+          <w:lang w:val="en-US" w:eastAsia="zh-CN"/>
+        </w:rPr>
+        <w:t>BZBB如靑取qmb。</w:t>
+      </w:r>
+    </w:p>
+    <w:p>
+      <w:pPr>
+        <w:rPr>
+          <w:rFonts w:hint="eastAsia" w:asciiTheme="minorEastAsia" w:hAnsiTheme="minorEastAsia" w:cstheme="minorEastAsia"/>
+          <w:sz w:val="32"/>
+          <w:szCs w:val="32"/>
+          <w:lang w:val="en-US" w:eastAsia="zh-CN"/>
+        </w:rPr>
+      </w:pPr>
+      <w:r>
+        <w:rPr>
+          <w:rFonts w:hint="eastAsia" w:asciiTheme="minorEastAsia" w:hAnsiTheme="minorEastAsia" w:cstheme="minorEastAsia"/>
+          <w:sz w:val="32"/>
+          <w:szCs w:val="32"/>
+          <w:lang w:val="en-US" w:eastAsia="zh-CN"/>
+        </w:rPr>
+        <w:t>BZBC如青取lwb，目取bu。</w:t>
+      </w:r>
+    </w:p>
+    <w:p>
+      <w:pPr>
+        <w:rPr>
+          <w:rFonts w:hint="eastAsia" w:asciiTheme="minorEastAsia" w:hAnsiTheme="minorEastAsia" w:cstheme="minorEastAsia"/>
+          <w:sz w:val="32"/>
+          <w:szCs w:val="32"/>
+          <w:lang w:val="en-US" w:eastAsia="zh-CN"/>
+        </w:rPr>
+      </w:pPr>
+      <w:r>
+        <w:rPr>
+          <w:rFonts w:hint="eastAsia" w:asciiTheme="minorEastAsia" w:hAnsiTheme="minorEastAsia" w:cstheme="minorEastAsia"/>
+          <w:sz w:val="32"/>
+          <w:szCs w:val="32"/>
+          <w:lang w:val="en-US" w:eastAsia="zh-CN"/>
+        </w:rPr>
+        <w:t>BZBD如囗取bu。</w:t>
+      </w:r>
+    </w:p>
+    <w:p>
+      <w:pPr>
+        <w:rPr>
+          <w:rFonts w:hint="eastAsia" w:asciiTheme="minorEastAsia" w:hAnsiTheme="minorEastAsia" w:cstheme="minorEastAsia"/>
+          <w:sz w:val="32"/>
+          <w:szCs w:val="32"/>
+          <w:lang w:val="en-US" w:eastAsia="zh-CN"/>
+        </w:rPr>
+      </w:pPr>
+      <w:r>
+        <w:rPr>
+          <w:rFonts w:hint="eastAsia" w:asciiTheme="minorEastAsia" w:hAnsiTheme="minorEastAsia" w:cstheme="minorEastAsia"/>
+          <w:sz w:val="32"/>
+          <w:szCs w:val="32"/>
+          <w:lang w:val="en-US" w:eastAsia="zh-CN"/>
+        </w:rPr>
+        <w:t>BZBE如冋取br。</w:t>
+      </w:r>
+    </w:p>
+    <w:p>
+      <w:pPr>
+        <w:rPr>
+          <w:rFonts w:hint="eastAsia" w:asciiTheme="minorEastAsia" w:hAnsiTheme="minorEastAsia" w:cstheme="minorEastAsia"/>
+          <w:sz w:val="32"/>
+          <w:szCs w:val="32"/>
+          <w:lang w:val="en-US" w:eastAsia="zh-CN"/>
+        </w:rPr>
+      </w:pPr>
+      <w:r>
+        <w:rPr>
+          <w:rFonts w:hint="eastAsia" w:asciiTheme="minorEastAsia" w:hAnsiTheme="minorEastAsia" w:cstheme="minorEastAsia"/>
+          <w:sz w:val="32"/>
+          <w:szCs w:val="32"/>
+          <w:lang w:val="en-US" w:eastAsia="zh-CN"/>
+        </w:rPr>
+        <w:t>BZBF如肎取bb，写取bysm。</w:t>
+      </w:r>
+    </w:p>
+    <w:p>
+      <w:pPr>
+        <w:rPr>
+          <w:rFonts w:hint="eastAsia" w:asciiTheme="minorEastAsia" w:hAnsiTheme="minorEastAsia" w:cstheme="minorEastAsia"/>
+          <w:sz w:val="32"/>
+          <w:szCs w:val="32"/>
+          <w:lang w:val="en-US" w:eastAsia="zh-CN"/>
+        </w:rPr>
+      </w:pPr>
+      <w:r>
+        <w:rPr>
+          <w:rFonts w:hint="eastAsia" w:asciiTheme="minorEastAsia" w:hAnsiTheme="minorEastAsia" w:cstheme="minorEastAsia"/>
+          <w:sz w:val="32"/>
+          <w:szCs w:val="32"/>
+          <w:lang w:val="en-US" w:eastAsia="zh-CN"/>
+        </w:rPr>
+        <w:t>BZBG如將取vmbdi，炙取bf。</w:t>
+      </w:r>
+    </w:p>
+    <w:p>
+      <w:pPr>
+        <w:rPr>
+          <w:rFonts w:hint="eastAsia" w:asciiTheme="minorEastAsia" w:hAnsiTheme="minorEastAsia" w:cstheme="minorEastAsia"/>
+          <w:sz w:val="32"/>
+          <w:szCs w:val="32"/>
+          <w:lang w:val="en-US" w:eastAsia="zh-CN"/>
+        </w:rPr>
+      </w:pPr>
+      <w:r>
+        <w:rPr>
+          <w:rFonts w:hint="eastAsia" w:asciiTheme="minorEastAsia" w:hAnsiTheme="minorEastAsia" w:cstheme="minorEastAsia"/>
+          <w:sz w:val="32"/>
+          <w:szCs w:val="32"/>
+          <w:lang w:val="en-US" w:eastAsia="zh-CN"/>
+        </w:rPr>
+        <w:t>BZBH和BZBI，如受取bbe，爱取bbke。</w:t>
+      </w:r>
+    </w:p>
+    <w:p>
+      <w:pPr>
+        <w:rPr>
+          <w:rFonts w:hint="eastAsia" w:asciiTheme="minorEastAsia" w:hAnsiTheme="minorEastAsia" w:cstheme="minorEastAsia"/>
+          <w:sz w:val="32"/>
+          <w:szCs w:val="32"/>
+          <w:lang w:val="en-US" w:eastAsia="zh-CN"/>
+        </w:rPr>
+      </w:pPr>
+      <w:r>
+        <w:rPr>
+          <w:rFonts w:hint="eastAsia" w:asciiTheme="minorEastAsia" w:hAnsiTheme="minorEastAsia" w:cstheme="minorEastAsia"/>
+          <w:sz w:val="32"/>
+          <w:szCs w:val="32"/>
+          <w:lang w:val="en-US" w:eastAsia="zh-CN"/>
+        </w:rPr>
+        <w:t>BZBJ如豸取bs。</w:t>
+      </w:r>
+    </w:p>
+    <w:p>
+      <w:pPr>
+        <w:rPr>
+          <w:rFonts w:hint="eastAsia" w:asciiTheme="minorEastAsia" w:hAnsiTheme="minorEastAsia" w:cstheme="minorEastAsia"/>
+          <w:sz w:val="32"/>
+          <w:szCs w:val="32"/>
+          <w:lang w:val="en-US" w:eastAsia="zh-CN"/>
+        </w:rPr>
+      </w:pPr>
+      <w:r>
+        <w:rPr>
+          <w:rFonts w:hint="eastAsia" w:asciiTheme="minorEastAsia" w:hAnsiTheme="minorEastAsia" w:cstheme="minorEastAsia"/>
+          <w:sz w:val="32"/>
+          <w:szCs w:val="32"/>
+          <w:lang w:val="en-US" w:eastAsia="zh-CN"/>
+        </w:rPr>
+        <w:t>BZBK如黽取baa，龜取hbss。</w:t>
+      </w:r>
+    </w:p>
+    <w:p>
+      <w:pPr>
+        <w:rPr>
+          <w:rFonts w:hint="eastAsia" w:asciiTheme="minorEastAsia" w:hAnsiTheme="minorEastAsia" w:cstheme="minorEastAsia"/>
+          <w:sz w:val="32"/>
+          <w:szCs w:val="32"/>
+          <w:lang w:val="en-US" w:eastAsia="zh-CN"/>
+        </w:rPr>
+      </w:pPr>
+      <w:r>
+        <w:rPr>
+          <w:rFonts w:hint="eastAsia" w:asciiTheme="minorEastAsia" w:hAnsiTheme="minorEastAsia" w:cstheme="minorEastAsia"/>
+          <w:sz w:val="32"/>
+          <w:szCs w:val="32"/>
+          <w:lang w:val="en-US" w:eastAsia="zh-CN"/>
+        </w:rPr>
+        <w:t>BZBL如肉字旁㬵取byck，左部是⺼。</w:t>
+      </w:r>
+    </w:p>
+    <w:p>
+      <w:pPr>
+        <w:rPr>
+          <w:rFonts w:hint="eastAsia" w:asciiTheme="minorEastAsia" w:hAnsiTheme="minorEastAsia" w:cstheme="minorEastAsia"/>
+          <w:sz w:val="32"/>
+          <w:szCs w:val="32"/>
+          <w:lang w:val="en-US" w:eastAsia="zh-CN"/>
+        </w:rPr>
+      </w:pPr>
+      <w:r>
+        <w:rPr>
+          <w:rFonts w:hint="eastAsia" w:asciiTheme="minorEastAsia" w:hAnsiTheme="minorEastAsia" w:cstheme="minorEastAsia"/>
+          <w:sz w:val="32"/>
+          <w:szCs w:val="32"/>
+          <w:lang w:val="en-US" w:eastAsia="zh-CN"/>
+        </w:rPr>
+        <w:t>BZBM和BZBN，如骨、⾻都取bbb。</w:t>
+      </w:r>
+    </w:p>
+    <w:p>
+      <w:pPr>
+        <w:rPr>
+          <w:rFonts w:hint="eastAsia" w:asciiTheme="minorEastAsia" w:hAnsiTheme="minorEastAsia" w:cstheme="minorEastAsia"/>
+          <w:sz w:val="32"/>
+          <w:szCs w:val="32"/>
+          <w:lang w:val="en-US" w:eastAsia="zh-CN"/>
+        </w:rPr>
+      </w:pPr>
+      <w:r>
+        <w:rPr>
+          <w:rFonts w:hint="eastAsia" w:asciiTheme="minorEastAsia" w:hAnsiTheme="minorEastAsia" w:cstheme="minorEastAsia"/>
+          <w:sz w:val="32"/>
+          <w:szCs w:val="32"/>
+          <w:lang w:val="en-US" w:eastAsia="zh-CN"/>
+        </w:rPr>
+        <w:t>BZBO字，好像不是字根，網友碼表取碼bxm。？</w:t>
+      </w:r>
+    </w:p>
+    <w:p>
+      <w:pPr>
+        <w:rPr>
+          <w:rFonts w:hint="eastAsia" w:asciiTheme="minorEastAsia" w:hAnsiTheme="minorEastAsia" w:cstheme="minorEastAsia"/>
+          <w:sz w:val="32"/>
+          <w:szCs w:val="32"/>
+          <w:lang w:val="en-US" w:eastAsia="zh-CN"/>
+        </w:rPr>
+      </w:pPr>
     </w:p>
     <w:p>
       <w:pPr>
@@ -698,12 +1359,150 @@
     <w:p>
       <w:pPr>
         <w:rPr>
-          <w:rFonts w:hint="eastAsia"/>
-          <w:sz w:val="32"/>
-          <w:szCs w:val="32"/>
-          <w:lang w:val="en-US" w:eastAsia="zh-CN"/>
-        </w:rPr>
-      </w:pPr>
+          <w:rFonts w:hint="eastAsia" w:eastAsiaTheme="minorEastAsia"/>
+          <w:sz w:val="32"/>
+          <w:szCs w:val="32"/>
+          <w:lang w:val="en-US" w:eastAsia="zh-CN"/>
+        </w:rPr>
+      </w:pPr>
+      <w:r>
+        <w:rPr>
+          <w:rFonts w:hint="eastAsia"/>
+          <w:sz w:val="32"/>
+          <w:szCs w:val="32"/>
+          <w:lang w:val="en-US" w:eastAsia="zh-CN"/>
+        </w:rPr>
+        <w:t>字根共五個：</w:t>
+      </w:r>
+    </w:p>
+    <w:p>
+      <w:pPr>
+        <w:rPr>
+          <w:rFonts w:hint="eastAsia"/>
+          <w:sz w:val="32"/>
+          <w:szCs w:val="32"/>
+          <w:lang w:val="en-US" w:eastAsia="zh-CN"/>
+        </w:rPr>
+      </w:pPr>
+      <w:r>
+        <w:drawing>
+          <wp:inline distT="0" distB="0" distL="114300" distR="114300">
+            <wp:extent cx="3561715" cy="666750"/>
+            <wp:effectExtent l="0" t="0" r="635" b="0"/>
+            <wp:docPr id="8" name="图片 7"/>
+            <wp:cNvGraphicFramePr>
+              <a:graphicFrameLocks xmlns:a="http://schemas.openxmlformats.org/drawingml/2006/main" noChangeAspect="1"/>
+            </wp:cNvGraphicFramePr>
+            <a:graphic xmlns:a="http://schemas.openxmlformats.org/drawingml/2006/main">
+              <a:graphicData uri="http://schemas.openxmlformats.org/drawingml/2006/picture">
+                <pic:pic xmlns:pic="http://schemas.openxmlformats.org/drawingml/2006/picture">
+                  <pic:nvPicPr>
+                    <pic:cNvPr id="8" name="图片 7"/>
+                    <pic:cNvPicPr>
+                      <a:picLocks noChangeAspect="1"/>
+                    </pic:cNvPicPr>
+                  </pic:nvPicPr>
+                  <pic:blipFill>
+                    <a:blip r:embed="rId10"/>
+                    <a:stretch>
+                      <a:fillRect/>
+                    </a:stretch>
+                  </pic:blipFill>
+                  <pic:spPr>
+                    <a:xfrm>
+                      <a:off x="0" y="0"/>
+                      <a:ext cx="3561715" cy="666750"/>
+                    </a:xfrm>
+                    <a:prstGeom prst="rect">
+                      <a:avLst/>
+                    </a:prstGeom>
+                    <a:noFill/>
+                    <a:ln w="9525">
+                      <a:noFill/>
+                    </a:ln>
+                  </pic:spPr>
+                </pic:pic>
+              </a:graphicData>
+            </a:graphic>
+          </wp:inline>
+        </w:drawing>
+      </w:r>
+    </w:p>
+    <w:p>
+      <w:pPr>
+        <w:rPr>
+          <w:rFonts w:hint="eastAsia"/>
+          <w:sz w:val="32"/>
+          <w:szCs w:val="32"/>
+          <w:lang w:val="en-US" w:eastAsia="zh-CN"/>
+        </w:rPr>
+      </w:pPr>
+      <w:r>
+        <w:rPr>
+          <w:rFonts w:hint="eastAsia"/>
+          <w:sz w:val="32"/>
+          <w:szCs w:val="32"/>
+          <w:lang w:val="en-US" w:eastAsia="zh-CN"/>
+        </w:rPr>
+        <w:t>BZCB如兑取crhu。</w:t>
+      </w:r>
+    </w:p>
+    <w:p>
+      <w:pPr>
+        <w:rPr>
+          <w:rFonts w:hint="eastAsia"/>
+          <w:sz w:val="32"/>
+          <w:szCs w:val="32"/>
+          <w:lang w:val="en-US" w:eastAsia="zh-CN"/>
+        </w:rPr>
+      </w:pPr>
+      <w:r>
+        <w:rPr>
+          <w:rFonts w:hint="eastAsia"/>
+          <w:sz w:val="32"/>
+          <w:szCs w:val="32"/>
+          <w:lang w:val="en-US" w:eastAsia="zh-CN"/>
+        </w:rPr>
+        <w:t>BZCC如兌取crhu。</w:t>
+      </w:r>
+    </w:p>
+    <w:p>
+      <w:pPr>
+        <w:rPr>
+          <w:rFonts w:hint="eastAsia"/>
+          <w:sz w:val="32"/>
+          <w:szCs w:val="32"/>
+          <w:lang w:val="en-US" w:eastAsia="zh-CN"/>
+        </w:rPr>
+      </w:pPr>
+      <w:r>
+        <w:rPr>
+          <w:rFonts w:hint="eastAsia"/>
+          <w:sz w:val="32"/>
+          <w:szCs w:val="32"/>
+          <w:lang w:val="en-US" w:eastAsia="zh-CN"/>
+        </w:rPr>
+        <w:t>BZCD如四取wc，朮取ijc，麻也取ijcc。</w:t>
+      </w:r>
+    </w:p>
+    <w:p>
+      <w:pPr>
+        <w:rPr>
+          <w:rFonts w:hint="eastAsia"/>
+          <w:sz w:val="32"/>
+          <w:szCs w:val="32"/>
+          <w:lang w:val="en-US" w:eastAsia="zh-CN"/>
+        </w:rPr>
+      </w:pPr>
+      <w:r>
+        <w:rPr>
+          <w:rFonts w:hint="eastAsia"/>
+          <w:sz w:val="32"/>
+          <w:szCs w:val="32"/>
+          <w:lang w:val="en-US" w:eastAsia="zh-CN"/>
+        </w:rPr>
+        <w:t>BZCE如益取cmct。</w:t>
+      </w:r>
     </w:p>
     <w:p>
       <w:pPr>
@@ -734,6 +1533,144 @@
           <w:lang w:val="en-US" w:eastAsia="zh-CN"/>
         </w:rPr>
       </w:pPr>
+      <w:r>
+        <w:rPr>
+          <w:rFonts w:hint="eastAsia"/>
+          <w:sz w:val="32"/>
+          <w:szCs w:val="32"/>
+          <w:lang w:val="en-US" w:eastAsia="zh-CN"/>
+        </w:rPr>
+        <w:t>字根共五個：</w:t>
+      </w:r>
+    </w:p>
+    <w:p>
+      <w:pPr>
+        <w:rPr>
+          <w:rFonts w:hint="eastAsia"/>
+          <w:sz w:val="32"/>
+          <w:szCs w:val="32"/>
+          <w:lang w:val="en-US" w:eastAsia="zh-CN"/>
+        </w:rPr>
+      </w:pPr>
+      <w:r>
+        <w:drawing>
+          <wp:inline distT="0" distB="0" distL="114300" distR="114300">
+            <wp:extent cx="3561715" cy="666750"/>
+            <wp:effectExtent l="0" t="0" r="635" b="0"/>
+            <wp:docPr id="9" name="图片 8"/>
+            <wp:cNvGraphicFramePr>
+              <a:graphicFrameLocks xmlns:a="http://schemas.openxmlformats.org/drawingml/2006/main" noChangeAspect="1"/>
+            </wp:cNvGraphicFramePr>
+            <a:graphic xmlns:a="http://schemas.openxmlformats.org/drawingml/2006/main">
+              <a:graphicData uri="http://schemas.openxmlformats.org/drawingml/2006/picture">
+                <pic:pic xmlns:pic="http://schemas.openxmlformats.org/drawingml/2006/picture">
+                  <pic:nvPicPr>
+                    <pic:cNvPr id="9" name="图片 8"/>
+                    <pic:cNvPicPr>
+                      <a:picLocks noChangeAspect="1"/>
+                    </pic:cNvPicPr>
+                  </pic:nvPicPr>
+                  <pic:blipFill>
+                    <a:blip r:embed="rId11"/>
+                    <a:stretch>
+                      <a:fillRect/>
+                    </a:stretch>
+                  </pic:blipFill>
+                  <pic:spPr>
+                    <a:xfrm>
+                      <a:off x="0" y="0"/>
+                      <a:ext cx="3561715" cy="666750"/>
+                    </a:xfrm>
+                    <a:prstGeom prst="rect">
+                      <a:avLst/>
+                    </a:prstGeom>
+                    <a:noFill/>
+                    <a:ln w="9525">
+                      <a:noFill/>
+                    </a:ln>
+                  </pic:spPr>
+                </pic:pic>
+              </a:graphicData>
+            </a:graphic>
+          </wp:inline>
+        </w:drawing>
+      </w:r>
+    </w:p>
+    <w:p>
+      <w:pPr>
+        <w:rPr>
+          <w:rFonts w:hint="eastAsia"/>
+          <w:sz w:val="32"/>
+          <w:szCs w:val="32"/>
+          <w:lang w:val="en-US" w:eastAsia="zh-CN"/>
+        </w:rPr>
+      </w:pPr>
+      <w:r>
+        <w:rPr>
+          <w:rFonts w:hint="eastAsia"/>
+          <w:sz w:val="32"/>
+          <w:szCs w:val="32"/>
+          <w:lang w:val="en-US" w:eastAsia="zh-CN"/>
+        </w:rPr>
+        <w:t>BZDB如寸取di，才取dh。</w:t>
+      </w:r>
+    </w:p>
+    <w:p>
+      <w:pPr>
+        <w:rPr>
+          <w:rFonts w:hint="eastAsia"/>
+          <w:sz w:val="32"/>
+          <w:szCs w:val="32"/>
+          <w:lang w:val="en-US" w:eastAsia="zh-CN"/>
+        </w:rPr>
+      </w:pPr>
+      <w:r>
+        <w:rPr>
+          <w:rFonts w:hint="eastAsia"/>
+          <w:sz w:val="32"/>
+          <w:szCs w:val="32"/>
+          <w:lang w:val="en-US" w:eastAsia="zh-CN"/>
+        </w:rPr>
+        <w:t>BZDC如五取mdm。</w:t>
+      </w:r>
+    </w:p>
+    <w:p>
+      <w:pPr>
+        <w:rPr>
+          <w:rFonts w:hint="eastAsia"/>
+          <w:sz w:val="32"/>
+          <w:szCs w:val="32"/>
+          <w:lang w:val="en-US" w:eastAsia="zh-CN"/>
+        </w:rPr>
+      </w:pPr>
+      <w:r>
+        <w:rPr>
+          <w:rFonts w:hint="eastAsia"/>
+          <w:sz w:val="32"/>
+          <w:szCs w:val="32"/>
+          <w:lang w:val="en-US" w:eastAsia="zh-CN"/>
+        </w:rPr>
+        <w:t>BZDD如也取pd。</w:t>
+      </w:r>
+    </w:p>
+    <w:p>
+      <w:pPr>
+        <w:rPr>
+          <w:rFonts w:hint="eastAsia"/>
+          <w:sz w:val="32"/>
+          <w:szCs w:val="32"/>
+          <w:lang w:val="en-US" w:eastAsia="zh-CN"/>
+        </w:rPr>
+      </w:pPr>
+      <w:r>
+        <w:rPr>
+          <w:rFonts w:hint="eastAsia"/>
+          <w:sz w:val="32"/>
+          <w:szCs w:val="32"/>
+          <w:lang w:val="en-US" w:eastAsia="zh-CN"/>
+        </w:rPr>
+        <w:t>BZDE如东取kd。</w:t>
+      </w:r>
     </w:p>
     <w:p>
       <w:pPr>
@@ -764,6 +1701,225 @@
           <w:lang w:val="en-US" w:eastAsia="zh-CN"/>
         </w:rPr>
       </w:pPr>
+      <w:r>
+        <w:rPr>
+          <w:rFonts w:hint="eastAsia"/>
+          <w:sz w:val="32"/>
+          <w:szCs w:val="32"/>
+          <w:lang w:val="en-US" w:eastAsia="zh-CN"/>
+        </w:rPr>
+        <w:t>字根共八個：</w:t>
+      </w:r>
+    </w:p>
+    <w:p>
+      <w:r>
+        <w:drawing>
+          <wp:inline distT="0" distB="0" distL="114300" distR="114300">
+            <wp:extent cx="3561715" cy="666750"/>
+            <wp:effectExtent l="0" t="0" r="635" b="0"/>
+            <wp:docPr id="10" name="图片 9"/>
+            <wp:cNvGraphicFramePr>
+              <a:graphicFrameLocks xmlns:a="http://schemas.openxmlformats.org/drawingml/2006/main" noChangeAspect="1"/>
+            </wp:cNvGraphicFramePr>
+            <a:graphic xmlns:a="http://schemas.openxmlformats.org/drawingml/2006/main">
+              <a:graphicData uri="http://schemas.openxmlformats.org/drawingml/2006/picture">
+                <pic:pic xmlns:pic="http://schemas.openxmlformats.org/drawingml/2006/picture">
+                  <pic:nvPicPr>
+                    <pic:cNvPr id="10" name="图片 9"/>
+                    <pic:cNvPicPr>
+                      <a:picLocks noChangeAspect="1"/>
+                    </pic:cNvPicPr>
+                  </pic:nvPicPr>
+                  <pic:blipFill>
+                    <a:blip r:embed="rId12"/>
+                    <a:stretch>
+                      <a:fillRect/>
+                    </a:stretch>
+                  </pic:blipFill>
+                  <pic:spPr>
+                    <a:xfrm>
+                      <a:off x="0" y="0"/>
+                      <a:ext cx="3561715" cy="666750"/>
+                    </a:xfrm>
+                    <a:prstGeom prst="rect">
+                      <a:avLst/>
+                    </a:prstGeom>
+                    <a:noFill/>
+                    <a:ln w="9525">
+                      <a:noFill/>
+                    </a:ln>
+                  </pic:spPr>
+                </pic:pic>
+              </a:graphicData>
+            </a:graphic>
+          </wp:inline>
+        </w:drawing>
+      </w:r>
+    </w:p>
+    <w:p>
+      <w:pPr>
+        <w:rPr>
+          <w:rFonts w:hint="eastAsia"/>
+          <w:lang w:val="en-US" w:eastAsia="zh-CN"/>
+        </w:rPr>
+      </w:pPr>
+      <w:r>
+        <w:drawing>
+          <wp:inline distT="0" distB="0" distL="114300" distR="114300">
+            <wp:extent cx="2133600" cy="666750"/>
+            <wp:effectExtent l="0" t="0" r="0" b="0"/>
+            <wp:docPr id="11" name="图片 10"/>
+            <wp:cNvGraphicFramePr>
+              <a:graphicFrameLocks xmlns:a="http://schemas.openxmlformats.org/drawingml/2006/main" noChangeAspect="1"/>
+            </wp:cNvGraphicFramePr>
+            <a:graphic xmlns:a="http://schemas.openxmlformats.org/drawingml/2006/main">
+              <a:graphicData uri="http://schemas.openxmlformats.org/drawingml/2006/picture">
+                <pic:pic xmlns:pic="http://schemas.openxmlformats.org/drawingml/2006/picture">
+                  <pic:nvPicPr>
+                    <pic:cNvPr id="11" name="图片 10"/>
+                    <pic:cNvPicPr>
+                      <a:picLocks noChangeAspect="1"/>
+                    </pic:cNvPicPr>
+                  </pic:nvPicPr>
+                  <pic:blipFill>
+                    <a:blip r:embed="rId13"/>
+                    <a:stretch>
+                      <a:fillRect/>
+                    </a:stretch>
+                  </pic:blipFill>
+                  <pic:spPr>
+                    <a:xfrm>
+                      <a:off x="0" y="0"/>
+                      <a:ext cx="2133600" cy="666750"/>
+                    </a:xfrm>
+                    <a:prstGeom prst="rect">
+                      <a:avLst/>
+                    </a:prstGeom>
+                    <a:noFill/>
+                    <a:ln w="9525">
+                      <a:noFill/>
+                    </a:ln>
+                  </pic:spPr>
+                </pic:pic>
+              </a:graphicData>
+            </a:graphic>
+          </wp:inline>
+        </w:drawing>
+      </w:r>
+    </w:p>
+    <w:p>
+      <w:pPr>
+        <w:rPr>
+          <w:rFonts w:hint="eastAsia"/>
+          <w:sz w:val="32"/>
+          <w:szCs w:val="32"/>
+          <w:lang w:val="en-US" w:eastAsia="zh-CN"/>
+        </w:rPr>
+      </w:pPr>
+      <w:r>
+        <w:rPr>
+          <w:rFonts w:hint="eastAsia"/>
+          <w:sz w:val="32"/>
+          <w:szCs w:val="32"/>
+          <w:lang w:val="en-US" w:eastAsia="zh-CN"/>
+        </w:rPr>
+        <w:t>BZEB如三點水旁。</w:t>
+      </w:r>
+    </w:p>
+    <w:p>
+      <w:pPr>
+        <w:rPr>
+          <w:rFonts w:hint="eastAsia"/>
+          <w:sz w:val="32"/>
+          <w:szCs w:val="32"/>
+          <w:lang w:val="en-US" w:eastAsia="zh-CN"/>
+        </w:rPr>
+      </w:pPr>
+      <w:r>
+        <w:rPr>
+          <w:rFonts w:hint="eastAsia"/>
+          <w:sz w:val="32"/>
+          <w:szCs w:val="32"/>
+          <w:lang w:val="en-US" w:eastAsia="zh-CN"/>
+        </w:rPr>
+        <w:t>BZEC如泰取qke。</w:t>
+      </w:r>
+    </w:p>
+    <w:p>
+      <w:pPr>
+        <w:rPr>
+          <w:rFonts w:hint="eastAsia"/>
+          <w:sz w:val="32"/>
+          <w:szCs w:val="32"/>
+          <w:lang w:val="en-US" w:eastAsia="zh-CN"/>
+        </w:rPr>
+      </w:pPr>
+      <w:r>
+        <w:rPr>
+          <w:rFonts w:hint="eastAsia"/>
+          <w:sz w:val="32"/>
+          <w:szCs w:val="32"/>
+          <w:lang w:val="en-US" w:eastAsia="zh-CN"/>
+        </w:rPr>
+        <w:t>BZED如臺標等臯字形，取huej。</w:t>
+      </w:r>
+    </w:p>
+    <w:p>
+      <w:pPr>
+        <w:rPr>
+          <w:rFonts w:hint="eastAsia"/>
+          <w:sz w:val="32"/>
+          <w:szCs w:val="32"/>
+          <w:lang w:val="en-US" w:eastAsia="zh-CN"/>
+        </w:rPr>
+      </w:pPr>
+      <w:r>
+        <w:rPr>
+          <w:rFonts w:hint="eastAsia"/>
+          <w:sz w:val="32"/>
+          <w:szCs w:val="32"/>
+          <w:lang w:val="en-US" w:eastAsia="zh-CN"/>
+        </w:rPr>
+        <w:t>BZEE如大陸標準臯字，取huej。</w:t>
+      </w:r>
+    </w:p>
+    <w:p>
+      <w:pPr>
+        <w:rPr>
+          <w:rFonts w:hint="eastAsia"/>
+          <w:sz w:val="32"/>
+          <w:szCs w:val="32"/>
+          <w:lang w:val="en-US" w:eastAsia="zh-CN"/>
+        </w:rPr>
+      </w:pPr>
+      <w:r>
+        <w:rPr>
+          <w:rFonts w:hint="eastAsia"/>
+          <w:sz w:val="32"/>
+          <w:szCs w:val="32"/>
+          <w:lang w:val="en-US" w:eastAsia="zh-CN"/>
+        </w:rPr>
+        <w:t>BZEF和BZEG，類似脊字頭，脊取eob。？</w:t>
+      </w:r>
+    </w:p>
+    <w:p>
+      <w:pPr>
+        <w:rPr>
+          <w:rFonts w:hint="eastAsia"/>
+          <w:sz w:val="32"/>
+          <w:szCs w:val="32"/>
+          <w:lang w:val="en-US" w:eastAsia="zh-CN"/>
+        </w:rPr>
+      </w:pPr>
+      <w:r>
+        <w:rPr>
+          <w:rFonts w:hint="eastAsia"/>
+          <w:sz w:val="32"/>
+          <w:szCs w:val="32"/>
+          <w:lang w:val="en-US" w:eastAsia="zh-CN"/>
+        </w:rPr>
+        <w:t>BZEH如支取je。</w:t>
+      </w:r>
     </w:p>
     <w:p>
       <w:pPr>
@@ -794,6 +1950,420 @@
           <w:lang w:val="en-US" w:eastAsia="zh-CN"/>
         </w:rPr>
       </w:pPr>
+      <w:r>
+        <w:rPr>
+          <w:rFonts w:hint="eastAsia"/>
+          <w:sz w:val="32"/>
+          <w:szCs w:val="32"/>
+          <w:lang w:val="en-US" w:eastAsia="zh-CN"/>
+        </w:rPr>
+        <w:t>字根共十一個：</w:t>
+      </w:r>
+    </w:p>
+    <w:p>
+      <w:r>
+        <w:drawing>
+          <wp:inline distT="0" distB="0" distL="114300" distR="114300">
+            <wp:extent cx="3561715" cy="666750"/>
+            <wp:effectExtent l="0" t="0" r="635" b="0"/>
+            <wp:docPr id="12" name="图片 11"/>
+            <wp:cNvGraphicFramePr>
+              <a:graphicFrameLocks xmlns:a="http://schemas.openxmlformats.org/drawingml/2006/main" noChangeAspect="1"/>
+            </wp:cNvGraphicFramePr>
+            <a:graphic xmlns:a="http://schemas.openxmlformats.org/drawingml/2006/main">
+              <a:graphicData uri="http://schemas.openxmlformats.org/drawingml/2006/picture">
+                <pic:pic xmlns:pic="http://schemas.openxmlformats.org/drawingml/2006/picture">
+                  <pic:nvPicPr>
+                    <pic:cNvPr id="12" name="图片 11"/>
+                    <pic:cNvPicPr>
+                      <a:picLocks noChangeAspect="1"/>
+                    </pic:cNvPicPr>
+                  </pic:nvPicPr>
+                  <pic:blipFill>
+                    <a:blip r:embed="rId14"/>
+                    <a:stretch>
+                      <a:fillRect/>
+                    </a:stretch>
+                  </pic:blipFill>
+                  <pic:spPr>
+                    <a:xfrm>
+                      <a:off x="0" y="0"/>
+                      <a:ext cx="3561715" cy="666750"/>
+                    </a:xfrm>
+                    <a:prstGeom prst="rect">
+                      <a:avLst/>
+                    </a:prstGeom>
+                    <a:noFill/>
+                    <a:ln w="9525">
+                      <a:noFill/>
+                    </a:ln>
+                  </pic:spPr>
+                </pic:pic>
+              </a:graphicData>
+            </a:graphic>
+          </wp:inline>
+        </w:drawing>
+      </w:r>
+    </w:p>
+    <w:p>
+      <w:r>
+        <w:drawing>
+          <wp:inline distT="0" distB="0" distL="114300" distR="114300">
+            <wp:extent cx="3561715" cy="666750"/>
+            <wp:effectExtent l="0" t="0" r="635" b="0"/>
+            <wp:docPr id="13" name="图片 12"/>
+            <wp:cNvGraphicFramePr>
+              <a:graphicFrameLocks xmlns:a="http://schemas.openxmlformats.org/drawingml/2006/main" noChangeAspect="1"/>
+            </wp:cNvGraphicFramePr>
+            <a:graphic xmlns:a="http://schemas.openxmlformats.org/drawingml/2006/main">
+              <a:graphicData uri="http://schemas.openxmlformats.org/drawingml/2006/picture">
+                <pic:pic xmlns:pic="http://schemas.openxmlformats.org/drawingml/2006/picture">
+                  <pic:nvPicPr>
+                    <pic:cNvPr id="13" name="图片 12"/>
+                    <pic:cNvPicPr>
+                      <a:picLocks noChangeAspect="1"/>
+                    </pic:cNvPicPr>
+                  </pic:nvPicPr>
+                  <pic:blipFill>
+                    <a:blip r:embed="rId15"/>
+                    <a:stretch>
+                      <a:fillRect/>
+                    </a:stretch>
+                  </pic:blipFill>
+                  <pic:spPr>
+                    <a:xfrm>
+                      <a:off x="0" y="0"/>
+                      <a:ext cx="3561715" cy="666750"/>
+                    </a:xfrm>
+                    <a:prstGeom prst="rect">
+                      <a:avLst/>
+                    </a:prstGeom>
+                    <a:noFill/>
+                    <a:ln w="9525">
+                      <a:noFill/>
+                    </a:ln>
+                  </pic:spPr>
+                </pic:pic>
+              </a:graphicData>
+            </a:graphic>
+          </wp:inline>
+        </w:drawing>
+      </w:r>
+    </w:p>
+    <w:p>
+      <w:r>
+        <w:drawing>
+          <wp:inline distT="0" distB="0" distL="114300" distR="114300">
+            <wp:extent cx="704850" cy="666750"/>
+            <wp:effectExtent l="0" t="0" r="0" b="0"/>
+            <wp:docPr id="14" name="图片 13"/>
+            <wp:cNvGraphicFramePr>
+              <a:graphicFrameLocks xmlns:a="http://schemas.openxmlformats.org/drawingml/2006/main" noChangeAspect="1"/>
+            </wp:cNvGraphicFramePr>
+            <a:graphic xmlns:a="http://schemas.openxmlformats.org/drawingml/2006/main">
+              <a:graphicData uri="http://schemas.openxmlformats.org/drawingml/2006/picture">
+                <pic:pic xmlns:pic="http://schemas.openxmlformats.org/drawingml/2006/picture">
+                  <pic:nvPicPr>
+                    <pic:cNvPr id="14" name="图片 13"/>
+                    <pic:cNvPicPr>
+                      <a:picLocks noChangeAspect="1"/>
+                    </pic:cNvPicPr>
+                  </pic:nvPicPr>
+                  <pic:blipFill>
+                    <a:blip r:embed="rId16"/>
+                    <a:stretch>
+                      <a:fillRect/>
+                    </a:stretch>
+                  </pic:blipFill>
+                  <pic:spPr>
+                    <a:xfrm>
+                      <a:off x="0" y="0"/>
+                      <a:ext cx="704850" cy="666750"/>
+                    </a:xfrm>
+                    <a:prstGeom prst="rect">
+                      <a:avLst/>
+                    </a:prstGeom>
+                    <a:noFill/>
+                    <a:ln w="9525">
+                      <a:noFill/>
+                    </a:ln>
+                  </pic:spPr>
+                </pic:pic>
+              </a:graphicData>
+            </a:graphic>
+          </wp:inline>
+        </w:drawing>
+      </w:r>
+    </w:p>
+    <w:p>
+      <w:pPr>
+        <w:rPr>
+          <w:rFonts w:hint="eastAsia" w:asciiTheme="minorEastAsia" w:hAnsiTheme="minorEastAsia" w:eastAsiaTheme="minorEastAsia" w:cstheme="minorEastAsia"/>
+          <w:sz w:val="32"/>
+          <w:szCs w:val="32"/>
+          <w:lang w:val="en-US" w:eastAsia="zh-CN"/>
+        </w:rPr>
+      </w:pPr>
+      <w:r>
+        <w:rPr>
+          <w:rFonts w:hint="eastAsia" w:asciiTheme="minorEastAsia" w:hAnsiTheme="minorEastAsia" w:eastAsiaTheme="minorEastAsia" w:cstheme="minorEastAsia"/>
+          <w:sz w:val="32"/>
+          <w:szCs w:val="32"/>
+          <w:lang w:val="en-US" w:eastAsia="zh-CN"/>
+        </w:rPr>
+        <w:t>BZFB</w:t>
+      </w:r>
+      <w:r>
+        <w:rPr>
+          <w:rFonts w:hint="eastAsia" w:asciiTheme="minorEastAsia" w:hAnsiTheme="minorEastAsia" w:cstheme="minorEastAsia"/>
+          <w:sz w:val="32"/>
+          <w:szCs w:val="32"/>
+          <w:lang w:val="en-US" w:eastAsia="zh-CN"/>
+        </w:rPr>
+        <w:t>如照取arf，煮取qaf。</w:t>
+      </w:r>
+    </w:p>
+    <w:p>
+      <w:pPr>
+        <w:rPr>
+          <w:rFonts w:hint="eastAsia" w:asciiTheme="minorEastAsia" w:hAnsiTheme="minorEastAsia" w:eastAsiaTheme="minorEastAsia" w:cstheme="minorEastAsia"/>
+          <w:sz w:val="32"/>
+          <w:szCs w:val="32"/>
+          <w:lang w:val="en-US" w:eastAsia="zh-CN"/>
+        </w:rPr>
+      </w:pPr>
+      <w:r>
+        <w:rPr>
+          <w:rFonts w:hint="eastAsia" w:asciiTheme="minorEastAsia" w:hAnsiTheme="minorEastAsia" w:eastAsiaTheme="minorEastAsia" w:cstheme="minorEastAsia"/>
+          <w:sz w:val="32"/>
+          <w:szCs w:val="32"/>
+          <w:lang w:val="en-US" w:eastAsia="zh-CN"/>
+        </w:rPr>
+        <w:t>BZF</w:t>
+      </w:r>
+      <w:r>
+        <w:rPr>
+          <w:rFonts w:hint="eastAsia" w:asciiTheme="minorEastAsia" w:hAnsiTheme="minorEastAsia" w:cstheme="minorEastAsia"/>
+          <w:sz w:val="32"/>
+          <w:szCs w:val="32"/>
+          <w:lang w:val="en-US" w:eastAsia="zh-CN"/>
+        </w:rPr>
+        <w:t>C如灬取hf。</w:t>
+      </w:r>
+    </w:p>
+    <w:p>
+      <w:pPr>
+        <w:rPr>
+          <w:rFonts w:hint="eastAsia" w:asciiTheme="minorEastAsia" w:hAnsiTheme="minorEastAsia" w:eastAsiaTheme="minorEastAsia" w:cstheme="minorEastAsia"/>
+          <w:sz w:val="32"/>
+          <w:szCs w:val="32"/>
+          <w:lang w:val="en-US" w:eastAsia="zh-CN"/>
+        </w:rPr>
+      </w:pPr>
+      <w:r>
+        <w:rPr>
+          <w:rFonts w:hint="eastAsia" w:asciiTheme="minorEastAsia" w:hAnsiTheme="minorEastAsia" w:eastAsiaTheme="minorEastAsia" w:cstheme="minorEastAsia"/>
+          <w:sz w:val="32"/>
+          <w:szCs w:val="32"/>
+          <w:lang w:val="en-US" w:eastAsia="zh-CN"/>
+        </w:rPr>
+        <w:t>BZF</w:t>
+      </w:r>
+      <w:r>
+        <w:rPr>
+          <w:rFonts w:hint="eastAsia" w:asciiTheme="minorEastAsia" w:hAnsiTheme="minorEastAsia" w:cstheme="minorEastAsia"/>
+          <w:sz w:val="32"/>
+          <w:szCs w:val="32"/>
+          <w:lang w:val="en-US" w:eastAsia="zh-CN"/>
+        </w:rPr>
+        <w:t>D如堂取fbrg。</w:t>
+      </w:r>
+    </w:p>
+    <w:p>
+      <w:pPr>
+        <w:rPr>
+          <w:rFonts w:hint="eastAsia" w:asciiTheme="minorEastAsia" w:hAnsiTheme="minorEastAsia" w:eastAsiaTheme="minorEastAsia" w:cstheme="minorEastAsia"/>
+          <w:sz w:val="32"/>
+          <w:szCs w:val="32"/>
+          <w:lang w:val="en-US" w:eastAsia="zh-CN"/>
+        </w:rPr>
+      </w:pPr>
+      <w:r>
+        <w:rPr>
+          <w:rFonts w:hint="eastAsia" w:asciiTheme="minorEastAsia" w:hAnsiTheme="minorEastAsia" w:eastAsiaTheme="minorEastAsia" w:cstheme="minorEastAsia"/>
+          <w:sz w:val="32"/>
+          <w:szCs w:val="32"/>
+          <w:lang w:val="en-US" w:eastAsia="zh-CN"/>
+        </w:rPr>
+        <w:t>BZF</w:t>
+      </w:r>
+      <w:r>
+        <w:rPr>
+          <w:rFonts w:hint="eastAsia" w:asciiTheme="minorEastAsia" w:hAnsiTheme="minorEastAsia" w:cstheme="minorEastAsia"/>
+          <w:sz w:val="32"/>
+          <w:szCs w:val="32"/>
+          <w:lang w:val="en-US" w:eastAsia="zh-CN"/>
+        </w:rPr>
+        <w:t>E如肖的新舊字形，都取fb，尚都取fbr。</w:t>
+      </w:r>
+    </w:p>
+    <w:p>
+      <w:pPr>
+        <w:rPr>
+          <w:rFonts w:hint="eastAsia" w:asciiTheme="minorEastAsia" w:hAnsiTheme="minorEastAsia" w:eastAsiaTheme="minorEastAsia" w:cstheme="minorEastAsia"/>
+          <w:sz w:val="32"/>
+          <w:szCs w:val="32"/>
+          <w:lang w:val="en-US" w:eastAsia="zh-CN"/>
+        </w:rPr>
+      </w:pPr>
+      <w:r>
+        <w:rPr>
+          <w:rFonts w:hint="eastAsia" w:asciiTheme="minorEastAsia" w:hAnsiTheme="minorEastAsia" w:eastAsiaTheme="minorEastAsia" w:cstheme="minorEastAsia"/>
+          <w:sz w:val="32"/>
+          <w:szCs w:val="32"/>
+          <w:lang w:val="en-US" w:eastAsia="zh-CN"/>
+        </w:rPr>
+        <w:t>BZF</w:t>
+      </w:r>
+      <w:r>
+        <w:rPr>
+          <w:rFonts w:hint="eastAsia" w:asciiTheme="minorEastAsia" w:hAnsiTheme="minorEastAsia" w:cstheme="minorEastAsia"/>
+          <w:sz w:val="32"/>
+          <w:szCs w:val="32"/>
+          <w:lang w:val="en-US" w:eastAsia="zh-CN"/>
+        </w:rPr>
+        <w:t>F如京取yrf。</w:t>
+      </w:r>
+    </w:p>
+    <w:p>
+      <w:pPr>
+        <w:rPr>
+          <w:rFonts w:hint="eastAsia" w:asciiTheme="minorEastAsia" w:hAnsiTheme="minorEastAsia" w:eastAsiaTheme="minorEastAsia" w:cstheme="minorEastAsia"/>
+          <w:sz w:val="32"/>
+          <w:szCs w:val="32"/>
+          <w:lang w:val="en-US" w:eastAsia="zh-CN"/>
+        </w:rPr>
+      </w:pPr>
+      <w:r>
+        <w:rPr>
+          <w:rFonts w:hint="eastAsia" w:asciiTheme="minorEastAsia" w:hAnsiTheme="minorEastAsia" w:eastAsiaTheme="minorEastAsia" w:cstheme="minorEastAsia"/>
+          <w:sz w:val="32"/>
+          <w:szCs w:val="32"/>
+          <w:lang w:val="en-US" w:eastAsia="zh-CN"/>
+        </w:rPr>
+        <w:t>BZF</w:t>
+      </w:r>
+      <w:r>
+        <w:rPr>
+          <w:rFonts w:hint="eastAsia" w:asciiTheme="minorEastAsia" w:hAnsiTheme="minorEastAsia" w:cstheme="minorEastAsia"/>
+          <w:sz w:val="32"/>
+          <w:szCs w:val="32"/>
+          <w:lang w:val="en-US" w:eastAsia="zh-CN"/>
+        </w:rPr>
+        <w:t>G如学取fbnd，举取fcq。</w:t>
+      </w:r>
+    </w:p>
+    <w:p>
+      <w:pPr>
+        <w:rPr>
+          <w:rFonts w:hint="eastAsia" w:asciiTheme="minorEastAsia" w:hAnsiTheme="minorEastAsia" w:eastAsiaTheme="minorEastAsia" w:cstheme="minorEastAsia"/>
+          <w:sz w:val="32"/>
+          <w:szCs w:val="32"/>
+          <w:lang w:val="en-US" w:eastAsia="zh-CN"/>
+        </w:rPr>
+      </w:pPr>
+      <w:r>
+        <w:rPr>
+          <w:rFonts w:hint="eastAsia" w:asciiTheme="minorEastAsia" w:hAnsiTheme="minorEastAsia" w:eastAsiaTheme="minorEastAsia" w:cstheme="minorEastAsia"/>
+          <w:sz w:val="32"/>
+          <w:szCs w:val="32"/>
+          <w:lang w:val="en-US" w:eastAsia="zh-CN"/>
+        </w:rPr>
+        <w:t>BZF</w:t>
+      </w:r>
+      <w:r>
+        <w:rPr>
+          <w:rFonts w:hint="eastAsia" w:asciiTheme="minorEastAsia" w:hAnsiTheme="minorEastAsia" w:cstheme="minorEastAsia"/>
+          <w:sz w:val="32"/>
+          <w:szCs w:val="32"/>
+          <w:lang w:val="en-US" w:eastAsia="zh-CN"/>
+        </w:rPr>
+        <w:t>H如？</w:t>
+      </w:r>
+    </w:p>
+    <w:p>
+      <w:pPr>
+        <w:rPr>
+          <w:rFonts w:hint="eastAsia" w:asciiTheme="minorEastAsia" w:hAnsiTheme="minorEastAsia" w:eastAsiaTheme="minorEastAsia" w:cstheme="minorEastAsia"/>
+          <w:sz w:val="32"/>
+          <w:szCs w:val="32"/>
+          <w:lang w:val="en-US" w:eastAsia="zh-CN"/>
+        </w:rPr>
+      </w:pPr>
+      <w:r>
+        <w:rPr>
+          <w:rFonts w:hint="eastAsia" w:asciiTheme="minorEastAsia" w:hAnsiTheme="minorEastAsia" w:eastAsiaTheme="minorEastAsia" w:cstheme="minorEastAsia"/>
+          <w:sz w:val="32"/>
+          <w:szCs w:val="32"/>
+          <w:lang w:val="en-US" w:eastAsia="zh-CN"/>
+        </w:rPr>
+        <w:t>BZF</w:t>
+      </w:r>
+      <w:r>
+        <w:rPr>
+          <w:rFonts w:hint="eastAsia" w:asciiTheme="minorEastAsia" w:hAnsiTheme="minorEastAsia" w:cstheme="minorEastAsia"/>
+          <w:sz w:val="32"/>
+          <w:szCs w:val="32"/>
+          <w:lang w:val="en-US" w:eastAsia="zh-CN"/>
+        </w:rPr>
+        <w:t>I賓取jfbc，歲取xihf。</w:t>
+      </w:r>
+    </w:p>
+    <w:p>
+      <w:pPr>
+        <w:rPr>
+          <w:rFonts w:hint="eastAsia" w:asciiTheme="minorEastAsia" w:hAnsiTheme="minorEastAsia" w:eastAsiaTheme="minorEastAsia" w:cstheme="minorEastAsia"/>
+          <w:sz w:val="32"/>
+          <w:szCs w:val="32"/>
+          <w:lang w:val="en-US" w:eastAsia="zh-CN"/>
+        </w:rPr>
+      </w:pPr>
+      <w:r>
+        <w:rPr>
+          <w:rFonts w:hint="eastAsia" w:asciiTheme="minorEastAsia" w:hAnsiTheme="minorEastAsia" w:eastAsiaTheme="minorEastAsia" w:cstheme="minorEastAsia"/>
+          <w:sz w:val="32"/>
+          <w:szCs w:val="32"/>
+          <w:lang w:val="en-US" w:eastAsia="zh-CN"/>
+        </w:rPr>
+        <w:t>BZF</w:t>
+      </w:r>
+      <w:r>
+        <w:rPr>
+          <w:rFonts w:hint="eastAsia" w:asciiTheme="minorEastAsia" w:hAnsiTheme="minorEastAsia" w:cstheme="minorEastAsia"/>
+          <w:sz w:val="32"/>
+          <w:szCs w:val="32"/>
+          <w:lang w:val="en-US" w:eastAsia="zh-CN"/>
+        </w:rPr>
+        <w:t>J和</w:t>
+      </w:r>
+      <w:r>
+        <w:rPr>
+          <w:rFonts w:hint="eastAsia" w:asciiTheme="minorEastAsia" w:hAnsiTheme="minorEastAsia" w:eastAsiaTheme="minorEastAsia" w:cstheme="minorEastAsia"/>
+          <w:sz w:val="32"/>
+          <w:szCs w:val="32"/>
+          <w:lang w:val="en-US" w:eastAsia="zh-CN"/>
+        </w:rPr>
+        <w:t>BZF</w:t>
+      </w:r>
+      <w:r>
+        <w:rPr>
+          <w:rFonts w:hint="eastAsia" w:asciiTheme="minorEastAsia" w:hAnsiTheme="minorEastAsia" w:cstheme="minorEastAsia"/>
+          <w:sz w:val="32"/>
+          <w:szCs w:val="32"/>
+          <w:lang w:val="en-US" w:eastAsia="zh-CN"/>
+        </w:rPr>
+        <w:t>K，如卷的新舊字形，都取fsu，拳都取fq。</w:t>
+      </w:r>
     </w:p>
     <w:p>
       <w:pPr>
@@ -824,6 +2394,154 @@
           <w:lang w:val="en-US" w:eastAsia="zh-CN"/>
         </w:rPr>
       </w:pPr>
+      <w:r>
+        <w:rPr>
+          <w:rFonts w:hint="eastAsia"/>
+          <w:sz w:val="32"/>
+          <w:szCs w:val="32"/>
+          <w:lang w:val="en-US" w:eastAsia="zh-CN"/>
+        </w:rPr>
+        <w:t>字根共五個：</w:t>
+      </w:r>
+    </w:p>
+    <w:p>
+      <w:pPr>
+        <w:rPr>
+          <w:rFonts w:hint="eastAsia"/>
+          <w:sz w:val="32"/>
+          <w:szCs w:val="32"/>
+          <w:lang w:val="en-US" w:eastAsia="zh-CN"/>
+        </w:rPr>
+      </w:pPr>
+      <w:r>
+        <w:drawing>
+          <wp:inline distT="0" distB="0" distL="114300" distR="114300">
+            <wp:extent cx="3561715" cy="666750"/>
+            <wp:effectExtent l="0" t="0" r="635" b="0"/>
+            <wp:docPr id="15" name="图片 14"/>
+            <wp:cNvGraphicFramePr>
+              <a:graphicFrameLocks xmlns:a="http://schemas.openxmlformats.org/drawingml/2006/main" noChangeAspect="1"/>
+            </wp:cNvGraphicFramePr>
+            <a:graphic xmlns:a="http://schemas.openxmlformats.org/drawingml/2006/main">
+              <a:graphicData uri="http://schemas.openxmlformats.org/drawingml/2006/picture">
+                <pic:pic xmlns:pic="http://schemas.openxmlformats.org/drawingml/2006/picture">
+                  <pic:nvPicPr>
+                    <pic:cNvPr id="15" name="图片 14"/>
+                    <pic:cNvPicPr>
+                      <a:picLocks noChangeAspect="1"/>
+                    </pic:cNvPicPr>
+                  </pic:nvPicPr>
+                  <pic:blipFill>
+                    <a:blip r:embed="rId17"/>
+                    <a:stretch>
+                      <a:fillRect/>
+                    </a:stretch>
+                  </pic:blipFill>
+                  <pic:spPr>
+                    <a:xfrm>
+                      <a:off x="0" y="0"/>
+                      <a:ext cx="3561715" cy="666750"/>
+                    </a:xfrm>
+                    <a:prstGeom prst="rect">
+                      <a:avLst/>
+                    </a:prstGeom>
+                    <a:noFill/>
+                    <a:ln w="9525">
+                      <a:noFill/>
+                    </a:ln>
+                  </pic:spPr>
+                </pic:pic>
+              </a:graphicData>
+            </a:graphic>
+          </wp:inline>
+        </w:drawing>
+      </w:r>
+    </w:p>
+    <w:p>
+      <w:pPr>
+        <w:rPr>
+          <w:rFonts w:hint="eastAsia"/>
+          <w:sz w:val="32"/>
+          <w:szCs w:val="32"/>
+          <w:lang w:val="en-US" w:eastAsia="zh-CN"/>
+        </w:rPr>
+      </w:pPr>
+      <w:r>
+        <w:rPr>
+          <w:rFonts w:hint="eastAsia"/>
+          <w:sz w:val="32"/>
+          <w:szCs w:val="32"/>
+          <w:lang w:val="en-US" w:eastAsia="zh-CN"/>
+        </w:rPr>
+        <w:t>BZGB如塊取ghwi。</w:t>
+      </w:r>
+    </w:p>
+    <w:p>
+      <w:pPr>
+        <w:rPr>
+          <w:rFonts w:hint="eastAsia"/>
+          <w:sz w:val="32"/>
+          <w:szCs w:val="32"/>
+          <w:lang w:val="en-US" w:eastAsia="zh-CN"/>
+        </w:rPr>
+      </w:pPr>
+      <w:r>
+        <w:rPr>
+          <w:rFonts w:hint="eastAsia"/>
+          <w:sz w:val="32"/>
+          <w:szCs w:val="32"/>
+          <w:lang w:val="en-US" w:eastAsia="zh-CN"/>
+        </w:rPr>
+        <w:t>BZGC如仕取og。</w:t>
+      </w:r>
+    </w:p>
+    <w:p>
+      <w:pPr>
+        <w:rPr>
+          <w:rFonts w:hint="eastAsia"/>
+          <w:sz w:val="32"/>
+          <w:szCs w:val="32"/>
+          <w:lang w:val="en-US" w:eastAsia="zh-CN"/>
+        </w:rPr>
+      </w:pPr>
+      <w:r>
+        <w:rPr>
+          <w:rFonts w:hint="eastAsia"/>
+          <w:sz w:val="32"/>
+          <w:szCs w:val="32"/>
+          <w:lang w:val="en-US" w:eastAsia="zh-CN"/>
+        </w:rPr>
+        <w:t>BZGD如壿取gtwi，壻取gnyb，左部都爲士字。</w:t>
+      </w:r>
+    </w:p>
+    <w:p>
+      <w:pPr>
+        <w:rPr>
+          <w:rFonts w:hint="eastAsia"/>
+          <w:sz w:val="32"/>
+          <w:szCs w:val="32"/>
+          <w:lang w:val="en-US" w:eastAsia="zh-CN"/>
+        </w:rPr>
+      </w:pPr>
+      <w:r>
+        <w:rPr>
+          <w:rFonts w:hint="eastAsia"/>
+          <w:sz w:val="32"/>
+          <w:szCs w:val="32"/>
+          <w:lang w:val="en-US" w:eastAsia="zh-CN"/>
+        </w:rPr>
+        <w:t>BZGE如隹取og，隺取obg。</w:t>
+      </w:r>
+    </w:p>
+    <w:p>
+      <w:pPr>
+        <w:rPr>
+          <w:rFonts w:hint="eastAsia"/>
+          <w:sz w:val="32"/>
+          <w:szCs w:val="32"/>
+          <w:lang w:val="en-US" w:eastAsia="zh-CN"/>
+        </w:rPr>
+      </w:pPr>
     </w:p>
     <w:p>
       <w:pPr>
@@ -854,6 +2572,163 @@
           <w:lang w:val="en-US" w:eastAsia="zh-CN"/>
         </w:rPr>
       </w:pPr>
+      <w:r>
+        <w:rPr>
+          <w:rFonts w:hint="eastAsia"/>
+          <w:sz w:val="32"/>
+          <w:szCs w:val="32"/>
+          <w:lang w:val="en-US" w:eastAsia="zh-CN"/>
+        </w:rPr>
+        <w:t>字根共五個：</w:t>
+      </w:r>
+    </w:p>
+    <w:p>
+      <w:pPr>
+        <w:rPr>
+          <w:rFonts w:hint="eastAsia"/>
+          <w:sz w:val="32"/>
+          <w:szCs w:val="32"/>
+          <w:lang w:val="en-US" w:eastAsia="zh-CN"/>
+        </w:rPr>
+      </w:pPr>
+      <w:r>
+        <w:drawing>
+          <wp:inline distT="0" distB="0" distL="114300" distR="114300">
+            <wp:extent cx="3561715" cy="666750"/>
+            <wp:effectExtent l="0" t="0" r="635" b="0"/>
+            <wp:docPr id="16" name="图片 15"/>
+            <wp:cNvGraphicFramePr>
+              <a:graphicFrameLocks xmlns:a="http://schemas.openxmlformats.org/drawingml/2006/main" noChangeAspect="1"/>
+            </wp:cNvGraphicFramePr>
+            <a:graphic xmlns:a="http://schemas.openxmlformats.org/drawingml/2006/main">
+              <a:graphicData uri="http://schemas.openxmlformats.org/drawingml/2006/picture">
+                <pic:pic xmlns:pic="http://schemas.openxmlformats.org/drawingml/2006/picture">
+                  <pic:nvPicPr>
+                    <pic:cNvPr id="16" name="图片 15"/>
+                    <pic:cNvPicPr>
+                      <a:picLocks noChangeAspect="1"/>
+                    </pic:cNvPicPr>
+                  </pic:nvPicPr>
+                  <pic:blipFill>
+                    <a:blip r:embed="rId18"/>
+                    <a:stretch>
+                      <a:fillRect/>
+                    </a:stretch>
+                  </pic:blipFill>
+                  <pic:spPr>
+                    <a:xfrm>
+                      <a:off x="0" y="0"/>
+                      <a:ext cx="3561715" cy="666750"/>
+                    </a:xfrm>
+                    <a:prstGeom prst="rect">
+                      <a:avLst/>
+                    </a:prstGeom>
+                    <a:noFill/>
+                    <a:ln w="9525">
+                      <a:noFill/>
+                    </a:ln>
+                  </pic:spPr>
+                </pic:pic>
+              </a:graphicData>
+            </a:graphic>
+          </wp:inline>
+        </w:drawing>
+      </w:r>
+    </w:p>
+    <w:p>
+      <w:pPr>
+        <w:rPr>
+          <w:rFonts w:hint="eastAsia"/>
+          <w:sz w:val="32"/>
+          <w:szCs w:val="32"/>
+          <w:lang w:val="en-US" w:eastAsia="zh-CN"/>
+        </w:rPr>
+      </w:pPr>
+      <w:r>
+        <w:rPr>
+          <w:rFonts w:hint="eastAsia"/>
+          <w:sz w:val="32"/>
+          <w:szCs w:val="32"/>
+          <w:lang w:val="en-US" w:eastAsia="zh-CN"/>
+        </w:rPr>
+        <w:t>BZHA如筍取hpa。</w:t>
+      </w:r>
+    </w:p>
+    <w:p>
+      <w:pPr>
+        <w:rPr>
+          <w:rFonts w:hint="eastAsia"/>
+          <w:sz w:val="32"/>
+          <w:szCs w:val="32"/>
+          <w:lang w:val="en-US" w:eastAsia="zh-CN"/>
+        </w:rPr>
+      </w:pPr>
+      <w:r>
+        <w:rPr>
+          <w:rFonts w:hint="eastAsia"/>
+          <w:sz w:val="32"/>
+          <w:szCs w:val="32"/>
+          <w:lang w:val="en-US" w:eastAsia="zh-CN"/>
+        </w:rPr>
+        <w:t>BZHB如白取ha。</w:t>
+      </w:r>
+    </w:p>
+    <w:p>
+      <w:pPr>
+        <w:rPr>
+          <w:rFonts w:hint="eastAsia"/>
+          <w:sz w:val="32"/>
+          <w:szCs w:val="32"/>
+          <w:lang w:val="en-US" w:eastAsia="zh-CN"/>
+        </w:rPr>
+      </w:pPr>
+      <w:r>
+        <w:rPr>
+          <w:rFonts w:hint="eastAsia"/>
+          <w:sz w:val="32"/>
+          <w:szCs w:val="32"/>
+          <w:lang w:val="en-US" w:eastAsia="zh-CN"/>
+        </w:rPr>
+        <w:t>BZHC如虒取hypn，反取he。</w:t>
+      </w:r>
+    </w:p>
+    <w:p>
+      <w:pPr>
+        <w:rPr>
+          <w:rFonts w:hint="eastAsia"/>
+          <w:sz w:val="32"/>
+          <w:szCs w:val="32"/>
+          <w:lang w:val="en-US" w:eastAsia="zh-CN"/>
+        </w:rPr>
+      </w:pPr>
+      <w:r>
+        <w:rPr>
+          <w:rFonts w:hint="eastAsia"/>
+          <w:sz w:val="32"/>
+          <w:szCs w:val="32"/>
+          <w:lang w:val="en-US" w:eastAsia="zh-CN"/>
+        </w:rPr>
+        <w:t>BZHD如幷取hh。</w:t>
+      </w:r>
+    </w:p>
+    <w:p>
+      <w:pPr>
+        <w:rPr>
+          <w:rFonts w:hint="eastAsia"/>
+          <w:sz w:val="32"/>
+          <w:szCs w:val="32"/>
+          <w:lang w:val="en-US" w:eastAsia="zh-CN"/>
+        </w:rPr>
+      </w:pPr>
+      <w:r>
+        <w:rPr>
+          <w:rFonts w:hint="eastAsia"/>
+          <w:sz w:val="32"/>
+          <w:szCs w:val="32"/>
+          <w:lang w:val="en-US" w:eastAsia="zh-CN"/>
+        </w:rPr>
+        <w:t>BZHE如的取h，菂取th。竹字取消，換成的字。竹字取olol或olon。</w:t>
+      </w:r>
     </w:p>
     <w:p>
       <w:pPr>
@@ -884,6 +2759,375 @@
           <w:lang w:val="en-US" w:eastAsia="zh-CN"/>
         </w:rPr>
       </w:pPr>
+      <w:r>
+        <w:rPr>
+          <w:rFonts w:hint="eastAsia"/>
+          <w:sz w:val="32"/>
+          <w:szCs w:val="32"/>
+          <w:lang w:val="en-US" w:eastAsia="zh-CN"/>
+        </w:rPr>
+        <w:t>字根共九個：</w:t>
+      </w:r>
+    </w:p>
+    <w:p>
+      <w:pPr>
+        <w:rPr>
+          <w:rFonts w:hint="eastAsia"/>
+          <w:sz w:val="32"/>
+          <w:szCs w:val="32"/>
+          <w:lang w:val="en-US" w:eastAsia="zh-CN"/>
+        </w:rPr>
+      </w:pPr>
+      <w:r>
+        <w:drawing>
+          <wp:inline distT="0" distB="0" distL="114300" distR="114300">
+            <wp:extent cx="3561715" cy="666750"/>
+            <wp:effectExtent l="0" t="0" r="635" b="0"/>
+            <wp:docPr id="17" name="图片 16"/>
+            <wp:cNvGraphicFramePr>
+              <a:graphicFrameLocks xmlns:a="http://schemas.openxmlformats.org/drawingml/2006/main" noChangeAspect="1"/>
+            </wp:cNvGraphicFramePr>
+            <a:graphic xmlns:a="http://schemas.openxmlformats.org/drawingml/2006/main">
+              <a:graphicData uri="http://schemas.openxmlformats.org/drawingml/2006/picture">
+                <pic:pic xmlns:pic="http://schemas.openxmlformats.org/drawingml/2006/picture">
+                  <pic:nvPicPr>
+                    <pic:cNvPr id="17" name="图片 16"/>
+                    <pic:cNvPicPr>
+                      <a:picLocks noChangeAspect="1"/>
+                    </pic:cNvPicPr>
+                  </pic:nvPicPr>
+                  <pic:blipFill>
+                    <a:blip r:embed="rId19"/>
+                    <a:stretch>
+                      <a:fillRect/>
+                    </a:stretch>
+                  </pic:blipFill>
+                  <pic:spPr>
+                    <a:xfrm>
+                      <a:off x="0" y="0"/>
+                      <a:ext cx="3561715" cy="666750"/>
+                    </a:xfrm>
+                    <a:prstGeom prst="rect">
+                      <a:avLst/>
+                    </a:prstGeom>
+                    <a:noFill/>
+                    <a:ln w="9525">
+                      <a:noFill/>
+                    </a:ln>
+                  </pic:spPr>
+                </pic:pic>
+              </a:graphicData>
+            </a:graphic>
+          </wp:inline>
+        </w:drawing>
+      </w:r>
+    </w:p>
+    <w:p>
+      <w:r>
+        <w:drawing>
+          <wp:inline distT="0" distB="0" distL="114300" distR="114300">
+            <wp:extent cx="2847340" cy="666750"/>
+            <wp:effectExtent l="0" t="0" r="10160" b="0"/>
+            <wp:docPr id="18" name="图片 17"/>
+            <wp:cNvGraphicFramePr>
+              <a:graphicFrameLocks xmlns:a="http://schemas.openxmlformats.org/drawingml/2006/main" noChangeAspect="1"/>
+            </wp:cNvGraphicFramePr>
+            <a:graphic xmlns:a="http://schemas.openxmlformats.org/drawingml/2006/main">
+              <a:graphicData uri="http://schemas.openxmlformats.org/drawingml/2006/picture">
+                <pic:pic xmlns:pic="http://schemas.openxmlformats.org/drawingml/2006/picture">
+                  <pic:nvPicPr>
+                    <pic:cNvPr id="18" name="图片 17"/>
+                    <pic:cNvPicPr>
+                      <a:picLocks noChangeAspect="1"/>
+                    </pic:cNvPicPr>
+                  </pic:nvPicPr>
+                  <pic:blipFill>
+                    <a:blip r:embed="rId20"/>
+                    <a:stretch>
+                      <a:fillRect/>
+                    </a:stretch>
+                  </pic:blipFill>
+                  <pic:spPr>
+                    <a:xfrm>
+                      <a:off x="0" y="0"/>
+                      <a:ext cx="2847340" cy="666750"/>
+                    </a:xfrm>
+                    <a:prstGeom prst="rect">
+                      <a:avLst/>
+                    </a:prstGeom>
+                    <a:noFill/>
+                    <a:ln w="9525">
+                      <a:noFill/>
+                    </a:ln>
+                  </pic:spPr>
+                </pic:pic>
+              </a:graphicData>
+            </a:graphic>
+          </wp:inline>
+        </w:drawing>
+      </w:r>
+    </w:p>
+    <w:p>
+      <w:pPr>
+        <w:rPr>
+          <w:rFonts w:hint="eastAsia" w:asciiTheme="minorEastAsia" w:hAnsiTheme="minorEastAsia" w:eastAsiaTheme="minorEastAsia" w:cstheme="minorEastAsia"/>
+          <w:sz w:val="32"/>
+          <w:szCs w:val="32"/>
+          <w:lang w:val="en-US" w:eastAsia="zh-CN"/>
+        </w:rPr>
+      </w:pPr>
+      <w:r>
+        <w:rPr>
+          <w:rFonts w:hint="eastAsia" w:asciiTheme="minorEastAsia" w:hAnsiTheme="minorEastAsia" w:eastAsiaTheme="minorEastAsia" w:cstheme="minorEastAsia"/>
+          <w:sz w:val="32"/>
+          <w:szCs w:val="32"/>
+          <w:lang w:val="en-US" w:eastAsia="zh-CN"/>
+        </w:rPr>
+        <w:t>BZIA</w:t>
+      </w:r>
+      <w:r>
+        <w:rPr>
+          <w:rFonts w:hint="eastAsia" w:asciiTheme="minorEastAsia" w:hAnsiTheme="minorEastAsia" w:cstheme="minorEastAsia"/>
+          <w:sz w:val="32"/>
+          <w:szCs w:val="32"/>
+          <w:lang w:val="en-US" w:eastAsia="zh-CN"/>
+        </w:rPr>
+        <w:t>如我取hqi，伐取oi。</w:t>
+      </w:r>
+    </w:p>
+    <w:p>
+      <w:pPr>
+        <w:rPr>
+          <w:rFonts w:hint="eastAsia" w:asciiTheme="minorEastAsia" w:hAnsiTheme="minorEastAsia" w:eastAsiaTheme="minorEastAsia" w:cstheme="minorEastAsia"/>
+          <w:sz w:val="32"/>
+          <w:szCs w:val="32"/>
+          <w:lang w:val="en-US" w:eastAsia="zh-CN"/>
+        </w:rPr>
+      </w:pPr>
+      <w:r>
+        <w:rPr>
+          <w:rFonts w:hint="eastAsia" w:asciiTheme="minorEastAsia" w:hAnsiTheme="minorEastAsia" w:eastAsiaTheme="minorEastAsia" w:cstheme="minorEastAsia"/>
+          <w:sz w:val="32"/>
+          <w:szCs w:val="32"/>
+          <w:lang w:val="en-US" w:eastAsia="zh-CN"/>
+        </w:rPr>
+        <w:t>BZI</w:t>
+      </w:r>
+      <w:r>
+        <w:rPr>
+          <w:rFonts w:hint="eastAsia" w:asciiTheme="minorEastAsia" w:hAnsiTheme="minorEastAsia" w:cstheme="minorEastAsia"/>
+          <w:sz w:val="32"/>
+          <w:szCs w:val="32"/>
+          <w:lang w:val="en-US" w:eastAsia="zh-CN"/>
+        </w:rPr>
+        <w:t>B如讠取isu，朮取ijc，术取id。</w:t>
+      </w:r>
+    </w:p>
+    <w:p>
+      <w:pPr>
+        <w:rPr>
+          <w:rFonts w:hint="eastAsia" w:asciiTheme="minorEastAsia" w:hAnsiTheme="minorEastAsia" w:eastAsiaTheme="minorEastAsia" w:cstheme="minorEastAsia"/>
+          <w:sz w:val="32"/>
+          <w:szCs w:val="32"/>
+          <w:lang w:val="en-US" w:eastAsia="zh-CN"/>
+        </w:rPr>
+      </w:pPr>
+      <w:r>
+        <w:rPr>
+          <w:rFonts w:hint="eastAsia" w:asciiTheme="minorEastAsia" w:hAnsiTheme="minorEastAsia" w:eastAsiaTheme="minorEastAsia" w:cstheme="minorEastAsia"/>
+          <w:sz w:val="32"/>
+          <w:szCs w:val="32"/>
+          <w:lang w:val="en-US" w:eastAsia="zh-CN"/>
+        </w:rPr>
+        <w:t>BZ</w:t>
+      </w:r>
+      <w:r>
+        <w:rPr>
+          <w:rFonts w:hint="eastAsia" w:asciiTheme="minorEastAsia" w:hAnsiTheme="minorEastAsia" w:cstheme="minorEastAsia"/>
+          <w:sz w:val="32"/>
+          <w:szCs w:val="32"/>
+          <w:lang w:val="en-US" w:eastAsia="zh-CN"/>
+        </w:rPr>
+        <w:t>IC如廟取ijjb。</w:t>
+      </w:r>
+    </w:p>
+    <w:p>
+      <w:pPr>
+        <w:rPr>
+          <w:rFonts w:hint="eastAsia" w:asciiTheme="minorEastAsia" w:hAnsiTheme="minorEastAsia" w:eastAsiaTheme="minorEastAsia" w:cstheme="minorEastAsia"/>
+          <w:sz w:val="32"/>
+          <w:szCs w:val="32"/>
+          <w:lang w:val="en-US" w:eastAsia="zh-CN"/>
+        </w:rPr>
+      </w:pPr>
+      <w:r>
+        <w:rPr>
+          <w:rFonts w:hint="eastAsia" w:asciiTheme="minorEastAsia" w:hAnsiTheme="minorEastAsia" w:eastAsiaTheme="minorEastAsia" w:cstheme="minorEastAsia"/>
+          <w:sz w:val="32"/>
+          <w:szCs w:val="32"/>
+          <w:lang w:val="en-US" w:eastAsia="zh-CN"/>
+        </w:rPr>
+        <w:t>BZI</w:t>
+      </w:r>
+      <w:r>
+        <w:rPr>
+          <w:rFonts w:hint="eastAsia" w:asciiTheme="minorEastAsia" w:hAnsiTheme="minorEastAsia" w:cstheme="minorEastAsia"/>
+          <w:sz w:val="32"/>
+          <w:szCs w:val="32"/>
+          <w:lang w:val="en-US" w:eastAsia="zh-CN"/>
+        </w:rPr>
+        <w:t>D如私取hdi。</w:t>
+      </w:r>
+    </w:p>
+    <w:p>
+      <w:pPr>
+        <w:rPr>
+          <w:rFonts w:hint="eastAsia" w:asciiTheme="minorEastAsia" w:hAnsiTheme="minorEastAsia" w:eastAsiaTheme="minorEastAsia" w:cstheme="minorEastAsia"/>
+          <w:sz w:val="32"/>
+          <w:szCs w:val="32"/>
+          <w:lang w:val="en-US" w:eastAsia="zh-CN"/>
+        </w:rPr>
+      </w:pPr>
+      <w:r>
+        <w:rPr>
+          <w:rFonts w:hint="eastAsia" w:asciiTheme="minorEastAsia" w:hAnsiTheme="minorEastAsia" w:eastAsiaTheme="minorEastAsia" w:cstheme="minorEastAsia"/>
+          <w:sz w:val="32"/>
+          <w:szCs w:val="32"/>
+          <w:lang w:val="en-US" w:eastAsia="zh-CN"/>
+        </w:rPr>
+        <w:t>BZI</w:t>
+      </w:r>
+      <w:r>
+        <w:rPr>
+          <w:rFonts w:hint="eastAsia" w:asciiTheme="minorEastAsia" w:hAnsiTheme="minorEastAsia" w:cstheme="minorEastAsia"/>
+          <w:sz w:val="32"/>
+          <w:szCs w:val="32"/>
+          <w:lang w:val="en-US" w:eastAsia="zh-CN"/>
+        </w:rPr>
+        <w:t>E如禹取hlib，惠取jwip。</w:t>
+      </w:r>
+    </w:p>
+    <w:p>
+      <w:pPr>
+        <w:rPr>
+          <w:rFonts w:hint="eastAsia" w:asciiTheme="minorEastAsia" w:hAnsiTheme="minorEastAsia" w:eastAsiaTheme="minorEastAsia" w:cstheme="minorEastAsia"/>
+          <w:sz w:val="32"/>
+          <w:szCs w:val="32"/>
+          <w:lang w:val="en-US" w:eastAsia="zh-CN"/>
+        </w:rPr>
+      </w:pPr>
+      <w:r>
+        <w:rPr>
+          <w:rFonts w:hint="eastAsia" w:asciiTheme="minorEastAsia" w:hAnsiTheme="minorEastAsia" w:eastAsiaTheme="minorEastAsia" w:cstheme="minorEastAsia"/>
+          <w:sz w:val="32"/>
+          <w:szCs w:val="32"/>
+          <w:lang w:val="en-US" w:eastAsia="zh-CN"/>
+        </w:rPr>
+        <w:t>BZI</w:t>
+      </w:r>
+      <w:r>
+        <w:rPr>
+          <w:rFonts w:hint="eastAsia" w:asciiTheme="minorEastAsia" w:hAnsiTheme="minorEastAsia" w:cstheme="minorEastAsia"/>
+          <w:sz w:val="32"/>
+          <w:szCs w:val="32"/>
+          <w:lang w:val="en-US" w:eastAsia="zh-CN"/>
+        </w:rPr>
+        <w:t>F如飯取oihe，朗取iib。</w:t>
+      </w:r>
+    </w:p>
+    <w:p>
+      <w:pPr>
+        <w:rPr>
+          <w:rFonts w:hint="eastAsia" w:asciiTheme="minorEastAsia" w:hAnsiTheme="minorEastAsia" w:eastAsiaTheme="minorEastAsia" w:cstheme="minorEastAsia"/>
+          <w:sz w:val="32"/>
+          <w:szCs w:val="32"/>
+          <w:lang w:val="en-US" w:eastAsia="zh-CN"/>
+        </w:rPr>
+      </w:pPr>
+      <w:r>
+        <w:rPr>
+          <w:rFonts w:hint="eastAsia" w:asciiTheme="minorEastAsia" w:hAnsiTheme="minorEastAsia" w:eastAsiaTheme="minorEastAsia" w:cstheme="minorEastAsia"/>
+          <w:sz w:val="32"/>
+          <w:szCs w:val="32"/>
+          <w:lang w:val="en-US" w:eastAsia="zh-CN"/>
+        </w:rPr>
+        <w:t>BZI</w:t>
+      </w:r>
+      <w:r>
+        <w:rPr>
+          <w:rFonts w:hint="eastAsia" w:asciiTheme="minorEastAsia" w:hAnsiTheme="minorEastAsia" w:cstheme="minorEastAsia"/>
+          <w:sz w:val="32"/>
+          <w:szCs w:val="32"/>
+          <w:lang w:val="en-US" w:eastAsia="zh-CN"/>
+        </w:rPr>
+        <w:t>G如㐃取il。</w:t>
+      </w:r>
+    </w:p>
+    <w:p>
+      <w:pPr>
+        <w:rPr>
+          <w:rFonts w:hint="eastAsia" w:asciiTheme="minorEastAsia" w:hAnsiTheme="minorEastAsia" w:eastAsiaTheme="minorEastAsia" w:cstheme="minorEastAsia"/>
+          <w:sz w:val="32"/>
+          <w:szCs w:val="32"/>
+          <w:lang w:val="en-US" w:eastAsia="zh-CN"/>
+        </w:rPr>
+      </w:pPr>
+      <w:r>
+        <w:rPr>
+          <w:rFonts w:hint="eastAsia" w:asciiTheme="minorEastAsia" w:hAnsiTheme="minorEastAsia" w:eastAsiaTheme="minorEastAsia" w:cstheme="minorEastAsia"/>
+          <w:sz w:val="32"/>
+          <w:szCs w:val="32"/>
+          <w:lang w:val="en-US" w:eastAsia="zh-CN"/>
+        </w:rPr>
+        <w:t>BZI</w:t>
+      </w:r>
+      <w:r>
+        <w:rPr>
+          <w:rFonts w:hint="eastAsia" w:asciiTheme="minorEastAsia" w:hAnsiTheme="minorEastAsia" w:cstheme="minorEastAsia"/>
+          <w:sz w:val="32"/>
+          <w:szCs w:val="32"/>
+          <w:lang w:val="en-US" w:eastAsia="zh-CN"/>
+        </w:rPr>
+        <w:t>L暫未找到對應的字，留待討論。可能作複合字首，取il？</w:t>
+      </w:r>
+    </w:p>
+    <w:p>
+      <w:pPr>
+        <w:rPr>
+          <w:rFonts w:hint="eastAsia" w:asciiTheme="minorEastAsia" w:hAnsiTheme="minorEastAsia" w:cstheme="minorEastAsia"/>
+          <w:sz w:val="32"/>
+          <w:szCs w:val="32"/>
+          <w:lang w:val="en-US" w:eastAsia="zh-CN"/>
+        </w:rPr>
+      </w:pPr>
+      <w:r>
+        <w:rPr>
+          <w:rFonts w:hint="eastAsia" w:asciiTheme="minorEastAsia" w:hAnsiTheme="minorEastAsia" w:eastAsiaTheme="minorEastAsia" w:cstheme="minorEastAsia"/>
+          <w:sz w:val="32"/>
+          <w:szCs w:val="32"/>
+          <w:lang w:val="en-US" w:eastAsia="zh-CN"/>
+        </w:rPr>
+        <w:t>BZI</w:t>
+      </w:r>
+      <w:r>
+        <w:rPr>
+          <w:rFonts w:hint="eastAsia" w:asciiTheme="minorEastAsia" w:hAnsiTheme="minorEastAsia" w:cstheme="minorEastAsia"/>
+          <w:sz w:val="32"/>
+          <w:szCs w:val="32"/>
+          <w:lang w:val="en-US" w:eastAsia="zh-CN"/>
+        </w:rPr>
+        <w:t>P非字根，鹿字取ixpp，作字首時取ip，如麋取ipfd，麕取ipwhd。</w:t>
+      </w:r>
+    </w:p>
+    <w:p>
+      <w:pPr>
+        <w:rPr>
+          <w:rFonts w:hint="eastAsia" w:asciiTheme="minorEastAsia" w:hAnsiTheme="minorEastAsia" w:cstheme="minorEastAsia"/>
+          <w:sz w:val="32"/>
+          <w:szCs w:val="32"/>
+          <w:lang w:val="en-US" w:eastAsia="zh-CN"/>
+        </w:rPr>
+      </w:pPr>
     </w:p>
     <w:p>
       <w:pPr>
@@ -914,6 +3158,143 @@
           <w:lang w:val="en-US" w:eastAsia="zh-CN"/>
         </w:rPr>
       </w:pPr>
+      <w:r>
+        <w:rPr>
+          <w:rFonts w:hint="eastAsia"/>
+          <w:sz w:val="32"/>
+          <w:szCs w:val="32"/>
+          <w:lang w:val="en-US" w:eastAsia="zh-CN"/>
+        </w:rPr>
+        <w:t>字根共四個：</w:t>
+      </w:r>
+    </w:p>
+    <w:p>
+      <w:pPr>
+        <w:rPr>
+          <w:rFonts w:hint="eastAsia"/>
+          <w:sz w:val="32"/>
+          <w:szCs w:val="32"/>
+          <w:lang w:val="en-US" w:eastAsia="zh-CN"/>
+        </w:rPr>
+      </w:pPr>
+      <w:r>
+        <w:drawing>
+          <wp:inline distT="0" distB="0" distL="114300" distR="114300">
+            <wp:extent cx="2847340" cy="666750"/>
+            <wp:effectExtent l="0" t="0" r="10160" b="0"/>
+            <wp:docPr id="19" name="图片 18"/>
+            <wp:cNvGraphicFramePr>
+              <a:graphicFrameLocks xmlns:a="http://schemas.openxmlformats.org/drawingml/2006/main" noChangeAspect="1"/>
+            </wp:cNvGraphicFramePr>
+            <a:graphic xmlns:a="http://schemas.openxmlformats.org/drawingml/2006/main">
+              <a:graphicData uri="http://schemas.openxmlformats.org/drawingml/2006/picture">
+                <pic:pic xmlns:pic="http://schemas.openxmlformats.org/drawingml/2006/picture">
+                  <pic:nvPicPr>
+                    <pic:cNvPr id="19" name="图片 18"/>
+                    <pic:cNvPicPr>
+                      <a:picLocks noChangeAspect="1"/>
+                    </pic:cNvPicPr>
+                  </pic:nvPicPr>
+                  <pic:blipFill>
+                    <a:blip r:embed="rId21"/>
+                    <a:stretch>
+                      <a:fillRect/>
+                    </a:stretch>
+                  </pic:blipFill>
+                  <pic:spPr>
+                    <a:xfrm>
+                      <a:off x="0" y="0"/>
+                      <a:ext cx="2847340" cy="666750"/>
+                    </a:xfrm>
+                    <a:prstGeom prst="rect">
+                      <a:avLst/>
+                    </a:prstGeom>
+                    <a:noFill/>
+                    <a:ln w="9525">
+                      <a:noFill/>
+                    </a:ln>
+                  </pic:spPr>
+                </pic:pic>
+              </a:graphicData>
+            </a:graphic>
+          </wp:inline>
+        </w:drawing>
+      </w:r>
+    </w:p>
+    <w:p>
+      <w:pPr>
+        <w:rPr>
+          <w:rFonts w:hint="eastAsia"/>
+          <w:sz w:val="32"/>
+          <w:szCs w:val="32"/>
+          <w:lang w:val="en-US" w:eastAsia="zh-CN"/>
+        </w:rPr>
+      </w:pPr>
+      <w:r>
+        <w:rPr>
+          <w:rFonts w:hint="eastAsia"/>
+          <w:sz w:val="32"/>
+          <w:szCs w:val="32"/>
+          <w:lang w:val="en-US" w:eastAsia="zh-CN"/>
+        </w:rPr>
+        <w:t>BZJB如字取jnd，宇取jmd。</w:t>
+      </w:r>
+    </w:p>
+    <w:p>
+      <w:pPr>
+        <w:rPr>
+          <w:rFonts w:hint="eastAsia"/>
+          <w:sz w:val="32"/>
+          <w:szCs w:val="32"/>
+          <w:lang w:val="en-US" w:eastAsia="zh-CN"/>
+        </w:rPr>
+      </w:pPr>
+      <w:r>
+        <w:rPr>
+          <w:rFonts w:hint="eastAsia"/>
+          <w:sz w:val="32"/>
+          <w:szCs w:val="32"/>
+          <w:lang w:val="en-US" w:eastAsia="zh-CN"/>
+        </w:rPr>
+        <w:t>BZJC如寐取jmjd，寤取寤。</w:t>
+      </w:r>
+    </w:p>
+    <w:p>
+      <w:pPr>
+        <w:rPr>
+          <w:rFonts w:hint="eastAsia"/>
+          <w:sz w:val="32"/>
+          <w:szCs w:val="32"/>
+          <w:lang w:val="en-US" w:eastAsia="zh-CN"/>
+        </w:rPr>
+      </w:pPr>
+      <w:r>
+        <w:rPr>
+          <w:rFonts w:hint="eastAsia"/>
+          <w:sz w:val="32"/>
+          <w:szCs w:val="32"/>
+          <w:lang w:val="en-US" w:eastAsia="zh-CN"/>
+        </w:rPr>
+        <w:t>BZJD如㝱取jbni，</w:t>
+      </w:r>
+      <w:r>
+        <w:rPr>
+          <w:rFonts w:hint="eastAsia" w:ascii="TH-Tshyn-P2" w:hAnsi="TH-Tshyn-P2" w:eastAsia="TH-Tshyn-P2" w:cs="TH-Tshyn-P2"/>
+          <w:sz w:val="32"/>
+          <w:szCs w:val="32"/>
+          <w:lang w:val="en-US" w:eastAsia="zh-CN"/>
+        </w:rPr>
+        <w:t>𡬒</w:t>
+      </w:r>
+      <w:r>
+        <w:rPr>
+          <w:rFonts w:hint="eastAsia"/>
+          <w:sz w:val="32"/>
+          <w:szCs w:val="32"/>
+          <w:lang w:val="en-US" w:eastAsia="zh-CN"/>
+        </w:rPr>
+        <w:t>取jbhd。與BZJC形式一個遞進的方式，算比較有意思的設計了。</w:t>
+      </w:r>
     </w:p>
     <w:p>
       <w:pPr>
@@ -944,6 +3325,292 @@
           <w:lang w:val="en-US" w:eastAsia="zh-CN"/>
         </w:rPr>
       </w:pPr>
+      <w:r>
+        <w:rPr>
+          <w:rFonts w:hint="eastAsia"/>
+          <w:sz w:val="32"/>
+          <w:szCs w:val="32"/>
+          <w:lang w:val="en-US" w:eastAsia="zh-CN"/>
+        </w:rPr>
+        <w:t>字根共十個：</w:t>
+      </w:r>
+    </w:p>
+    <w:p>
+      <w:r>
+        <w:drawing>
+          <wp:inline distT="0" distB="0" distL="114300" distR="114300">
+            <wp:extent cx="3561715" cy="666750"/>
+            <wp:effectExtent l="0" t="0" r="635" b="0"/>
+            <wp:docPr id="20" name="图片 19"/>
+            <wp:cNvGraphicFramePr>
+              <a:graphicFrameLocks xmlns:a="http://schemas.openxmlformats.org/drawingml/2006/main" noChangeAspect="1"/>
+            </wp:cNvGraphicFramePr>
+            <a:graphic xmlns:a="http://schemas.openxmlformats.org/drawingml/2006/main">
+              <a:graphicData uri="http://schemas.openxmlformats.org/drawingml/2006/picture">
+                <pic:pic xmlns:pic="http://schemas.openxmlformats.org/drawingml/2006/picture">
+                  <pic:nvPicPr>
+                    <pic:cNvPr id="20" name="图片 19"/>
+                    <pic:cNvPicPr>
+                      <a:picLocks noChangeAspect="1"/>
+                    </pic:cNvPicPr>
+                  </pic:nvPicPr>
+                  <pic:blipFill>
+                    <a:blip r:embed="rId22"/>
+                    <a:stretch>
+                      <a:fillRect/>
+                    </a:stretch>
+                  </pic:blipFill>
+                  <pic:spPr>
+                    <a:xfrm>
+                      <a:off x="0" y="0"/>
+                      <a:ext cx="3561715" cy="666750"/>
+                    </a:xfrm>
+                    <a:prstGeom prst="rect">
+                      <a:avLst/>
+                    </a:prstGeom>
+                    <a:noFill/>
+                    <a:ln w="9525">
+                      <a:noFill/>
+                    </a:ln>
+                  </pic:spPr>
+                </pic:pic>
+              </a:graphicData>
+            </a:graphic>
+          </wp:inline>
+        </w:drawing>
+      </w:r>
+    </w:p>
+    <w:p>
+      <w:pPr>
+        <w:rPr>
+          <w:rFonts w:hint="eastAsia"/>
+          <w:lang w:val="en-US" w:eastAsia="zh-CN"/>
+        </w:rPr>
+      </w:pPr>
+      <w:r>
+        <w:drawing>
+          <wp:inline distT="0" distB="0" distL="114300" distR="114300">
+            <wp:extent cx="3561715" cy="666750"/>
+            <wp:effectExtent l="0" t="0" r="635" b="0"/>
+            <wp:docPr id="21" name="图片 20"/>
+            <wp:cNvGraphicFramePr>
+              <a:graphicFrameLocks xmlns:a="http://schemas.openxmlformats.org/drawingml/2006/main" noChangeAspect="1"/>
+            </wp:cNvGraphicFramePr>
+            <a:graphic xmlns:a="http://schemas.openxmlformats.org/drawingml/2006/main">
+              <a:graphicData uri="http://schemas.openxmlformats.org/drawingml/2006/picture">
+                <pic:pic xmlns:pic="http://schemas.openxmlformats.org/drawingml/2006/picture">
+                  <pic:nvPicPr>
+                    <pic:cNvPr id="21" name="图片 20"/>
+                    <pic:cNvPicPr>
+                      <a:picLocks noChangeAspect="1"/>
+                    </pic:cNvPicPr>
+                  </pic:nvPicPr>
+                  <pic:blipFill>
+                    <a:blip r:embed="rId23"/>
+                    <a:stretch>
+                      <a:fillRect/>
+                    </a:stretch>
+                  </pic:blipFill>
+                  <pic:spPr>
+                    <a:xfrm>
+                      <a:off x="0" y="0"/>
+                      <a:ext cx="3561715" cy="666750"/>
+                    </a:xfrm>
+                    <a:prstGeom prst="rect">
+                      <a:avLst/>
+                    </a:prstGeom>
+                    <a:noFill/>
+                    <a:ln w="9525">
+                      <a:noFill/>
+                    </a:ln>
+                  </pic:spPr>
+                </pic:pic>
+              </a:graphicData>
+            </a:graphic>
+          </wp:inline>
+        </w:drawing>
+      </w:r>
+    </w:p>
+    <w:p>
+      <w:pPr>
+        <w:rPr>
+          <w:rFonts w:hint="eastAsia"/>
+          <w:sz w:val="32"/>
+          <w:szCs w:val="32"/>
+          <w:lang w:val="en-US" w:eastAsia="zh-CN"/>
+        </w:rPr>
+      </w:pPr>
+      <w:r>
+        <w:rPr>
+          <w:rFonts w:hint="eastAsia"/>
+          <w:sz w:val="32"/>
+          <w:szCs w:val="32"/>
+          <w:lang w:val="en-US" w:eastAsia="zh-CN"/>
+        </w:rPr>
+        <w:t>BZKB如爻取kk。</w:t>
+      </w:r>
+    </w:p>
+    <w:p>
+      <w:pPr>
+        <w:rPr>
+          <w:rFonts w:hint="eastAsia"/>
+          <w:sz w:val="32"/>
+          <w:szCs w:val="32"/>
+          <w:lang w:val="en-US" w:eastAsia="zh-CN"/>
+        </w:rPr>
+      </w:pPr>
+      <w:r>
+        <w:rPr>
+          <w:rFonts w:hint="eastAsia"/>
+          <w:sz w:val="32"/>
+          <w:szCs w:val="32"/>
+          <w:lang w:val="en-US" w:eastAsia="zh-CN"/>
+        </w:rPr>
+        <w:t>BZKC如有取kb。</w:t>
+      </w:r>
+    </w:p>
+    <w:p>
+      <w:pPr>
+        <w:rPr>
+          <w:rFonts w:hint="eastAsia"/>
+          <w:sz w:val="32"/>
+          <w:szCs w:val="32"/>
+          <w:lang w:val="en-US" w:eastAsia="zh-CN"/>
+        </w:rPr>
+      </w:pPr>
+      <w:r>
+        <w:rPr>
+          <w:rFonts w:hint="eastAsia"/>
+          <w:sz w:val="32"/>
+          <w:szCs w:val="32"/>
+          <w:lang w:val="en-US" w:eastAsia="zh-CN"/>
+        </w:rPr>
+        <w:t>BZKD如疾取kok。</w:t>
+      </w:r>
+    </w:p>
+    <w:p>
+      <w:pPr>
+        <w:rPr>
+          <w:rFonts w:hint="eastAsia"/>
+          <w:sz w:val="32"/>
+          <w:szCs w:val="32"/>
+          <w:lang w:val="en-US" w:eastAsia="zh-CN"/>
+        </w:rPr>
+      </w:pPr>
+      <w:r>
+        <w:rPr>
+          <w:rFonts w:hint="eastAsia"/>
+          <w:sz w:val="32"/>
+          <w:szCs w:val="32"/>
+          <w:lang w:val="en-US" w:eastAsia="zh-CN"/>
+        </w:rPr>
+        <w:t>BZKE沒有找到例字。？</w:t>
+      </w:r>
+    </w:p>
+    <w:p>
+      <w:pPr>
+        <w:rPr>
+          <w:rFonts w:hint="eastAsia"/>
+          <w:sz w:val="32"/>
+          <w:szCs w:val="32"/>
+          <w:lang w:val="en-US" w:eastAsia="zh-CN"/>
+        </w:rPr>
+      </w:pPr>
+      <w:r>
+        <w:rPr>
+          <w:rFonts w:hint="eastAsia"/>
+          <w:sz w:val="32"/>
+          <w:szCs w:val="32"/>
+          <w:lang w:val="en-US" w:eastAsia="zh-CN"/>
+        </w:rPr>
+        <w:t>BZKF如帶取帶，慸取kblp。</w:t>
+      </w:r>
+    </w:p>
+    <w:p>
+      <w:pPr>
+        <w:rPr>
+          <w:rFonts w:hint="eastAsia"/>
+          <w:sz w:val="32"/>
+          <w:szCs w:val="32"/>
+          <w:lang w:val="en-US" w:eastAsia="zh-CN"/>
+        </w:rPr>
+      </w:pPr>
+      <w:r>
+        <w:rPr>
+          <w:rFonts w:hint="eastAsia"/>
+          <w:sz w:val="32"/>
+          <w:szCs w:val="32"/>
+          <w:lang w:val="en-US" w:eastAsia="zh-CN"/>
+        </w:rPr>
+        <w:t>BZKG如夜取yok。</w:t>
+      </w:r>
+    </w:p>
+    <w:p>
+      <w:pPr>
+        <w:rPr>
+          <w:rFonts w:hint="eastAsia"/>
+          <w:sz w:val="32"/>
+          <w:szCs w:val="32"/>
+          <w:lang w:val="en-US" w:eastAsia="zh-CN"/>
+        </w:rPr>
+      </w:pPr>
+      <w:r>
+        <w:rPr>
+          <w:rFonts w:hint="eastAsia"/>
+          <w:sz w:val="32"/>
+          <w:szCs w:val="32"/>
+          <w:lang w:val="en-US" w:eastAsia="zh-CN"/>
+        </w:rPr>
+        <w:t>BZKH如豖取mko。</w:t>
+      </w:r>
+    </w:p>
+    <w:p>
+      <w:pPr>
+        <w:rPr>
+          <w:rFonts w:hint="eastAsia"/>
+          <w:sz w:val="32"/>
+          <w:szCs w:val="32"/>
+          <w:lang w:val="en-US" w:eastAsia="zh-CN"/>
+        </w:rPr>
+      </w:pPr>
+      <w:r>
+        <w:rPr>
+          <w:rFonts w:hint="eastAsia"/>
+          <w:sz w:val="32"/>
+          <w:szCs w:val="32"/>
+          <w:lang w:val="en-US" w:eastAsia="zh-CN"/>
+        </w:rPr>
+        <w:t>BZKI如犭取kh。</w:t>
+      </w:r>
+    </w:p>
+    <w:p>
+      <w:pPr>
+        <w:rPr>
+          <w:rFonts w:hint="eastAsia"/>
+          <w:sz w:val="32"/>
+          <w:szCs w:val="32"/>
+          <w:lang w:val="en-US" w:eastAsia="zh-CN"/>
+        </w:rPr>
+      </w:pPr>
+      <w:r>
+        <w:rPr>
+          <w:rFonts w:hint="eastAsia"/>
+          <w:sz w:val="32"/>
+          <w:szCs w:val="32"/>
+          <w:lang w:val="en-US" w:eastAsia="zh-CN"/>
+        </w:rPr>
+        <w:t>BZKJ如文取yk，义取ik。</w:t>
+      </w:r>
+    </w:p>
+    <w:p>
+      <w:pPr>
+        <w:rPr>
+          <w:rFonts w:hint="eastAsia"/>
+          <w:sz w:val="32"/>
+          <w:szCs w:val="32"/>
+          <w:lang w:val="en-US" w:eastAsia="zh-CN"/>
+        </w:rPr>
+      </w:pPr>
     </w:p>
     <w:p>
       <w:pPr>
@@ -974,701 +3641,1416 @@
           <w:lang w:val="en-US" w:eastAsia="zh-CN"/>
         </w:rPr>
       </w:pPr>
-    </w:p>
-    <w:p>
-      <w:pPr>
-        <w:pStyle w:val="4"/>
-        <w:rPr>
-          <w:rFonts w:hint="eastAsia"/>
-          <w:sz w:val="32"/>
-          <w:szCs w:val="32"/>
-          <w:lang w:val="en-US" w:eastAsia="zh-CN"/>
-        </w:rPr>
-      </w:pPr>
-      <w:r>
-        <w:rPr>
-          <w:rFonts w:hint="eastAsia"/>
-          <w:sz w:val="32"/>
-          <w:szCs w:val="32"/>
-          <w:lang w:val="en-US" w:eastAsia="zh-CN"/>
-        </w:rPr>
-        <w:t>一（橫）</w:t>
-      </w:r>
-    </w:p>
-    <w:p>
-      <w:pPr>
-        <w:rPr>
-          <w:rFonts w:hint="eastAsia"/>
-          <w:sz w:val="32"/>
-          <w:szCs w:val="32"/>
-          <w:lang w:val="en-US" w:eastAsia="zh-CN"/>
-        </w:rPr>
-      </w:pPr>
-    </w:p>
-    <w:p>
-      <w:pPr>
-        <w:pStyle w:val="4"/>
-        <w:rPr>
-          <w:rFonts w:hint="eastAsia"/>
-          <w:sz w:val="32"/>
-          <w:szCs w:val="32"/>
-          <w:lang w:val="en-US" w:eastAsia="zh-CN"/>
-        </w:rPr>
-      </w:pPr>
-      <w:r>
-        <w:rPr>
-          <w:rFonts w:hint="eastAsia"/>
-          <w:sz w:val="32"/>
-          <w:szCs w:val="32"/>
-          <w:lang w:val="en-US" w:eastAsia="zh-CN"/>
-        </w:rPr>
-        <w:t>弓（鈎）</w:t>
-      </w:r>
-    </w:p>
-    <w:p>
-      <w:pPr>
-        <w:rPr>
-          <w:rFonts w:hint="eastAsia"/>
-          <w:sz w:val="32"/>
-          <w:szCs w:val="32"/>
-          <w:lang w:val="en-US" w:eastAsia="zh-CN"/>
-        </w:rPr>
-      </w:pPr>
-    </w:p>
-    <w:p>
-      <w:pPr>
-        <w:pStyle w:val="4"/>
-        <w:rPr>
-          <w:rFonts w:hint="eastAsia"/>
-          <w:sz w:val="32"/>
-          <w:szCs w:val="32"/>
-          <w:lang w:val="en-US" w:eastAsia="zh-CN"/>
-        </w:rPr>
-      </w:pPr>
-      <w:r>
-        <w:rPr>
-          <w:rFonts w:hint="eastAsia"/>
-          <w:sz w:val="32"/>
-          <w:szCs w:val="32"/>
-          <w:lang w:val="en-US" w:eastAsia="zh-CN"/>
-        </w:rPr>
-        <w:t>人</w:t>
-      </w:r>
-    </w:p>
-    <w:p>
-      <w:pPr>
-        <w:rPr>
-          <w:rFonts w:hint="eastAsia"/>
-          <w:sz w:val="32"/>
-          <w:szCs w:val="32"/>
-          <w:lang w:val="en-US" w:eastAsia="zh-CN"/>
-        </w:rPr>
-      </w:pPr>
-    </w:p>
-    <w:p>
-      <w:pPr>
-        <w:pStyle w:val="4"/>
-        <w:rPr>
-          <w:rFonts w:hint="eastAsia"/>
-          <w:sz w:val="32"/>
-          <w:szCs w:val="32"/>
-          <w:lang w:val="en-US" w:eastAsia="zh-CN"/>
-        </w:rPr>
-      </w:pPr>
-      <w:r>
-        <w:rPr>
-          <w:rFonts w:hint="eastAsia"/>
-          <w:sz w:val="32"/>
-          <w:szCs w:val="32"/>
-          <w:lang w:val="en-US" w:eastAsia="zh-CN"/>
-        </w:rPr>
-        <w:t>心</w:t>
-      </w:r>
-    </w:p>
-    <w:p>
-      <w:pPr>
-        <w:rPr>
-          <w:rFonts w:hint="eastAsia"/>
-          <w:sz w:val="32"/>
-          <w:szCs w:val="32"/>
-          <w:lang w:val="en-US" w:eastAsia="zh-CN"/>
-        </w:rPr>
-      </w:pPr>
-    </w:p>
-    <w:p>
-      <w:pPr>
-        <w:pStyle w:val="4"/>
-        <w:rPr>
-          <w:rFonts w:hint="eastAsia"/>
-          <w:sz w:val="32"/>
-          <w:szCs w:val="32"/>
-          <w:lang w:val="en-US" w:eastAsia="zh-CN"/>
-        </w:rPr>
-      </w:pPr>
-      <w:r>
-        <w:rPr>
-          <w:rFonts w:hint="eastAsia"/>
-          <w:sz w:val="32"/>
-          <w:szCs w:val="32"/>
-          <w:lang w:val="en-US" w:eastAsia="zh-CN"/>
-        </w:rPr>
-        <w:t>口</w:t>
-      </w:r>
-    </w:p>
-    <w:p>
-      <w:pPr>
-        <w:rPr>
-          <w:rFonts w:hint="eastAsia"/>
-          <w:sz w:val="32"/>
-          <w:szCs w:val="32"/>
-          <w:lang w:val="en-US" w:eastAsia="zh-CN"/>
-        </w:rPr>
-      </w:pPr>
-    </w:p>
-    <w:p>
-      <w:pPr>
-        <w:pStyle w:val="4"/>
-        <w:rPr>
-          <w:rFonts w:hint="eastAsia"/>
-          <w:sz w:val="32"/>
-          <w:szCs w:val="32"/>
-          <w:lang w:val="en-US" w:eastAsia="zh-CN"/>
-        </w:rPr>
-      </w:pPr>
-      <w:r>
-        <w:rPr>
-          <w:rFonts w:hint="eastAsia"/>
-          <w:sz w:val="32"/>
-          <w:szCs w:val="32"/>
-          <w:lang w:val="en-US" w:eastAsia="zh-CN"/>
-        </w:rPr>
-        <w:t>手</w:t>
-      </w:r>
-    </w:p>
-    <w:p>
-      <w:pPr>
-        <w:rPr>
-          <w:rFonts w:hint="eastAsia"/>
-          <w:sz w:val="32"/>
-          <w:szCs w:val="32"/>
-          <w:lang w:val="en-US" w:eastAsia="zh-CN"/>
-        </w:rPr>
-      </w:pPr>
-    </w:p>
-    <w:p>
-      <w:pPr>
-        <w:pStyle w:val="4"/>
-        <w:rPr>
-          <w:rFonts w:hint="eastAsia"/>
-          <w:sz w:val="32"/>
-          <w:szCs w:val="32"/>
-          <w:lang w:val="en-US" w:eastAsia="zh-CN"/>
-        </w:rPr>
-      </w:pPr>
-      <w:r>
-        <w:rPr>
-          <w:rFonts w:hint="eastAsia"/>
-          <w:sz w:val="32"/>
-          <w:szCs w:val="32"/>
-          <w:lang w:val="en-US" w:eastAsia="zh-CN"/>
-        </w:rPr>
-        <w:t>尸（側）</w:t>
-      </w:r>
-    </w:p>
-    <w:p>
-      <w:pPr>
-        <w:rPr>
-          <w:rFonts w:hint="eastAsia"/>
-          <w:sz w:val="32"/>
-          <w:szCs w:val="32"/>
-          <w:lang w:val="en-US" w:eastAsia="zh-CN"/>
-        </w:rPr>
-      </w:pPr>
-    </w:p>
-    <w:p>
-      <w:pPr>
-        <w:pStyle w:val="4"/>
-        <w:rPr>
-          <w:rFonts w:hint="eastAsia"/>
-          <w:sz w:val="32"/>
-          <w:szCs w:val="32"/>
-          <w:lang w:val="en-US" w:eastAsia="zh-CN"/>
-        </w:rPr>
-      </w:pPr>
-      <w:r>
-        <w:rPr>
-          <w:rFonts w:hint="eastAsia"/>
-          <w:sz w:val="32"/>
-          <w:szCs w:val="32"/>
-          <w:lang w:val="en-US" w:eastAsia="zh-CN"/>
-        </w:rPr>
-        <w:t>廿（並）</w:t>
-      </w:r>
-    </w:p>
-    <w:p>
-      <w:pPr>
-        <w:rPr>
-          <w:rFonts w:hint="eastAsia"/>
-          <w:sz w:val="32"/>
-          <w:szCs w:val="32"/>
-          <w:lang w:val="en-US" w:eastAsia="zh-CN"/>
-        </w:rPr>
-      </w:pPr>
-    </w:p>
-    <w:p>
-      <w:pPr>
-        <w:pStyle w:val="4"/>
-        <w:rPr>
-          <w:rFonts w:hint="eastAsia"/>
-          <w:sz w:val="32"/>
-          <w:szCs w:val="32"/>
-          <w:lang w:val="en-US" w:eastAsia="zh-CN"/>
-        </w:rPr>
-      </w:pPr>
-      <w:r>
-        <w:rPr>
-          <w:rFonts w:hint="eastAsia"/>
-          <w:sz w:val="32"/>
-          <w:szCs w:val="32"/>
-          <w:lang w:val="en-US" w:eastAsia="zh-CN"/>
-        </w:rPr>
-        <w:t>山（仰）</w:t>
-      </w:r>
-    </w:p>
-    <w:p>
-      <w:pPr>
-        <w:rPr>
-          <w:rFonts w:hint="eastAsia"/>
-          <w:sz w:val="32"/>
-          <w:szCs w:val="32"/>
-          <w:lang w:val="en-US" w:eastAsia="zh-CN"/>
-        </w:rPr>
-      </w:pPr>
-    </w:p>
-    <w:p>
-      <w:pPr>
-        <w:pStyle w:val="4"/>
-        <w:rPr>
-          <w:rFonts w:hint="eastAsia"/>
-          <w:sz w:val="32"/>
-          <w:szCs w:val="32"/>
-          <w:lang w:val="en-US" w:eastAsia="zh-CN"/>
-        </w:rPr>
-      </w:pPr>
-      <w:r>
-        <w:rPr>
-          <w:rFonts w:hint="eastAsia"/>
-          <w:sz w:val="32"/>
-          <w:szCs w:val="32"/>
-          <w:lang w:val="en-US" w:eastAsia="zh-CN"/>
-        </w:rPr>
-        <w:t>女（紐）</w:t>
-      </w:r>
-    </w:p>
-    <w:p>
-      <w:pPr>
-        <w:rPr>
-          <w:rFonts w:hint="eastAsia"/>
-          <w:sz w:val="32"/>
-          <w:szCs w:val="32"/>
-          <w:lang w:val="en-US" w:eastAsia="zh-CN"/>
-        </w:rPr>
-      </w:pPr>
-    </w:p>
-    <w:p>
-      <w:pPr>
-        <w:pStyle w:val="4"/>
-        <w:rPr>
-          <w:rFonts w:hint="eastAsia"/>
-          <w:sz w:val="32"/>
-          <w:szCs w:val="32"/>
-          <w:lang w:val="en-US" w:eastAsia="zh-CN"/>
-        </w:rPr>
-      </w:pPr>
-      <w:r>
-        <w:rPr>
-          <w:rFonts w:hint="eastAsia"/>
-          <w:sz w:val="32"/>
-          <w:szCs w:val="32"/>
-          <w:lang w:val="en-US" w:eastAsia="zh-CN"/>
-        </w:rPr>
-        <w:t>田（方）</w:t>
-      </w:r>
-    </w:p>
-    <w:p>
-      <w:pPr>
-        <w:rPr>
-          <w:rFonts w:hint="eastAsia"/>
-          <w:sz w:val="32"/>
-          <w:szCs w:val="32"/>
-          <w:lang w:val="en-US" w:eastAsia="zh-CN"/>
-        </w:rPr>
-      </w:pPr>
-    </w:p>
-    <w:p>
-      <w:pPr>
-        <w:pStyle w:val="4"/>
-        <w:rPr>
-          <w:rFonts w:hint="eastAsia"/>
-          <w:sz w:val="32"/>
-          <w:szCs w:val="32"/>
-          <w:lang w:val="en-US" w:eastAsia="zh-CN"/>
-        </w:rPr>
-      </w:pPr>
-      <w:r>
-        <w:rPr>
-          <w:rFonts w:hint="eastAsia"/>
-          <w:sz w:val="32"/>
-          <w:szCs w:val="32"/>
-          <w:lang w:val="en-US" w:eastAsia="zh-CN"/>
-        </w:rPr>
-        <w:t>止</w:t>
-      </w:r>
-    </w:p>
-    <w:p>
-      <w:pPr>
-        <w:rPr>
-          <w:rFonts w:hint="eastAsia"/>
-          <w:sz w:val="32"/>
-          <w:szCs w:val="32"/>
-          <w:lang w:val="en-US" w:eastAsia="zh-CN"/>
-        </w:rPr>
-      </w:pPr>
-    </w:p>
-    <w:p>
-      <w:pPr>
-        <w:pStyle w:val="4"/>
-        <w:rPr>
-          <w:rFonts w:hint="eastAsia"/>
-          <w:sz w:val="32"/>
-          <w:szCs w:val="32"/>
-          <w:lang w:val="en-US" w:eastAsia="zh-CN"/>
-        </w:rPr>
-      </w:pPr>
-      <w:r>
-        <w:rPr>
-          <w:rFonts w:hint="eastAsia"/>
-          <w:sz w:val="32"/>
-          <w:szCs w:val="32"/>
-          <w:lang w:val="en-US" w:eastAsia="zh-CN"/>
-        </w:rPr>
-        <w:t>卜</w:t>
-      </w:r>
-    </w:p>
-    <w:p>
-      <w:pPr>
-        <w:rPr>
-          <w:rFonts w:hint="eastAsia"/>
-          <w:sz w:val="32"/>
-          <w:szCs w:val="32"/>
-          <w:lang w:val="en-US" w:eastAsia="zh-CN"/>
-        </w:rPr>
-      </w:pPr>
-    </w:p>
-    <w:p>
-      <w:pPr>
-        <w:pStyle w:val="4"/>
-        <w:rPr>
-          <w:rFonts w:hint="eastAsia"/>
-          <w:sz w:val="32"/>
-          <w:szCs w:val="32"/>
-          <w:lang w:val="en-US" w:eastAsia="zh-CN"/>
-        </w:rPr>
-      </w:pPr>
-      <w:r>
-        <w:rPr>
-          <w:rFonts w:hint="eastAsia"/>
-          <w:sz w:val="32"/>
-          <w:szCs w:val="32"/>
-          <w:lang w:val="en-US" w:eastAsia="zh-CN"/>
-        </w:rPr>
-        <w:t>片</w:t>
+      <w:r>
+        <w:rPr>
+          <w:rFonts w:hint="eastAsia"/>
+          <w:sz w:val="32"/>
+          <w:szCs w:val="32"/>
+          <w:lang w:val="en-US" w:eastAsia="zh-CN"/>
+        </w:rPr>
+        <w:t>字根共十九個：</w:t>
+      </w:r>
+    </w:p>
+    <w:p>
+      <w:r>
+        <w:drawing>
+          <wp:inline distT="0" distB="0" distL="114300" distR="114300">
+            <wp:extent cx="3561715" cy="666750"/>
+            <wp:effectExtent l="0" t="0" r="635" b="0"/>
+            <wp:docPr id="22" name="图片 21"/>
+            <wp:cNvGraphicFramePr>
+              <a:graphicFrameLocks xmlns:a="http://schemas.openxmlformats.org/drawingml/2006/main" noChangeAspect="1"/>
+            </wp:cNvGraphicFramePr>
+            <a:graphic xmlns:a="http://schemas.openxmlformats.org/drawingml/2006/main">
+              <a:graphicData uri="http://schemas.openxmlformats.org/drawingml/2006/picture">
+                <pic:pic xmlns:pic="http://schemas.openxmlformats.org/drawingml/2006/picture">
+                  <pic:nvPicPr>
+                    <pic:cNvPr id="22" name="图片 21"/>
+                    <pic:cNvPicPr>
+                      <a:picLocks noChangeAspect="1"/>
+                    </pic:cNvPicPr>
+                  </pic:nvPicPr>
+                  <pic:blipFill>
+                    <a:blip r:embed="rId24"/>
+                    <a:stretch>
+                      <a:fillRect/>
+                    </a:stretch>
+                  </pic:blipFill>
+                  <pic:spPr>
+                    <a:xfrm>
+                      <a:off x="0" y="0"/>
+                      <a:ext cx="3561715" cy="666750"/>
+                    </a:xfrm>
+                    <a:prstGeom prst="rect">
+                      <a:avLst/>
+                    </a:prstGeom>
+                    <a:noFill/>
+                    <a:ln w="9525">
+                      <a:noFill/>
+                    </a:ln>
+                  </pic:spPr>
+                </pic:pic>
+              </a:graphicData>
+            </a:graphic>
+          </wp:inline>
+        </w:drawing>
+      </w:r>
+    </w:p>
+    <w:p>
+      <w:r>
+        <w:drawing>
+          <wp:inline distT="0" distB="0" distL="114300" distR="114300">
+            <wp:extent cx="3561715" cy="666750"/>
+            <wp:effectExtent l="0" t="0" r="635" b="0"/>
+            <wp:docPr id="23" name="图片 22"/>
+            <wp:cNvGraphicFramePr>
+              <a:graphicFrameLocks xmlns:a="http://schemas.openxmlformats.org/drawingml/2006/main" noChangeAspect="1"/>
+            </wp:cNvGraphicFramePr>
+            <a:graphic xmlns:a="http://schemas.openxmlformats.org/drawingml/2006/main">
+              <a:graphicData uri="http://schemas.openxmlformats.org/drawingml/2006/picture">
+                <pic:pic xmlns:pic="http://schemas.openxmlformats.org/drawingml/2006/picture">
+                  <pic:nvPicPr>
+                    <pic:cNvPr id="23" name="图片 22"/>
+                    <pic:cNvPicPr>
+                      <a:picLocks noChangeAspect="1"/>
+                    </pic:cNvPicPr>
+                  </pic:nvPicPr>
+                  <pic:blipFill>
+                    <a:blip r:embed="rId25"/>
+                    <a:stretch>
+                      <a:fillRect/>
+                    </a:stretch>
+                  </pic:blipFill>
+                  <pic:spPr>
+                    <a:xfrm>
+                      <a:off x="0" y="0"/>
+                      <a:ext cx="3561715" cy="666750"/>
+                    </a:xfrm>
+                    <a:prstGeom prst="rect">
+                      <a:avLst/>
+                    </a:prstGeom>
+                    <a:noFill/>
+                    <a:ln w="9525">
+                      <a:noFill/>
+                    </a:ln>
+                  </pic:spPr>
+                </pic:pic>
+              </a:graphicData>
+            </a:graphic>
+          </wp:inline>
+        </w:drawing>
+      </w:r>
+    </w:p>
+    <w:p>
+      <w:r>
+        <w:drawing>
+          <wp:inline distT="0" distB="0" distL="114300" distR="114300">
+            <wp:extent cx="3561715" cy="666750"/>
+            <wp:effectExtent l="0" t="0" r="635" b="0"/>
+            <wp:docPr id="24" name="图片 23"/>
+            <wp:cNvGraphicFramePr>
+              <a:graphicFrameLocks xmlns:a="http://schemas.openxmlformats.org/drawingml/2006/main" noChangeAspect="1"/>
+            </wp:cNvGraphicFramePr>
+            <a:graphic xmlns:a="http://schemas.openxmlformats.org/drawingml/2006/main">
+              <a:graphicData uri="http://schemas.openxmlformats.org/drawingml/2006/picture">
+                <pic:pic xmlns:pic="http://schemas.openxmlformats.org/drawingml/2006/picture">
+                  <pic:nvPicPr>
+                    <pic:cNvPr id="24" name="图片 23"/>
+                    <pic:cNvPicPr>
+                      <a:picLocks noChangeAspect="1"/>
+                    </pic:cNvPicPr>
+                  </pic:nvPicPr>
+                  <pic:blipFill>
+                    <a:blip r:embed="rId26"/>
+                    <a:stretch>
+                      <a:fillRect/>
+                    </a:stretch>
+                  </pic:blipFill>
+                  <pic:spPr>
+                    <a:xfrm>
+                      <a:off x="0" y="0"/>
+                      <a:ext cx="3561715" cy="666750"/>
+                    </a:xfrm>
+                    <a:prstGeom prst="rect">
+                      <a:avLst/>
+                    </a:prstGeom>
+                    <a:noFill/>
+                    <a:ln w="9525">
+                      <a:noFill/>
+                    </a:ln>
+                  </pic:spPr>
+                </pic:pic>
+              </a:graphicData>
+            </a:graphic>
+          </wp:inline>
+        </w:drawing>
+      </w:r>
+    </w:p>
+    <w:p>
+      <w:r>
+        <w:drawing>
+          <wp:inline distT="0" distB="0" distL="114300" distR="114300">
+            <wp:extent cx="2847340" cy="666750"/>
+            <wp:effectExtent l="0" t="0" r="10160" b="0"/>
+            <wp:docPr id="25" name="图片 24"/>
+            <wp:cNvGraphicFramePr>
+              <a:graphicFrameLocks xmlns:a="http://schemas.openxmlformats.org/drawingml/2006/main" noChangeAspect="1"/>
+            </wp:cNvGraphicFramePr>
+            <a:graphic xmlns:a="http://schemas.openxmlformats.org/drawingml/2006/main">
+              <a:graphicData uri="http://schemas.openxmlformats.org/drawingml/2006/picture">
+                <pic:pic xmlns:pic="http://schemas.openxmlformats.org/drawingml/2006/picture">
+                  <pic:nvPicPr>
+                    <pic:cNvPr id="25" name="图片 24"/>
+                    <pic:cNvPicPr>
+                      <a:picLocks noChangeAspect="1"/>
+                    </pic:cNvPicPr>
+                  </pic:nvPicPr>
+                  <pic:blipFill>
+                    <a:blip r:embed="rId27"/>
+                    <a:stretch>
+                      <a:fillRect/>
+                    </a:stretch>
+                  </pic:blipFill>
+                  <pic:spPr>
+                    <a:xfrm>
+                      <a:off x="0" y="0"/>
+                      <a:ext cx="2847340" cy="666750"/>
+                    </a:xfrm>
+                    <a:prstGeom prst="rect">
+                      <a:avLst/>
+                    </a:prstGeom>
+                    <a:noFill/>
+                    <a:ln w="9525">
+                      <a:noFill/>
+                    </a:ln>
+                  </pic:spPr>
+                </pic:pic>
+              </a:graphicData>
+            </a:graphic>
+          </wp:inline>
+        </w:drawing>
+      </w:r>
+    </w:p>
+    <w:p>
+      <w:pPr>
+        <w:rPr>
+          <w:rFonts w:hint="eastAsia" w:asciiTheme="minorEastAsia" w:hAnsiTheme="minorEastAsia" w:eastAsiaTheme="minorEastAsia" w:cstheme="minorEastAsia"/>
+          <w:sz w:val="32"/>
+          <w:szCs w:val="32"/>
+          <w:lang w:val="en-US" w:eastAsia="zh-CN"/>
+        </w:rPr>
+      </w:pPr>
+      <w:r>
+        <w:rPr>
+          <w:rFonts w:hint="eastAsia" w:asciiTheme="minorEastAsia" w:hAnsiTheme="minorEastAsia" w:eastAsiaTheme="minorEastAsia" w:cstheme="minorEastAsia"/>
+          <w:sz w:val="32"/>
+          <w:szCs w:val="32"/>
+          <w:lang w:val="en-US" w:eastAsia="zh-CN"/>
+        </w:rPr>
+        <w:t>BZLB</w:t>
+      </w:r>
+      <w:r>
+        <w:rPr>
+          <w:rFonts w:hint="eastAsia" w:asciiTheme="minorEastAsia" w:hAnsiTheme="minorEastAsia" w:cstheme="minorEastAsia"/>
+          <w:sz w:val="32"/>
+          <w:szCs w:val="32"/>
+          <w:lang w:val="en-US" w:eastAsia="zh-CN"/>
+        </w:rPr>
+        <w:t>如由取lw。</w:t>
       </w:r>
     </w:p>
     <w:p>
       <w:pPr>
         <w:rPr>
           <w:rFonts w:hint="eastAsia" w:eastAsiaTheme="minorEastAsia"/>
-          <w:sz w:val="32"/>
-          <w:szCs w:val="32"/>
-          <w:lang w:val="en-US" w:eastAsia="zh-CN"/>
-        </w:rPr>
-      </w:pPr>
-      <w:r>
-        <w:rPr>
-          <w:rFonts w:hint="eastAsia"/>
-          <w:sz w:val="32"/>
-          <w:szCs w:val="32"/>
-          <w:lang w:val="en-US" w:eastAsia="zh-CN"/>
-        </w:rPr>
-        <w:t>BZZA如鳥取hz，鳳取hnmz</w:t>
-      </w:r>
-    </w:p>
-    <w:p>
-      <w:pPr>
-        <w:rPr>
-          <w:rFonts w:hint="eastAsia"/>
-          <w:sz w:val="32"/>
-          <w:szCs w:val="32"/>
-          <w:lang w:val="en-US" w:eastAsia="zh-CN"/>
-        </w:rPr>
-      </w:pPr>
-      <w:r>
-        <w:rPr>
-          <w:rFonts w:hint="eastAsia"/>
-          <w:sz w:val="32"/>
-          <w:szCs w:val="32"/>
-          <w:lang w:val="en-US" w:eastAsia="zh-CN"/>
-        </w:rPr>
-        <w:t>BZZB如島取hzu，鳬取hzhn，裊取hzyv。</w:t>
-      </w:r>
-    </w:p>
-    <w:p>
-      <w:pPr>
-        <w:rPr>
-          <w:rFonts w:hint="eastAsia"/>
-          <w:sz w:val="32"/>
-          <w:szCs w:val="32"/>
-          <w:lang w:val="en-US" w:eastAsia="zh-CN"/>
-        </w:rPr>
-      </w:pPr>
-      <w:r>
-        <w:rPr>
-          <w:rFonts w:hint="eastAsia"/>
-          <w:sz w:val="32"/>
-          <w:szCs w:val="32"/>
-          <w:lang w:val="en-US" w:eastAsia="zh-CN"/>
-        </w:rPr>
-        <w:t>BZZC如頁取mz。</w:t>
-      </w:r>
-    </w:p>
-    <w:p>
-      <w:pPr>
-        <w:rPr>
-          <w:rFonts w:hint="eastAsia"/>
-          <w:sz w:val="32"/>
-          <w:szCs w:val="32"/>
-          <w:lang w:val="en-US" w:eastAsia="zh-CN"/>
-        </w:rPr>
-      </w:pPr>
-      <w:r>
-        <w:rPr>
-          <w:rFonts w:hint="eastAsia"/>
-          <w:sz w:val="32"/>
-          <w:szCs w:val="32"/>
-          <w:lang w:val="en-US" w:eastAsia="zh-CN"/>
-        </w:rPr>
-        <w:t>BZZD如亦取yz。</w:t>
-      </w:r>
-    </w:p>
-    <w:p>
-      <w:pPr>
-        <w:rPr>
-          <w:rFonts w:hint="eastAsia"/>
-          <w:sz w:val="32"/>
-          <w:szCs w:val="32"/>
-          <w:lang w:val="en-US" w:eastAsia="zh-CN"/>
-        </w:rPr>
-      </w:pPr>
-      <w:r>
-        <w:rPr>
-          <w:rFonts w:hint="eastAsia"/>
-          <w:sz w:val="32"/>
-          <w:szCs w:val="32"/>
-          <w:lang w:val="en-US" w:eastAsia="zh-CN"/>
-        </w:rPr>
-        <w:t>BZZE如本取jz。</w:t>
-      </w:r>
-    </w:p>
-    <w:p>
-      <w:pPr>
-        <w:rPr>
-          <w:rFonts w:hint="eastAsia"/>
-          <w:sz w:val="32"/>
-          <w:szCs w:val="32"/>
-          <w:lang w:val="en-US" w:eastAsia="zh-CN"/>
-        </w:rPr>
-      </w:pPr>
-      <w:r>
-        <w:rPr>
-          <w:rFonts w:hint="eastAsia"/>
-          <w:sz w:val="32"/>
-          <w:szCs w:val="32"/>
-          <w:lang w:val="en-US" w:eastAsia="zh-CN"/>
-        </w:rPr>
-        <w:t>BZZF如甚取tzv。</w:t>
-      </w:r>
-    </w:p>
-    <w:p>
-      <w:pPr>
-        <w:rPr>
-          <w:rFonts w:hint="eastAsia"/>
-          <w:sz w:val="32"/>
-          <w:szCs w:val="32"/>
-          <w:lang w:val="en-US" w:eastAsia="zh-CN"/>
-        </w:rPr>
-      </w:pPr>
-      <w:r>
-        <w:rPr>
-          <w:rFonts w:hint="eastAsia"/>
-          <w:sz w:val="32"/>
-          <w:szCs w:val="32"/>
-          <w:lang w:val="en-US" w:eastAsia="zh-CN"/>
-        </w:rPr>
-        <w:t>BZZG如其取tz。</w:t>
-      </w:r>
-    </w:p>
-    <w:p>
-      <w:pPr>
-        <w:rPr>
-          <w:rFonts w:hint="eastAsia"/>
-          <w:sz w:val="32"/>
-          <w:szCs w:val="32"/>
-          <w:lang w:val="en-US" w:eastAsia="zh-CN"/>
-        </w:rPr>
-      </w:pPr>
-      <w:r>
-        <w:rPr>
-          <w:rFonts w:hint="eastAsia"/>
-          <w:sz w:val="32"/>
-          <w:szCs w:val="32"/>
-          <w:lang w:val="en-US" w:eastAsia="zh-CN"/>
-        </w:rPr>
-        <w:t>BZZH如⻗取mz。</w:t>
-      </w:r>
-    </w:p>
-    <w:p>
-      <w:pPr>
-        <w:rPr>
-          <w:rFonts w:hint="eastAsia"/>
-          <w:sz w:val="32"/>
-          <w:szCs w:val="32"/>
-          <w:lang w:val="en-US" w:eastAsia="zh-CN"/>
-        </w:rPr>
-      </w:pPr>
-      <w:r>
-        <w:rPr>
-          <w:rFonts w:hint="eastAsia"/>
-          <w:sz w:val="32"/>
-          <w:szCs w:val="32"/>
-          <w:lang w:val="en-US" w:eastAsia="zh-CN"/>
-        </w:rPr>
-        <w:t>BZZI如予取nz。</w:t>
-      </w:r>
-    </w:p>
-    <w:p>
-      <w:pPr>
-        <w:rPr>
-          <w:rFonts w:hint="eastAsia"/>
-          <w:sz w:val="32"/>
-          <w:szCs w:val="32"/>
-          <w:lang w:val="en-US" w:eastAsia="zh-CN"/>
-        </w:rPr>
-      </w:pPr>
-      <w:r>
-        <w:rPr>
-          <w:rFonts w:hint="eastAsia"/>
-          <w:sz w:val="32"/>
-          <w:szCs w:val="32"/>
-          <w:lang w:val="en-US" w:eastAsia="zh-CN"/>
-        </w:rPr>
-        <w:t>BZZJ如承取nzo。</w:t>
-      </w:r>
-    </w:p>
-    <w:p>
-      <w:pPr>
-        <w:rPr>
-          <w:rFonts w:hint="eastAsia"/>
-          <w:sz w:val="32"/>
-          <w:szCs w:val="32"/>
-          <w:lang w:val="en-US" w:eastAsia="zh-CN"/>
-        </w:rPr>
-      </w:pPr>
-      <w:r>
-        <w:rPr>
-          <w:rFonts w:hint="eastAsia"/>
-          <w:sz w:val="32"/>
-          <w:szCs w:val="32"/>
-          <w:lang w:val="en-US" w:eastAsia="zh-CN"/>
-        </w:rPr>
-        <w:t>BZZK如鬻取nfdz。主要解決了類似鬻字型的數十個重码。</w:t>
+          <w:lang w:val="en-US" w:eastAsia="zh-CN"/>
+        </w:rPr>
+      </w:pPr>
+      <w:r>
+        <w:rPr>
+          <w:rFonts w:hint="eastAsia" w:asciiTheme="minorEastAsia" w:hAnsiTheme="minorEastAsia" w:eastAsiaTheme="minorEastAsia" w:cstheme="minorEastAsia"/>
+          <w:sz w:val="32"/>
+          <w:szCs w:val="32"/>
+          <w:lang w:val="en-US" w:eastAsia="zh-CN"/>
+        </w:rPr>
+        <w:t>BZL</w:t>
+      </w:r>
+      <w:r>
+        <w:rPr>
+          <w:rFonts w:hint="eastAsia" w:asciiTheme="minorEastAsia" w:hAnsiTheme="minorEastAsia" w:cstheme="minorEastAsia"/>
+          <w:sz w:val="32"/>
+          <w:szCs w:val="32"/>
+          <w:lang w:val="en-US" w:eastAsia="zh-CN"/>
+        </w:rPr>
+        <w:t>C如儿取lu。</w:t>
+      </w:r>
+    </w:p>
+    <w:p>
+      <w:pPr>
+        <w:rPr>
+          <w:rFonts w:hint="eastAsia" w:eastAsiaTheme="minorEastAsia"/>
+          <w:lang w:val="en-US" w:eastAsia="zh-CN"/>
+        </w:rPr>
+      </w:pPr>
+      <w:r>
+        <w:rPr>
+          <w:rFonts w:hint="eastAsia" w:asciiTheme="minorEastAsia" w:hAnsiTheme="minorEastAsia" w:eastAsiaTheme="minorEastAsia" w:cstheme="minorEastAsia"/>
+          <w:sz w:val="32"/>
+          <w:szCs w:val="32"/>
+          <w:lang w:val="en-US" w:eastAsia="zh-CN"/>
+        </w:rPr>
+        <w:t>BZL</w:t>
+      </w:r>
+      <w:r>
+        <w:rPr>
+          <w:rFonts w:hint="eastAsia" w:asciiTheme="minorEastAsia" w:hAnsiTheme="minorEastAsia" w:cstheme="minorEastAsia"/>
+          <w:sz w:val="32"/>
+          <w:szCs w:val="32"/>
+          <w:lang w:val="en-US" w:eastAsia="zh-CN"/>
+        </w:rPr>
+        <w:t>D如衹取lhup。</w:t>
+      </w:r>
+    </w:p>
+    <w:p>
+      <w:pPr>
+        <w:rPr>
+          <w:rFonts w:hint="eastAsia" w:eastAsiaTheme="minorEastAsia"/>
+          <w:lang w:val="en-US" w:eastAsia="zh-CN"/>
+        </w:rPr>
+      </w:pPr>
+      <w:r>
+        <w:rPr>
+          <w:rFonts w:hint="eastAsia" w:asciiTheme="minorEastAsia" w:hAnsiTheme="minorEastAsia" w:eastAsiaTheme="minorEastAsia" w:cstheme="minorEastAsia"/>
+          <w:sz w:val="32"/>
+          <w:szCs w:val="32"/>
+          <w:lang w:val="en-US" w:eastAsia="zh-CN"/>
+        </w:rPr>
+        <w:t>BZL</w:t>
+      </w:r>
+      <w:r>
+        <w:rPr>
+          <w:rFonts w:hint="eastAsia" w:asciiTheme="minorEastAsia" w:hAnsiTheme="minorEastAsia" w:cstheme="minorEastAsia"/>
+          <w:sz w:val="32"/>
+          <w:szCs w:val="32"/>
+          <w:lang w:val="en-US" w:eastAsia="zh-CN"/>
+        </w:rPr>
+        <w:t>E如隶取le。</w:t>
+      </w:r>
+    </w:p>
+    <w:p>
+      <w:pPr>
+        <w:rPr>
+          <w:rFonts w:hint="eastAsia" w:eastAsiaTheme="minorEastAsia"/>
+          <w:lang w:val="en-US" w:eastAsia="zh-CN"/>
+        </w:rPr>
+      </w:pPr>
+      <w:r>
+        <w:rPr>
+          <w:rFonts w:hint="eastAsia" w:asciiTheme="minorEastAsia" w:hAnsiTheme="minorEastAsia" w:eastAsiaTheme="minorEastAsia" w:cstheme="minorEastAsia"/>
+          <w:sz w:val="32"/>
+          <w:szCs w:val="32"/>
+          <w:lang w:val="en-US" w:eastAsia="zh-CN"/>
+        </w:rPr>
+        <w:t>BZL</w:t>
+      </w:r>
+      <w:r>
+        <w:rPr>
+          <w:rFonts w:hint="eastAsia" w:asciiTheme="minorEastAsia" w:hAnsiTheme="minorEastAsia" w:cstheme="minorEastAsia"/>
+          <w:sz w:val="32"/>
+          <w:szCs w:val="32"/>
+          <w:lang w:val="en-US" w:eastAsia="zh-CN"/>
+        </w:rPr>
+        <w:t>F沒有找到例字。？</w:t>
+      </w:r>
+    </w:p>
+    <w:p>
+      <w:pPr>
+        <w:rPr>
+          <w:rFonts w:hint="eastAsia" w:eastAsiaTheme="minorEastAsia"/>
+          <w:lang w:val="en-US" w:eastAsia="zh-CN"/>
+        </w:rPr>
+      </w:pPr>
+      <w:r>
+        <w:rPr>
+          <w:rFonts w:hint="eastAsia" w:asciiTheme="minorEastAsia" w:hAnsiTheme="minorEastAsia" w:eastAsiaTheme="minorEastAsia" w:cstheme="minorEastAsia"/>
+          <w:sz w:val="32"/>
+          <w:szCs w:val="32"/>
+          <w:lang w:val="en-US" w:eastAsia="zh-CN"/>
+        </w:rPr>
+        <w:t>BZL</w:t>
+      </w:r>
+      <w:r>
+        <w:rPr>
+          <w:rFonts w:hint="eastAsia" w:asciiTheme="minorEastAsia" w:hAnsiTheme="minorEastAsia" w:cstheme="minorEastAsia"/>
+          <w:sz w:val="32"/>
+          <w:szCs w:val="32"/>
+          <w:lang w:val="en-US" w:eastAsia="zh-CN"/>
+        </w:rPr>
+        <w:t>G如非取lsy。</w:t>
+      </w:r>
+    </w:p>
+    <w:p>
+      <w:pPr>
+        <w:rPr>
+          <w:rFonts w:hint="eastAsia" w:eastAsiaTheme="minorEastAsia"/>
+          <w:lang w:val="en-US" w:eastAsia="zh-CN"/>
+        </w:rPr>
+      </w:pPr>
+      <w:r>
+        <w:rPr>
+          <w:rFonts w:hint="eastAsia" w:asciiTheme="minorEastAsia" w:hAnsiTheme="minorEastAsia" w:eastAsiaTheme="minorEastAsia" w:cstheme="minorEastAsia"/>
+          <w:sz w:val="32"/>
+          <w:szCs w:val="32"/>
+          <w:lang w:val="en-US" w:eastAsia="zh-CN"/>
+        </w:rPr>
+        <w:t>BZL</w:t>
+      </w:r>
+      <w:r>
+        <w:rPr>
+          <w:rFonts w:hint="eastAsia" w:asciiTheme="minorEastAsia" w:hAnsiTheme="minorEastAsia" w:cstheme="minorEastAsia"/>
+          <w:sz w:val="32"/>
+          <w:szCs w:val="32"/>
+          <w:lang w:val="en-US" w:eastAsia="zh-CN"/>
+        </w:rPr>
+        <w:t>H如兆取luo。</w:t>
+      </w:r>
+    </w:p>
+    <w:p>
+      <w:pPr>
+        <w:rPr>
+          <w:rFonts w:hint="eastAsia" w:eastAsiaTheme="minorEastAsia"/>
+          <w:lang w:val="en-US" w:eastAsia="zh-CN"/>
+        </w:rPr>
+      </w:pPr>
+      <w:r>
+        <w:rPr>
+          <w:rFonts w:hint="eastAsia" w:asciiTheme="minorEastAsia" w:hAnsiTheme="minorEastAsia" w:eastAsiaTheme="minorEastAsia" w:cstheme="minorEastAsia"/>
+          <w:sz w:val="32"/>
+          <w:szCs w:val="32"/>
+          <w:lang w:val="en-US" w:eastAsia="zh-CN"/>
+        </w:rPr>
+        <w:t>BZL</w:t>
+      </w:r>
+      <w:r>
+        <w:rPr>
+          <w:rFonts w:hint="eastAsia" w:asciiTheme="minorEastAsia" w:hAnsiTheme="minorEastAsia" w:cstheme="minorEastAsia"/>
+          <w:sz w:val="32"/>
+          <w:szCs w:val="32"/>
+          <w:lang w:val="en-US" w:eastAsia="zh-CN"/>
+        </w:rPr>
+        <w:t>I沒有找到例字。？</w:t>
+      </w:r>
+    </w:p>
+    <w:p>
+      <w:pPr>
+        <w:rPr>
+          <w:rFonts w:hint="eastAsia" w:eastAsiaTheme="minorEastAsia"/>
+          <w:lang w:val="en-US" w:eastAsia="zh-CN"/>
+        </w:rPr>
+      </w:pPr>
+      <w:r>
+        <w:rPr>
+          <w:rFonts w:hint="eastAsia" w:asciiTheme="minorEastAsia" w:hAnsiTheme="minorEastAsia" w:eastAsiaTheme="minorEastAsia" w:cstheme="minorEastAsia"/>
+          <w:sz w:val="32"/>
+          <w:szCs w:val="32"/>
+          <w:lang w:val="en-US" w:eastAsia="zh-CN"/>
+        </w:rPr>
+        <w:t>BZL</w:t>
+      </w:r>
+      <w:r>
+        <w:rPr>
+          <w:rFonts w:hint="eastAsia" w:asciiTheme="minorEastAsia" w:hAnsiTheme="minorEastAsia" w:cstheme="minorEastAsia"/>
+          <w:sz w:val="32"/>
+          <w:szCs w:val="32"/>
+          <w:lang w:val="en-US" w:eastAsia="zh-CN"/>
+        </w:rPr>
+        <w:t>J如亚取ml，邺取lnl。</w:t>
+      </w:r>
+    </w:p>
+    <w:p>
+      <w:pPr>
+        <w:rPr>
+          <w:rFonts w:hint="eastAsia" w:eastAsiaTheme="minorEastAsia"/>
+          <w:lang w:val="en-US" w:eastAsia="zh-CN"/>
+        </w:rPr>
+      </w:pPr>
+      <w:r>
+        <w:rPr>
+          <w:rFonts w:hint="eastAsia" w:asciiTheme="minorEastAsia" w:hAnsiTheme="minorEastAsia" w:eastAsiaTheme="minorEastAsia" w:cstheme="minorEastAsia"/>
+          <w:sz w:val="32"/>
+          <w:szCs w:val="32"/>
+          <w:lang w:val="en-US" w:eastAsia="zh-CN"/>
+        </w:rPr>
+        <w:t>BZL</w:t>
+      </w:r>
+      <w:r>
+        <w:rPr>
+          <w:rFonts w:hint="eastAsia" w:asciiTheme="minorEastAsia" w:hAnsiTheme="minorEastAsia" w:cstheme="minorEastAsia"/>
+          <w:sz w:val="32"/>
+          <w:szCs w:val="32"/>
+          <w:lang w:val="en-US" w:eastAsia="zh-CN"/>
+        </w:rPr>
+        <w:t>K如肃取lf，粛取lfd，肅取lx。</w:t>
+      </w:r>
+    </w:p>
+    <w:p>
+      <w:pPr>
+        <w:rPr>
+          <w:rFonts w:hint="eastAsia" w:asciiTheme="minorEastAsia" w:hAnsiTheme="minorEastAsia" w:cstheme="minorEastAsia"/>
+          <w:sz w:val="32"/>
+          <w:szCs w:val="32"/>
+          <w:lang w:val="en-US" w:eastAsia="zh-CN"/>
+        </w:rPr>
+      </w:pPr>
+      <w:r>
+        <w:rPr>
+          <w:rFonts w:hint="eastAsia" w:asciiTheme="minorEastAsia" w:hAnsiTheme="minorEastAsia" w:eastAsiaTheme="minorEastAsia" w:cstheme="minorEastAsia"/>
+          <w:sz w:val="32"/>
+          <w:szCs w:val="32"/>
+          <w:lang w:val="en-US" w:eastAsia="zh-CN"/>
+        </w:rPr>
+        <w:t>BZL</w:t>
+      </w:r>
+      <w:r>
+        <w:rPr>
+          <w:rFonts w:hint="eastAsia" w:asciiTheme="minorEastAsia" w:hAnsiTheme="minorEastAsia" w:cstheme="minorEastAsia"/>
+          <w:sz w:val="32"/>
+          <w:szCs w:val="32"/>
+          <w:lang w:val="en-US" w:eastAsia="zh-CN"/>
+        </w:rPr>
+        <w:t>L、</w:t>
+      </w:r>
+      <w:r>
+        <w:rPr>
+          <w:rFonts w:hint="eastAsia" w:asciiTheme="minorEastAsia" w:hAnsiTheme="minorEastAsia" w:eastAsiaTheme="minorEastAsia" w:cstheme="minorEastAsia"/>
+          <w:sz w:val="32"/>
+          <w:szCs w:val="32"/>
+          <w:lang w:val="en-US" w:eastAsia="zh-CN"/>
+        </w:rPr>
+        <w:t>BZL</w:t>
+      </w:r>
+      <w:r>
+        <w:rPr>
+          <w:rFonts w:hint="eastAsia" w:asciiTheme="minorEastAsia" w:hAnsiTheme="minorEastAsia" w:cstheme="minorEastAsia"/>
+          <w:sz w:val="32"/>
+          <w:szCs w:val="32"/>
+          <w:lang w:val="en-US" w:eastAsia="zh-CN"/>
+        </w:rPr>
+        <w:t>M、</w:t>
+      </w:r>
+      <w:r>
+        <w:rPr>
+          <w:rFonts w:hint="eastAsia" w:asciiTheme="minorEastAsia" w:hAnsiTheme="minorEastAsia" w:eastAsiaTheme="minorEastAsia" w:cstheme="minorEastAsia"/>
+          <w:sz w:val="32"/>
+          <w:szCs w:val="32"/>
+          <w:lang w:val="en-US" w:eastAsia="zh-CN"/>
+        </w:rPr>
+        <w:t>BZL</w:t>
+      </w:r>
+      <w:r>
+        <w:rPr>
+          <w:rFonts w:hint="eastAsia" w:asciiTheme="minorEastAsia" w:hAnsiTheme="minorEastAsia" w:cstheme="minorEastAsia"/>
+          <w:sz w:val="32"/>
+          <w:szCs w:val="32"/>
+          <w:lang w:val="en-US" w:eastAsia="zh-CN"/>
+        </w:rPr>
+        <w:t>N、</w:t>
+      </w:r>
+      <w:r>
+        <w:rPr>
+          <w:rFonts w:hint="eastAsia" w:asciiTheme="minorEastAsia" w:hAnsiTheme="minorEastAsia" w:eastAsiaTheme="minorEastAsia" w:cstheme="minorEastAsia"/>
+          <w:sz w:val="32"/>
+          <w:szCs w:val="32"/>
+          <w:lang w:val="en-US" w:eastAsia="zh-CN"/>
+        </w:rPr>
+        <w:t>BZL</w:t>
+      </w:r>
+      <w:r>
+        <w:rPr>
+          <w:rFonts w:hint="eastAsia" w:asciiTheme="minorEastAsia" w:hAnsiTheme="minorEastAsia" w:cstheme="minorEastAsia"/>
+          <w:sz w:val="32"/>
+          <w:szCs w:val="32"/>
+          <w:lang w:val="en-US" w:eastAsia="zh-CN"/>
+        </w:rPr>
+        <w:t>O、</w:t>
+      </w:r>
+      <w:r>
+        <w:rPr>
+          <w:rFonts w:hint="eastAsia" w:asciiTheme="minorEastAsia" w:hAnsiTheme="minorEastAsia" w:eastAsiaTheme="minorEastAsia" w:cstheme="minorEastAsia"/>
+          <w:sz w:val="32"/>
+          <w:szCs w:val="32"/>
+          <w:lang w:val="en-US" w:eastAsia="zh-CN"/>
+        </w:rPr>
+        <w:t>BZL</w:t>
+      </w:r>
+      <w:r>
+        <w:rPr>
+          <w:rFonts w:hint="eastAsia" w:asciiTheme="minorEastAsia" w:hAnsiTheme="minorEastAsia" w:cstheme="minorEastAsia"/>
+          <w:sz w:val="32"/>
+          <w:szCs w:val="32"/>
+          <w:lang w:val="en-US" w:eastAsia="zh-CN"/>
+        </w:rPr>
+        <w:t>P、</w:t>
+      </w:r>
+      <w:r>
+        <w:rPr>
+          <w:rFonts w:hint="eastAsia" w:asciiTheme="minorEastAsia" w:hAnsiTheme="minorEastAsia" w:eastAsiaTheme="minorEastAsia" w:cstheme="minorEastAsia"/>
+          <w:sz w:val="32"/>
+          <w:szCs w:val="32"/>
+          <w:lang w:val="en-US" w:eastAsia="zh-CN"/>
+        </w:rPr>
+        <w:t>BZL</w:t>
+      </w:r>
+      <w:r>
+        <w:rPr>
+          <w:rFonts w:hint="eastAsia" w:asciiTheme="minorEastAsia" w:hAnsiTheme="minorEastAsia" w:cstheme="minorEastAsia"/>
+          <w:sz w:val="32"/>
+          <w:szCs w:val="32"/>
+          <w:lang w:val="en-US" w:eastAsia="zh-CN"/>
+        </w:rPr>
+        <w:t>Q、</w:t>
+      </w:r>
+      <w:r>
+        <w:rPr>
+          <w:rFonts w:hint="eastAsia" w:asciiTheme="minorEastAsia" w:hAnsiTheme="minorEastAsia" w:eastAsiaTheme="minorEastAsia" w:cstheme="minorEastAsia"/>
+          <w:sz w:val="32"/>
+          <w:szCs w:val="32"/>
+          <w:lang w:val="en-US" w:eastAsia="zh-CN"/>
+        </w:rPr>
+        <w:t>BZL</w:t>
+      </w:r>
+      <w:r>
+        <w:rPr>
+          <w:rFonts w:hint="eastAsia" w:asciiTheme="minorEastAsia" w:hAnsiTheme="minorEastAsia" w:cstheme="minorEastAsia"/>
+          <w:sz w:val="32"/>
+          <w:szCs w:val="32"/>
+          <w:lang w:val="en-US" w:eastAsia="zh-CN"/>
+        </w:rPr>
+        <w:t>R，如关取lo，辛取lo，幸取gl，凿取lul，南取jbl，丵取丵。似乎有重複？</w:t>
       </w:r>
     </w:p>
     <w:p>
       <w:pPr>
         <w:ind w:firstLine="640" w:firstLineChars="200"/>
         <w:rPr>
-          <w:rFonts w:hint="eastAsia"/>
-          <w:sz w:val="32"/>
-          <w:szCs w:val="32"/>
-          <w:lang w:val="en-US" w:eastAsia="zh-CN"/>
-        </w:rPr>
-      </w:pPr>
-      <w:r>
-        <w:rPr>
-          <w:rFonts w:hint="eastAsia"/>
-          <w:sz w:val="32"/>
-          <w:szCs w:val="32"/>
-          <w:lang w:val="en-US" w:eastAsia="zh-CN"/>
-        </w:rPr>
-        <w:t>片只作爲字根名，描述一類字形結構，所謂片語。“片”字不能由Z鍵直接打出，輸出時按中中一中或中中一尸打出。</w:t>
-      </w:r>
-    </w:p>
-    <w:p>
-      <w:pPr>
-        <w:rPr>
-          <w:rFonts w:hint="eastAsia"/>
-          <w:sz w:val="32"/>
-          <w:szCs w:val="32"/>
-          <w:lang w:val="en-US" w:eastAsia="zh-CN"/>
-        </w:rPr>
-      </w:pPr>
-    </w:p>
-    <w:p>
-      <w:pPr>
-        <w:pStyle w:val="3"/>
-        <w:rPr>
-          <w:rFonts w:hint="eastAsia"/>
-          <w:lang w:val="en-US" w:eastAsia="zh-CN"/>
-        </w:rPr>
-      </w:pPr>
-      <w:r>
-        <w:rPr>
-          <w:rFonts w:hint="eastAsia"/>
-          <w:lang w:val="en-US" w:eastAsia="zh-CN"/>
-        </w:rPr>
-        <w:t>三，反身字</w:t>
-      </w:r>
-    </w:p>
-    <w:p>
-      <w:pPr>
-        <w:ind w:firstLine="640" w:firstLineChars="200"/>
-        <w:rPr>
-          <w:rFonts w:hint="eastAsia"/>
-          <w:sz w:val="32"/>
-          <w:szCs w:val="32"/>
-          <w:lang w:val="en-US" w:eastAsia="zh-CN"/>
-        </w:rPr>
-      </w:pPr>
-      <w:r>
-        <w:rPr>
-          <w:rFonts w:hint="eastAsia"/>
-          <w:sz w:val="32"/>
-          <w:szCs w:val="32"/>
-          <w:lang w:val="en-US" w:eastAsia="zh-CN"/>
-        </w:rPr>
-        <w:t>反身字，用於左右結構的字，如果右邊的字身是某些特殊部件，就一反平常的首三身三取碼方式，</w:t>
+          <w:rFonts w:hint="eastAsia" w:asciiTheme="minorEastAsia" w:hAnsiTheme="minorEastAsia" w:cstheme="minorEastAsia"/>
+          <w:sz w:val="32"/>
+          <w:szCs w:val="32"/>
+          <w:lang w:val="en-US" w:eastAsia="zh-CN"/>
+        </w:rPr>
+      </w:pPr>
+      <w:r>
+        <w:rPr>
+          <w:rFonts w:hint="eastAsia" w:asciiTheme="minorEastAsia" w:hAnsiTheme="minorEastAsia" w:cstheme="minorEastAsia"/>
+          <w:sz w:val="32"/>
+          <w:szCs w:val="32"/>
+          <w:lang w:val="en-US" w:eastAsia="zh-CN"/>
+        </w:rPr>
+        <w:t>網友ArtharMcArthar的一個猜想，可以看一下，先不當眞：“我猜六代</w:t>
+      </w:r>
+      <w:r>
+        <w:rPr>
+          <w:rFonts w:hint="eastAsia" w:ascii="TH-Tshyn-P2" w:hAnsi="TH-Tshyn-P2" w:eastAsia="TH-Tshyn-P2" w:cs="TH-Tshyn-P2"/>
+          <w:sz w:val="32"/>
+          <w:szCs w:val="32"/>
+          <w:lang w:val="en-US" w:eastAsia="zh-CN"/>
+        </w:rPr>
+        <w:t>𢆉</w:t>
+      </w:r>
+      <w:r>
+        <w:rPr>
+          <w:rFonts w:hint="eastAsia" w:asciiTheme="minorEastAsia" w:hAnsiTheme="minorEastAsia" w:cstheme="minorEastAsia"/>
+          <w:sz w:val="32"/>
+          <w:szCs w:val="32"/>
+          <w:lang w:val="en-US" w:eastAsia="zh-CN"/>
+        </w:rPr>
+        <w:t>根的使用条件是下面不能紧接着笔画、不能切割出</w:t>
+      </w:r>
+      <w:r>
+        <w:rPr>
+          <w:rFonts w:hint="eastAsia" w:ascii="TH-Tshyn-P2" w:hAnsi="TH-Tshyn-P2" w:eastAsia="TH-Tshyn-P2" w:cs="TH-Tshyn-P2"/>
+          <w:sz w:val="32"/>
+          <w:szCs w:val="32"/>
+          <w:lang w:val="en-US" w:eastAsia="zh-CN"/>
+        </w:rPr>
+        <w:t>𢆉</w:t>
+      </w:r>
+      <w:r>
+        <w:rPr>
+          <w:rFonts w:hint="eastAsia" w:asciiTheme="minorEastAsia" w:hAnsiTheme="minorEastAsia" w:cstheme="minorEastAsia"/>
+          <w:sz w:val="32"/>
+          <w:szCs w:val="32"/>
+          <w:lang w:val="en-US" w:eastAsia="zh-CN"/>
+        </w:rPr>
+        <w:t>根，例「凿」下方没有紧接笔画，「丵」「幸」「辛」下方没紧接笔画可取「</w:t>
+      </w:r>
+      <w:r>
+        <w:rPr>
+          <w:rFonts w:hint="eastAsia" w:ascii="TH-Tshyn-P2" w:hAnsi="TH-Tshyn-P2" w:eastAsia="TH-Tshyn-P2" w:cs="TH-Tshyn-P2"/>
+          <w:sz w:val="32"/>
+          <w:szCs w:val="32"/>
+          <w:lang w:val="en-US" w:eastAsia="zh-CN"/>
+        </w:rPr>
+        <w:t>𢆉</w:t>
+      </w:r>
+      <w:r>
+        <w:rPr>
+          <w:rFonts w:hint="eastAsia" w:asciiTheme="minorEastAsia" w:hAnsiTheme="minorEastAsia" w:cstheme="minorEastAsia"/>
+          <w:sz w:val="32"/>
+          <w:szCs w:val="32"/>
+          <w:lang w:val="en-US" w:eastAsia="zh-CN"/>
+        </w:rPr>
+        <w:t>」，而「業」「羔」「美」「差」需要切割，又或是下方紧连着其它笔画就不能取「</w:t>
+      </w:r>
+      <w:r>
+        <w:rPr>
+          <w:rFonts w:hint="eastAsia" w:ascii="TH-Tshyn-P2" w:hAnsi="TH-Tshyn-P2" w:eastAsia="TH-Tshyn-P2" w:cs="TH-Tshyn-P2"/>
+          <w:sz w:val="32"/>
+          <w:szCs w:val="32"/>
+          <w:lang w:val="en-US" w:eastAsia="zh-CN"/>
+        </w:rPr>
+        <w:t>𢆉</w:t>
+      </w:r>
+      <w:r>
+        <w:rPr>
+          <w:rFonts w:hint="eastAsia" w:asciiTheme="minorEastAsia" w:hAnsiTheme="minorEastAsia" w:cstheme="minorEastAsia"/>
+          <w:sz w:val="32"/>
+          <w:szCs w:val="32"/>
+          <w:lang w:val="en-US" w:eastAsia="zh-CN"/>
+        </w:rPr>
+        <w:t>」。”另外如叢、義、對</w:t>
       </w:r>
       <w:bookmarkStart w:id="0" w:name="_GoBack"/>
       <w:bookmarkEnd w:id="0"/>
       <w:r>
         <w:rPr>
-          <w:rFonts w:hint="eastAsia"/>
-          <w:sz w:val="32"/>
-          <w:szCs w:val="32"/>
-          <w:lang w:val="en-US" w:eastAsia="zh-CN"/>
-        </w:rPr>
-        <w:t>字首取三碼，字身取二碼。</w:t>
+          <w:rFonts w:hint="eastAsia" w:asciiTheme="minorEastAsia" w:hAnsiTheme="minorEastAsia" w:cstheme="minorEastAsia"/>
+          <w:sz w:val="32"/>
+          <w:szCs w:val="32"/>
+          <w:lang w:val="en-US" w:eastAsia="zh-CN"/>
+        </w:rPr>
+        <w:t>等，類似。</w:t>
+      </w:r>
+    </w:p>
+    <w:p>
+      <w:pPr>
+        <w:rPr>
+          <w:rFonts w:hint="eastAsia" w:eastAsiaTheme="minorEastAsia"/>
+          <w:lang w:val="en-US" w:eastAsia="zh-CN"/>
+        </w:rPr>
+      </w:pPr>
+      <w:r>
+        <w:rPr>
+          <w:rFonts w:hint="eastAsia" w:asciiTheme="minorEastAsia" w:hAnsiTheme="minorEastAsia" w:eastAsiaTheme="minorEastAsia" w:cstheme="minorEastAsia"/>
+          <w:sz w:val="32"/>
+          <w:szCs w:val="32"/>
+          <w:lang w:val="en-US" w:eastAsia="zh-CN"/>
+        </w:rPr>
+        <w:t>BZL</w:t>
+      </w:r>
+      <w:r>
+        <w:rPr>
+          <w:rFonts w:hint="eastAsia" w:asciiTheme="minorEastAsia" w:hAnsiTheme="minorEastAsia" w:cstheme="minorEastAsia"/>
+          <w:sz w:val="32"/>
+          <w:szCs w:val="32"/>
+          <w:lang w:val="en-US" w:eastAsia="zh-CN"/>
+        </w:rPr>
+        <w:t>S非字根，门字取lis，作複合字首取ls，如阅取lscru问取lsr。</w:t>
+      </w:r>
+    </w:p>
+    <w:p>
+      <w:pPr>
+        <w:rPr>
+          <w:rFonts w:hint="eastAsia"/>
+          <w:sz w:val="32"/>
+          <w:szCs w:val="32"/>
+          <w:lang w:val="en-US" w:eastAsia="zh-CN"/>
+        </w:rPr>
+      </w:pPr>
+    </w:p>
+    <w:p>
+      <w:pPr>
+        <w:pStyle w:val="4"/>
+        <w:rPr>
+          <w:rFonts w:hint="eastAsia"/>
+          <w:sz w:val="32"/>
+          <w:szCs w:val="32"/>
+          <w:lang w:val="en-US" w:eastAsia="zh-CN"/>
+        </w:rPr>
+      </w:pPr>
+      <w:r>
+        <w:rPr>
+          <w:rFonts w:hint="eastAsia"/>
+          <w:sz w:val="32"/>
+          <w:szCs w:val="32"/>
+          <w:lang w:val="en-US" w:eastAsia="zh-CN"/>
+        </w:rPr>
+        <w:t>一（橫）</w:t>
+      </w:r>
+    </w:p>
+    <w:p>
+      <w:pPr>
+        <w:rPr>
+          <w:rFonts w:hint="eastAsia"/>
+          <w:sz w:val="32"/>
+          <w:szCs w:val="32"/>
+          <w:lang w:val="en-US" w:eastAsia="zh-CN"/>
+        </w:rPr>
+      </w:pPr>
+    </w:p>
+    <w:p>
+      <w:pPr>
+        <w:pStyle w:val="4"/>
+        <w:rPr>
+          <w:rFonts w:hint="eastAsia"/>
+          <w:sz w:val="32"/>
+          <w:szCs w:val="32"/>
+          <w:lang w:val="en-US" w:eastAsia="zh-CN"/>
+        </w:rPr>
+      </w:pPr>
+      <w:r>
+        <w:rPr>
+          <w:rFonts w:hint="eastAsia"/>
+          <w:sz w:val="32"/>
+          <w:szCs w:val="32"/>
+          <w:lang w:val="en-US" w:eastAsia="zh-CN"/>
+        </w:rPr>
+        <w:t>弓（鈎）</w:t>
+      </w:r>
+    </w:p>
+    <w:p>
+      <w:pPr>
+        <w:rPr>
+          <w:rFonts w:hint="eastAsia"/>
+          <w:sz w:val="32"/>
+          <w:szCs w:val="32"/>
+          <w:lang w:val="en-US" w:eastAsia="zh-CN"/>
+        </w:rPr>
+      </w:pPr>
+    </w:p>
+    <w:p>
+      <w:pPr>
+        <w:pStyle w:val="4"/>
+        <w:rPr>
+          <w:rFonts w:hint="eastAsia"/>
+          <w:sz w:val="32"/>
+          <w:szCs w:val="32"/>
+          <w:lang w:val="en-US" w:eastAsia="zh-CN"/>
+        </w:rPr>
+      </w:pPr>
+      <w:r>
+        <w:rPr>
+          <w:rFonts w:hint="eastAsia"/>
+          <w:sz w:val="32"/>
+          <w:szCs w:val="32"/>
+          <w:lang w:val="en-US" w:eastAsia="zh-CN"/>
+        </w:rPr>
+        <w:t>人</w:t>
+      </w:r>
+    </w:p>
+    <w:p>
+      <w:pPr>
+        <w:rPr>
+          <w:rFonts w:hint="eastAsia"/>
+          <w:sz w:val="32"/>
+          <w:szCs w:val="32"/>
+          <w:lang w:val="en-US" w:eastAsia="zh-CN"/>
+        </w:rPr>
+      </w:pPr>
+    </w:p>
+    <w:p>
+      <w:pPr>
+        <w:pStyle w:val="4"/>
+        <w:rPr>
+          <w:rFonts w:hint="eastAsia"/>
+          <w:sz w:val="32"/>
+          <w:szCs w:val="32"/>
+          <w:lang w:val="en-US" w:eastAsia="zh-CN"/>
+        </w:rPr>
+      </w:pPr>
+      <w:r>
+        <w:rPr>
+          <w:rFonts w:hint="eastAsia"/>
+          <w:sz w:val="32"/>
+          <w:szCs w:val="32"/>
+          <w:lang w:val="en-US" w:eastAsia="zh-CN"/>
+        </w:rPr>
+        <w:t>心</w:t>
+      </w:r>
+    </w:p>
+    <w:p>
+      <w:pPr>
+        <w:rPr>
+          <w:rFonts w:hint="eastAsia"/>
+          <w:sz w:val="32"/>
+          <w:szCs w:val="32"/>
+          <w:lang w:val="en-US" w:eastAsia="zh-CN"/>
+        </w:rPr>
+      </w:pPr>
+    </w:p>
+    <w:p>
+      <w:pPr>
+        <w:pStyle w:val="4"/>
+        <w:rPr>
+          <w:rFonts w:hint="eastAsia"/>
+          <w:sz w:val="32"/>
+          <w:szCs w:val="32"/>
+          <w:lang w:val="en-US" w:eastAsia="zh-CN"/>
+        </w:rPr>
+      </w:pPr>
+      <w:r>
+        <w:rPr>
+          <w:rFonts w:hint="eastAsia"/>
+          <w:sz w:val="32"/>
+          <w:szCs w:val="32"/>
+          <w:lang w:val="en-US" w:eastAsia="zh-CN"/>
+        </w:rPr>
+        <w:t>口</w:t>
+      </w:r>
+    </w:p>
+    <w:p>
+      <w:pPr>
+        <w:rPr>
+          <w:rFonts w:hint="eastAsia"/>
+          <w:sz w:val="32"/>
+          <w:szCs w:val="32"/>
+          <w:lang w:val="en-US" w:eastAsia="zh-CN"/>
+        </w:rPr>
+      </w:pPr>
+    </w:p>
+    <w:p>
+      <w:pPr>
+        <w:pStyle w:val="4"/>
+        <w:rPr>
+          <w:rFonts w:hint="eastAsia"/>
+          <w:sz w:val="32"/>
+          <w:szCs w:val="32"/>
+          <w:lang w:val="en-US" w:eastAsia="zh-CN"/>
+        </w:rPr>
+      </w:pPr>
+      <w:r>
+        <w:rPr>
+          <w:rFonts w:hint="eastAsia"/>
+          <w:sz w:val="32"/>
+          <w:szCs w:val="32"/>
+          <w:lang w:val="en-US" w:eastAsia="zh-CN"/>
+        </w:rPr>
+        <w:t>手</w:t>
+      </w:r>
+    </w:p>
+    <w:p>
+      <w:pPr>
+        <w:rPr>
+          <w:rFonts w:hint="eastAsia"/>
+          <w:sz w:val="32"/>
+          <w:szCs w:val="32"/>
+          <w:lang w:val="en-US" w:eastAsia="zh-CN"/>
+        </w:rPr>
+      </w:pPr>
+    </w:p>
+    <w:p>
+      <w:pPr>
+        <w:pStyle w:val="4"/>
+        <w:rPr>
+          <w:rFonts w:hint="eastAsia"/>
+          <w:sz w:val="32"/>
+          <w:szCs w:val="32"/>
+          <w:lang w:val="en-US" w:eastAsia="zh-CN"/>
+        </w:rPr>
+      </w:pPr>
+      <w:r>
+        <w:rPr>
+          <w:rFonts w:hint="eastAsia"/>
+          <w:sz w:val="32"/>
+          <w:szCs w:val="32"/>
+          <w:lang w:val="en-US" w:eastAsia="zh-CN"/>
+        </w:rPr>
+        <w:t>尸（側）</w:t>
+      </w:r>
+    </w:p>
+    <w:p>
+      <w:pPr>
+        <w:rPr>
+          <w:rFonts w:hint="eastAsia"/>
+          <w:sz w:val="32"/>
+          <w:szCs w:val="32"/>
+          <w:lang w:val="en-US" w:eastAsia="zh-CN"/>
+        </w:rPr>
+      </w:pPr>
+    </w:p>
+    <w:p>
+      <w:pPr>
+        <w:pStyle w:val="4"/>
+        <w:rPr>
+          <w:rFonts w:hint="eastAsia"/>
+          <w:sz w:val="32"/>
+          <w:szCs w:val="32"/>
+          <w:lang w:val="en-US" w:eastAsia="zh-CN"/>
+        </w:rPr>
+      </w:pPr>
+      <w:r>
+        <w:rPr>
+          <w:rFonts w:hint="eastAsia"/>
+          <w:sz w:val="32"/>
+          <w:szCs w:val="32"/>
+          <w:lang w:val="en-US" w:eastAsia="zh-CN"/>
+        </w:rPr>
+        <w:t>廿（並）</w:t>
+      </w:r>
+    </w:p>
+    <w:p>
+      <w:pPr>
+        <w:rPr>
+          <w:rFonts w:hint="eastAsia"/>
+          <w:sz w:val="32"/>
+          <w:szCs w:val="32"/>
+          <w:lang w:val="en-US" w:eastAsia="zh-CN"/>
+        </w:rPr>
+      </w:pPr>
+    </w:p>
+    <w:p>
+      <w:pPr>
+        <w:pStyle w:val="4"/>
+        <w:rPr>
+          <w:rFonts w:hint="eastAsia"/>
+          <w:sz w:val="32"/>
+          <w:szCs w:val="32"/>
+          <w:lang w:val="en-US" w:eastAsia="zh-CN"/>
+        </w:rPr>
+      </w:pPr>
+      <w:r>
+        <w:rPr>
+          <w:rFonts w:hint="eastAsia"/>
+          <w:sz w:val="32"/>
+          <w:szCs w:val="32"/>
+          <w:lang w:val="en-US" w:eastAsia="zh-CN"/>
+        </w:rPr>
+        <w:t>山（仰）</w:t>
+      </w:r>
+    </w:p>
+    <w:p>
+      <w:pPr>
+        <w:rPr>
+          <w:rFonts w:hint="eastAsia"/>
+          <w:sz w:val="32"/>
+          <w:szCs w:val="32"/>
+          <w:lang w:val="en-US" w:eastAsia="zh-CN"/>
+        </w:rPr>
+      </w:pPr>
+    </w:p>
+    <w:p>
+      <w:pPr>
+        <w:pStyle w:val="4"/>
+        <w:rPr>
+          <w:rFonts w:hint="eastAsia"/>
+          <w:sz w:val="32"/>
+          <w:szCs w:val="32"/>
+          <w:lang w:val="en-US" w:eastAsia="zh-CN"/>
+        </w:rPr>
+      </w:pPr>
+      <w:r>
+        <w:rPr>
+          <w:rFonts w:hint="eastAsia"/>
+          <w:sz w:val="32"/>
+          <w:szCs w:val="32"/>
+          <w:lang w:val="en-US" w:eastAsia="zh-CN"/>
+        </w:rPr>
+        <w:t>女（紐）</w:t>
+      </w:r>
+    </w:p>
+    <w:p>
+      <w:pPr>
+        <w:rPr>
+          <w:rFonts w:hint="eastAsia"/>
+          <w:sz w:val="32"/>
+          <w:szCs w:val="32"/>
+          <w:lang w:val="en-US" w:eastAsia="zh-CN"/>
+        </w:rPr>
+      </w:pPr>
+    </w:p>
+    <w:p>
+      <w:pPr>
+        <w:pStyle w:val="4"/>
+        <w:rPr>
+          <w:rFonts w:hint="eastAsia"/>
+          <w:sz w:val="32"/>
+          <w:szCs w:val="32"/>
+          <w:lang w:val="en-US" w:eastAsia="zh-CN"/>
+        </w:rPr>
+      </w:pPr>
+      <w:r>
+        <w:rPr>
+          <w:rFonts w:hint="eastAsia"/>
+          <w:sz w:val="32"/>
+          <w:szCs w:val="32"/>
+          <w:lang w:val="en-US" w:eastAsia="zh-CN"/>
+        </w:rPr>
+        <w:t>田（方）</w:t>
+      </w:r>
+    </w:p>
+    <w:p>
+      <w:pPr>
+        <w:rPr>
+          <w:rFonts w:hint="eastAsia"/>
+          <w:sz w:val="32"/>
+          <w:szCs w:val="32"/>
+          <w:lang w:val="en-US" w:eastAsia="zh-CN"/>
+        </w:rPr>
+      </w:pPr>
+    </w:p>
+    <w:p>
+      <w:pPr>
+        <w:pStyle w:val="4"/>
+        <w:rPr>
+          <w:rFonts w:hint="eastAsia"/>
+          <w:sz w:val="32"/>
+          <w:szCs w:val="32"/>
+          <w:lang w:val="en-US" w:eastAsia="zh-CN"/>
+        </w:rPr>
+      </w:pPr>
+      <w:r>
+        <w:rPr>
+          <w:rFonts w:hint="eastAsia"/>
+          <w:sz w:val="32"/>
+          <w:szCs w:val="32"/>
+          <w:lang w:val="en-US" w:eastAsia="zh-CN"/>
+        </w:rPr>
+        <w:t>止</w:t>
+      </w:r>
+    </w:p>
+    <w:p>
+      <w:pPr>
+        <w:rPr>
+          <w:rFonts w:hint="eastAsia"/>
+          <w:sz w:val="32"/>
+          <w:szCs w:val="32"/>
+          <w:lang w:val="en-US" w:eastAsia="zh-CN"/>
+        </w:rPr>
+      </w:pPr>
+    </w:p>
+    <w:p>
+      <w:pPr>
+        <w:pStyle w:val="4"/>
+        <w:rPr>
+          <w:rFonts w:hint="eastAsia"/>
+          <w:sz w:val="32"/>
+          <w:szCs w:val="32"/>
+          <w:lang w:val="en-US" w:eastAsia="zh-CN"/>
+        </w:rPr>
+      </w:pPr>
+      <w:r>
+        <w:rPr>
+          <w:rFonts w:hint="eastAsia"/>
+          <w:sz w:val="32"/>
+          <w:szCs w:val="32"/>
+          <w:lang w:val="en-US" w:eastAsia="zh-CN"/>
+        </w:rPr>
+        <w:t>卜</w:t>
+      </w:r>
+    </w:p>
+    <w:p>
+      <w:pPr>
+        <w:rPr>
+          <w:rFonts w:hint="eastAsia"/>
+          <w:sz w:val="32"/>
+          <w:szCs w:val="32"/>
+          <w:lang w:val="en-US" w:eastAsia="zh-CN"/>
+        </w:rPr>
+      </w:pPr>
+    </w:p>
+    <w:p>
+      <w:pPr>
+        <w:pStyle w:val="4"/>
+        <w:rPr>
+          <w:rFonts w:hint="eastAsia"/>
+          <w:sz w:val="32"/>
+          <w:szCs w:val="32"/>
+          <w:lang w:val="en-US" w:eastAsia="zh-CN"/>
+        </w:rPr>
+      </w:pPr>
+      <w:r>
+        <w:rPr>
+          <w:rFonts w:hint="eastAsia"/>
+          <w:sz w:val="32"/>
+          <w:szCs w:val="32"/>
+          <w:lang w:val="en-US" w:eastAsia="zh-CN"/>
+        </w:rPr>
+        <w:t>片</w:t>
+      </w:r>
+    </w:p>
+    <w:p>
+      <w:pPr>
+        <w:rPr>
+          <w:rFonts w:hint="eastAsia" w:eastAsiaTheme="minorEastAsia"/>
+          <w:sz w:val="32"/>
+          <w:szCs w:val="32"/>
+          <w:lang w:val="en-US" w:eastAsia="zh-CN"/>
+        </w:rPr>
+      </w:pPr>
+      <w:r>
+        <w:rPr>
+          <w:rFonts w:hint="eastAsia"/>
+          <w:sz w:val="32"/>
+          <w:szCs w:val="32"/>
+          <w:lang w:val="en-US" w:eastAsia="zh-CN"/>
+        </w:rPr>
+        <w:t>BZZA如鳥取hz，鳳取hnmz</w:t>
+      </w:r>
+    </w:p>
+    <w:p>
+      <w:pPr>
+        <w:rPr>
+          <w:rFonts w:hint="eastAsia"/>
+          <w:sz w:val="32"/>
+          <w:szCs w:val="32"/>
+          <w:lang w:val="en-US" w:eastAsia="zh-CN"/>
+        </w:rPr>
+      </w:pPr>
+      <w:r>
+        <w:rPr>
+          <w:rFonts w:hint="eastAsia"/>
+          <w:sz w:val="32"/>
+          <w:szCs w:val="32"/>
+          <w:lang w:val="en-US" w:eastAsia="zh-CN"/>
+        </w:rPr>
+        <w:t>BZZB如島取hzu，鳬取hzhn，裊取hzyv。</w:t>
+      </w:r>
+    </w:p>
+    <w:p>
+      <w:pPr>
+        <w:rPr>
+          <w:rFonts w:hint="eastAsia"/>
+          <w:sz w:val="32"/>
+          <w:szCs w:val="32"/>
+          <w:lang w:val="en-US" w:eastAsia="zh-CN"/>
+        </w:rPr>
+      </w:pPr>
+      <w:r>
+        <w:rPr>
+          <w:rFonts w:hint="eastAsia"/>
+          <w:sz w:val="32"/>
+          <w:szCs w:val="32"/>
+          <w:lang w:val="en-US" w:eastAsia="zh-CN"/>
+        </w:rPr>
+        <w:t>BZZC如頁取mz。</w:t>
+      </w:r>
+    </w:p>
+    <w:p>
+      <w:pPr>
+        <w:rPr>
+          <w:rFonts w:hint="eastAsia"/>
+          <w:sz w:val="32"/>
+          <w:szCs w:val="32"/>
+          <w:lang w:val="en-US" w:eastAsia="zh-CN"/>
+        </w:rPr>
+      </w:pPr>
+      <w:r>
+        <w:rPr>
+          <w:rFonts w:hint="eastAsia"/>
+          <w:sz w:val="32"/>
+          <w:szCs w:val="32"/>
+          <w:lang w:val="en-US" w:eastAsia="zh-CN"/>
+        </w:rPr>
+        <w:t>BZZD如亦取yz。</w:t>
+      </w:r>
+    </w:p>
+    <w:p>
+      <w:pPr>
+        <w:rPr>
+          <w:rFonts w:hint="eastAsia"/>
+          <w:sz w:val="32"/>
+          <w:szCs w:val="32"/>
+          <w:lang w:val="en-US" w:eastAsia="zh-CN"/>
+        </w:rPr>
+      </w:pPr>
+      <w:r>
+        <w:rPr>
+          <w:rFonts w:hint="eastAsia"/>
+          <w:sz w:val="32"/>
+          <w:szCs w:val="32"/>
+          <w:lang w:val="en-US" w:eastAsia="zh-CN"/>
+        </w:rPr>
+        <w:t>BZZE如本取jz。</w:t>
+      </w:r>
+    </w:p>
+    <w:p>
+      <w:pPr>
+        <w:rPr>
+          <w:rFonts w:hint="eastAsia"/>
+          <w:sz w:val="32"/>
+          <w:szCs w:val="32"/>
+          <w:lang w:val="en-US" w:eastAsia="zh-CN"/>
+        </w:rPr>
+      </w:pPr>
+      <w:r>
+        <w:rPr>
+          <w:rFonts w:hint="eastAsia"/>
+          <w:sz w:val="32"/>
+          <w:szCs w:val="32"/>
+          <w:lang w:val="en-US" w:eastAsia="zh-CN"/>
+        </w:rPr>
+        <w:t>BZZF如甚取tzv。</w:t>
+      </w:r>
+    </w:p>
+    <w:p>
+      <w:pPr>
+        <w:rPr>
+          <w:rFonts w:hint="eastAsia"/>
+          <w:sz w:val="32"/>
+          <w:szCs w:val="32"/>
+          <w:lang w:val="en-US" w:eastAsia="zh-CN"/>
+        </w:rPr>
+      </w:pPr>
+      <w:r>
+        <w:rPr>
+          <w:rFonts w:hint="eastAsia"/>
+          <w:sz w:val="32"/>
+          <w:szCs w:val="32"/>
+          <w:lang w:val="en-US" w:eastAsia="zh-CN"/>
+        </w:rPr>
+        <w:t>BZZG如其取tz。</w:t>
+      </w:r>
+    </w:p>
+    <w:p>
+      <w:pPr>
+        <w:rPr>
+          <w:rFonts w:hint="eastAsia"/>
+          <w:sz w:val="32"/>
+          <w:szCs w:val="32"/>
+          <w:lang w:val="en-US" w:eastAsia="zh-CN"/>
+        </w:rPr>
+      </w:pPr>
+      <w:r>
+        <w:rPr>
+          <w:rFonts w:hint="eastAsia"/>
+          <w:sz w:val="32"/>
+          <w:szCs w:val="32"/>
+          <w:lang w:val="en-US" w:eastAsia="zh-CN"/>
+        </w:rPr>
+        <w:t>BZZH如⻗取mz。</w:t>
+      </w:r>
+    </w:p>
+    <w:p>
+      <w:pPr>
+        <w:rPr>
+          <w:rFonts w:hint="eastAsia"/>
+          <w:sz w:val="32"/>
+          <w:szCs w:val="32"/>
+          <w:lang w:val="en-US" w:eastAsia="zh-CN"/>
+        </w:rPr>
+      </w:pPr>
+      <w:r>
+        <w:rPr>
+          <w:rFonts w:hint="eastAsia"/>
+          <w:sz w:val="32"/>
+          <w:szCs w:val="32"/>
+          <w:lang w:val="en-US" w:eastAsia="zh-CN"/>
+        </w:rPr>
+        <w:t>BZZI如予取nz。</w:t>
+      </w:r>
+    </w:p>
+    <w:p>
+      <w:pPr>
+        <w:rPr>
+          <w:rFonts w:hint="eastAsia"/>
+          <w:sz w:val="32"/>
+          <w:szCs w:val="32"/>
+          <w:lang w:val="en-US" w:eastAsia="zh-CN"/>
+        </w:rPr>
+      </w:pPr>
+      <w:r>
+        <w:rPr>
+          <w:rFonts w:hint="eastAsia"/>
+          <w:sz w:val="32"/>
+          <w:szCs w:val="32"/>
+          <w:lang w:val="en-US" w:eastAsia="zh-CN"/>
+        </w:rPr>
+        <w:t>BZZJ如承取nzo。</w:t>
+      </w:r>
+    </w:p>
+    <w:p>
+      <w:pPr>
+        <w:rPr>
+          <w:rFonts w:hint="eastAsia"/>
+          <w:sz w:val="32"/>
+          <w:szCs w:val="32"/>
+          <w:lang w:val="en-US" w:eastAsia="zh-CN"/>
+        </w:rPr>
+      </w:pPr>
+      <w:r>
+        <w:rPr>
+          <w:rFonts w:hint="eastAsia"/>
+          <w:sz w:val="32"/>
+          <w:szCs w:val="32"/>
+          <w:lang w:val="en-US" w:eastAsia="zh-CN"/>
+        </w:rPr>
+        <w:t>BZZK如鬻取nfdz。主要解決了類似鬻字型的數十個重码。</w:t>
+      </w:r>
+    </w:p>
+    <w:p>
+      <w:pPr>
+        <w:ind w:firstLine="640" w:firstLineChars="200"/>
+        <w:rPr>
+          <w:rFonts w:hint="eastAsia"/>
+          <w:sz w:val="32"/>
+          <w:szCs w:val="32"/>
+          <w:lang w:val="en-US" w:eastAsia="zh-CN"/>
+        </w:rPr>
+      </w:pPr>
+      <w:r>
+        <w:rPr>
+          <w:rFonts w:hint="eastAsia"/>
+          <w:sz w:val="32"/>
+          <w:szCs w:val="32"/>
+          <w:lang w:val="en-US" w:eastAsia="zh-CN"/>
+        </w:rPr>
+        <w:t>片只作爲字根名，描述一類字形結構，所謂片語。“片”字不能由Z鍵直接打出，輸出時按中中一中或中中一尸打出。</w:t>
+      </w:r>
+    </w:p>
+    <w:p>
+      <w:pPr>
+        <w:rPr>
+          <w:rFonts w:hint="eastAsia"/>
+          <w:sz w:val="32"/>
+          <w:szCs w:val="32"/>
+          <w:lang w:val="en-US" w:eastAsia="zh-CN"/>
+        </w:rPr>
+      </w:pPr>
+    </w:p>
+    <w:p>
+      <w:pPr>
+        <w:pStyle w:val="3"/>
+        <w:rPr>
+          <w:rFonts w:hint="eastAsia"/>
+          <w:lang w:val="en-US" w:eastAsia="zh-CN"/>
+        </w:rPr>
+      </w:pPr>
+      <w:r>
+        <w:rPr>
+          <w:rFonts w:hint="eastAsia"/>
+          <w:lang w:val="en-US" w:eastAsia="zh-CN"/>
+        </w:rPr>
+        <w:t>三，反身字</w:t>
+      </w:r>
+    </w:p>
+    <w:p>
+      <w:pPr>
+        <w:ind w:firstLine="640" w:firstLineChars="200"/>
+        <w:rPr>
+          <w:rFonts w:hint="eastAsia"/>
+          <w:sz w:val="32"/>
+          <w:szCs w:val="32"/>
+          <w:lang w:val="en-US" w:eastAsia="zh-CN"/>
+        </w:rPr>
+      </w:pPr>
+      <w:r>
+        <w:rPr>
+          <w:rFonts w:hint="eastAsia"/>
+          <w:sz w:val="32"/>
+          <w:szCs w:val="32"/>
+          <w:lang w:val="en-US" w:eastAsia="zh-CN"/>
+        </w:rPr>
+        <w:t>反身字，用於左右結構的字，如果右邊的字身是某些特殊部件，就一反平常的首三身三取碼方式，字首取三碼，字身取二碼。</w:t>
       </w:r>
     </w:p>
     <w:p>
@@ -3030,6 +6412,58 @@
         </w:rPr>
         <w:t>說，一個地主去收租子，回來大罵：那鳥縣的刁民，久錢不還，反拿棍子打傷了我的腦殼。</w:t>
       </w:r>
+    </w:p>
+    <w:p>
+      <w:pPr>
+        <w:pStyle w:val="3"/>
+        <w:rPr>
+          <w:rFonts w:hint="eastAsia"/>
+          <w:lang w:val="en-US" w:eastAsia="zh-CN"/>
+        </w:rPr>
+      </w:pPr>
+      <w:r>
+        <w:rPr>
+          <w:rFonts w:hint="eastAsia"/>
+          <w:lang w:val="en-US" w:eastAsia="zh-CN"/>
+        </w:rPr>
+        <w:t>四，上下結構</w:t>
+      </w:r>
+    </w:p>
+    <w:p>
+      <w:pPr>
+        <w:rPr>
+          <w:rFonts w:hint="eastAsia"/>
+          <w:sz w:val="32"/>
+          <w:szCs w:val="32"/>
+          <w:lang w:val="en-US" w:eastAsia="zh-CN"/>
+        </w:rPr>
+      </w:pPr>
+    </w:p>
+    <w:p>
+      <w:pPr>
+        <w:pStyle w:val="3"/>
+        <w:rPr>
+          <w:rFonts w:hint="eastAsia"/>
+          <w:lang w:val="en-US" w:eastAsia="zh-CN"/>
+        </w:rPr>
+      </w:pPr>
+      <w:r>
+        <w:rPr>
+          <w:rFonts w:hint="eastAsia"/>
+          <w:lang w:val="en-US" w:eastAsia="zh-CN"/>
+        </w:rPr>
+        <w:t>五，複合字首</w:t>
+      </w:r>
+    </w:p>
+    <w:p>
+      <w:pPr>
+        <w:rPr>
+          <w:rFonts w:hint="eastAsia"/>
+          <w:sz w:val="32"/>
+          <w:szCs w:val="32"/>
+          <w:lang w:val="en-US" w:eastAsia="zh-CN"/>
+        </w:rPr>
+      </w:pPr>
     </w:p>
     <w:p>
       <w:pPr>

--- a/蒼頡六代輸入法入門知識.v1.0.docx
+++ b/蒼頡六代輸入法入門知識.v1.0.docx
@@ -262,7 +262,7 @@
           <w:szCs w:val="21"/>
           <w:lang w:val="en-US" w:eastAsia="zh-CN"/>
         </w:rPr>
-        <w:t>3，漢文庫典字根圖片，感謝網友石sashi在2017年底找到這些圖片。</w:t>
+        <w:t>3，漢文庫典字根圖片，網友石sashi在2017年底找到這些圖片。</w:t>
       </w:r>
     </w:p>
     <w:p>
@@ -445,7 +445,111 @@
           <w:szCs w:val="21"/>
           <w:lang w:val="en-US" w:eastAsia="zh-CN"/>
         </w:rPr>
-        <w:t>4，網友隨風而遇向官方求到的《蒼頡六代官方對照表》和內碼表。</w:t>
+        <w:t>4，網友隨風而遇向官方求到的《蒼頡六代官方對照表》和內碼表。倉頡輸入法QQ羣中有共享。</w:t>
+      </w:r>
+    </w:p>
+    <w:p>
+      <w:pPr>
+        <w:rPr>
+          <w:rStyle w:val="10"/>
+          <w:rFonts w:hint="eastAsia" w:ascii="新宋体" w:hAnsi="新宋体" w:eastAsia="新宋体" w:cs="新宋体"/>
+          <w:sz w:val="21"/>
+          <w:szCs w:val="21"/>
+          <w:lang w:val="en-US" w:eastAsia="zh-CN"/>
+        </w:rPr>
+      </w:pPr>
+      <w:r>
+        <w:rPr>
+          <w:rStyle w:val="10"/>
+          <w:rFonts w:hint="eastAsia" w:ascii="新宋体" w:hAnsi="新宋体" w:eastAsia="新宋体" w:cs="新宋体"/>
+          <w:sz w:val="21"/>
+          <w:szCs w:val="21"/>
+          <w:lang w:val="en-US" w:eastAsia="zh-CN"/>
+        </w:rPr>
+        <w:t>5，本人Github地址如下：</w:t>
+      </w:r>
+    </w:p>
+    <w:p>
+      <w:pPr>
+        <w:rPr>
+          <w:rStyle w:val="10"/>
+          <w:rFonts w:hint="eastAsia" w:ascii="新宋体" w:hAnsi="新宋体" w:eastAsia="新宋体" w:cs="新宋体"/>
+          <w:sz w:val="21"/>
+          <w:szCs w:val="21"/>
+          <w:lang w:val="en-US" w:eastAsia="zh-CN"/>
+        </w:rPr>
+      </w:pPr>
+      <w:r>
+        <w:rPr>
+          <w:rStyle w:val="10"/>
+          <w:rFonts w:hint="eastAsia" w:ascii="新宋体" w:hAnsi="新宋体" w:eastAsia="新宋体" w:cs="新宋体"/>
+          <w:sz w:val="21"/>
+          <w:szCs w:val="21"/>
+          <w:lang w:val="en-US" w:eastAsia="zh-CN"/>
+        </w:rPr>
+        <w:fldChar w:fldCharType="begin"/>
+      </w:r>
+      <w:r>
+        <w:rPr>
+          <w:rStyle w:val="10"/>
+          <w:rFonts w:hint="eastAsia" w:ascii="新宋体" w:hAnsi="新宋体" w:eastAsia="新宋体" w:cs="新宋体"/>
+          <w:sz w:val="21"/>
+          <w:szCs w:val="21"/>
+          <w:lang w:val="en-US" w:eastAsia="zh-CN"/>
+        </w:rPr>
+        <w:instrText xml:space="preserve"> HYPERLINK "https://github.com/fszhouzzOrgOne/Cangjie6Coding.git" </w:instrText>
+      </w:r>
+      <w:r>
+        <w:rPr>
+          <w:rStyle w:val="10"/>
+          <w:rFonts w:hint="eastAsia" w:ascii="新宋体" w:hAnsi="新宋体" w:eastAsia="新宋体" w:cs="新宋体"/>
+          <w:sz w:val="21"/>
+          <w:szCs w:val="21"/>
+          <w:lang w:val="en-US" w:eastAsia="zh-CN"/>
+        </w:rPr>
+        <w:fldChar w:fldCharType="separate"/>
+      </w:r>
+      <w:r>
+        <w:rPr>
+          <w:rStyle w:val="6"/>
+          <w:rFonts w:hint="eastAsia" w:ascii="新宋体" w:hAnsi="新宋体" w:eastAsia="新宋体" w:cs="新宋体"/>
+          <w:color w:val="000000"/>
+          <w:sz w:val="21"/>
+          <w:szCs w:val="21"/>
+          <w:lang w:val="en-US" w:eastAsia="zh-CN"/>
+        </w:rPr>
+        <w:t>https://github.com/fszhouzzOrgOne/Cangjie6Coding.git</w:t>
+      </w:r>
+      <w:r>
+        <w:rPr>
+          <w:rStyle w:val="10"/>
+          <w:rFonts w:hint="eastAsia" w:ascii="新宋体" w:hAnsi="新宋体" w:eastAsia="新宋体" w:cs="新宋体"/>
+          <w:sz w:val="21"/>
+          <w:szCs w:val="21"/>
+          <w:lang w:val="en-US" w:eastAsia="zh-CN"/>
+        </w:rPr>
+        <w:fldChar w:fldCharType="end"/>
+      </w:r>
+    </w:p>
+    <w:p>
+      <w:pPr>
+        <w:rPr>
+          <w:rStyle w:val="10"/>
+          <w:rFonts w:hint="eastAsia" w:ascii="新宋体" w:hAnsi="新宋体" w:eastAsia="新宋体" w:cs="新宋体"/>
+          <w:sz w:val="21"/>
+          <w:szCs w:val="21"/>
+          <w:lang w:val="en-US" w:eastAsia="zh-CN"/>
+        </w:rPr>
+      </w:pPr>
+      <w:r>
+        <w:rPr>
+          <w:rStyle w:val="10"/>
+          <w:rFonts w:hint="eastAsia" w:ascii="新宋体" w:hAnsi="新宋体" w:eastAsia="新宋体" w:cs="新宋体"/>
+          <w:sz w:val="21"/>
+          <w:szCs w:val="21"/>
+          <w:lang w:val="en-US" w:eastAsia="zh-CN"/>
+        </w:rPr>
+        <w:t>歡迎大家來給六代找錯碼。</w:t>
       </w:r>
     </w:p>
     <w:p>
@@ -4318,616 +4422,616 @@
           <w:szCs w:val="32"/>
           <w:lang w:val="en-US" w:eastAsia="zh-CN"/>
         </w:rPr>
-        <w:t>」。”另外如叢、義、對</w:t>
+        <w:t>」。”另外如叢、義、對等，類似。</w:t>
+      </w:r>
+    </w:p>
+    <w:p>
+      <w:pPr>
+        <w:rPr>
+          <w:rFonts w:hint="eastAsia" w:eastAsiaTheme="minorEastAsia"/>
+          <w:lang w:val="en-US" w:eastAsia="zh-CN"/>
+        </w:rPr>
+      </w:pPr>
+      <w:r>
+        <w:rPr>
+          <w:rFonts w:hint="eastAsia" w:asciiTheme="minorEastAsia" w:hAnsiTheme="minorEastAsia" w:eastAsiaTheme="minorEastAsia" w:cstheme="minorEastAsia"/>
+          <w:sz w:val="32"/>
+          <w:szCs w:val="32"/>
+          <w:lang w:val="en-US" w:eastAsia="zh-CN"/>
+        </w:rPr>
+        <w:t>BZL</w:t>
+      </w:r>
+      <w:r>
+        <w:rPr>
+          <w:rFonts w:hint="eastAsia" w:asciiTheme="minorEastAsia" w:hAnsiTheme="minorEastAsia" w:cstheme="minorEastAsia"/>
+          <w:sz w:val="32"/>
+          <w:szCs w:val="32"/>
+          <w:lang w:val="en-US" w:eastAsia="zh-CN"/>
+        </w:rPr>
+        <w:t>S非字根，门字取lis，作字首取ls，如阅取lscru问取lsr。</w:t>
+      </w:r>
+    </w:p>
+    <w:p>
+      <w:pPr>
+        <w:rPr>
+          <w:rFonts w:hint="eastAsia"/>
+          <w:sz w:val="32"/>
+          <w:szCs w:val="32"/>
+          <w:lang w:val="en-US" w:eastAsia="zh-CN"/>
+        </w:rPr>
+      </w:pPr>
+    </w:p>
+    <w:p>
+      <w:pPr>
+        <w:pStyle w:val="4"/>
+        <w:rPr>
+          <w:rFonts w:hint="eastAsia"/>
+          <w:sz w:val="32"/>
+          <w:szCs w:val="32"/>
+          <w:lang w:val="en-US" w:eastAsia="zh-CN"/>
+        </w:rPr>
+      </w:pPr>
+      <w:r>
+        <w:rPr>
+          <w:rFonts w:hint="eastAsia"/>
+          <w:sz w:val="32"/>
+          <w:szCs w:val="32"/>
+          <w:lang w:val="en-US" w:eastAsia="zh-CN"/>
+        </w:rPr>
+        <w:t>一（橫）</w:t>
+      </w:r>
+    </w:p>
+    <w:p>
+      <w:pPr>
+        <w:rPr>
+          <w:rFonts w:hint="eastAsia"/>
+          <w:sz w:val="32"/>
+          <w:szCs w:val="32"/>
+          <w:lang w:val="en-US" w:eastAsia="zh-CN"/>
+        </w:rPr>
+      </w:pPr>
+    </w:p>
+    <w:p>
+      <w:pPr>
+        <w:pStyle w:val="4"/>
+        <w:rPr>
+          <w:rFonts w:hint="eastAsia"/>
+          <w:sz w:val="32"/>
+          <w:szCs w:val="32"/>
+          <w:lang w:val="en-US" w:eastAsia="zh-CN"/>
+        </w:rPr>
+      </w:pPr>
+      <w:r>
+        <w:rPr>
+          <w:rFonts w:hint="eastAsia"/>
+          <w:sz w:val="32"/>
+          <w:szCs w:val="32"/>
+          <w:lang w:val="en-US" w:eastAsia="zh-CN"/>
+        </w:rPr>
+        <w:t>弓（鈎）</w:t>
+      </w:r>
+    </w:p>
+    <w:p>
+      <w:pPr>
+        <w:rPr>
+          <w:rFonts w:hint="eastAsia"/>
+          <w:sz w:val="32"/>
+          <w:szCs w:val="32"/>
+          <w:lang w:val="en-US" w:eastAsia="zh-CN"/>
+        </w:rPr>
+      </w:pPr>
+    </w:p>
+    <w:p>
+      <w:pPr>
+        <w:pStyle w:val="4"/>
+        <w:rPr>
+          <w:rFonts w:hint="eastAsia"/>
+          <w:sz w:val="32"/>
+          <w:szCs w:val="32"/>
+          <w:lang w:val="en-US" w:eastAsia="zh-CN"/>
+        </w:rPr>
+      </w:pPr>
+      <w:r>
+        <w:rPr>
+          <w:rFonts w:hint="eastAsia"/>
+          <w:sz w:val="32"/>
+          <w:szCs w:val="32"/>
+          <w:lang w:val="en-US" w:eastAsia="zh-CN"/>
+        </w:rPr>
+        <w:t>人</w:t>
+      </w:r>
+    </w:p>
+    <w:p>
+      <w:pPr>
+        <w:rPr>
+          <w:rFonts w:hint="eastAsia"/>
+          <w:sz w:val="32"/>
+          <w:szCs w:val="32"/>
+          <w:lang w:val="en-US" w:eastAsia="zh-CN"/>
+        </w:rPr>
+      </w:pPr>
+    </w:p>
+    <w:p>
+      <w:pPr>
+        <w:pStyle w:val="4"/>
+        <w:rPr>
+          <w:rFonts w:hint="eastAsia"/>
+          <w:sz w:val="32"/>
+          <w:szCs w:val="32"/>
+          <w:lang w:val="en-US" w:eastAsia="zh-CN"/>
+        </w:rPr>
+      </w:pPr>
+      <w:r>
+        <w:rPr>
+          <w:rFonts w:hint="eastAsia"/>
+          <w:sz w:val="32"/>
+          <w:szCs w:val="32"/>
+          <w:lang w:val="en-US" w:eastAsia="zh-CN"/>
+        </w:rPr>
+        <w:t>心</w:t>
+      </w:r>
+    </w:p>
+    <w:p>
+      <w:pPr>
+        <w:rPr>
+          <w:rFonts w:hint="eastAsia"/>
+          <w:sz w:val="32"/>
+          <w:szCs w:val="32"/>
+          <w:lang w:val="en-US" w:eastAsia="zh-CN"/>
+        </w:rPr>
+      </w:pPr>
+    </w:p>
+    <w:p>
+      <w:pPr>
+        <w:pStyle w:val="4"/>
+        <w:rPr>
+          <w:rFonts w:hint="eastAsia"/>
+          <w:sz w:val="32"/>
+          <w:szCs w:val="32"/>
+          <w:lang w:val="en-US" w:eastAsia="zh-CN"/>
+        </w:rPr>
+      </w:pPr>
+      <w:r>
+        <w:rPr>
+          <w:rFonts w:hint="eastAsia"/>
+          <w:sz w:val="32"/>
+          <w:szCs w:val="32"/>
+          <w:lang w:val="en-US" w:eastAsia="zh-CN"/>
+        </w:rPr>
+        <w:t>口</w:t>
+      </w:r>
+    </w:p>
+    <w:p>
+      <w:pPr>
+        <w:rPr>
+          <w:rFonts w:hint="eastAsia"/>
+          <w:sz w:val="32"/>
+          <w:szCs w:val="32"/>
+          <w:lang w:val="en-US" w:eastAsia="zh-CN"/>
+        </w:rPr>
+      </w:pPr>
+    </w:p>
+    <w:p>
+      <w:pPr>
+        <w:pStyle w:val="4"/>
+        <w:rPr>
+          <w:rFonts w:hint="eastAsia"/>
+          <w:sz w:val="32"/>
+          <w:szCs w:val="32"/>
+          <w:lang w:val="en-US" w:eastAsia="zh-CN"/>
+        </w:rPr>
+      </w:pPr>
+      <w:r>
+        <w:rPr>
+          <w:rFonts w:hint="eastAsia"/>
+          <w:sz w:val="32"/>
+          <w:szCs w:val="32"/>
+          <w:lang w:val="en-US" w:eastAsia="zh-CN"/>
+        </w:rPr>
+        <w:t>手</w:t>
+      </w:r>
+    </w:p>
+    <w:p>
+      <w:pPr>
+        <w:rPr>
+          <w:rFonts w:hint="eastAsia"/>
+          <w:sz w:val="32"/>
+          <w:szCs w:val="32"/>
+          <w:lang w:val="en-US" w:eastAsia="zh-CN"/>
+        </w:rPr>
+      </w:pPr>
+    </w:p>
+    <w:p>
+      <w:pPr>
+        <w:pStyle w:val="4"/>
+        <w:rPr>
+          <w:rFonts w:hint="eastAsia"/>
+          <w:sz w:val="32"/>
+          <w:szCs w:val="32"/>
+          <w:lang w:val="en-US" w:eastAsia="zh-CN"/>
+        </w:rPr>
+      </w:pPr>
+      <w:r>
+        <w:rPr>
+          <w:rFonts w:hint="eastAsia"/>
+          <w:sz w:val="32"/>
+          <w:szCs w:val="32"/>
+          <w:lang w:val="en-US" w:eastAsia="zh-CN"/>
+        </w:rPr>
+        <w:t>尸（側）</w:t>
+      </w:r>
+    </w:p>
+    <w:p>
+      <w:pPr>
+        <w:rPr>
+          <w:rFonts w:hint="eastAsia"/>
+          <w:sz w:val="32"/>
+          <w:szCs w:val="32"/>
+          <w:lang w:val="en-US" w:eastAsia="zh-CN"/>
+        </w:rPr>
+      </w:pPr>
+    </w:p>
+    <w:p>
+      <w:pPr>
+        <w:pStyle w:val="4"/>
+        <w:rPr>
+          <w:rFonts w:hint="eastAsia"/>
+          <w:sz w:val="32"/>
+          <w:szCs w:val="32"/>
+          <w:lang w:val="en-US" w:eastAsia="zh-CN"/>
+        </w:rPr>
+      </w:pPr>
+      <w:r>
+        <w:rPr>
+          <w:rFonts w:hint="eastAsia"/>
+          <w:sz w:val="32"/>
+          <w:szCs w:val="32"/>
+          <w:lang w:val="en-US" w:eastAsia="zh-CN"/>
+        </w:rPr>
+        <w:t>廿（並）</w:t>
+      </w:r>
+    </w:p>
+    <w:p>
+      <w:pPr>
+        <w:rPr>
+          <w:rFonts w:hint="eastAsia"/>
+          <w:sz w:val="32"/>
+          <w:szCs w:val="32"/>
+          <w:lang w:val="en-US" w:eastAsia="zh-CN"/>
+        </w:rPr>
+      </w:pPr>
+    </w:p>
+    <w:p>
+      <w:pPr>
+        <w:pStyle w:val="4"/>
+        <w:rPr>
+          <w:rFonts w:hint="eastAsia"/>
+          <w:sz w:val="32"/>
+          <w:szCs w:val="32"/>
+          <w:lang w:val="en-US" w:eastAsia="zh-CN"/>
+        </w:rPr>
+      </w:pPr>
+      <w:r>
+        <w:rPr>
+          <w:rFonts w:hint="eastAsia"/>
+          <w:sz w:val="32"/>
+          <w:szCs w:val="32"/>
+          <w:lang w:val="en-US" w:eastAsia="zh-CN"/>
+        </w:rPr>
+        <w:t>山（仰）</w:t>
+      </w:r>
+    </w:p>
+    <w:p>
+      <w:pPr>
+        <w:rPr>
+          <w:rFonts w:hint="eastAsia"/>
+          <w:sz w:val="32"/>
+          <w:szCs w:val="32"/>
+          <w:lang w:val="en-US" w:eastAsia="zh-CN"/>
+        </w:rPr>
+      </w:pPr>
+    </w:p>
+    <w:p>
+      <w:pPr>
+        <w:pStyle w:val="4"/>
+        <w:rPr>
+          <w:rFonts w:hint="eastAsia"/>
+          <w:sz w:val="32"/>
+          <w:szCs w:val="32"/>
+          <w:lang w:val="en-US" w:eastAsia="zh-CN"/>
+        </w:rPr>
+      </w:pPr>
+      <w:r>
+        <w:rPr>
+          <w:rFonts w:hint="eastAsia"/>
+          <w:sz w:val="32"/>
+          <w:szCs w:val="32"/>
+          <w:lang w:val="en-US" w:eastAsia="zh-CN"/>
+        </w:rPr>
+        <w:t>女（紐）</w:t>
+      </w:r>
+    </w:p>
+    <w:p>
+      <w:pPr>
+        <w:rPr>
+          <w:rFonts w:hint="eastAsia"/>
+          <w:sz w:val="32"/>
+          <w:szCs w:val="32"/>
+          <w:lang w:val="en-US" w:eastAsia="zh-CN"/>
+        </w:rPr>
+      </w:pPr>
+    </w:p>
+    <w:p>
+      <w:pPr>
+        <w:pStyle w:val="4"/>
+        <w:rPr>
+          <w:rFonts w:hint="eastAsia"/>
+          <w:sz w:val="32"/>
+          <w:szCs w:val="32"/>
+          <w:lang w:val="en-US" w:eastAsia="zh-CN"/>
+        </w:rPr>
+      </w:pPr>
+      <w:r>
+        <w:rPr>
+          <w:rFonts w:hint="eastAsia"/>
+          <w:sz w:val="32"/>
+          <w:szCs w:val="32"/>
+          <w:lang w:val="en-US" w:eastAsia="zh-CN"/>
+        </w:rPr>
+        <w:t>田（方）</w:t>
+      </w:r>
+    </w:p>
+    <w:p>
+      <w:pPr>
+        <w:rPr>
+          <w:rFonts w:hint="eastAsia"/>
+          <w:sz w:val="32"/>
+          <w:szCs w:val="32"/>
+          <w:lang w:val="en-US" w:eastAsia="zh-CN"/>
+        </w:rPr>
+      </w:pPr>
+    </w:p>
+    <w:p>
+      <w:pPr>
+        <w:pStyle w:val="4"/>
+        <w:rPr>
+          <w:rFonts w:hint="eastAsia"/>
+          <w:sz w:val="32"/>
+          <w:szCs w:val="32"/>
+          <w:lang w:val="en-US" w:eastAsia="zh-CN"/>
+        </w:rPr>
+      </w:pPr>
+      <w:r>
+        <w:rPr>
+          <w:rFonts w:hint="eastAsia"/>
+          <w:sz w:val="32"/>
+          <w:szCs w:val="32"/>
+          <w:lang w:val="en-US" w:eastAsia="zh-CN"/>
+        </w:rPr>
+        <w:t>止</w:t>
+      </w:r>
+    </w:p>
+    <w:p>
+      <w:pPr>
+        <w:rPr>
+          <w:rFonts w:hint="eastAsia"/>
+          <w:sz w:val="32"/>
+          <w:szCs w:val="32"/>
+          <w:lang w:val="en-US" w:eastAsia="zh-CN"/>
+        </w:rPr>
+      </w:pPr>
+    </w:p>
+    <w:p>
+      <w:pPr>
+        <w:pStyle w:val="4"/>
+        <w:rPr>
+          <w:rFonts w:hint="eastAsia"/>
+          <w:sz w:val="32"/>
+          <w:szCs w:val="32"/>
+          <w:lang w:val="en-US" w:eastAsia="zh-CN"/>
+        </w:rPr>
+      </w:pPr>
+      <w:r>
+        <w:rPr>
+          <w:rFonts w:hint="eastAsia"/>
+          <w:sz w:val="32"/>
+          <w:szCs w:val="32"/>
+          <w:lang w:val="en-US" w:eastAsia="zh-CN"/>
+        </w:rPr>
+        <w:t>卜</w:t>
+      </w:r>
+    </w:p>
+    <w:p>
+      <w:pPr>
+        <w:rPr>
+          <w:rFonts w:hint="eastAsia"/>
+          <w:sz w:val="32"/>
+          <w:szCs w:val="32"/>
+          <w:lang w:val="en-US" w:eastAsia="zh-CN"/>
+        </w:rPr>
+      </w:pPr>
+    </w:p>
+    <w:p>
+      <w:pPr>
+        <w:pStyle w:val="4"/>
+        <w:rPr>
+          <w:rFonts w:hint="eastAsia"/>
+          <w:sz w:val="32"/>
+          <w:szCs w:val="32"/>
+          <w:lang w:val="en-US" w:eastAsia="zh-CN"/>
+        </w:rPr>
+      </w:pPr>
+      <w:r>
+        <w:rPr>
+          <w:rFonts w:hint="eastAsia"/>
+          <w:sz w:val="32"/>
+          <w:szCs w:val="32"/>
+          <w:lang w:val="en-US" w:eastAsia="zh-CN"/>
+        </w:rPr>
+        <w:t>片</w:t>
+      </w:r>
+    </w:p>
+    <w:p>
+      <w:pPr>
+        <w:rPr>
+          <w:rFonts w:hint="eastAsia" w:eastAsiaTheme="minorEastAsia"/>
+          <w:sz w:val="32"/>
+          <w:szCs w:val="32"/>
+          <w:lang w:val="en-US" w:eastAsia="zh-CN"/>
+        </w:rPr>
+      </w:pPr>
+      <w:r>
+        <w:rPr>
+          <w:rFonts w:hint="eastAsia"/>
+          <w:sz w:val="32"/>
+          <w:szCs w:val="32"/>
+          <w:lang w:val="en-US" w:eastAsia="zh-CN"/>
+        </w:rPr>
+        <w:t>BZZA如鳥取hz，鳳取hnmz</w:t>
+      </w:r>
+    </w:p>
+    <w:p>
+      <w:pPr>
+        <w:rPr>
+          <w:rFonts w:hint="eastAsia"/>
+          <w:sz w:val="32"/>
+          <w:szCs w:val="32"/>
+          <w:lang w:val="en-US" w:eastAsia="zh-CN"/>
+        </w:rPr>
+      </w:pPr>
+      <w:r>
+        <w:rPr>
+          <w:rFonts w:hint="eastAsia"/>
+          <w:sz w:val="32"/>
+          <w:szCs w:val="32"/>
+          <w:lang w:val="en-US" w:eastAsia="zh-CN"/>
+        </w:rPr>
+        <w:t>BZZB如島取hzu，鳬取hzhn，裊取hzyv。</w:t>
+      </w:r>
+    </w:p>
+    <w:p>
+      <w:pPr>
+        <w:rPr>
+          <w:rFonts w:hint="eastAsia"/>
+          <w:sz w:val="32"/>
+          <w:szCs w:val="32"/>
+          <w:lang w:val="en-US" w:eastAsia="zh-CN"/>
+        </w:rPr>
+      </w:pPr>
+      <w:r>
+        <w:rPr>
+          <w:rFonts w:hint="eastAsia"/>
+          <w:sz w:val="32"/>
+          <w:szCs w:val="32"/>
+          <w:lang w:val="en-US" w:eastAsia="zh-CN"/>
+        </w:rPr>
+        <w:t>BZZC如頁取mz。</w:t>
+      </w:r>
+    </w:p>
+    <w:p>
+      <w:pPr>
+        <w:rPr>
+          <w:rFonts w:hint="eastAsia"/>
+          <w:sz w:val="32"/>
+          <w:szCs w:val="32"/>
+          <w:lang w:val="en-US" w:eastAsia="zh-CN"/>
+        </w:rPr>
+      </w:pPr>
+      <w:r>
+        <w:rPr>
+          <w:rFonts w:hint="eastAsia"/>
+          <w:sz w:val="32"/>
+          <w:szCs w:val="32"/>
+          <w:lang w:val="en-US" w:eastAsia="zh-CN"/>
+        </w:rPr>
+        <w:t>BZZD如亦取yz。</w:t>
+      </w:r>
+    </w:p>
+    <w:p>
+      <w:pPr>
+        <w:rPr>
+          <w:rFonts w:hint="eastAsia"/>
+          <w:sz w:val="32"/>
+          <w:szCs w:val="32"/>
+          <w:lang w:val="en-US" w:eastAsia="zh-CN"/>
+        </w:rPr>
+      </w:pPr>
+      <w:r>
+        <w:rPr>
+          <w:rFonts w:hint="eastAsia"/>
+          <w:sz w:val="32"/>
+          <w:szCs w:val="32"/>
+          <w:lang w:val="en-US" w:eastAsia="zh-CN"/>
+        </w:rPr>
+        <w:t>BZZE如本取jz。</w:t>
+      </w:r>
+    </w:p>
+    <w:p>
+      <w:pPr>
+        <w:rPr>
+          <w:rFonts w:hint="eastAsia"/>
+          <w:sz w:val="32"/>
+          <w:szCs w:val="32"/>
+          <w:lang w:val="en-US" w:eastAsia="zh-CN"/>
+        </w:rPr>
+      </w:pPr>
+      <w:r>
+        <w:rPr>
+          <w:rFonts w:hint="eastAsia"/>
+          <w:sz w:val="32"/>
+          <w:szCs w:val="32"/>
+          <w:lang w:val="en-US" w:eastAsia="zh-CN"/>
+        </w:rPr>
+        <w:t>BZZF如甚取tzv。</w:t>
+      </w:r>
+    </w:p>
+    <w:p>
+      <w:pPr>
+        <w:rPr>
+          <w:rFonts w:hint="eastAsia"/>
+          <w:sz w:val="32"/>
+          <w:szCs w:val="32"/>
+          <w:lang w:val="en-US" w:eastAsia="zh-CN"/>
+        </w:rPr>
+      </w:pPr>
+      <w:r>
+        <w:rPr>
+          <w:rFonts w:hint="eastAsia"/>
+          <w:sz w:val="32"/>
+          <w:szCs w:val="32"/>
+          <w:lang w:val="en-US" w:eastAsia="zh-CN"/>
+        </w:rPr>
+        <w:t>BZZG如其取tz。</w:t>
+      </w:r>
+    </w:p>
+    <w:p>
+      <w:pPr>
+        <w:rPr>
+          <w:rFonts w:hint="eastAsia"/>
+          <w:sz w:val="32"/>
+          <w:szCs w:val="32"/>
+          <w:lang w:val="en-US" w:eastAsia="zh-CN"/>
+        </w:rPr>
+      </w:pPr>
+      <w:r>
+        <w:rPr>
+          <w:rFonts w:hint="eastAsia"/>
+          <w:sz w:val="32"/>
+          <w:szCs w:val="32"/>
+          <w:lang w:val="en-US" w:eastAsia="zh-CN"/>
+        </w:rPr>
+        <w:t>BZZH如露取mzrxr</w:t>
       </w:r>
       <w:bookmarkStart w:id="0" w:name="_GoBack"/>
       <w:bookmarkEnd w:id="0"/>
       <w:r>
         <w:rPr>
-          <w:rFonts w:hint="eastAsia" w:asciiTheme="minorEastAsia" w:hAnsiTheme="minorEastAsia" w:cstheme="minorEastAsia"/>
-          <w:sz w:val="32"/>
-          <w:szCs w:val="32"/>
-          <w:lang w:val="en-US" w:eastAsia="zh-CN"/>
-        </w:rPr>
-        <w:t>等，類似。</w:t>
-      </w:r>
-    </w:p>
-    <w:p>
-      <w:pPr>
-        <w:rPr>
-          <w:rFonts w:hint="eastAsia" w:eastAsiaTheme="minorEastAsia"/>
-          <w:lang w:val="en-US" w:eastAsia="zh-CN"/>
-        </w:rPr>
-      </w:pPr>
-      <w:r>
-        <w:rPr>
-          <w:rFonts w:hint="eastAsia" w:asciiTheme="minorEastAsia" w:hAnsiTheme="minorEastAsia" w:eastAsiaTheme="minorEastAsia" w:cstheme="minorEastAsia"/>
-          <w:sz w:val="32"/>
-          <w:szCs w:val="32"/>
-          <w:lang w:val="en-US" w:eastAsia="zh-CN"/>
-        </w:rPr>
-        <w:t>BZL</w:t>
-      </w:r>
-      <w:r>
-        <w:rPr>
-          <w:rFonts w:hint="eastAsia" w:asciiTheme="minorEastAsia" w:hAnsiTheme="minorEastAsia" w:cstheme="minorEastAsia"/>
-          <w:sz w:val="32"/>
-          <w:szCs w:val="32"/>
-          <w:lang w:val="en-US" w:eastAsia="zh-CN"/>
-        </w:rPr>
-        <w:t>S非字根，门字取lis，作複合字首取ls，如阅取lscru问取lsr。</w:t>
-      </w:r>
-    </w:p>
-    <w:p>
-      <w:pPr>
-        <w:rPr>
-          <w:rFonts w:hint="eastAsia"/>
-          <w:sz w:val="32"/>
-          <w:szCs w:val="32"/>
-          <w:lang w:val="en-US" w:eastAsia="zh-CN"/>
-        </w:rPr>
-      </w:pPr>
-    </w:p>
-    <w:p>
-      <w:pPr>
-        <w:pStyle w:val="4"/>
-        <w:rPr>
-          <w:rFonts w:hint="eastAsia"/>
-          <w:sz w:val="32"/>
-          <w:szCs w:val="32"/>
-          <w:lang w:val="en-US" w:eastAsia="zh-CN"/>
-        </w:rPr>
-      </w:pPr>
-      <w:r>
-        <w:rPr>
-          <w:rFonts w:hint="eastAsia"/>
-          <w:sz w:val="32"/>
-          <w:szCs w:val="32"/>
-          <w:lang w:val="en-US" w:eastAsia="zh-CN"/>
-        </w:rPr>
-        <w:t>一（橫）</w:t>
-      </w:r>
-    </w:p>
-    <w:p>
-      <w:pPr>
-        <w:rPr>
-          <w:rFonts w:hint="eastAsia"/>
-          <w:sz w:val="32"/>
-          <w:szCs w:val="32"/>
-          <w:lang w:val="en-US" w:eastAsia="zh-CN"/>
-        </w:rPr>
-      </w:pPr>
-    </w:p>
-    <w:p>
-      <w:pPr>
-        <w:pStyle w:val="4"/>
-        <w:rPr>
-          <w:rFonts w:hint="eastAsia"/>
-          <w:sz w:val="32"/>
-          <w:szCs w:val="32"/>
-          <w:lang w:val="en-US" w:eastAsia="zh-CN"/>
-        </w:rPr>
-      </w:pPr>
-      <w:r>
-        <w:rPr>
-          <w:rFonts w:hint="eastAsia"/>
-          <w:sz w:val="32"/>
-          <w:szCs w:val="32"/>
-          <w:lang w:val="en-US" w:eastAsia="zh-CN"/>
-        </w:rPr>
-        <w:t>弓（鈎）</w:t>
-      </w:r>
-    </w:p>
-    <w:p>
-      <w:pPr>
-        <w:rPr>
-          <w:rFonts w:hint="eastAsia"/>
-          <w:sz w:val="32"/>
-          <w:szCs w:val="32"/>
-          <w:lang w:val="en-US" w:eastAsia="zh-CN"/>
-        </w:rPr>
-      </w:pPr>
-    </w:p>
-    <w:p>
-      <w:pPr>
-        <w:pStyle w:val="4"/>
-        <w:rPr>
-          <w:rFonts w:hint="eastAsia"/>
-          <w:sz w:val="32"/>
-          <w:szCs w:val="32"/>
-          <w:lang w:val="en-US" w:eastAsia="zh-CN"/>
-        </w:rPr>
-      </w:pPr>
-      <w:r>
-        <w:rPr>
-          <w:rFonts w:hint="eastAsia"/>
-          <w:sz w:val="32"/>
-          <w:szCs w:val="32"/>
-          <w:lang w:val="en-US" w:eastAsia="zh-CN"/>
-        </w:rPr>
-        <w:t>人</w:t>
-      </w:r>
-    </w:p>
-    <w:p>
-      <w:pPr>
-        <w:rPr>
-          <w:rFonts w:hint="eastAsia"/>
-          <w:sz w:val="32"/>
-          <w:szCs w:val="32"/>
-          <w:lang w:val="en-US" w:eastAsia="zh-CN"/>
-        </w:rPr>
-      </w:pPr>
-    </w:p>
-    <w:p>
-      <w:pPr>
-        <w:pStyle w:val="4"/>
-        <w:rPr>
-          <w:rFonts w:hint="eastAsia"/>
-          <w:sz w:val="32"/>
-          <w:szCs w:val="32"/>
-          <w:lang w:val="en-US" w:eastAsia="zh-CN"/>
-        </w:rPr>
-      </w:pPr>
-      <w:r>
-        <w:rPr>
-          <w:rFonts w:hint="eastAsia"/>
-          <w:sz w:val="32"/>
-          <w:szCs w:val="32"/>
-          <w:lang w:val="en-US" w:eastAsia="zh-CN"/>
-        </w:rPr>
-        <w:t>心</w:t>
-      </w:r>
-    </w:p>
-    <w:p>
-      <w:pPr>
-        <w:rPr>
-          <w:rFonts w:hint="eastAsia"/>
-          <w:sz w:val="32"/>
-          <w:szCs w:val="32"/>
-          <w:lang w:val="en-US" w:eastAsia="zh-CN"/>
-        </w:rPr>
-      </w:pPr>
-    </w:p>
-    <w:p>
-      <w:pPr>
-        <w:pStyle w:val="4"/>
-        <w:rPr>
-          <w:rFonts w:hint="eastAsia"/>
-          <w:sz w:val="32"/>
-          <w:szCs w:val="32"/>
-          <w:lang w:val="en-US" w:eastAsia="zh-CN"/>
-        </w:rPr>
-      </w:pPr>
-      <w:r>
-        <w:rPr>
-          <w:rFonts w:hint="eastAsia"/>
-          <w:sz w:val="32"/>
-          <w:szCs w:val="32"/>
-          <w:lang w:val="en-US" w:eastAsia="zh-CN"/>
-        </w:rPr>
-        <w:t>口</w:t>
-      </w:r>
-    </w:p>
-    <w:p>
-      <w:pPr>
-        <w:rPr>
-          <w:rFonts w:hint="eastAsia"/>
-          <w:sz w:val="32"/>
-          <w:szCs w:val="32"/>
-          <w:lang w:val="en-US" w:eastAsia="zh-CN"/>
-        </w:rPr>
-      </w:pPr>
-    </w:p>
-    <w:p>
-      <w:pPr>
-        <w:pStyle w:val="4"/>
-        <w:rPr>
-          <w:rFonts w:hint="eastAsia"/>
-          <w:sz w:val="32"/>
-          <w:szCs w:val="32"/>
-          <w:lang w:val="en-US" w:eastAsia="zh-CN"/>
-        </w:rPr>
-      </w:pPr>
-      <w:r>
-        <w:rPr>
-          <w:rFonts w:hint="eastAsia"/>
-          <w:sz w:val="32"/>
-          <w:szCs w:val="32"/>
-          <w:lang w:val="en-US" w:eastAsia="zh-CN"/>
-        </w:rPr>
-        <w:t>手</w:t>
-      </w:r>
-    </w:p>
-    <w:p>
-      <w:pPr>
-        <w:rPr>
-          <w:rFonts w:hint="eastAsia"/>
-          <w:sz w:val="32"/>
-          <w:szCs w:val="32"/>
-          <w:lang w:val="en-US" w:eastAsia="zh-CN"/>
-        </w:rPr>
-      </w:pPr>
-    </w:p>
-    <w:p>
-      <w:pPr>
-        <w:pStyle w:val="4"/>
-        <w:rPr>
-          <w:rFonts w:hint="eastAsia"/>
-          <w:sz w:val="32"/>
-          <w:szCs w:val="32"/>
-          <w:lang w:val="en-US" w:eastAsia="zh-CN"/>
-        </w:rPr>
-      </w:pPr>
-      <w:r>
-        <w:rPr>
-          <w:rFonts w:hint="eastAsia"/>
-          <w:sz w:val="32"/>
-          <w:szCs w:val="32"/>
-          <w:lang w:val="en-US" w:eastAsia="zh-CN"/>
-        </w:rPr>
-        <w:t>尸（側）</w:t>
-      </w:r>
-    </w:p>
-    <w:p>
-      <w:pPr>
-        <w:rPr>
-          <w:rFonts w:hint="eastAsia"/>
-          <w:sz w:val="32"/>
-          <w:szCs w:val="32"/>
-          <w:lang w:val="en-US" w:eastAsia="zh-CN"/>
-        </w:rPr>
-      </w:pPr>
-    </w:p>
-    <w:p>
-      <w:pPr>
-        <w:pStyle w:val="4"/>
-        <w:rPr>
-          <w:rFonts w:hint="eastAsia"/>
-          <w:sz w:val="32"/>
-          <w:szCs w:val="32"/>
-          <w:lang w:val="en-US" w:eastAsia="zh-CN"/>
-        </w:rPr>
-      </w:pPr>
-      <w:r>
-        <w:rPr>
-          <w:rFonts w:hint="eastAsia"/>
-          <w:sz w:val="32"/>
-          <w:szCs w:val="32"/>
-          <w:lang w:val="en-US" w:eastAsia="zh-CN"/>
-        </w:rPr>
-        <w:t>廿（並）</w:t>
-      </w:r>
-    </w:p>
-    <w:p>
-      <w:pPr>
-        <w:rPr>
-          <w:rFonts w:hint="eastAsia"/>
-          <w:sz w:val="32"/>
-          <w:szCs w:val="32"/>
-          <w:lang w:val="en-US" w:eastAsia="zh-CN"/>
-        </w:rPr>
-      </w:pPr>
-    </w:p>
-    <w:p>
-      <w:pPr>
-        <w:pStyle w:val="4"/>
-        <w:rPr>
-          <w:rFonts w:hint="eastAsia"/>
-          <w:sz w:val="32"/>
-          <w:szCs w:val="32"/>
-          <w:lang w:val="en-US" w:eastAsia="zh-CN"/>
-        </w:rPr>
-      </w:pPr>
-      <w:r>
-        <w:rPr>
-          <w:rFonts w:hint="eastAsia"/>
-          <w:sz w:val="32"/>
-          <w:szCs w:val="32"/>
-          <w:lang w:val="en-US" w:eastAsia="zh-CN"/>
-        </w:rPr>
-        <w:t>山（仰）</w:t>
-      </w:r>
-    </w:p>
-    <w:p>
-      <w:pPr>
-        <w:rPr>
-          <w:rFonts w:hint="eastAsia"/>
-          <w:sz w:val="32"/>
-          <w:szCs w:val="32"/>
-          <w:lang w:val="en-US" w:eastAsia="zh-CN"/>
-        </w:rPr>
-      </w:pPr>
-    </w:p>
-    <w:p>
-      <w:pPr>
-        <w:pStyle w:val="4"/>
-        <w:rPr>
-          <w:rFonts w:hint="eastAsia"/>
-          <w:sz w:val="32"/>
-          <w:szCs w:val="32"/>
-          <w:lang w:val="en-US" w:eastAsia="zh-CN"/>
-        </w:rPr>
-      </w:pPr>
-      <w:r>
-        <w:rPr>
-          <w:rFonts w:hint="eastAsia"/>
-          <w:sz w:val="32"/>
-          <w:szCs w:val="32"/>
-          <w:lang w:val="en-US" w:eastAsia="zh-CN"/>
-        </w:rPr>
-        <w:t>女（紐）</w:t>
-      </w:r>
-    </w:p>
-    <w:p>
-      <w:pPr>
-        <w:rPr>
-          <w:rFonts w:hint="eastAsia"/>
-          <w:sz w:val="32"/>
-          <w:szCs w:val="32"/>
-          <w:lang w:val="en-US" w:eastAsia="zh-CN"/>
-        </w:rPr>
-      </w:pPr>
-    </w:p>
-    <w:p>
-      <w:pPr>
-        <w:pStyle w:val="4"/>
-        <w:rPr>
-          <w:rFonts w:hint="eastAsia"/>
-          <w:sz w:val="32"/>
-          <w:szCs w:val="32"/>
-          <w:lang w:val="en-US" w:eastAsia="zh-CN"/>
-        </w:rPr>
-      </w:pPr>
-      <w:r>
-        <w:rPr>
-          <w:rFonts w:hint="eastAsia"/>
-          <w:sz w:val="32"/>
-          <w:szCs w:val="32"/>
-          <w:lang w:val="en-US" w:eastAsia="zh-CN"/>
-        </w:rPr>
-        <w:t>田（方）</w:t>
-      </w:r>
-    </w:p>
-    <w:p>
-      <w:pPr>
-        <w:rPr>
-          <w:rFonts w:hint="eastAsia"/>
-          <w:sz w:val="32"/>
-          <w:szCs w:val="32"/>
-          <w:lang w:val="en-US" w:eastAsia="zh-CN"/>
-        </w:rPr>
-      </w:pPr>
-    </w:p>
-    <w:p>
-      <w:pPr>
-        <w:pStyle w:val="4"/>
-        <w:rPr>
-          <w:rFonts w:hint="eastAsia"/>
-          <w:sz w:val="32"/>
-          <w:szCs w:val="32"/>
-          <w:lang w:val="en-US" w:eastAsia="zh-CN"/>
-        </w:rPr>
-      </w:pPr>
-      <w:r>
-        <w:rPr>
-          <w:rFonts w:hint="eastAsia"/>
-          <w:sz w:val="32"/>
-          <w:szCs w:val="32"/>
-          <w:lang w:val="en-US" w:eastAsia="zh-CN"/>
-        </w:rPr>
-        <w:t>止</w:t>
-      </w:r>
-    </w:p>
-    <w:p>
-      <w:pPr>
-        <w:rPr>
-          <w:rFonts w:hint="eastAsia"/>
-          <w:sz w:val="32"/>
-          <w:szCs w:val="32"/>
-          <w:lang w:val="en-US" w:eastAsia="zh-CN"/>
-        </w:rPr>
-      </w:pPr>
-    </w:p>
-    <w:p>
-      <w:pPr>
-        <w:pStyle w:val="4"/>
-        <w:rPr>
-          <w:rFonts w:hint="eastAsia"/>
-          <w:sz w:val="32"/>
-          <w:szCs w:val="32"/>
-          <w:lang w:val="en-US" w:eastAsia="zh-CN"/>
-        </w:rPr>
-      </w:pPr>
-      <w:r>
-        <w:rPr>
-          <w:rFonts w:hint="eastAsia"/>
-          <w:sz w:val="32"/>
-          <w:szCs w:val="32"/>
-          <w:lang w:val="en-US" w:eastAsia="zh-CN"/>
-        </w:rPr>
-        <w:t>卜</w:t>
-      </w:r>
-    </w:p>
-    <w:p>
-      <w:pPr>
-        <w:rPr>
-          <w:rFonts w:hint="eastAsia"/>
-          <w:sz w:val="32"/>
-          <w:szCs w:val="32"/>
-          <w:lang w:val="en-US" w:eastAsia="zh-CN"/>
-        </w:rPr>
-      </w:pPr>
-    </w:p>
-    <w:p>
-      <w:pPr>
-        <w:pStyle w:val="4"/>
-        <w:rPr>
-          <w:rFonts w:hint="eastAsia"/>
-          <w:sz w:val="32"/>
-          <w:szCs w:val="32"/>
-          <w:lang w:val="en-US" w:eastAsia="zh-CN"/>
-        </w:rPr>
-      </w:pPr>
-      <w:r>
-        <w:rPr>
-          <w:rFonts w:hint="eastAsia"/>
-          <w:sz w:val="32"/>
-          <w:szCs w:val="32"/>
-          <w:lang w:val="en-US" w:eastAsia="zh-CN"/>
-        </w:rPr>
-        <w:t>片</w:t>
-      </w:r>
-    </w:p>
-    <w:p>
-      <w:pPr>
-        <w:rPr>
-          <w:rFonts w:hint="eastAsia" w:eastAsiaTheme="minorEastAsia"/>
-          <w:sz w:val="32"/>
-          <w:szCs w:val="32"/>
-          <w:lang w:val="en-US" w:eastAsia="zh-CN"/>
-        </w:rPr>
-      </w:pPr>
-      <w:r>
-        <w:rPr>
-          <w:rFonts w:hint="eastAsia"/>
-          <w:sz w:val="32"/>
-          <w:szCs w:val="32"/>
-          <w:lang w:val="en-US" w:eastAsia="zh-CN"/>
-        </w:rPr>
-        <w:t>BZZA如鳥取hz，鳳取hnmz</w:t>
-      </w:r>
-    </w:p>
-    <w:p>
-      <w:pPr>
-        <w:rPr>
-          <w:rFonts w:hint="eastAsia"/>
-          <w:sz w:val="32"/>
-          <w:szCs w:val="32"/>
-          <w:lang w:val="en-US" w:eastAsia="zh-CN"/>
-        </w:rPr>
-      </w:pPr>
-      <w:r>
-        <w:rPr>
-          <w:rFonts w:hint="eastAsia"/>
-          <w:sz w:val="32"/>
-          <w:szCs w:val="32"/>
-          <w:lang w:val="en-US" w:eastAsia="zh-CN"/>
-        </w:rPr>
-        <w:t>BZZB如島取hzu，鳬取hzhn，裊取hzyv。</w:t>
-      </w:r>
-    </w:p>
-    <w:p>
-      <w:pPr>
-        <w:rPr>
-          <w:rFonts w:hint="eastAsia"/>
-          <w:sz w:val="32"/>
-          <w:szCs w:val="32"/>
-          <w:lang w:val="en-US" w:eastAsia="zh-CN"/>
-        </w:rPr>
-      </w:pPr>
-      <w:r>
-        <w:rPr>
-          <w:rFonts w:hint="eastAsia"/>
-          <w:sz w:val="32"/>
-          <w:szCs w:val="32"/>
-          <w:lang w:val="en-US" w:eastAsia="zh-CN"/>
-        </w:rPr>
-        <w:t>BZZC如頁取mz。</w:t>
-      </w:r>
-    </w:p>
-    <w:p>
-      <w:pPr>
-        <w:rPr>
-          <w:rFonts w:hint="eastAsia"/>
-          <w:sz w:val="32"/>
-          <w:szCs w:val="32"/>
-          <w:lang w:val="en-US" w:eastAsia="zh-CN"/>
-        </w:rPr>
-      </w:pPr>
-      <w:r>
-        <w:rPr>
-          <w:rFonts w:hint="eastAsia"/>
-          <w:sz w:val="32"/>
-          <w:szCs w:val="32"/>
-          <w:lang w:val="en-US" w:eastAsia="zh-CN"/>
-        </w:rPr>
-        <w:t>BZZD如亦取yz。</w:t>
-      </w:r>
-    </w:p>
-    <w:p>
-      <w:pPr>
-        <w:rPr>
-          <w:rFonts w:hint="eastAsia"/>
-          <w:sz w:val="32"/>
-          <w:szCs w:val="32"/>
-          <w:lang w:val="en-US" w:eastAsia="zh-CN"/>
-        </w:rPr>
-      </w:pPr>
-      <w:r>
-        <w:rPr>
-          <w:rFonts w:hint="eastAsia"/>
-          <w:sz w:val="32"/>
-          <w:szCs w:val="32"/>
-          <w:lang w:val="en-US" w:eastAsia="zh-CN"/>
-        </w:rPr>
-        <w:t>BZZE如本取jz。</w:t>
-      </w:r>
-    </w:p>
-    <w:p>
-      <w:pPr>
-        <w:rPr>
-          <w:rFonts w:hint="eastAsia"/>
-          <w:sz w:val="32"/>
-          <w:szCs w:val="32"/>
-          <w:lang w:val="en-US" w:eastAsia="zh-CN"/>
-        </w:rPr>
-      </w:pPr>
-      <w:r>
-        <w:rPr>
-          <w:rFonts w:hint="eastAsia"/>
-          <w:sz w:val="32"/>
-          <w:szCs w:val="32"/>
-          <w:lang w:val="en-US" w:eastAsia="zh-CN"/>
-        </w:rPr>
-        <w:t>BZZF如甚取tzv。</w:t>
-      </w:r>
-    </w:p>
-    <w:p>
-      <w:pPr>
-        <w:rPr>
-          <w:rFonts w:hint="eastAsia"/>
-          <w:sz w:val="32"/>
-          <w:szCs w:val="32"/>
-          <w:lang w:val="en-US" w:eastAsia="zh-CN"/>
-        </w:rPr>
-      </w:pPr>
-      <w:r>
-        <w:rPr>
-          <w:rFonts w:hint="eastAsia"/>
-          <w:sz w:val="32"/>
-          <w:szCs w:val="32"/>
-          <w:lang w:val="en-US" w:eastAsia="zh-CN"/>
-        </w:rPr>
-        <w:t>BZZG如其取tz。</w:t>
-      </w:r>
-    </w:p>
-    <w:p>
-      <w:pPr>
-        <w:rPr>
-          <w:rFonts w:hint="eastAsia"/>
-          <w:sz w:val="32"/>
-          <w:szCs w:val="32"/>
-          <w:lang w:val="en-US" w:eastAsia="zh-CN"/>
-        </w:rPr>
-      </w:pPr>
-      <w:r>
-        <w:rPr>
-          <w:rFonts w:hint="eastAsia"/>
-          <w:sz w:val="32"/>
-          <w:szCs w:val="32"/>
-          <w:lang w:val="en-US" w:eastAsia="zh-CN"/>
-        </w:rPr>
-        <w:t>BZZH如⻗取mz。</w:t>
+          <w:rFonts w:hint="eastAsia"/>
+          <w:sz w:val="32"/>
+          <w:szCs w:val="32"/>
+          <w:lang w:val="en-US" w:eastAsia="zh-CN"/>
+        </w:rPr>
+        <w:t>。</w:t>
       </w:r>
     </w:p>
     <w:p>

--- a/蒼頡六代輸入法入門知識.v1.0.docx
+++ b/蒼頡六代輸入法入門知識.v1.0.docx
@@ -7,12 +7,12 @@
         <w:pStyle w:val="2"/>
         <w:jc w:val="center"/>
         <w:rPr>
-          <w:rFonts w:hint="eastAsia"/>
-        </w:rPr>
-      </w:pPr>
-      <w:r>
-        <w:rPr>
-          <w:rFonts w:hint="eastAsia"/>
+          <w:rFonts w:hint="eastAsia" w:ascii="中华书局宋体02平面" w:hAnsi="中华书局宋体02平面" w:eastAsia="中华书局宋体02平面" w:cs="中华书局宋体02平面"/>
+        </w:rPr>
+      </w:pPr>
+      <w:r>
+        <w:rPr>
+          <w:rFonts w:hint="eastAsia" w:ascii="中华书局宋体02平面" w:hAnsi="中华书局宋体02平面" w:eastAsia="中华书局宋体02平面" w:cs="中华书局宋体02平面"/>
         </w:rPr>
         <w:t>蒼頡六代輸入法入門知識</w:t>
       </w:r>
@@ -21,13 +21,13 @@
       <w:pPr>
         <w:pStyle w:val="3"/>
         <w:rPr>
-          <w:rFonts w:hint="eastAsia"/>
-          <w:lang w:val="en-US" w:eastAsia="zh-CN"/>
-        </w:rPr>
-      </w:pPr>
-      <w:r>
-        <w:rPr>
-          <w:rFonts w:hint="eastAsia"/>
+          <w:rFonts w:hint="eastAsia" w:ascii="中华书局宋体02平面" w:hAnsi="中华书局宋体02平面" w:eastAsia="中华书局宋体02平面" w:cs="中华书局宋体02平面"/>
+          <w:lang w:val="en-US" w:eastAsia="zh-CN"/>
+        </w:rPr>
+      </w:pPr>
+      <w:r>
+        <w:rPr>
+          <w:rFonts w:hint="eastAsia" w:ascii="中华书局宋体02平面" w:hAnsi="中华书局宋体02平面" w:eastAsia="中华书局宋体02平面" w:cs="中华书局宋体02平面"/>
           <w:lang w:val="en-US" w:eastAsia="zh-CN"/>
         </w:rPr>
         <w:t>說明</w:t>
@@ -37,7 +37,7 @@
       <w:pPr>
         <w:rPr>
           <w:rStyle w:val="10"/>
-          <w:rFonts w:hint="eastAsia" w:ascii="新宋体" w:hAnsi="新宋体" w:eastAsia="新宋体" w:cs="新宋体"/>
+          <w:rFonts w:hint="eastAsia" w:ascii="中华书局宋体02平面" w:hAnsi="中华书局宋体02平面" w:eastAsia="中华书局宋体02平面" w:cs="中华书局宋体02平面"/>
           <w:sz w:val="21"/>
           <w:szCs w:val="21"/>
           <w:lang w:val="en-US" w:eastAsia="zh-CN"/>
@@ -46,7 +46,7 @@
       <w:r>
         <w:rPr>
           <w:rStyle w:val="10"/>
-          <w:rFonts w:hint="eastAsia" w:ascii="新宋体" w:hAnsi="新宋体" w:eastAsia="新宋体" w:cs="新宋体"/>
+          <w:rFonts w:hint="eastAsia" w:ascii="中华书局宋体02平面" w:hAnsi="中华书局宋体02平面" w:eastAsia="中华书局宋体02平面" w:cs="中华书局宋体02平面"/>
           <w:sz w:val="21"/>
           <w:szCs w:val="21"/>
           <w:lang w:val="en-US" w:eastAsia="zh-CN"/>
@@ -58,7 +58,7 @@
       <w:pPr>
         <w:rPr>
           <w:rStyle w:val="10"/>
-          <w:rFonts w:hint="eastAsia" w:ascii="新宋体" w:hAnsi="新宋体" w:eastAsia="新宋体" w:cs="新宋体"/>
+          <w:rFonts w:hint="eastAsia" w:ascii="中华书局宋体02平面" w:hAnsi="中华书局宋体02平面" w:eastAsia="中华书局宋体02平面" w:cs="中华书局宋体02平面"/>
           <w:sz w:val="21"/>
           <w:szCs w:val="21"/>
           <w:lang w:val="en-US" w:eastAsia="zh-CN"/>
@@ -67,7 +67,7 @@
       <w:r>
         <w:rPr>
           <w:rStyle w:val="10"/>
-          <w:rFonts w:hint="eastAsia" w:ascii="新宋体" w:hAnsi="新宋体" w:eastAsia="新宋体" w:cs="新宋体"/>
+          <w:rFonts w:hint="eastAsia" w:ascii="中华书局宋体02平面" w:hAnsi="中华书局宋体02平面" w:eastAsia="中华书局宋体02平面" w:cs="中华书局宋体02平面"/>
           <w:sz w:val="21"/>
           <w:szCs w:val="21"/>
           <w:lang w:val="en-US" w:eastAsia="zh-CN"/>
@@ -79,7 +79,7 @@
       <w:pPr>
         <w:rPr>
           <w:rStyle w:val="10"/>
-          <w:rFonts w:hint="eastAsia" w:ascii="新宋体" w:hAnsi="新宋体" w:eastAsia="新宋体" w:cs="新宋体"/>
+          <w:rFonts w:hint="eastAsia" w:ascii="中华书局宋体02平面" w:hAnsi="中华书局宋体02平面" w:eastAsia="中华书局宋体02平面" w:cs="中华书局宋体02平面"/>
           <w:sz w:val="21"/>
           <w:szCs w:val="21"/>
           <w:lang w:val="en-US" w:eastAsia="zh-CN"/>
@@ -88,7 +88,7 @@
       <w:r>
         <w:rPr>
           <w:rStyle w:val="10"/>
-          <w:rFonts w:hint="eastAsia" w:ascii="新宋体" w:hAnsi="新宋体" w:eastAsia="新宋体" w:cs="新宋体"/>
+          <w:rFonts w:hint="eastAsia" w:ascii="中华书局宋体02平面" w:hAnsi="中华书局宋体02平面" w:eastAsia="中华书局宋体02平面" w:cs="中华书局宋体02平面"/>
           <w:sz w:val="21"/>
           <w:szCs w:val="21"/>
           <w:lang w:val="en-US" w:eastAsia="zh-CN"/>
@@ -99,7 +99,7 @@
     <w:p>
       <w:pPr>
         <w:rPr>
-          <w:rFonts w:hint="eastAsia" w:ascii="新宋体" w:hAnsi="新宋体" w:eastAsia="新宋体" w:cs="新宋体"/>
+          <w:rFonts w:hint="eastAsia" w:ascii="中华书局宋体02平面" w:hAnsi="中华书局宋体02平面" w:eastAsia="中华书局宋体02平面" w:cs="中华书局宋体02平面"/>
           <w:sz w:val="21"/>
           <w:szCs w:val="21"/>
           <w:lang w:val="en-US" w:eastAsia="zh-CN"/>
@@ -107,7 +107,7 @@
       </w:pPr>
       <w:r>
         <w:rPr>
-          <w:rFonts w:hint="eastAsia" w:ascii="新宋体" w:hAnsi="新宋体" w:eastAsia="新宋体" w:cs="新宋体"/>
+          <w:rFonts w:hint="eastAsia" w:ascii="中华书局宋体02平面" w:hAnsi="中华书局宋体02平面" w:eastAsia="中华书局宋体02平面" w:cs="中华书局宋体02平面"/>
           <w:sz w:val="21"/>
           <w:szCs w:val="21"/>
           <w:lang w:val="en-US" w:eastAsia="zh-CN"/>
@@ -118,7 +118,7 @@
     <w:p>
       <w:pPr>
         <w:rPr>
-          <w:rFonts w:hint="eastAsia" w:ascii="新宋体" w:hAnsi="新宋体" w:eastAsia="新宋体" w:cs="新宋体"/>
+          <w:rFonts w:hint="eastAsia" w:ascii="中华书局宋体02平面" w:hAnsi="中华书局宋体02平面" w:eastAsia="中华书局宋体02平面" w:cs="中华书局宋体02平面"/>
           <w:sz w:val="21"/>
           <w:szCs w:val="21"/>
           <w:lang w:val="en-US" w:eastAsia="zh-CN"/>
@@ -126,7 +126,7 @@
       </w:pPr>
       <w:r>
         <w:rPr>
-          <w:rFonts w:hint="eastAsia" w:ascii="新宋体" w:hAnsi="新宋体" w:eastAsia="新宋体" w:cs="新宋体"/>
+          <w:rFonts w:hint="eastAsia" w:ascii="中华书局宋体02平面" w:hAnsi="中华书局宋体02平面" w:eastAsia="中华书局宋体02平面" w:cs="中华书局宋体02平面"/>
           <w:sz w:val="21"/>
           <w:szCs w:val="21"/>
           <w:lang w:val="en-US" w:eastAsia="zh-CN"/>
@@ -135,7 +135,7 @@
       </w:r>
       <w:r>
         <w:rPr>
-          <w:rFonts w:hint="eastAsia" w:ascii="新宋体" w:hAnsi="新宋体" w:eastAsia="新宋体" w:cs="新宋体"/>
+          <w:rFonts w:hint="eastAsia" w:ascii="中华书局宋体02平面" w:hAnsi="中华书局宋体02平面" w:eastAsia="中华书局宋体02平面" w:cs="中华书局宋体02平面"/>
           <w:sz w:val="21"/>
           <w:szCs w:val="21"/>
           <w:lang w:val="en-US" w:eastAsia="zh-CN"/>
@@ -144,7 +144,7 @@
       </w:r>
       <w:r>
         <w:rPr>
-          <w:rFonts w:hint="eastAsia" w:ascii="新宋体" w:hAnsi="新宋体" w:eastAsia="新宋体" w:cs="新宋体"/>
+          <w:rFonts w:hint="eastAsia" w:ascii="中华书局宋体02平面" w:hAnsi="中华书局宋体02平面" w:eastAsia="中华书局宋体02平面" w:cs="中华书局宋体02平面"/>
           <w:sz w:val="21"/>
           <w:szCs w:val="21"/>
           <w:lang w:val="en-US" w:eastAsia="zh-CN"/>
@@ -154,7 +154,7 @@
       <w:r>
         <w:rPr>
           <w:rStyle w:val="6"/>
-          <w:rFonts w:hint="eastAsia" w:ascii="新宋体" w:hAnsi="新宋体" w:eastAsia="新宋体" w:cs="新宋体"/>
+          <w:rFonts w:hint="eastAsia" w:ascii="中华书局宋体02平面" w:hAnsi="中华书局宋体02平面" w:eastAsia="中华书局宋体02平面" w:cs="中华书局宋体02平面"/>
           <w:sz w:val="21"/>
           <w:szCs w:val="21"/>
           <w:lang w:val="en-US" w:eastAsia="zh-CN"/>
@@ -163,7 +163,7 @@
       </w:r>
       <w:r>
         <w:rPr>
-          <w:rFonts w:hint="eastAsia" w:ascii="新宋体" w:hAnsi="新宋体" w:eastAsia="新宋体" w:cs="新宋体"/>
+          <w:rFonts w:hint="eastAsia" w:ascii="中华书局宋体02平面" w:hAnsi="中华书局宋体02平面" w:eastAsia="中华书局宋体02平面" w:cs="中华书局宋体02平面"/>
           <w:sz w:val="21"/>
           <w:szCs w:val="21"/>
           <w:lang w:val="en-US" w:eastAsia="zh-CN"/>
@@ -174,7 +174,7 @@
     <w:p>
       <w:pPr>
         <w:rPr>
-          <w:rFonts w:hint="eastAsia" w:ascii="新宋体" w:hAnsi="新宋体" w:eastAsia="新宋体" w:cs="新宋体"/>
+          <w:rFonts w:hint="eastAsia" w:ascii="中华书局宋体02平面" w:hAnsi="中华书局宋体02平面" w:eastAsia="中华书局宋体02平面" w:cs="中华书局宋体02平面"/>
           <w:sz w:val="21"/>
           <w:szCs w:val="21"/>
           <w:lang w:val="en-US" w:eastAsia="zh-CN"/>
@@ -182,7 +182,7 @@
       </w:pPr>
       <w:r>
         <w:rPr>
-          <w:rFonts w:hint="eastAsia" w:ascii="新宋体" w:hAnsi="新宋体" w:eastAsia="新宋体" w:cs="新宋体"/>
+          <w:rFonts w:hint="eastAsia" w:ascii="中华书局宋体02平面" w:hAnsi="中华书局宋体02平面" w:eastAsia="中华书局宋体02平面" w:cs="中华书局宋体02平面"/>
           <w:sz w:val="21"/>
           <w:szCs w:val="21"/>
           <w:lang w:val="en-US" w:eastAsia="zh-CN"/>
@@ -193,7 +193,7 @@
     <w:p>
       <w:pPr>
         <w:rPr>
-          <w:rFonts w:hint="eastAsia" w:ascii="新宋体" w:hAnsi="新宋体" w:eastAsia="新宋体" w:cs="新宋体"/>
+          <w:rFonts w:hint="eastAsia" w:ascii="中华书局宋体02平面" w:hAnsi="中华书局宋体02平面" w:eastAsia="中华书局宋体02平面" w:cs="中华书局宋体02平面"/>
           <w:sz w:val="21"/>
           <w:szCs w:val="21"/>
           <w:lang w:val="en-US" w:eastAsia="zh-CN"/>
@@ -201,7 +201,7 @@
       </w:pPr>
       <w:r>
         <w:rPr>
-          <w:rFonts w:hint="eastAsia" w:ascii="新宋体" w:hAnsi="新宋体" w:eastAsia="新宋体" w:cs="新宋体"/>
+          <w:rFonts w:hint="eastAsia" w:ascii="中华书局宋体02平面" w:hAnsi="中华书局宋体02平面" w:eastAsia="中华书局宋体02平面" w:cs="中华书局宋体02平面"/>
           <w:sz w:val="21"/>
           <w:szCs w:val="21"/>
           <w:lang w:val="en-US" w:eastAsia="zh-CN"/>
@@ -210,7 +210,7 @@
       </w:r>
       <w:r>
         <w:rPr>
-          <w:rFonts w:hint="eastAsia" w:ascii="新宋体" w:hAnsi="新宋体" w:eastAsia="新宋体" w:cs="新宋体"/>
+          <w:rFonts w:hint="eastAsia" w:ascii="中华书局宋体02平面" w:hAnsi="中华书局宋体02平面" w:eastAsia="中华书局宋体02平面" w:cs="中华书局宋体02平面"/>
           <w:sz w:val="21"/>
           <w:szCs w:val="21"/>
           <w:lang w:val="en-US" w:eastAsia="zh-CN"/>
@@ -219,7 +219,7 @@
       </w:r>
       <w:r>
         <w:rPr>
-          <w:rFonts w:hint="eastAsia" w:ascii="新宋体" w:hAnsi="新宋体" w:eastAsia="新宋体" w:cs="新宋体"/>
+          <w:rFonts w:hint="eastAsia" w:ascii="中华书局宋体02平面" w:hAnsi="中华书局宋体02平面" w:eastAsia="中华书局宋体02平面" w:cs="中华书局宋体02平面"/>
           <w:sz w:val="21"/>
           <w:szCs w:val="21"/>
           <w:lang w:val="en-US" w:eastAsia="zh-CN"/>
@@ -229,7 +229,7 @@
       <w:r>
         <w:rPr>
           <w:rStyle w:val="6"/>
-          <w:rFonts w:hint="eastAsia" w:ascii="新宋体" w:hAnsi="新宋体" w:eastAsia="新宋体" w:cs="新宋体"/>
+          <w:rFonts w:hint="eastAsia" w:ascii="中华书局宋体02平面" w:hAnsi="中华书局宋体02平面" w:eastAsia="中华书局宋体02平面" w:cs="中华书局宋体02平面"/>
           <w:sz w:val="21"/>
           <w:szCs w:val="21"/>
           <w:lang w:val="en-US" w:eastAsia="zh-CN"/>
@@ -238,7 +238,7 @@
       </w:r>
       <w:r>
         <w:rPr>
-          <w:rFonts w:hint="eastAsia" w:ascii="新宋体" w:hAnsi="新宋体" w:eastAsia="新宋体" w:cs="新宋体"/>
+          <w:rFonts w:hint="eastAsia" w:ascii="中华书局宋体02平面" w:hAnsi="中华书局宋体02平面" w:eastAsia="中华书局宋体02平面" w:cs="中华书局宋体02平面"/>
           <w:sz w:val="21"/>
           <w:szCs w:val="21"/>
           <w:lang w:val="en-US" w:eastAsia="zh-CN"/>
@@ -249,7 +249,7 @@
     <w:p>
       <w:pPr>
         <w:rPr>
-          <w:rFonts w:hint="eastAsia" w:ascii="新宋体" w:hAnsi="新宋体" w:eastAsia="新宋体" w:cs="新宋体"/>
+          <w:rFonts w:hint="eastAsia" w:ascii="中华书局宋体02平面" w:hAnsi="中华书局宋体02平面" w:eastAsia="中华书局宋体02平面" w:cs="中华书局宋体02平面"/>
           <w:sz w:val="21"/>
           <w:szCs w:val="21"/>
           <w:lang w:val="en-US" w:eastAsia="zh-CN"/>
@@ -257,7 +257,7 @@
       </w:pPr>
       <w:r>
         <w:rPr>
-          <w:rFonts w:hint="eastAsia" w:ascii="新宋体" w:hAnsi="新宋体" w:eastAsia="新宋体" w:cs="新宋体"/>
+          <w:rFonts w:hint="eastAsia" w:ascii="中华书局宋体02平面" w:hAnsi="中华书局宋体02平面" w:eastAsia="中华书局宋体02平面" w:cs="中华书局宋体02平面"/>
           <w:sz w:val="21"/>
           <w:szCs w:val="21"/>
           <w:lang w:val="en-US" w:eastAsia="zh-CN"/>
@@ -269,7 +269,7 @@
       <w:pPr>
         <w:rPr>
           <w:rStyle w:val="10"/>
-          <w:rFonts w:hint="eastAsia" w:ascii="新宋体" w:hAnsi="新宋体" w:eastAsia="新宋体" w:cs="新宋体"/>
+          <w:rFonts w:hint="eastAsia" w:ascii="中华书局宋体02平面" w:hAnsi="中华书局宋体02平面" w:eastAsia="中华书局宋体02平面" w:cs="中华书局宋体02平面"/>
           <w:sz w:val="21"/>
           <w:szCs w:val="21"/>
         </w:rPr>
@@ -277,7 +277,7 @@
       <w:r>
         <w:rPr>
           <w:rStyle w:val="9"/>
-          <w:rFonts w:hint="eastAsia" w:ascii="新宋体" w:hAnsi="新宋体" w:eastAsia="新宋体" w:cs="新宋体"/>
+          <w:rFonts w:hint="eastAsia" w:ascii="中华书局宋体02平面" w:hAnsi="中华书局宋体02平面" w:eastAsia="中华书局宋体02平面" w:cs="中华书局宋体02平面"/>
           <w:sz w:val="21"/>
           <w:szCs w:val="21"/>
         </w:rPr>
@@ -286,7 +286,7 @@
       <w:r>
         <w:rPr>
           <w:rStyle w:val="9"/>
-          <w:rFonts w:hint="eastAsia" w:ascii="新宋体" w:hAnsi="新宋体" w:eastAsia="新宋体" w:cs="新宋体"/>
+          <w:rFonts w:hint="eastAsia" w:ascii="中华书局宋体02平面" w:hAnsi="中华书局宋体02平面" w:eastAsia="中华书局宋体02平面" w:cs="中华书局宋体02平面"/>
           <w:sz w:val="21"/>
           <w:szCs w:val="21"/>
         </w:rPr>
@@ -295,7 +295,7 @@
       <w:r>
         <w:rPr>
           <w:rStyle w:val="9"/>
-          <w:rFonts w:hint="eastAsia" w:ascii="新宋体" w:hAnsi="新宋体" w:eastAsia="新宋体" w:cs="新宋体"/>
+          <w:rFonts w:hint="eastAsia" w:ascii="中华书局宋体02平面" w:hAnsi="中华书局宋体02平面" w:eastAsia="中华书局宋体02平面" w:cs="中华书局宋体02平面"/>
           <w:sz w:val="21"/>
           <w:szCs w:val="21"/>
         </w:rPr>
@@ -304,7 +304,7 @@
       <w:r>
         <w:rPr>
           <w:rStyle w:val="6"/>
-          <w:rFonts w:hint="eastAsia" w:ascii="新宋体" w:hAnsi="新宋体" w:eastAsia="新宋体" w:cs="新宋体"/>
+          <w:rFonts w:hint="eastAsia" w:ascii="中华书局宋体02平面" w:hAnsi="中华书局宋体02平面" w:eastAsia="中华书局宋体02平面" w:cs="中华书局宋体02平面"/>
           <w:b w:val="0"/>
           <w:i w:val="0"/>
           <w:sz w:val="21"/>
@@ -315,7 +315,7 @@
       <w:r>
         <w:rPr>
           <w:rStyle w:val="9"/>
-          <w:rFonts w:hint="eastAsia" w:ascii="新宋体" w:hAnsi="新宋体" w:eastAsia="新宋体" w:cs="新宋体"/>
+          <w:rFonts w:hint="eastAsia" w:ascii="中华书局宋体02平面" w:hAnsi="中华书局宋体02平面" w:eastAsia="中华书局宋体02平面" w:cs="中华书局宋体02平面"/>
           <w:sz w:val="21"/>
           <w:szCs w:val="21"/>
         </w:rPr>
@@ -326,7 +326,7 @@
       <w:pPr>
         <w:rPr>
           <w:rStyle w:val="10"/>
-          <w:rFonts w:hint="eastAsia" w:ascii="新宋体" w:hAnsi="新宋体" w:eastAsia="新宋体" w:cs="新宋体"/>
+          <w:rFonts w:hint="eastAsia" w:ascii="中华书局宋体02平面" w:hAnsi="中华书局宋体02平面" w:eastAsia="中华书局宋体02平面" w:cs="中华书局宋体02平面"/>
           <w:sz w:val="21"/>
           <w:szCs w:val="21"/>
           <w:lang w:val="en-US" w:eastAsia="zh-CN"/>
@@ -335,7 +335,7 @@
       <w:r>
         <w:rPr>
           <w:rStyle w:val="10"/>
-          <w:rFonts w:hint="eastAsia" w:ascii="新宋体" w:hAnsi="新宋体" w:eastAsia="新宋体" w:cs="新宋体"/>
+          <w:rFonts w:hint="eastAsia" w:ascii="中华书局宋体02平面" w:hAnsi="中华书局宋体02平面" w:eastAsia="中华书局宋体02平面" w:cs="中华书局宋体02平面"/>
           <w:sz w:val="21"/>
           <w:szCs w:val="21"/>
           <w:lang w:val="en-US" w:eastAsia="zh-CN"/>
@@ -347,7 +347,7 @@
       <w:pPr>
         <w:rPr>
           <w:rStyle w:val="10"/>
-          <w:rFonts w:hint="eastAsia" w:ascii="新宋体" w:hAnsi="新宋体" w:eastAsia="新宋体" w:cs="新宋体"/>
+          <w:rFonts w:hint="eastAsia" w:ascii="中华书局宋体02平面" w:hAnsi="中华书局宋体02平面" w:eastAsia="中华书局宋体02平面" w:cs="中华书局宋体02平面"/>
           <w:sz w:val="21"/>
           <w:szCs w:val="21"/>
           <w:lang w:val="en-US" w:eastAsia="zh-CN"/>
@@ -356,7 +356,7 @@
       <w:r>
         <w:rPr>
           <w:rStyle w:val="10"/>
-          <w:rFonts w:hint="eastAsia" w:ascii="新宋体" w:hAnsi="新宋体" w:eastAsia="新宋体" w:cs="新宋体"/>
+          <w:rFonts w:hint="eastAsia" w:ascii="中华书局宋体02平面" w:hAnsi="中华书局宋体02平面" w:eastAsia="中华书局宋体02平面" w:cs="中华书局宋体02平面"/>
           <w:sz w:val="21"/>
           <w:szCs w:val="21"/>
           <w:lang w:val="en-US" w:eastAsia="zh-CN"/>
@@ -368,7 +368,7 @@
       <w:pPr>
         <w:rPr>
           <w:rStyle w:val="10"/>
-          <w:rFonts w:hint="eastAsia" w:ascii="新宋体" w:hAnsi="新宋体" w:eastAsia="新宋体" w:cs="新宋体"/>
+          <w:rFonts w:hint="eastAsia" w:ascii="中华书局宋体02平面" w:hAnsi="中华书局宋体02平面" w:eastAsia="中华书局宋体02平面" w:cs="中华书局宋体02平面"/>
           <w:sz w:val="21"/>
           <w:szCs w:val="21"/>
           <w:lang w:val="en-US" w:eastAsia="zh-CN"/>
@@ -377,7 +377,7 @@
       <w:r>
         <w:rPr>
           <w:rStyle w:val="10"/>
-          <w:rFonts w:hint="eastAsia" w:ascii="新宋体" w:hAnsi="新宋体" w:eastAsia="新宋体" w:cs="新宋体"/>
+          <w:rFonts w:hint="eastAsia" w:ascii="中华书局宋体02平面" w:hAnsi="中华书局宋体02平面" w:eastAsia="中华书局宋体02平面" w:cs="中华书局宋体02平面"/>
           <w:sz w:val="21"/>
           <w:szCs w:val="21"/>
           <w:lang w:val="en-US" w:eastAsia="zh-CN"/>
@@ -387,7 +387,7 @@
       <w:r>
         <w:rPr>
           <w:rStyle w:val="10"/>
-          <w:rFonts w:hint="eastAsia" w:ascii="新宋体" w:hAnsi="新宋体" w:eastAsia="新宋体" w:cs="新宋体"/>
+          <w:rFonts w:hint="eastAsia" w:ascii="中华书局宋体02平面" w:hAnsi="中华书局宋体02平面" w:eastAsia="中华书局宋体02平面" w:cs="中华书局宋体02平面"/>
           <w:sz w:val="21"/>
           <w:szCs w:val="21"/>
           <w:lang w:val="en-US" w:eastAsia="zh-CN"/>
@@ -397,7 +397,7 @@
       <w:r>
         <w:rPr>
           <w:rStyle w:val="10"/>
-          <w:rFonts w:hint="eastAsia" w:ascii="新宋体" w:hAnsi="新宋体" w:eastAsia="新宋体" w:cs="新宋体"/>
+          <w:rFonts w:hint="eastAsia" w:ascii="中华书局宋体02平面" w:hAnsi="中华书局宋体02平面" w:eastAsia="中华书局宋体02平面" w:cs="中华书局宋体02平面"/>
           <w:sz w:val="21"/>
           <w:szCs w:val="21"/>
           <w:lang w:val="en-US" w:eastAsia="zh-CN"/>
@@ -407,7 +407,7 @@
       <w:r>
         <w:rPr>
           <w:rStyle w:val="6"/>
-          <w:rFonts w:hint="eastAsia" w:ascii="新宋体" w:hAnsi="新宋体" w:eastAsia="新宋体" w:cs="新宋体"/>
+          <w:rFonts w:hint="eastAsia" w:ascii="中华书局宋体02平面" w:hAnsi="中华书局宋体02平面" w:eastAsia="中华书局宋体02平面" w:cs="中华书局宋体02平面"/>
           <w:b w:val="0"/>
           <w:i w:val="0"/>
           <w:sz w:val="21"/>
@@ -419,7 +419,7 @@
       <w:r>
         <w:rPr>
           <w:rStyle w:val="10"/>
-          <w:rFonts w:hint="eastAsia" w:ascii="新宋体" w:hAnsi="新宋体" w:eastAsia="新宋体" w:cs="新宋体"/>
+          <w:rFonts w:hint="eastAsia" w:ascii="中华书局宋体02平面" w:hAnsi="中华书局宋体02平面" w:eastAsia="中华书局宋体02平面" w:cs="中华书局宋体02平面"/>
           <w:sz w:val="21"/>
           <w:szCs w:val="21"/>
           <w:lang w:val="en-US" w:eastAsia="zh-CN"/>
@@ -431,7 +431,7 @@
       <w:pPr>
         <w:rPr>
           <w:rStyle w:val="10"/>
-          <w:rFonts w:hint="eastAsia" w:ascii="新宋体" w:hAnsi="新宋体" w:eastAsia="新宋体" w:cs="新宋体"/>
+          <w:rFonts w:hint="eastAsia" w:ascii="中华书局宋体02平面" w:hAnsi="中华书局宋体02平面" w:eastAsia="中华书局宋体02平面" w:cs="中华书局宋体02平面"/>
           <w:sz w:val="21"/>
           <w:szCs w:val="21"/>
           <w:lang w:val="en-US" w:eastAsia="zh-CN"/>
@@ -440,7 +440,7 @@
       <w:r>
         <w:rPr>
           <w:rStyle w:val="10"/>
-          <w:rFonts w:hint="eastAsia" w:ascii="新宋体" w:hAnsi="新宋体" w:eastAsia="新宋体" w:cs="新宋体"/>
+          <w:rFonts w:hint="eastAsia" w:ascii="中华书局宋体02平面" w:hAnsi="中华书局宋体02平面" w:eastAsia="中华书局宋体02平面" w:cs="中华书局宋体02平面"/>
           <w:sz w:val="21"/>
           <w:szCs w:val="21"/>
           <w:lang w:val="en-US" w:eastAsia="zh-CN"/>
@@ -452,7 +452,7 @@
       <w:pPr>
         <w:rPr>
           <w:rStyle w:val="10"/>
-          <w:rFonts w:hint="eastAsia" w:ascii="新宋体" w:hAnsi="新宋体" w:eastAsia="新宋体" w:cs="新宋体"/>
+          <w:rFonts w:hint="eastAsia" w:ascii="中华书局宋体02平面" w:hAnsi="中华书局宋体02平面" w:eastAsia="中华书局宋体02平面" w:cs="中华书局宋体02平面"/>
           <w:sz w:val="21"/>
           <w:szCs w:val="21"/>
           <w:lang w:val="en-US" w:eastAsia="zh-CN"/>
@@ -461,7 +461,7 @@
       <w:r>
         <w:rPr>
           <w:rStyle w:val="10"/>
-          <w:rFonts w:hint="eastAsia" w:ascii="新宋体" w:hAnsi="新宋体" w:eastAsia="新宋体" w:cs="新宋体"/>
+          <w:rFonts w:hint="eastAsia" w:ascii="中华书局宋体02平面" w:hAnsi="中华书局宋体02平面" w:eastAsia="中华书局宋体02平面" w:cs="中华书局宋体02平面"/>
           <w:sz w:val="21"/>
           <w:szCs w:val="21"/>
           <w:lang w:val="en-US" w:eastAsia="zh-CN"/>
@@ -473,7 +473,7 @@
       <w:pPr>
         <w:rPr>
           <w:rStyle w:val="10"/>
-          <w:rFonts w:hint="eastAsia" w:ascii="新宋体" w:hAnsi="新宋体" w:eastAsia="新宋体" w:cs="新宋体"/>
+          <w:rFonts w:hint="eastAsia" w:ascii="中华书局宋体02平面" w:hAnsi="中华书局宋体02平面" w:eastAsia="中华书局宋体02平面" w:cs="中华书局宋体02平面"/>
           <w:sz w:val="21"/>
           <w:szCs w:val="21"/>
           <w:lang w:val="en-US" w:eastAsia="zh-CN"/>
@@ -482,7 +482,7 @@
       <w:r>
         <w:rPr>
           <w:rStyle w:val="10"/>
-          <w:rFonts w:hint="eastAsia" w:ascii="新宋体" w:hAnsi="新宋体" w:eastAsia="新宋体" w:cs="新宋体"/>
+          <w:rFonts w:hint="eastAsia" w:ascii="中华书局宋体02平面" w:hAnsi="中华书局宋体02平面" w:eastAsia="中华书局宋体02平面" w:cs="中华书局宋体02平面"/>
           <w:sz w:val="21"/>
           <w:szCs w:val="21"/>
           <w:lang w:val="en-US" w:eastAsia="zh-CN"/>
@@ -492,7 +492,7 @@
       <w:r>
         <w:rPr>
           <w:rStyle w:val="10"/>
-          <w:rFonts w:hint="eastAsia" w:ascii="新宋体" w:hAnsi="新宋体" w:eastAsia="新宋体" w:cs="新宋体"/>
+          <w:rFonts w:hint="eastAsia" w:ascii="中华书局宋体02平面" w:hAnsi="中华书局宋体02平面" w:eastAsia="中华书局宋体02平面" w:cs="中华书局宋体02平面"/>
           <w:sz w:val="21"/>
           <w:szCs w:val="21"/>
           <w:lang w:val="en-US" w:eastAsia="zh-CN"/>
@@ -502,7 +502,7 @@
       <w:r>
         <w:rPr>
           <w:rStyle w:val="10"/>
-          <w:rFonts w:hint="eastAsia" w:ascii="新宋体" w:hAnsi="新宋体" w:eastAsia="新宋体" w:cs="新宋体"/>
+          <w:rFonts w:hint="eastAsia" w:ascii="中华书局宋体02平面" w:hAnsi="中华书局宋体02平面" w:eastAsia="中华书局宋体02平面" w:cs="中华书局宋体02平面"/>
           <w:sz w:val="21"/>
           <w:szCs w:val="21"/>
           <w:lang w:val="en-US" w:eastAsia="zh-CN"/>
@@ -512,7 +512,7 @@
       <w:r>
         <w:rPr>
           <w:rStyle w:val="6"/>
-          <w:rFonts w:hint="eastAsia" w:ascii="新宋体" w:hAnsi="新宋体" w:eastAsia="新宋体" w:cs="新宋体"/>
+          <w:rFonts w:hint="eastAsia" w:ascii="中华书局宋体02平面" w:hAnsi="中华书局宋体02平面" w:eastAsia="中华书局宋体02平面" w:cs="中华书局宋体02平面"/>
           <w:color w:val="000000"/>
           <w:sz w:val="21"/>
           <w:szCs w:val="21"/>
@@ -523,7 +523,7 @@
       <w:r>
         <w:rPr>
           <w:rStyle w:val="10"/>
-          <w:rFonts w:hint="eastAsia" w:ascii="新宋体" w:hAnsi="新宋体" w:eastAsia="新宋体" w:cs="新宋体"/>
+          <w:rFonts w:hint="eastAsia" w:ascii="中华书局宋体02平面" w:hAnsi="中华书局宋体02平面" w:eastAsia="中华书局宋体02平面" w:cs="中华书局宋体02平面"/>
           <w:sz w:val="21"/>
           <w:szCs w:val="21"/>
           <w:lang w:val="en-US" w:eastAsia="zh-CN"/>
@@ -535,7 +535,7 @@
       <w:pPr>
         <w:rPr>
           <w:rStyle w:val="10"/>
-          <w:rFonts w:hint="eastAsia" w:ascii="新宋体" w:hAnsi="新宋体" w:eastAsia="新宋体" w:cs="新宋体"/>
+          <w:rFonts w:hint="eastAsia" w:ascii="中华书局宋体02平面" w:hAnsi="中华书局宋体02平面" w:eastAsia="中华书局宋体02平面" w:cs="中华书局宋体02平面"/>
           <w:sz w:val="21"/>
           <w:szCs w:val="21"/>
           <w:lang w:val="en-US" w:eastAsia="zh-CN"/>
@@ -544,7 +544,7 @@
       <w:r>
         <w:rPr>
           <w:rStyle w:val="10"/>
-          <w:rFonts w:hint="eastAsia" w:ascii="新宋体" w:hAnsi="新宋体" w:eastAsia="新宋体" w:cs="新宋体"/>
+          <w:rFonts w:hint="eastAsia" w:ascii="中华书局宋体02平面" w:hAnsi="中华书局宋体02平面" w:eastAsia="中华书局宋体02平面" w:cs="中华书局宋体02平面"/>
           <w:sz w:val="21"/>
           <w:szCs w:val="21"/>
           <w:lang w:val="en-US" w:eastAsia="zh-CN"/>
@@ -556,7 +556,7 @@
       <w:pPr>
         <w:rPr>
           <w:rStyle w:val="10"/>
-          <w:rFonts w:hint="eastAsia" w:ascii="新宋体" w:hAnsi="新宋体" w:eastAsia="新宋体" w:cs="新宋体"/>
+          <w:rFonts w:hint="eastAsia" w:ascii="中华书局宋体02平面" w:hAnsi="中华书局宋体02平面" w:eastAsia="中华书局宋体02平面" w:cs="中华书局宋体02平面"/>
           <w:sz w:val="21"/>
           <w:szCs w:val="21"/>
           <w:lang w:val="en-US" w:eastAsia="zh-CN"/>
@@ -567,13 +567,13 @@
       <w:pPr>
         <w:pStyle w:val="3"/>
         <w:rPr>
-          <w:rFonts w:hint="eastAsia"/>
-          <w:lang w:val="en-US" w:eastAsia="zh-CN"/>
-        </w:rPr>
-      </w:pPr>
-      <w:r>
-        <w:rPr>
-          <w:rFonts w:hint="eastAsia"/>
+          <w:rFonts w:hint="eastAsia" w:ascii="中华书局宋体02平面" w:hAnsi="中华书局宋体02平面" w:eastAsia="中华书局宋体02平面" w:cs="中华书局宋体02平面"/>
+          <w:lang w:val="en-US" w:eastAsia="zh-CN"/>
+        </w:rPr>
+      </w:pPr>
+      <w:r>
+        <w:rPr>
+          <w:rFonts w:hint="eastAsia" w:ascii="中华书局宋体02平面" w:hAnsi="中华书局宋体02平面" w:eastAsia="中华书局宋体02平面" w:cs="中华书局宋体02平面"/>
           <w:lang w:val="en-US" w:eastAsia="zh-CN"/>
         </w:rPr>
         <w:t>一，蒼頡六代鍵盤</w:t>
@@ -583,14 +583,14 @@
       <w:pPr>
         <w:jc w:val="center"/>
         <w:rPr>
-          <w:rFonts w:ascii="宋体" w:hAnsi="宋体" w:eastAsia="宋体" w:cs="宋体"/>
+          <w:rFonts w:hint="eastAsia" w:ascii="中华书局宋体02平面" w:hAnsi="中华书局宋体02平面" w:eastAsia="中华书局宋体02平面" w:cs="中华书局宋体02平面"/>
           <w:sz w:val="24"/>
           <w:szCs w:val="24"/>
         </w:rPr>
       </w:pPr>
       <w:r>
         <w:rPr>
-          <w:rFonts w:ascii="宋体" w:hAnsi="宋体" w:eastAsia="宋体" w:cs="宋体"/>
+          <w:rFonts w:hint="eastAsia" w:ascii="中华书局宋体02平面" w:hAnsi="中华书局宋体02平面" w:eastAsia="中华书局宋体02平面" w:cs="中华书局宋体02平面"/>
           <w:sz w:val="24"/>
           <w:szCs w:val="24"/>
         </w:rPr>
@@ -642,15 +642,15 @@
       <w:pPr>
         <w:ind w:firstLine="640" w:firstLineChars="200"/>
         <w:rPr>
-          <w:rFonts w:hint="eastAsia"/>
-          <w:sz w:val="32"/>
-          <w:szCs w:val="32"/>
-          <w:lang w:val="en-US" w:eastAsia="zh-CN"/>
-        </w:rPr>
-      </w:pPr>
-      <w:r>
-        <w:rPr>
-          <w:rFonts w:hint="eastAsia"/>
+          <w:rFonts w:hint="eastAsia" w:ascii="中华书局宋体02平面" w:hAnsi="中华书局宋体02平面" w:eastAsia="中华书局宋体02平面" w:cs="中华书局宋体02平面"/>
+          <w:sz w:val="32"/>
+          <w:szCs w:val="32"/>
+          <w:lang w:val="en-US" w:eastAsia="zh-CN"/>
+        </w:rPr>
+      </w:pPr>
+      <w:r>
+        <w:rPr>
+          <w:rFonts w:hint="eastAsia" w:ascii="中华书局宋体02平面" w:hAnsi="中华书局宋体02平面" w:eastAsia="中华书局宋体02平面" w:cs="中华书局宋体02平面"/>
           <w:sz w:val="32"/>
           <w:szCs w:val="32"/>
           <w:lang w:val="en-US" w:eastAsia="zh-CN"/>
@@ -662,15 +662,15 @@
       <w:pPr>
         <w:ind w:firstLine="640" w:firstLineChars="200"/>
         <w:rPr>
-          <w:rFonts w:hint="eastAsia"/>
-          <w:sz w:val="32"/>
-          <w:szCs w:val="32"/>
-          <w:lang w:val="en-US" w:eastAsia="zh-CN"/>
-        </w:rPr>
-      </w:pPr>
-      <w:r>
-        <w:rPr>
-          <w:rFonts w:hint="eastAsia"/>
+          <w:rFonts w:hint="eastAsia" w:ascii="中华书局宋体02平面" w:hAnsi="中华书局宋体02平面" w:eastAsia="中华书局宋体02平面" w:cs="中华书局宋体02平面"/>
+          <w:sz w:val="32"/>
+          <w:szCs w:val="32"/>
+          <w:lang w:val="en-US" w:eastAsia="zh-CN"/>
+        </w:rPr>
+      </w:pPr>
+      <w:r>
+        <w:rPr>
+          <w:rFonts w:hint="eastAsia" w:ascii="中华书局宋体02平面" w:hAnsi="中华书局宋体02平面" w:eastAsia="中华书局宋体02平面" w:cs="中华书局宋体02平面"/>
           <w:sz w:val="32"/>
           <w:szCs w:val="32"/>
           <w:lang w:val="en-US" w:eastAsia="zh-CN"/>
@@ -682,15 +682,15 @@
       <w:pPr>
         <w:ind w:firstLine="640" w:firstLineChars="200"/>
         <w:rPr>
-          <w:rFonts w:hint="eastAsia"/>
-          <w:sz w:val="32"/>
-          <w:szCs w:val="32"/>
-          <w:lang w:val="en-US" w:eastAsia="zh-CN"/>
-        </w:rPr>
-      </w:pPr>
-      <w:r>
-        <w:rPr>
-          <w:rFonts w:hint="eastAsia"/>
+          <w:rFonts w:hint="eastAsia" w:ascii="中华书局宋体02平面" w:hAnsi="中华书局宋体02平面" w:eastAsia="中华书局宋体02平面" w:cs="中华书局宋体02平面"/>
+          <w:sz w:val="32"/>
+          <w:szCs w:val="32"/>
+          <w:lang w:val="en-US" w:eastAsia="zh-CN"/>
+        </w:rPr>
+      </w:pPr>
+      <w:r>
+        <w:rPr>
+          <w:rFonts w:hint="eastAsia" w:ascii="中华书局宋体02平面" w:hAnsi="中华书局宋体02平面" w:eastAsia="中华书局宋体02平面" w:cs="中华书局宋体02平面"/>
           <w:sz w:val="32"/>
           <w:szCs w:val="32"/>
           <w:lang w:val="en-US" w:eastAsia="zh-CN"/>
@@ -702,15 +702,15 @@
       <w:pPr>
         <w:ind w:firstLine="640" w:firstLineChars="200"/>
         <w:rPr>
-          <w:rFonts w:hint="eastAsia"/>
-          <w:sz w:val="32"/>
-          <w:szCs w:val="32"/>
-          <w:lang w:val="en-US" w:eastAsia="zh-CN"/>
-        </w:rPr>
-      </w:pPr>
-      <w:r>
-        <w:rPr>
-          <w:rFonts w:hint="eastAsia"/>
+          <w:rFonts w:hint="eastAsia" w:ascii="中华书局宋体02平面" w:hAnsi="中华书局宋体02平面" w:eastAsia="中华书局宋体02平面" w:cs="中华书局宋体02平面"/>
+          <w:sz w:val="32"/>
+          <w:szCs w:val="32"/>
+          <w:lang w:val="en-US" w:eastAsia="zh-CN"/>
+        </w:rPr>
+      </w:pPr>
+      <w:r>
+        <w:rPr>
+          <w:rFonts w:hint="eastAsia" w:ascii="中华书局宋体02平面" w:hAnsi="中华书局宋体02平面" w:eastAsia="中华书局宋体02平面" w:cs="中华书局宋体02平面"/>
           <w:sz w:val="32"/>
           <w:szCs w:val="32"/>
           <w:lang w:val="en-US" w:eastAsia="zh-CN"/>
@@ -723,15 +723,15 @@
         <w:ind w:firstLine="640" w:firstLineChars="200"/>
         <w:jc w:val="both"/>
         <w:rPr>
-          <w:rFonts w:hint="eastAsia"/>
-          <w:sz w:val="32"/>
-          <w:szCs w:val="32"/>
-          <w:lang w:val="en-US" w:eastAsia="zh-CN"/>
-        </w:rPr>
-      </w:pPr>
-      <w:r>
-        <w:rPr>
-          <w:rFonts w:hint="eastAsia"/>
+          <w:rFonts w:hint="eastAsia" w:ascii="中华书局宋体02平面" w:hAnsi="中华书局宋体02平面" w:eastAsia="中华书局宋体02平面" w:cs="中华书局宋体02平面"/>
+          <w:sz w:val="32"/>
+          <w:szCs w:val="32"/>
+          <w:lang w:val="en-US" w:eastAsia="zh-CN"/>
+        </w:rPr>
+      </w:pPr>
+      <w:r>
+        <w:rPr>
+          <w:rFonts w:hint="eastAsia" w:ascii="中华书局宋体02平面" w:hAnsi="中华书局宋体02平面" w:eastAsia="中华书局宋体02平面" w:cs="中华书局宋体02平面"/>
           <w:sz w:val="32"/>
           <w:szCs w:val="32"/>
           <w:lang w:val="en-US" w:eastAsia="zh-CN"/>
@@ -743,7 +743,7 @@
       <w:pPr>
         <w:jc w:val="both"/>
         <w:rPr>
-          <w:rFonts w:hint="eastAsia"/>
+          <w:rFonts w:hint="eastAsia" w:ascii="中华书局宋体02平面" w:hAnsi="中华书局宋体02平面" w:eastAsia="中华书局宋体02平面" w:cs="中华书局宋体02平面"/>
           <w:sz w:val="32"/>
           <w:szCs w:val="32"/>
           <w:lang w:val="en-US" w:eastAsia="zh-CN"/>
@@ -754,15 +754,15 @@
       <w:pPr>
         <w:pStyle w:val="3"/>
         <w:rPr>
-          <w:rFonts w:hint="eastAsia"/>
-          <w:sz w:val="32"/>
-          <w:szCs w:val="32"/>
-          <w:lang w:val="en-US" w:eastAsia="zh-CN"/>
-        </w:rPr>
-      </w:pPr>
-      <w:r>
-        <w:rPr>
-          <w:rFonts w:hint="eastAsia"/>
+          <w:rFonts w:hint="eastAsia" w:ascii="中华书局宋体02平面" w:hAnsi="中华书局宋体02平面" w:eastAsia="中华书局宋体02平面" w:cs="中华书局宋体02平面"/>
+          <w:sz w:val="32"/>
+          <w:szCs w:val="32"/>
+          <w:lang w:val="en-US" w:eastAsia="zh-CN"/>
+        </w:rPr>
+      </w:pPr>
+      <w:r>
+        <w:rPr>
+          <w:rFonts w:hint="eastAsia" w:ascii="中华书局宋体02平面" w:hAnsi="中华书局宋体02平面" w:eastAsia="中华书局宋体02平面" w:cs="中华书局宋体02平面"/>
           <w:lang w:val="en-US" w:eastAsia="zh-CN"/>
         </w:rPr>
         <w:t>二，字根部分</w:t>
@@ -772,13 +772,13 @@
       <w:pPr>
         <w:pStyle w:val="4"/>
         <w:rPr>
-          <w:rFonts w:hint="eastAsia"/>
-          <w:lang w:val="en-US" w:eastAsia="zh-CN"/>
-        </w:rPr>
-      </w:pPr>
-      <w:r>
-        <w:rPr>
-          <w:rFonts w:hint="eastAsia"/>
+          <w:rFonts w:hint="eastAsia" w:ascii="中华书局宋体02平面" w:hAnsi="中华书局宋体02平面" w:eastAsia="中华书局宋体02平面" w:cs="中华书局宋体02平面"/>
+          <w:lang w:val="en-US" w:eastAsia="zh-CN"/>
+        </w:rPr>
+      </w:pPr>
+      <w:r>
+        <w:rPr>
+          <w:rFonts w:hint="eastAsia" w:ascii="中华书局宋体02平面" w:hAnsi="中华书局宋体02平面" w:eastAsia="中华书局宋体02平面" w:cs="中华书局宋体02平面"/>
           <w:lang w:val="en-US" w:eastAsia="zh-CN"/>
         </w:rPr>
         <w:t>日</w:t>
@@ -787,15 +787,15 @@
     <w:p>
       <w:pPr>
         <w:rPr>
-          <w:rFonts w:hint="eastAsia"/>
-          <w:sz w:val="32"/>
-          <w:szCs w:val="32"/>
-          <w:lang w:val="en-US" w:eastAsia="zh-CN"/>
-        </w:rPr>
-      </w:pPr>
-      <w:r>
-        <w:rPr>
-          <w:rFonts w:hint="eastAsia"/>
+          <w:rFonts w:hint="eastAsia" w:ascii="中华书局宋体02平面" w:hAnsi="中华书局宋体02平面" w:eastAsia="中华书局宋体02平面" w:cs="中华书局宋体02平面"/>
+          <w:sz w:val="32"/>
+          <w:szCs w:val="32"/>
+          <w:lang w:val="en-US" w:eastAsia="zh-CN"/>
+        </w:rPr>
+      </w:pPr>
+      <w:r>
+        <w:rPr>
+          <w:rFonts w:hint="eastAsia" w:ascii="中华书局宋体02平面" w:hAnsi="中华书局宋体02平面" w:eastAsia="中华书局宋体02平面" w:cs="中华书局宋体02平面"/>
           <w:sz w:val="32"/>
           <w:szCs w:val="32"/>
           <w:lang w:val="en-US" w:eastAsia="zh-CN"/>
@@ -806,12 +806,14 @@
     <w:p>
       <w:pPr>
         <w:rPr>
-          <w:sz w:val="32"/>
-          <w:szCs w:val="32"/>
-        </w:rPr>
-      </w:pPr>
-      <w:r>
-        <w:rPr>
+          <w:rFonts w:hint="eastAsia" w:ascii="中华书局宋体02平面" w:hAnsi="中华书局宋体02平面" w:eastAsia="中华书局宋体02平面" w:cs="中华书局宋体02平面"/>
+          <w:sz w:val="32"/>
+          <w:szCs w:val="32"/>
+        </w:rPr>
+      </w:pPr>
+      <w:r>
+        <w:rPr>
+          <w:rFonts w:hint="eastAsia" w:ascii="中华书局宋体02平面" w:hAnsi="中华书局宋体02平面" w:eastAsia="中华书局宋体02平面" w:cs="中华书局宋体02平面"/>
           <w:sz w:val="32"/>
           <w:szCs w:val="32"/>
         </w:rPr>
@@ -861,15 +863,15 @@
     <w:p>
       <w:pPr>
         <w:rPr>
-          <w:rFonts w:hint="eastAsia"/>
-          <w:sz w:val="32"/>
-          <w:szCs w:val="32"/>
-          <w:lang w:val="en-US" w:eastAsia="zh-CN"/>
-        </w:rPr>
-      </w:pPr>
-      <w:r>
-        <w:rPr>
-          <w:rFonts w:hint="eastAsia"/>
+          <w:rFonts w:hint="eastAsia" w:ascii="中华书局宋体02平面" w:hAnsi="中华书局宋体02平面" w:eastAsia="中华书局宋体02平面" w:cs="中华书局宋体02平面"/>
+          <w:sz w:val="32"/>
+          <w:szCs w:val="32"/>
+          <w:lang w:val="en-US" w:eastAsia="zh-CN"/>
+        </w:rPr>
+      </w:pPr>
+      <w:r>
+        <w:rPr>
+          <w:rFonts w:hint="eastAsia" w:ascii="中华书局宋体02平面" w:hAnsi="中华书局宋体02平面" w:eastAsia="中华书局宋体02平面" w:cs="中华书局宋体02平面"/>
           <w:sz w:val="32"/>
           <w:szCs w:val="32"/>
           <w:lang w:val="en-US" w:eastAsia="zh-CN"/>
@@ -880,11 +882,15 @@
     <w:p>
       <w:pPr>
         <w:rPr>
-          <w:sz w:val="32"/>
-          <w:szCs w:val="32"/>
-        </w:rPr>
-      </w:pPr>
-      <w:r>
+          <w:rFonts w:hint="eastAsia" w:ascii="中华书局宋体02平面" w:hAnsi="中华书局宋体02平面" w:eastAsia="中华书局宋体02平面" w:cs="中华书局宋体02平面"/>
+          <w:sz w:val="32"/>
+          <w:szCs w:val="32"/>
+        </w:rPr>
+      </w:pPr>
+      <w:r>
+        <w:rPr>
+          <w:rFonts w:hint="eastAsia" w:ascii="中华书局宋体02平面" w:hAnsi="中华书局宋体02平面" w:eastAsia="中华书局宋体02平面" w:cs="中华书局宋体02平面"/>
+        </w:rPr>
         <w:drawing>
           <wp:inline distT="0" distB="0" distL="114300" distR="114300">
             <wp:extent cx="704850" cy="666750"/>
@@ -931,13 +937,13 @@
     <w:p>
       <w:pPr>
         <w:rPr>
-          <w:rFonts w:hint="eastAsia" w:eastAsiaTheme="minorEastAsia"/>
-          <w:lang w:val="en-US" w:eastAsia="zh-CN"/>
-        </w:rPr>
-      </w:pPr>
-      <w:r>
-        <w:rPr>
-          <w:rFonts w:hint="eastAsia"/>
+          <w:rFonts w:hint="eastAsia" w:ascii="中华书局宋体02平面" w:hAnsi="中华书局宋体02平面" w:eastAsia="中华书局宋体02平面" w:cs="中华书局宋体02平面"/>
+          <w:lang w:val="en-US" w:eastAsia="zh-CN"/>
+        </w:rPr>
+      </w:pPr>
+      <w:r>
+        <w:rPr>
+          <w:rFonts w:hint="eastAsia" w:ascii="中华书局宋体02平面" w:hAnsi="中华书局宋体02平面" w:eastAsia="中华书局宋体02平面" w:cs="中华书局宋体02平面"/>
           <w:sz w:val="32"/>
           <w:szCs w:val="32"/>
           <w:lang w:val="en-US" w:eastAsia="zh-CN"/>
@@ -946,7 +952,7 @@
       </w:r>
       <w:r>
         <w:rPr>
-          <w:rFonts w:hint="eastAsia"/>
+          <w:rFonts w:hint="eastAsia" w:ascii="中华书局宋体02平面" w:hAnsi="中华书局宋体02平面" w:eastAsia="中华书局宋体02平面" w:cs="中华书局宋体02平面"/>
           <w:lang w:val="en-US" w:eastAsia="zh-CN"/>
         </w:rPr>
         <w:t>。</w:t>
@@ -955,15 +961,15 @@
     <w:p>
       <w:pPr>
         <w:rPr>
-          <w:rFonts w:hint="eastAsia"/>
-          <w:sz w:val="32"/>
-          <w:szCs w:val="32"/>
-          <w:lang w:val="en-US" w:eastAsia="zh-CN"/>
-        </w:rPr>
-      </w:pPr>
-      <w:r>
-        <w:rPr>
-          <w:rFonts w:hint="eastAsia"/>
+          <w:rFonts w:hint="eastAsia" w:ascii="中华书局宋体02平面" w:hAnsi="中华书局宋体02平面" w:eastAsia="中华书局宋体02平面" w:cs="中华书局宋体02平面"/>
+          <w:sz w:val="32"/>
+          <w:szCs w:val="32"/>
+          <w:lang w:val="en-US" w:eastAsia="zh-CN"/>
+        </w:rPr>
+      </w:pPr>
+      <w:r>
+        <w:rPr>
+          <w:rFonts w:hint="eastAsia" w:ascii="中华书局宋体02平面" w:hAnsi="中华书局宋体02平面" w:eastAsia="中华书局宋体02平面" w:cs="中华书局宋体02平面"/>
           <w:sz w:val="32"/>
           <w:szCs w:val="32"/>
           <w:lang w:val="en-US" w:eastAsia="zh-CN"/>
@@ -974,15 +980,15 @@
     <w:p>
       <w:pPr>
         <w:rPr>
-          <w:rFonts w:hint="eastAsia"/>
-          <w:sz w:val="32"/>
-          <w:szCs w:val="32"/>
-          <w:lang w:val="en-US" w:eastAsia="zh-CN"/>
-        </w:rPr>
-      </w:pPr>
-      <w:r>
-        <w:rPr>
-          <w:rFonts w:hint="eastAsia"/>
+          <w:rFonts w:hint="eastAsia" w:ascii="中华书局宋体02平面" w:hAnsi="中华书局宋体02平面" w:eastAsia="中华书局宋体02平面" w:cs="中华书局宋体02平面"/>
+          <w:sz w:val="32"/>
+          <w:szCs w:val="32"/>
+          <w:lang w:val="en-US" w:eastAsia="zh-CN"/>
+        </w:rPr>
+      </w:pPr>
+      <w:r>
+        <w:rPr>
+          <w:rFonts w:hint="eastAsia" w:ascii="中华书局宋体02平面" w:hAnsi="中华书局宋体02平面" w:eastAsia="中华书局宋体02平面" w:cs="中华书局宋体02平面"/>
           <w:sz w:val="32"/>
           <w:szCs w:val="32"/>
           <w:lang w:val="en-US" w:eastAsia="zh-CN"/>
@@ -993,15 +999,15 @@
     <w:p>
       <w:pPr>
         <w:rPr>
-          <w:rFonts w:hint="eastAsia"/>
-          <w:sz w:val="32"/>
-          <w:szCs w:val="32"/>
-          <w:lang w:val="en-US" w:eastAsia="zh-CN"/>
-        </w:rPr>
-      </w:pPr>
-      <w:r>
-        <w:rPr>
-          <w:rFonts w:hint="eastAsia"/>
+          <w:rFonts w:hint="eastAsia" w:ascii="中华书局宋体02平面" w:hAnsi="中华书局宋体02平面" w:eastAsia="中华书局宋体02平面" w:cs="中华书局宋体02平面"/>
+          <w:sz w:val="32"/>
+          <w:szCs w:val="32"/>
+          <w:lang w:val="en-US" w:eastAsia="zh-CN"/>
+        </w:rPr>
+      </w:pPr>
+      <w:r>
+        <w:rPr>
+          <w:rFonts w:hint="eastAsia" w:ascii="中华书局宋体02平面" w:hAnsi="中华书局宋体02平面" w:eastAsia="中华书局宋体02平面" w:cs="中华书局宋体02平面"/>
           <w:sz w:val="32"/>
           <w:szCs w:val="32"/>
           <w:lang w:val="en-US" w:eastAsia="zh-CN"/>
@@ -1012,15 +1018,15 @@
     <w:p>
       <w:pPr>
         <w:rPr>
-          <w:rFonts w:hint="eastAsia"/>
-          <w:sz w:val="32"/>
-          <w:szCs w:val="32"/>
-          <w:lang w:val="en-US" w:eastAsia="zh-CN"/>
-        </w:rPr>
-      </w:pPr>
-      <w:r>
-        <w:rPr>
-          <w:rFonts w:hint="eastAsia"/>
+          <w:rFonts w:hint="eastAsia" w:ascii="中华书局宋体02平面" w:hAnsi="中华书局宋体02平面" w:eastAsia="中华书局宋体02平面" w:cs="中华书局宋体02平面"/>
+          <w:sz w:val="32"/>
+          <w:szCs w:val="32"/>
+          <w:lang w:val="en-US" w:eastAsia="zh-CN"/>
+        </w:rPr>
+      </w:pPr>
+      <w:r>
+        <w:rPr>
+          <w:rFonts w:hint="eastAsia" w:ascii="中华书局宋体02平面" w:hAnsi="中华书局宋体02平面" w:eastAsia="中华书局宋体02平面" w:cs="中华书局宋体02平面"/>
           <w:sz w:val="32"/>
           <w:szCs w:val="32"/>
           <w:lang w:val="en-US" w:eastAsia="zh-CN"/>
@@ -1032,15 +1038,15 @@
       <w:pPr>
         <w:pStyle w:val="4"/>
         <w:rPr>
-          <w:rFonts w:hint="eastAsia"/>
-          <w:sz w:val="32"/>
-          <w:szCs w:val="32"/>
-          <w:lang w:val="en-US" w:eastAsia="zh-CN"/>
-        </w:rPr>
-      </w:pPr>
-      <w:r>
-        <w:rPr>
-          <w:rFonts w:hint="eastAsia"/>
+          <w:rFonts w:hint="eastAsia" w:ascii="中华书局宋体02平面" w:hAnsi="中华书局宋体02平面" w:eastAsia="中华书局宋体02平面" w:cs="中华书局宋体02平面"/>
+          <w:sz w:val="32"/>
+          <w:szCs w:val="32"/>
+          <w:lang w:val="en-US" w:eastAsia="zh-CN"/>
+        </w:rPr>
+      </w:pPr>
+      <w:r>
+        <w:rPr>
+          <w:rFonts w:hint="eastAsia" w:ascii="中华书局宋体02平面" w:hAnsi="中华书局宋体02平面" w:eastAsia="中华书局宋体02平面" w:cs="中华书局宋体02平面"/>
           <w:sz w:val="32"/>
           <w:szCs w:val="32"/>
           <w:lang w:val="en-US" w:eastAsia="zh-CN"/>
@@ -1051,15 +1057,15 @@
     <w:p>
       <w:pPr>
         <w:rPr>
-          <w:rFonts w:hint="eastAsia"/>
-          <w:sz w:val="32"/>
-          <w:szCs w:val="32"/>
-          <w:lang w:val="en-US" w:eastAsia="zh-CN"/>
-        </w:rPr>
-      </w:pPr>
-      <w:r>
-        <w:rPr>
-          <w:rFonts w:hint="eastAsia"/>
+          <w:rFonts w:hint="eastAsia" w:ascii="中华书局宋体02平面" w:hAnsi="中华书局宋体02平面" w:eastAsia="中华书局宋体02平面" w:cs="中华书局宋体02平面"/>
+          <w:sz w:val="32"/>
+          <w:szCs w:val="32"/>
+          <w:lang w:val="en-US" w:eastAsia="zh-CN"/>
+        </w:rPr>
+      </w:pPr>
+      <w:r>
+        <w:rPr>
+          <w:rFonts w:hint="eastAsia" w:ascii="中华书局宋体02平面" w:hAnsi="中华书局宋体02平面" w:eastAsia="中华书局宋体02平面" w:cs="中华书局宋体02平面"/>
           <w:sz w:val="32"/>
           <w:szCs w:val="32"/>
           <w:lang w:val="en-US" w:eastAsia="zh-CN"/>
@@ -1068,7 +1074,15 @@
       </w:r>
     </w:p>
     <w:p>
-      <w:r>
+      <w:pPr>
+        <w:rPr>
+          <w:rFonts w:hint="eastAsia" w:ascii="中华书局宋体02平面" w:hAnsi="中华书局宋体02平面" w:eastAsia="中华书局宋体02平面" w:cs="中华书局宋体02平面"/>
+        </w:rPr>
+      </w:pPr>
+      <w:r>
+        <w:rPr>
+          <w:rFonts w:hint="eastAsia" w:ascii="中华书局宋体02平面" w:hAnsi="中华书局宋体02平面" w:eastAsia="中华书局宋体02平面" w:cs="中华书局宋体02平面"/>
+        </w:rPr>
         <w:drawing>
           <wp:inline distT="0" distB="0" distL="114300" distR="114300">
             <wp:extent cx="3561715" cy="666750"/>
@@ -1113,7 +1127,15 @@
       </w:r>
     </w:p>
     <w:p>
-      <w:r>
+      <w:pPr>
+        <w:rPr>
+          <w:rFonts w:hint="eastAsia" w:ascii="中华书局宋体02平面" w:hAnsi="中华书局宋体02平面" w:eastAsia="中华书局宋体02平面" w:cs="中华书局宋体02平面"/>
+        </w:rPr>
+      </w:pPr>
+      <w:r>
+        <w:rPr>
+          <w:rFonts w:hint="eastAsia" w:ascii="中华书局宋体02平面" w:hAnsi="中华书局宋体02平面" w:eastAsia="中华书局宋体02平面" w:cs="中华书局宋体02平面"/>
+        </w:rPr>
         <w:drawing>
           <wp:inline distT="0" distB="0" distL="114300" distR="114300">
             <wp:extent cx="3561715" cy="666750"/>
@@ -1158,7 +1180,15 @@
       </w:r>
     </w:p>
     <w:p>
-      <w:r>
+      <w:pPr>
+        <w:rPr>
+          <w:rFonts w:hint="eastAsia" w:ascii="中华书局宋体02平面" w:hAnsi="中华书局宋体02平面" w:eastAsia="中华书局宋体02平面" w:cs="中华书局宋体02平面"/>
+        </w:rPr>
+      </w:pPr>
+      <w:r>
+        <w:rPr>
+          <w:rFonts w:hint="eastAsia" w:ascii="中华书局宋体02平面" w:hAnsi="中华书局宋体02平面" w:eastAsia="中华书局宋体02平面" w:cs="中华书局宋体02平面"/>
+        </w:rPr>
         <w:drawing>
           <wp:inline distT="0" distB="0" distL="114300" distR="114300">
             <wp:extent cx="3571240" cy="676275"/>
@@ -1205,15 +1235,15 @@
     <w:p>
       <w:pPr>
         <w:rPr>
-          <w:rFonts w:hint="eastAsia" w:asciiTheme="minorEastAsia" w:hAnsiTheme="minorEastAsia" w:cstheme="minorEastAsia"/>
-          <w:sz w:val="32"/>
-          <w:szCs w:val="32"/>
-          <w:lang w:val="en-US" w:eastAsia="zh-CN"/>
-        </w:rPr>
-      </w:pPr>
-      <w:r>
-        <w:rPr>
-          <w:rFonts w:hint="eastAsia" w:asciiTheme="minorEastAsia" w:hAnsiTheme="minorEastAsia" w:cstheme="minorEastAsia"/>
+          <w:rFonts w:hint="eastAsia" w:ascii="中华书局宋体02平面" w:hAnsi="中华书局宋体02平面" w:eastAsia="中华书局宋体02平面" w:cs="中华书局宋体02平面"/>
+          <w:sz w:val="32"/>
+          <w:szCs w:val="32"/>
+          <w:lang w:val="en-US" w:eastAsia="zh-CN"/>
+        </w:rPr>
+      </w:pPr>
+      <w:r>
+        <w:rPr>
+          <w:rFonts w:hint="eastAsia" w:ascii="中华书局宋体02平面" w:hAnsi="中华书局宋体02平面" w:eastAsia="中华书局宋体02平面" w:cs="中华书局宋体02平面"/>
           <w:sz w:val="32"/>
           <w:szCs w:val="32"/>
           <w:lang w:val="en-US" w:eastAsia="zh-CN"/>
@@ -1224,15 +1254,15 @@
     <w:p>
       <w:pPr>
         <w:rPr>
-          <w:rFonts w:hint="eastAsia" w:asciiTheme="minorEastAsia" w:hAnsiTheme="minorEastAsia" w:cstheme="minorEastAsia"/>
-          <w:sz w:val="32"/>
-          <w:szCs w:val="32"/>
-          <w:lang w:val="en-US" w:eastAsia="zh-CN"/>
-        </w:rPr>
-      </w:pPr>
-      <w:r>
-        <w:rPr>
-          <w:rFonts w:hint="eastAsia" w:asciiTheme="minorEastAsia" w:hAnsiTheme="minorEastAsia" w:cstheme="minorEastAsia"/>
+          <w:rFonts w:hint="eastAsia" w:ascii="中华书局宋体02平面" w:hAnsi="中华书局宋体02平面" w:eastAsia="中华书局宋体02平面" w:cs="中华书局宋体02平面"/>
+          <w:sz w:val="32"/>
+          <w:szCs w:val="32"/>
+          <w:lang w:val="en-US" w:eastAsia="zh-CN"/>
+        </w:rPr>
+      </w:pPr>
+      <w:r>
+        <w:rPr>
+          <w:rFonts w:hint="eastAsia" w:ascii="中华书局宋体02平面" w:hAnsi="中华书局宋体02平面" w:eastAsia="中华书局宋体02平面" w:cs="中华书局宋体02平面"/>
           <w:sz w:val="32"/>
           <w:szCs w:val="32"/>
           <w:lang w:val="en-US" w:eastAsia="zh-CN"/>
@@ -1243,15 +1273,15 @@
     <w:p>
       <w:pPr>
         <w:rPr>
-          <w:rFonts w:hint="eastAsia" w:asciiTheme="minorEastAsia" w:hAnsiTheme="minorEastAsia" w:cstheme="minorEastAsia"/>
-          <w:sz w:val="32"/>
-          <w:szCs w:val="32"/>
-          <w:lang w:val="en-US" w:eastAsia="zh-CN"/>
-        </w:rPr>
-      </w:pPr>
-      <w:r>
-        <w:rPr>
-          <w:rFonts w:hint="eastAsia" w:asciiTheme="minorEastAsia" w:hAnsiTheme="minorEastAsia" w:cstheme="minorEastAsia"/>
+          <w:rFonts w:hint="eastAsia" w:ascii="中华书局宋体02平面" w:hAnsi="中华书局宋体02平面" w:eastAsia="中华书局宋体02平面" w:cs="中华书局宋体02平面"/>
+          <w:sz w:val="32"/>
+          <w:szCs w:val="32"/>
+          <w:lang w:val="en-US" w:eastAsia="zh-CN"/>
+        </w:rPr>
+      </w:pPr>
+      <w:r>
+        <w:rPr>
+          <w:rFonts w:hint="eastAsia" w:ascii="中华书局宋体02平面" w:hAnsi="中华书局宋体02平面" w:eastAsia="中华书局宋体02平面" w:cs="中华书局宋体02平面"/>
           <w:sz w:val="32"/>
           <w:szCs w:val="32"/>
           <w:lang w:val="en-US" w:eastAsia="zh-CN"/>
@@ -1262,15 +1292,15 @@
     <w:p>
       <w:pPr>
         <w:rPr>
-          <w:rFonts w:hint="eastAsia" w:asciiTheme="minorEastAsia" w:hAnsiTheme="minorEastAsia" w:cstheme="minorEastAsia"/>
-          <w:sz w:val="32"/>
-          <w:szCs w:val="32"/>
-          <w:lang w:val="en-US" w:eastAsia="zh-CN"/>
-        </w:rPr>
-      </w:pPr>
-      <w:r>
-        <w:rPr>
-          <w:rFonts w:hint="eastAsia" w:asciiTheme="minorEastAsia" w:hAnsiTheme="minorEastAsia" w:cstheme="minorEastAsia"/>
+          <w:rFonts w:hint="eastAsia" w:ascii="中华书局宋体02平面" w:hAnsi="中华书局宋体02平面" w:eastAsia="中华书局宋体02平面" w:cs="中华书局宋体02平面"/>
+          <w:sz w:val="32"/>
+          <w:szCs w:val="32"/>
+          <w:lang w:val="en-US" w:eastAsia="zh-CN"/>
+        </w:rPr>
+      </w:pPr>
+      <w:r>
+        <w:rPr>
+          <w:rFonts w:hint="eastAsia" w:ascii="中华书局宋体02平面" w:hAnsi="中华书局宋体02平面" w:eastAsia="中华书局宋体02平面" w:cs="中华书局宋体02平面"/>
           <w:sz w:val="32"/>
           <w:szCs w:val="32"/>
           <w:lang w:val="en-US" w:eastAsia="zh-CN"/>
@@ -1281,15 +1311,15 @@
     <w:p>
       <w:pPr>
         <w:rPr>
-          <w:rFonts w:hint="eastAsia" w:asciiTheme="minorEastAsia" w:hAnsiTheme="minorEastAsia" w:cstheme="minorEastAsia"/>
-          <w:sz w:val="32"/>
-          <w:szCs w:val="32"/>
-          <w:lang w:val="en-US" w:eastAsia="zh-CN"/>
-        </w:rPr>
-      </w:pPr>
-      <w:r>
-        <w:rPr>
-          <w:rFonts w:hint="eastAsia" w:asciiTheme="minorEastAsia" w:hAnsiTheme="minorEastAsia" w:cstheme="minorEastAsia"/>
+          <w:rFonts w:hint="eastAsia" w:ascii="中华书局宋体02平面" w:hAnsi="中华书局宋体02平面" w:eastAsia="中华书局宋体02平面" w:cs="中华书局宋体02平面"/>
+          <w:sz w:val="32"/>
+          <w:szCs w:val="32"/>
+          <w:lang w:val="en-US" w:eastAsia="zh-CN"/>
+        </w:rPr>
+      </w:pPr>
+      <w:r>
+        <w:rPr>
+          <w:rFonts w:hint="eastAsia" w:ascii="中华书局宋体02平面" w:hAnsi="中华书局宋体02平面" w:eastAsia="中华书局宋体02平面" w:cs="中华书局宋体02平面"/>
           <w:sz w:val="32"/>
           <w:szCs w:val="32"/>
           <w:lang w:val="en-US" w:eastAsia="zh-CN"/>
@@ -1300,15 +1330,15 @@
     <w:p>
       <w:pPr>
         <w:rPr>
-          <w:rFonts w:hint="eastAsia" w:asciiTheme="minorEastAsia" w:hAnsiTheme="minorEastAsia" w:cstheme="minorEastAsia"/>
-          <w:sz w:val="32"/>
-          <w:szCs w:val="32"/>
-          <w:lang w:val="en-US" w:eastAsia="zh-CN"/>
-        </w:rPr>
-      </w:pPr>
-      <w:r>
-        <w:rPr>
-          <w:rFonts w:hint="eastAsia" w:asciiTheme="minorEastAsia" w:hAnsiTheme="minorEastAsia" w:cstheme="minorEastAsia"/>
+          <w:rFonts w:hint="eastAsia" w:ascii="中华书局宋体02平面" w:hAnsi="中华书局宋体02平面" w:eastAsia="中华书局宋体02平面" w:cs="中华书局宋体02平面"/>
+          <w:sz w:val="32"/>
+          <w:szCs w:val="32"/>
+          <w:lang w:val="en-US" w:eastAsia="zh-CN"/>
+        </w:rPr>
+      </w:pPr>
+      <w:r>
+        <w:rPr>
+          <w:rFonts w:hint="eastAsia" w:ascii="中华书局宋体02平面" w:hAnsi="中华书局宋体02平面" w:eastAsia="中华书局宋体02平面" w:cs="中华书局宋体02平面"/>
           <w:sz w:val="32"/>
           <w:szCs w:val="32"/>
           <w:lang w:val="en-US" w:eastAsia="zh-CN"/>
@@ -1319,15 +1349,15 @@
     <w:p>
       <w:pPr>
         <w:rPr>
-          <w:rFonts w:hint="eastAsia" w:asciiTheme="minorEastAsia" w:hAnsiTheme="minorEastAsia" w:cstheme="minorEastAsia"/>
-          <w:sz w:val="32"/>
-          <w:szCs w:val="32"/>
-          <w:lang w:val="en-US" w:eastAsia="zh-CN"/>
-        </w:rPr>
-      </w:pPr>
-      <w:r>
-        <w:rPr>
-          <w:rFonts w:hint="eastAsia" w:asciiTheme="minorEastAsia" w:hAnsiTheme="minorEastAsia" w:cstheme="minorEastAsia"/>
+          <w:rFonts w:hint="eastAsia" w:ascii="中华书局宋体02平面" w:hAnsi="中华书局宋体02平面" w:eastAsia="中华书局宋体02平面" w:cs="中华书局宋体02平面"/>
+          <w:sz w:val="32"/>
+          <w:szCs w:val="32"/>
+          <w:lang w:val="en-US" w:eastAsia="zh-CN"/>
+        </w:rPr>
+      </w:pPr>
+      <w:r>
+        <w:rPr>
+          <w:rFonts w:hint="eastAsia" w:ascii="中华书局宋体02平面" w:hAnsi="中华书局宋体02平面" w:eastAsia="中华书局宋体02平面" w:cs="中华书局宋体02平面"/>
           <w:sz w:val="32"/>
           <w:szCs w:val="32"/>
           <w:lang w:val="en-US" w:eastAsia="zh-CN"/>
@@ -1338,15 +1368,15 @@
     <w:p>
       <w:pPr>
         <w:rPr>
-          <w:rFonts w:hint="eastAsia" w:asciiTheme="minorEastAsia" w:hAnsiTheme="minorEastAsia" w:cstheme="minorEastAsia"/>
-          <w:sz w:val="32"/>
-          <w:szCs w:val="32"/>
-          <w:lang w:val="en-US" w:eastAsia="zh-CN"/>
-        </w:rPr>
-      </w:pPr>
-      <w:r>
-        <w:rPr>
-          <w:rFonts w:hint="eastAsia" w:asciiTheme="minorEastAsia" w:hAnsiTheme="minorEastAsia" w:cstheme="minorEastAsia"/>
+          <w:rFonts w:hint="eastAsia" w:ascii="中华书局宋体02平面" w:hAnsi="中华书局宋体02平面" w:eastAsia="中华书局宋体02平面" w:cs="中华书局宋体02平面"/>
+          <w:sz w:val="32"/>
+          <w:szCs w:val="32"/>
+          <w:lang w:val="en-US" w:eastAsia="zh-CN"/>
+        </w:rPr>
+      </w:pPr>
+      <w:r>
+        <w:rPr>
+          <w:rFonts w:hint="eastAsia" w:ascii="中华书局宋体02平面" w:hAnsi="中华书局宋体02平面" w:eastAsia="中华书局宋体02平面" w:cs="中华书局宋体02平面"/>
           <w:sz w:val="32"/>
           <w:szCs w:val="32"/>
           <w:lang w:val="en-US" w:eastAsia="zh-CN"/>
@@ -1357,15 +1387,15 @@
     <w:p>
       <w:pPr>
         <w:rPr>
-          <w:rFonts w:hint="eastAsia" w:asciiTheme="minorEastAsia" w:hAnsiTheme="minorEastAsia" w:cstheme="minorEastAsia"/>
-          <w:sz w:val="32"/>
-          <w:szCs w:val="32"/>
-          <w:lang w:val="en-US" w:eastAsia="zh-CN"/>
-        </w:rPr>
-      </w:pPr>
-      <w:r>
-        <w:rPr>
-          <w:rFonts w:hint="eastAsia" w:asciiTheme="minorEastAsia" w:hAnsiTheme="minorEastAsia" w:cstheme="minorEastAsia"/>
+          <w:rFonts w:hint="eastAsia" w:ascii="中华书局宋体02平面" w:hAnsi="中华书局宋体02平面" w:eastAsia="中华书局宋体02平面" w:cs="中华书局宋体02平面"/>
+          <w:sz w:val="32"/>
+          <w:szCs w:val="32"/>
+          <w:lang w:val="en-US" w:eastAsia="zh-CN"/>
+        </w:rPr>
+      </w:pPr>
+      <w:r>
+        <w:rPr>
+          <w:rFonts w:hint="eastAsia" w:ascii="中华书局宋体02平面" w:hAnsi="中华书局宋体02平面" w:eastAsia="中华书局宋体02平面" w:cs="中华书局宋体02平面"/>
           <w:sz w:val="32"/>
           <w:szCs w:val="32"/>
           <w:lang w:val="en-US" w:eastAsia="zh-CN"/>
@@ -1376,15 +1406,15 @@
     <w:p>
       <w:pPr>
         <w:rPr>
-          <w:rFonts w:hint="eastAsia" w:asciiTheme="minorEastAsia" w:hAnsiTheme="minorEastAsia" w:cstheme="minorEastAsia"/>
-          <w:sz w:val="32"/>
-          <w:szCs w:val="32"/>
-          <w:lang w:val="en-US" w:eastAsia="zh-CN"/>
-        </w:rPr>
-      </w:pPr>
-      <w:r>
-        <w:rPr>
-          <w:rFonts w:hint="eastAsia" w:asciiTheme="minorEastAsia" w:hAnsiTheme="minorEastAsia" w:cstheme="minorEastAsia"/>
+          <w:rFonts w:hint="eastAsia" w:ascii="中华书局宋体02平面" w:hAnsi="中华书局宋体02平面" w:eastAsia="中华书局宋体02平面" w:cs="中华书局宋体02平面"/>
+          <w:sz w:val="32"/>
+          <w:szCs w:val="32"/>
+          <w:lang w:val="en-US" w:eastAsia="zh-CN"/>
+        </w:rPr>
+      </w:pPr>
+      <w:r>
+        <w:rPr>
+          <w:rFonts w:hint="eastAsia" w:ascii="中华书局宋体02平面" w:hAnsi="中华书局宋体02平面" w:eastAsia="中华书局宋体02平面" w:cs="中华书局宋体02平面"/>
           <w:sz w:val="32"/>
           <w:szCs w:val="32"/>
           <w:lang w:val="en-US" w:eastAsia="zh-CN"/>
@@ -1395,15 +1425,15 @@
     <w:p>
       <w:pPr>
         <w:rPr>
-          <w:rFonts w:hint="eastAsia" w:asciiTheme="minorEastAsia" w:hAnsiTheme="minorEastAsia" w:cstheme="minorEastAsia"/>
-          <w:sz w:val="32"/>
-          <w:szCs w:val="32"/>
-          <w:lang w:val="en-US" w:eastAsia="zh-CN"/>
-        </w:rPr>
-      </w:pPr>
-      <w:r>
-        <w:rPr>
-          <w:rFonts w:hint="eastAsia" w:asciiTheme="minorEastAsia" w:hAnsiTheme="minorEastAsia" w:cstheme="minorEastAsia"/>
+          <w:rFonts w:hint="eastAsia" w:ascii="中华书局宋体02平面" w:hAnsi="中华书局宋体02平面" w:eastAsia="中华书局宋体02平面" w:cs="中华书局宋体02平面"/>
+          <w:sz w:val="32"/>
+          <w:szCs w:val="32"/>
+          <w:lang w:val="en-US" w:eastAsia="zh-CN"/>
+        </w:rPr>
+      </w:pPr>
+      <w:r>
+        <w:rPr>
+          <w:rFonts w:hint="eastAsia" w:ascii="中华书局宋体02平面" w:hAnsi="中华书局宋体02平面" w:eastAsia="中华书局宋体02平面" w:cs="中华书局宋体02平面"/>
           <w:sz w:val="32"/>
           <w:szCs w:val="32"/>
           <w:lang w:val="en-US" w:eastAsia="zh-CN"/>
@@ -1414,15 +1444,15 @@
     <w:p>
       <w:pPr>
         <w:rPr>
-          <w:rFonts w:hint="eastAsia" w:asciiTheme="minorEastAsia" w:hAnsiTheme="minorEastAsia" w:cstheme="minorEastAsia"/>
-          <w:sz w:val="32"/>
-          <w:szCs w:val="32"/>
-          <w:lang w:val="en-US" w:eastAsia="zh-CN"/>
-        </w:rPr>
-      </w:pPr>
-      <w:r>
-        <w:rPr>
-          <w:rFonts w:hint="eastAsia" w:asciiTheme="minorEastAsia" w:hAnsiTheme="minorEastAsia" w:cstheme="minorEastAsia"/>
+          <w:rFonts w:hint="eastAsia" w:ascii="中华书局宋体02平面" w:hAnsi="中华书局宋体02平面" w:eastAsia="中华书局宋体02平面" w:cs="中华书局宋体02平面"/>
+          <w:sz w:val="32"/>
+          <w:szCs w:val="32"/>
+          <w:lang w:val="en-US" w:eastAsia="zh-CN"/>
+        </w:rPr>
+      </w:pPr>
+      <w:r>
+        <w:rPr>
+          <w:rFonts w:hint="eastAsia" w:ascii="中华书局宋体02平面" w:hAnsi="中华书局宋体02平面" w:eastAsia="中华书局宋体02平面" w:cs="中华书局宋体02平面"/>
           <w:sz w:val="32"/>
           <w:szCs w:val="32"/>
           <w:lang w:val="en-US" w:eastAsia="zh-CN"/>
@@ -1433,7 +1463,7 @@
     <w:p>
       <w:pPr>
         <w:rPr>
-          <w:rFonts w:hint="eastAsia" w:asciiTheme="minorEastAsia" w:hAnsiTheme="minorEastAsia" w:cstheme="minorEastAsia"/>
+          <w:rFonts w:hint="eastAsia" w:ascii="中华书局宋体02平面" w:hAnsi="中华书局宋体02平面" w:eastAsia="中华书局宋体02平面" w:cs="中华书局宋体02平面"/>
           <w:sz w:val="32"/>
           <w:szCs w:val="32"/>
           <w:lang w:val="en-US" w:eastAsia="zh-CN"/>
@@ -1444,15 +1474,15 @@
       <w:pPr>
         <w:pStyle w:val="4"/>
         <w:rPr>
-          <w:rFonts w:hint="eastAsia"/>
-          <w:sz w:val="32"/>
-          <w:szCs w:val="32"/>
-          <w:lang w:val="en-US" w:eastAsia="zh-CN"/>
-        </w:rPr>
-      </w:pPr>
-      <w:r>
-        <w:rPr>
-          <w:rFonts w:hint="eastAsia"/>
+          <w:rFonts w:hint="eastAsia" w:ascii="中华书局宋体02平面" w:hAnsi="中华书局宋体02平面" w:eastAsia="中华书局宋体02平面" w:cs="中华书局宋体02平面"/>
+          <w:sz w:val="32"/>
+          <w:szCs w:val="32"/>
+          <w:lang w:val="en-US" w:eastAsia="zh-CN"/>
+        </w:rPr>
+      </w:pPr>
+      <w:r>
+        <w:rPr>
+          <w:rFonts w:hint="eastAsia" w:ascii="中华书局宋体02平面" w:hAnsi="中华书局宋体02平面" w:eastAsia="中华书局宋体02平面" w:cs="中华书局宋体02平面"/>
           <w:sz w:val="32"/>
           <w:szCs w:val="32"/>
           <w:lang w:val="en-US" w:eastAsia="zh-CN"/>
@@ -1463,15 +1493,15 @@
     <w:p>
       <w:pPr>
         <w:rPr>
-          <w:rFonts w:hint="eastAsia" w:eastAsiaTheme="minorEastAsia"/>
-          <w:sz w:val="32"/>
-          <w:szCs w:val="32"/>
-          <w:lang w:val="en-US" w:eastAsia="zh-CN"/>
-        </w:rPr>
-      </w:pPr>
-      <w:r>
-        <w:rPr>
-          <w:rFonts w:hint="eastAsia"/>
+          <w:rFonts w:hint="eastAsia" w:ascii="中华书局宋体02平面" w:hAnsi="中华书局宋体02平面" w:eastAsia="中华书局宋体02平面" w:cs="中华书局宋体02平面"/>
+          <w:sz w:val="32"/>
+          <w:szCs w:val="32"/>
+          <w:lang w:val="en-US" w:eastAsia="zh-CN"/>
+        </w:rPr>
+      </w:pPr>
+      <w:r>
+        <w:rPr>
+          <w:rFonts w:hint="eastAsia" w:ascii="中华书局宋体02平面" w:hAnsi="中华书局宋体02平面" w:eastAsia="中华书局宋体02平面" w:cs="中华书局宋体02平面"/>
           <w:sz w:val="32"/>
           <w:szCs w:val="32"/>
           <w:lang w:val="en-US" w:eastAsia="zh-CN"/>
@@ -1482,13 +1512,16 @@
     <w:p>
       <w:pPr>
         <w:rPr>
-          <w:rFonts w:hint="eastAsia"/>
-          <w:sz w:val="32"/>
-          <w:szCs w:val="32"/>
-          <w:lang w:val="en-US" w:eastAsia="zh-CN"/>
-        </w:rPr>
-      </w:pPr>
-      <w:r>
+          <w:rFonts w:hint="eastAsia" w:ascii="中华书局宋体02平面" w:hAnsi="中华书局宋体02平面" w:eastAsia="中华书局宋体02平面" w:cs="中华书局宋体02平面"/>
+          <w:sz w:val="32"/>
+          <w:szCs w:val="32"/>
+          <w:lang w:val="en-US" w:eastAsia="zh-CN"/>
+        </w:rPr>
+      </w:pPr>
+      <w:r>
+        <w:rPr>
+          <w:rFonts w:hint="eastAsia" w:ascii="中华书局宋体02平面" w:hAnsi="中华书局宋体02平面" w:eastAsia="中华书局宋体02平面" w:cs="中华书局宋体02平面"/>
+        </w:rPr>
         <w:drawing>
           <wp:inline distT="0" distB="0" distL="114300" distR="114300">
             <wp:extent cx="3561715" cy="666750"/>
@@ -1535,15 +1568,15 @@
     <w:p>
       <w:pPr>
         <w:rPr>
-          <w:rFonts w:hint="eastAsia"/>
-          <w:sz w:val="32"/>
-          <w:szCs w:val="32"/>
-          <w:lang w:val="en-US" w:eastAsia="zh-CN"/>
-        </w:rPr>
-      </w:pPr>
-      <w:r>
-        <w:rPr>
-          <w:rFonts w:hint="eastAsia"/>
+          <w:rFonts w:hint="eastAsia" w:ascii="中华书局宋体02平面" w:hAnsi="中华书局宋体02平面" w:eastAsia="中华书局宋体02平面" w:cs="中华书局宋体02平面"/>
+          <w:sz w:val="32"/>
+          <w:szCs w:val="32"/>
+          <w:lang w:val="en-US" w:eastAsia="zh-CN"/>
+        </w:rPr>
+      </w:pPr>
+      <w:r>
+        <w:rPr>
+          <w:rFonts w:hint="eastAsia" w:ascii="中华书局宋体02平面" w:hAnsi="中华书局宋体02平面" w:eastAsia="中华书局宋体02平面" w:cs="中华书局宋体02平面"/>
           <w:sz w:val="32"/>
           <w:szCs w:val="32"/>
           <w:lang w:val="en-US" w:eastAsia="zh-CN"/>
@@ -1554,15 +1587,15 @@
     <w:p>
       <w:pPr>
         <w:rPr>
-          <w:rFonts w:hint="eastAsia"/>
-          <w:sz w:val="32"/>
-          <w:szCs w:val="32"/>
-          <w:lang w:val="en-US" w:eastAsia="zh-CN"/>
-        </w:rPr>
-      </w:pPr>
-      <w:r>
-        <w:rPr>
-          <w:rFonts w:hint="eastAsia"/>
+          <w:rFonts w:hint="eastAsia" w:ascii="中华书局宋体02平面" w:hAnsi="中华书局宋体02平面" w:eastAsia="中华书局宋体02平面" w:cs="中华书局宋体02平面"/>
+          <w:sz w:val="32"/>
+          <w:szCs w:val="32"/>
+          <w:lang w:val="en-US" w:eastAsia="zh-CN"/>
+        </w:rPr>
+      </w:pPr>
+      <w:r>
+        <w:rPr>
+          <w:rFonts w:hint="eastAsia" w:ascii="中华书局宋体02平面" w:hAnsi="中华书局宋体02平面" w:eastAsia="中华书局宋体02平面" w:cs="中华书局宋体02平面"/>
           <w:sz w:val="32"/>
           <w:szCs w:val="32"/>
           <w:lang w:val="en-US" w:eastAsia="zh-CN"/>
@@ -1573,15 +1606,15 @@
     <w:p>
       <w:pPr>
         <w:rPr>
-          <w:rFonts w:hint="eastAsia"/>
-          <w:sz w:val="32"/>
-          <w:szCs w:val="32"/>
-          <w:lang w:val="en-US" w:eastAsia="zh-CN"/>
-        </w:rPr>
-      </w:pPr>
-      <w:r>
-        <w:rPr>
-          <w:rFonts w:hint="eastAsia"/>
+          <w:rFonts w:hint="eastAsia" w:ascii="中华书局宋体02平面" w:hAnsi="中华书局宋体02平面" w:eastAsia="中华书局宋体02平面" w:cs="中华书局宋体02平面"/>
+          <w:sz w:val="32"/>
+          <w:szCs w:val="32"/>
+          <w:lang w:val="en-US" w:eastAsia="zh-CN"/>
+        </w:rPr>
+      </w:pPr>
+      <w:r>
+        <w:rPr>
+          <w:rFonts w:hint="eastAsia" w:ascii="中华书局宋体02平面" w:hAnsi="中华书局宋体02平面" w:eastAsia="中华书局宋体02平面" w:cs="中华书局宋体02平面"/>
           <w:sz w:val="32"/>
           <w:szCs w:val="32"/>
           <w:lang w:val="en-US" w:eastAsia="zh-CN"/>
@@ -1592,15 +1625,15 @@
     <w:p>
       <w:pPr>
         <w:rPr>
-          <w:rFonts w:hint="eastAsia"/>
-          <w:sz w:val="32"/>
-          <w:szCs w:val="32"/>
-          <w:lang w:val="en-US" w:eastAsia="zh-CN"/>
-        </w:rPr>
-      </w:pPr>
-      <w:r>
-        <w:rPr>
-          <w:rFonts w:hint="eastAsia"/>
+          <w:rFonts w:hint="eastAsia" w:ascii="中华书局宋体02平面" w:hAnsi="中华书局宋体02平面" w:eastAsia="中华书局宋体02平面" w:cs="中华书局宋体02平面"/>
+          <w:sz w:val="32"/>
+          <w:szCs w:val="32"/>
+          <w:lang w:val="en-US" w:eastAsia="zh-CN"/>
+        </w:rPr>
+      </w:pPr>
+      <w:r>
+        <w:rPr>
+          <w:rFonts w:hint="eastAsia" w:ascii="中华书局宋体02平面" w:hAnsi="中华书局宋体02平面" w:eastAsia="中华书局宋体02平面" w:cs="中华书局宋体02平面"/>
           <w:sz w:val="32"/>
           <w:szCs w:val="32"/>
           <w:lang w:val="en-US" w:eastAsia="zh-CN"/>
@@ -1612,15 +1645,15 @@
       <w:pPr>
         <w:pStyle w:val="4"/>
         <w:rPr>
-          <w:rFonts w:hint="eastAsia"/>
-          <w:sz w:val="32"/>
-          <w:szCs w:val="32"/>
-          <w:lang w:val="en-US" w:eastAsia="zh-CN"/>
-        </w:rPr>
-      </w:pPr>
-      <w:r>
-        <w:rPr>
-          <w:rFonts w:hint="eastAsia"/>
+          <w:rFonts w:hint="eastAsia" w:ascii="中华书局宋体02平面" w:hAnsi="中华书局宋体02平面" w:eastAsia="中华书局宋体02平面" w:cs="中华书局宋体02平面"/>
+          <w:sz w:val="32"/>
+          <w:szCs w:val="32"/>
+          <w:lang w:val="en-US" w:eastAsia="zh-CN"/>
+        </w:rPr>
+      </w:pPr>
+      <w:r>
+        <w:rPr>
+          <w:rFonts w:hint="eastAsia" w:ascii="中华书局宋体02平面" w:hAnsi="中华书局宋体02平面" w:eastAsia="中华书局宋体02平面" w:cs="中华书局宋体02平面"/>
           <w:sz w:val="32"/>
           <w:szCs w:val="32"/>
           <w:lang w:val="en-US" w:eastAsia="zh-CN"/>
@@ -1631,15 +1664,15 @@
     <w:p>
       <w:pPr>
         <w:rPr>
-          <w:rFonts w:hint="eastAsia"/>
-          <w:sz w:val="32"/>
-          <w:szCs w:val="32"/>
-          <w:lang w:val="en-US" w:eastAsia="zh-CN"/>
-        </w:rPr>
-      </w:pPr>
-      <w:r>
-        <w:rPr>
-          <w:rFonts w:hint="eastAsia"/>
+          <w:rFonts w:hint="eastAsia" w:ascii="中华书局宋体02平面" w:hAnsi="中华书局宋体02平面" w:eastAsia="中华书局宋体02平面" w:cs="中华书局宋体02平面"/>
+          <w:sz w:val="32"/>
+          <w:szCs w:val="32"/>
+          <w:lang w:val="en-US" w:eastAsia="zh-CN"/>
+        </w:rPr>
+      </w:pPr>
+      <w:r>
+        <w:rPr>
+          <w:rFonts w:hint="eastAsia" w:ascii="中华书局宋体02平面" w:hAnsi="中华书局宋体02平面" w:eastAsia="中华书局宋体02平面" w:cs="中华书局宋体02平面"/>
           <w:sz w:val="32"/>
           <w:szCs w:val="32"/>
           <w:lang w:val="en-US" w:eastAsia="zh-CN"/>
@@ -1650,13 +1683,16 @@
     <w:p>
       <w:pPr>
         <w:rPr>
-          <w:rFonts w:hint="eastAsia"/>
-          <w:sz w:val="32"/>
-          <w:szCs w:val="32"/>
-          <w:lang w:val="en-US" w:eastAsia="zh-CN"/>
-        </w:rPr>
-      </w:pPr>
-      <w:r>
+          <w:rFonts w:hint="eastAsia" w:ascii="中华书局宋体02平面" w:hAnsi="中华书局宋体02平面" w:eastAsia="中华书局宋体02平面" w:cs="中华书局宋体02平面"/>
+          <w:sz w:val="32"/>
+          <w:szCs w:val="32"/>
+          <w:lang w:val="en-US" w:eastAsia="zh-CN"/>
+        </w:rPr>
+      </w:pPr>
+      <w:r>
+        <w:rPr>
+          <w:rFonts w:hint="eastAsia" w:ascii="中华书局宋体02平面" w:hAnsi="中华书局宋体02平面" w:eastAsia="中华书局宋体02平面" w:cs="中华书局宋体02平面"/>
+        </w:rPr>
         <w:drawing>
           <wp:inline distT="0" distB="0" distL="114300" distR="114300">
             <wp:extent cx="3561715" cy="666750"/>
@@ -1703,15 +1739,15 @@
     <w:p>
       <w:pPr>
         <w:rPr>
-          <w:rFonts w:hint="eastAsia"/>
-          <w:sz w:val="32"/>
-          <w:szCs w:val="32"/>
-          <w:lang w:val="en-US" w:eastAsia="zh-CN"/>
-        </w:rPr>
-      </w:pPr>
-      <w:r>
-        <w:rPr>
-          <w:rFonts w:hint="eastAsia"/>
+          <w:rFonts w:hint="eastAsia" w:ascii="中华书局宋体02平面" w:hAnsi="中华书局宋体02平面" w:eastAsia="中华书局宋体02平面" w:cs="中华书局宋体02平面"/>
+          <w:sz w:val="32"/>
+          <w:szCs w:val="32"/>
+          <w:lang w:val="en-US" w:eastAsia="zh-CN"/>
+        </w:rPr>
+      </w:pPr>
+      <w:r>
+        <w:rPr>
+          <w:rFonts w:hint="eastAsia" w:ascii="中华书局宋体02平面" w:hAnsi="中华书局宋体02平面" w:eastAsia="中华书局宋体02平面" w:cs="中华书局宋体02平面"/>
           <w:sz w:val="32"/>
           <w:szCs w:val="32"/>
           <w:lang w:val="en-US" w:eastAsia="zh-CN"/>
@@ -1722,15 +1758,15 @@
     <w:p>
       <w:pPr>
         <w:rPr>
-          <w:rFonts w:hint="eastAsia"/>
-          <w:sz w:val="32"/>
-          <w:szCs w:val="32"/>
-          <w:lang w:val="en-US" w:eastAsia="zh-CN"/>
-        </w:rPr>
-      </w:pPr>
-      <w:r>
-        <w:rPr>
-          <w:rFonts w:hint="eastAsia"/>
+          <w:rFonts w:hint="eastAsia" w:ascii="中华书局宋体02平面" w:hAnsi="中华书局宋体02平面" w:eastAsia="中华书局宋体02平面" w:cs="中华书局宋体02平面"/>
+          <w:sz w:val="32"/>
+          <w:szCs w:val="32"/>
+          <w:lang w:val="en-US" w:eastAsia="zh-CN"/>
+        </w:rPr>
+      </w:pPr>
+      <w:r>
+        <w:rPr>
+          <w:rFonts w:hint="eastAsia" w:ascii="中华书局宋体02平面" w:hAnsi="中华书局宋体02平面" w:eastAsia="中华书局宋体02平面" w:cs="中华书局宋体02平面"/>
           <w:sz w:val="32"/>
           <w:szCs w:val="32"/>
           <w:lang w:val="en-US" w:eastAsia="zh-CN"/>
@@ -1741,15 +1777,15 @@
     <w:p>
       <w:pPr>
         <w:rPr>
-          <w:rFonts w:hint="eastAsia"/>
-          <w:sz w:val="32"/>
-          <w:szCs w:val="32"/>
-          <w:lang w:val="en-US" w:eastAsia="zh-CN"/>
-        </w:rPr>
-      </w:pPr>
-      <w:r>
-        <w:rPr>
-          <w:rFonts w:hint="eastAsia"/>
+          <w:rFonts w:hint="eastAsia" w:ascii="中华书局宋体02平面" w:hAnsi="中华书局宋体02平面" w:eastAsia="中华书局宋体02平面" w:cs="中华书局宋体02平面"/>
+          <w:sz w:val="32"/>
+          <w:szCs w:val="32"/>
+          <w:lang w:val="en-US" w:eastAsia="zh-CN"/>
+        </w:rPr>
+      </w:pPr>
+      <w:r>
+        <w:rPr>
+          <w:rFonts w:hint="eastAsia" w:ascii="中华书局宋体02平面" w:hAnsi="中华书局宋体02平面" w:eastAsia="中华书局宋体02平面" w:cs="中华书局宋体02平面"/>
           <w:sz w:val="32"/>
           <w:szCs w:val="32"/>
           <w:lang w:val="en-US" w:eastAsia="zh-CN"/>
@@ -1760,15 +1796,15 @@
     <w:p>
       <w:pPr>
         <w:rPr>
-          <w:rFonts w:hint="eastAsia"/>
-          <w:sz w:val="32"/>
-          <w:szCs w:val="32"/>
-          <w:lang w:val="en-US" w:eastAsia="zh-CN"/>
-        </w:rPr>
-      </w:pPr>
-      <w:r>
-        <w:rPr>
-          <w:rFonts w:hint="eastAsia"/>
+          <w:rFonts w:hint="eastAsia" w:ascii="中华书局宋体02平面" w:hAnsi="中华书局宋体02平面" w:eastAsia="中华书局宋体02平面" w:cs="中华书局宋体02平面"/>
+          <w:sz w:val="32"/>
+          <w:szCs w:val="32"/>
+          <w:lang w:val="en-US" w:eastAsia="zh-CN"/>
+        </w:rPr>
+      </w:pPr>
+      <w:r>
+        <w:rPr>
+          <w:rFonts w:hint="eastAsia" w:ascii="中华书局宋体02平面" w:hAnsi="中华书局宋体02平面" w:eastAsia="中华书局宋体02平面" w:cs="中华书局宋体02平面"/>
           <w:sz w:val="32"/>
           <w:szCs w:val="32"/>
           <w:lang w:val="en-US" w:eastAsia="zh-CN"/>
@@ -1780,15 +1816,15 @@
       <w:pPr>
         <w:pStyle w:val="4"/>
         <w:rPr>
-          <w:rFonts w:hint="eastAsia"/>
-          <w:sz w:val="32"/>
-          <w:szCs w:val="32"/>
-          <w:lang w:val="en-US" w:eastAsia="zh-CN"/>
-        </w:rPr>
-      </w:pPr>
-      <w:r>
-        <w:rPr>
-          <w:rFonts w:hint="eastAsia"/>
+          <w:rFonts w:hint="eastAsia" w:ascii="中华书局宋体02平面" w:hAnsi="中华书局宋体02平面" w:eastAsia="中华书局宋体02平面" w:cs="中华书局宋体02平面"/>
+          <w:sz w:val="32"/>
+          <w:szCs w:val="32"/>
+          <w:lang w:val="en-US" w:eastAsia="zh-CN"/>
+        </w:rPr>
+      </w:pPr>
+      <w:r>
+        <w:rPr>
+          <w:rFonts w:hint="eastAsia" w:ascii="中华书局宋体02平面" w:hAnsi="中华书局宋体02平面" w:eastAsia="中华书局宋体02平面" w:cs="中华书局宋体02平面"/>
           <w:sz w:val="32"/>
           <w:szCs w:val="32"/>
           <w:lang w:val="en-US" w:eastAsia="zh-CN"/>
@@ -1799,15 +1835,15 @@
     <w:p>
       <w:pPr>
         <w:rPr>
-          <w:rFonts w:hint="eastAsia"/>
-          <w:sz w:val="32"/>
-          <w:szCs w:val="32"/>
-          <w:lang w:val="en-US" w:eastAsia="zh-CN"/>
-        </w:rPr>
-      </w:pPr>
-      <w:r>
-        <w:rPr>
-          <w:rFonts w:hint="eastAsia"/>
+          <w:rFonts w:hint="eastAsia" w:ascii="中华书局宋体02平面" w:hAnsi="中华书局宋体02平面" w:eastAsia="中华书局宋体02平面" w:cs="中华书局宋体02平面"/>
+          <w:sz w:val="32"/>
+          <w:szCs w:val="32"/>
+          <w:lang w:val="en-US" w:eastAsia="zh-CN"/>
+        </w:rPr>
+      </w:pPr>
+      <w:r>
+        <w:rPr>
+          <w:rFonts w:hint="eastAsia" w:ascii="中华书局宋体02平面" w:hAnsi="中华书局宋体02平面" w:eastAsia="中华书局宋体02平面" w:cs="中华书局宋体02平面"/>
           <w:sz w:val="32"/>
           <w:szCs w:val="32"/>
           <w:lang w:val="en-US" w:eastAsia="zh-CN"/>
@@ -1816,7 +1852,15 @@
       </w:r>
     </w:p>
     <w:p>
-      <w:r>
+      <w:pPr>
+        <w:rPr>
+          <w:rFonts w:hint="eastAsia" w:ascii="中华书局宋体02平面" w:hAnsi="中华书局宋体02平面" w:eastAsia="中华书局宋体02平面" w:cs="中华书局宋体02平面"/>
+        </w:rPr>
+      </w:pPr>
+      <w:r>
+        <w:rPr>
+          <w:rFonts w:hint="eastAsia" w:ascii="中华书局宋体02平面" w:hAnsi="中华书局宋体02平面" w:eastAsia="中华书局宋体02平面" w:cs="中华书局宋体02平面"/>
+        </w:rPr>
         <w:drawing>
           <wp:inline distT="0" distB="0" distL="114300" distR="114300">
             <wp:extent cx="3561715" cy="666750"/>
@@ -1863,11 +1907,14 @@
     <w:p>
       <w:pPr>
         <w:rPr>
-          <w:rFonts w:hint="eastAsia"/>
-          <w:lang w:val="en-US" w:eastAsia="zh-CN"/>
-        </w:rPr>
-      </w:pPr>
-      <w:r>
+          <w:rFonts w:hint="eastAsia" w:ascii="中华书局宋体02平面" w:hAnsi="中华书局宋体02平面" w:eastAsia="中华书局宋体02平面" w:cs="中华书局宋体02平面"/>
+          <w:lang w:val="en-US" w:eastAsia="zh-CN"/>
+        </w:rPr>
+      </w:pPr>
+      <w:r>
+        <w:rPr>
+          <w:rFonts w:hint="eastAsia" w:ascii="中华书局宋体02平面" w:hAnsi="中华书局宋体02平面" w:eastAsia="中华书局宋体02平面" w:cs="中华书局宋体02平面"/>
+        </w:rPr>
         <w:drawing>
           <wp:inline distT="0" distB="0" distL="114300" distR="114300">
             <wp:extent cx="2133600" cy="666750"/>
@@ -1914,15 +1961,15 @@
     <w:p>
       <w:pPr>
         <w:rPr>
-          <w:rFonts w:hint="eastAsia"/>
-          <w:sz w:val="32"/>
-          <w:szCs w:val="32"/>
-          <w:lang w:val="en-US" w:eastAsia="zh-CN"/>
-        </w:rPr>
-      </w:pPr>
-      <w:r>
-        <w:rPr>
-          <w:rFonts w:hint="eastAsia"/>
+          <w:rFonts w:hint="eastAsia" w:ascii="中华书局宋体02平面" w:hAnsi="中华书局宋体02平面" w:eastAsia="中华书局宋体02平面" w:cs="中华书局宋体02平面"/>
+          <w:sz w:val="32"/>
+          <w:szCs w:val="32"/>
+          <w:lang w:val="en-US" w:eastAsia="zh-CN"/>
+        </w:rPr>
+      </w:pPr>
+      <w:r>
+        <w:rPr>
+          <w:rFonts w:hint="eastAsia" w:ascii="中华书局宋体02平面" w:hAnsi="中华书局宋体02平面" w:eastAsia="中华书局宋体02平面" w:cs="中华书局宋体02平面"/>
           <w:sz w:val="32"/>
           <w:szCs w:val="32"/>
           <w:lang w:val="en-US" w:eastAsia="zh-CN"/>
@@ -1933,15 +1980,15 @@
     <w:p>
       <w:pPr>
         <w:rPr>
-          <w:rFonts w:hint="eastAsia"/>
-          <w:sz w:val="32"/>
-          <w:szCs w:val="32"/>
-          <w:lang w:val="en-US" w:eastAsia="zh-CN"/>
-        </w:rPr>
-      </w:pPr>
-      <w:r>
-        <w:rPr>
-          <w:rFonts w:hint="eastAsia"/>
+          <w:rFonts w:hint="eastAsia" w:ascii="中华书局宋体02平面" w:hAnsi="中华书局宋体02平面" w:eastAsia="中华书局宋体02平面" w:cs="中华书局宋体02平面"/>
+          <w:sz w:val="32"/>
+          <w:szCs w:val="32"/>
+          <w:lang w:val="en-US" w:eastAsia="zh-CN"/>
+        </w:rPr>
+      </w:pPr>
+      <w:r>
+        <w:rPr>
+          <w:rFonts w:hint="eastAsia" w:ascii="中华书局宋体02平面" w:hAnsi="中华书局宋体02平面" w:eastAsia="中华书局宋体02平面" w:cs="中华书局宋体02平面"/>
           <w:sz w:val="32"/>
           <w:szCs w:val="32"/>
           <w:lang w:val="en-US" w:eastAsia="zh-CN"/>
@@ -1952,15 +1999,15 @@
     <w:p>
       <w:pPr>
         <w:rPr>
-          <w:rFonts w:hint="eastAsia"/>
-          <w:sz w:val="32"/>
-          <w:szCs w:val="32"/>
-          <w:lang w:val="en-US" w:eastAsia="zh-CN"/>
-        </w:rPr>
-      </w:pPr>
-      <w:r>
-        <w:rPr>
-          <w:rFonts w:hint="eastAsia"/>
+          <w:rFonts w:hint="eastAsia" w:ascii="中华书局宋体02平面" w:hAnsi="中华书局宋体02平面" w:eastAsia="中华书局宋体02平面" w:cs="中华书局宋体02平面"/>
+          <w:sz w:val="32"/>
+          <w:szCs w:val="32"/>
+          <w:lang w:val="en-US" w:eastAsia="zh-CN"/>
+        </w:rPr>
+      </w:pPr>
+      <w:r>
+        <w:rPr>
+          <w:rFonts w:hint="eastAsia" w:ascii="中华书局宋体02平面" w:hAnsi="中华书局宋体02平面" w:eastAsia="中华书局宋体02平面" w:cs="中华书局宋体02平面"/>
           <w:sz w:val="32"/>
           <w:szCs w:val="32"/>
           <w:lang w:val="en-US" w:eastAsia="zh-CN"/>
@@ -1971,15 +2018,15 @@
     <w:p>
       <w:pPr>
         <w:rPr>
-          <w:rFonts w:hint="eastAsia"/>
-          <w:sz w:val="32"/>
-          <w:szCs w:val="32"/>
-          <w:lang w:val="en-US" w:eastAsia="zh-CN"/>
-        </w:rPr>
-      </w:pPr>
-      <w:r>
-        <w:rPr>
-          <w:rFonts w:hint="eastAsia"/>
+          <w:rFonts w:hint="eastAsia" w:ascii="中华书局宋体02平面" w:hAnsi="中华书局宋体02平面" w:eastAsia="中华书局宋体02平面" w:cs="中华书局宋体02平面"/>
+          <w:sz w:val="32"/>
+          <w:szCs w:val="32"/>
+          <w:lang w:val="en-US" w:eastAsia="zh-CN"/>
+        </w:rPr>
+      </w:pPr>
+      <w:r>
+        <w:rPr>
+          <w:rFonts w:hint="eastAsia" w:ascii="中华书局宋体02平面" w:hAnsi="中华书局宋体02平面" w:eastAsia="中华书局宋体02平面" w:cs="中华书局宋体02平面"/>
           <w:sz w:val="32"/>
           <w:szCs w:val="32"/>
           <w:lang w:val="en-US" w:eastAsia="zh-CN"/>
@@ -1990,15 +2037,15 @@
     <w:p>
       <w:pPr>
         <w:rPr>
-          <w:rFonts w:hint="eastAsia"/>
-          <w:sz w:val="32"/>
-          <w:szCs w:val="32"/>
-          <w:lang w:val="en-US" w:eastAsia="zh-CN"/>
-        </w:rPr>
-      </w:pPr>
-      <w:r>
-        <w:rPr>
-          <w:rFonts w:hint="eastAsia"/>
+          <w:rFonts w:hint="eastAsia" w:ascii="中华书局宋体02平面" w:hAnsi="中华书局宋体02平面" w:eastAsia="中华书局宋体02平面" w:cs="中华书局宋体02平面"/>
+          <w:sz w:val="32"/>
+          <w:szCs w:val="32"/>
+          <w:lang w:val="en-US" w:eastAsia="zh-CN"/>
+        </w:rPr>
+      </w:pPr>
+      <w:r>
+        <w:rPr>
+          <w:rFonts w:hint="eastAsia" w:ascii="中华书局宋体02平面" w:hAnsi="中华书局宋体02平面" w:eastAsia="中华书局宋体02平面" w:cs="中华书局宋体02平面"/>
           <w:sz w:val="32"/>
           <w:szCs w:val="32"/>
           <w:lang w:val="en-US" w:eastAsia="zh-CN"/>
@@ -2009,15 +2056,15 @@
     <w:p>
       <w:pPr>
         <w:rPr>
-          <w:rFonts w:hint="eastAsia"/>
-          <w:sz w:val="32"/>
-          <w:szCs w:val="32"/>
-          <w:lang w:val="en-US" w:eastAsia="zh-CN"/>
-        </w:rPr>
-      </w:pPr>
-      <w:r>
-        <w:rPr>
-          <w:rFonts w:hint="eastAsia"/>
+          <w:rFonts w:hint="eastAsia" w:ascii="中华书局宋体02平面" w:hAnsi="中华书局宋体02平面" w:eastAsia="中华书局宋体02平面" w:cs="中华书局宋体02平面"/>
+          <w:sz w:val="32"/>
+          <w:szCs w:val="32"/>
+          <w:lang w:val="en-US" w:eastAsia="zh-CN"/>
+        </w:rPr>
+      </w:pPr>
+      <w:r>
+        <w:rPr>
+          <w:rFonts w:hint="eastAsia" w:ascii="中华书局宋体02平面" w:hAnsi="中华书局宋体02平面" w:eastAsia="中华书局宋体02平面" w:cs="中华书局宋体02平面"/>
           <w:sz w:val="32"/>
           <w:szCs w:val="32"/>
           <w:lang w:val="en-US" w:eastAsia="zh-CN"/>
@@ -2029,15 +2076,15 @@
       <w:pPr>
         <w:pStyle w:val="4"/>
         <w:rPr>
-          <w:rFonts w:hint="eastAsia"/>
-          <w:sz w:val="32"/>
-          <w:szCs w:val="32"/>
-          <w:lang w:val="en-US" w:eastAsia="zh-CN"/>
-        </w:rPr>
-      </w:pPr>
-      <w:r>
-        <w:rPr>
-          <w:rFonts w:hint="eastAsia"/>
+          <w:rFonts w:hint="eastAsia" w:ascii="中华书局宋体02平面" w:hAnsi="中华书局宋体02平面" w:eastAsia="中华书局宋体02平面" w:cs="中华书局宋体02平面"/>
+          <w:sz w:val="32"/>
+          <w:szCs w:val="32"/>
+          <w:lang w:val="en-US" w:eastAsia="zh-CN"/>
+        </w:rPr>
+      </w:pPr>
+      <w:r>
+        <w:rPr>
+          <w:rFonts w:hint="eastAsia" w:ascii="中华书局宋体02平面" w:hAnsi="中华书局宋体02平面" w:eastAsia="中华书局宋体02平面" w:cs="中华书局宋体02平面"/>
           <w:sz w:val="32"/>
           <w:szCs w:val="32"/>
           <w:lang w:val="en-US" w:eastAsia="zh-CN"/>
@@ -2048,15 +2095,15 @@
     <w:p>
       <w:pPr>
         <w:rPr>
-          <w:rFonts w:hint="eastAsia"/>
-          <w:sz w:val="32"/>
-          <w:szCs w:val="32"/>
-          <w:lang w:val="en-US" w:eastAsia="zh-CN"/>
-        </w:rPr>
-      </w:pPr>
-      <w:r>
-        <w:rPr>
-          <w:rFonts w:hint="eastAsia"/>
+          <w:rFonts w:hint="eastAsia" w:ascii="中华书局宋体02平面" w:hAnsi="中华书局宋体02平面" w:eastAsia="中华书局宋体02平面" w:cs="中华书局宋体02平面"/>
+          <w:sz w:val="32"/>
+          <w:szCs w:val="32"/>
+          <w:lang w:val="en-US" w:eastAsia="zh-CN"/>
+        </w:rPr>
+      </w:pPr>
+      <w:r>
+        <w:rPr>
+          <w:rFonts w:hint="eastAsia" w:ascii="中华书局宋体02平面" w:hAnsi="中华书局宋体02平面" w:eastAsia="中华书局宋体02平面" w:cs="中华书局宋体02平面"/>
           <w:sz w:val="32"/>
           <w:szCs w:val="32"/>
           <w:lang w:val="en-US" w:eastAsia="zh-CN"/>
@@ -2065,7 +2112,15 @@
       </w:r>
     </w:p>
     <w:p>
-      <w:r>
+      <w:pPr>
+        <w:rPr>
+          <w:rFonts w:hint="eastAsia" w:ascii="中华书局宋体02平面" w:hAnsi="中华书局宋体02平面" w:eastAsia="中华书局宋体02平面" w:cs="中华书局宋体02平面"/>
+        </w:rPr>
+      </w:pPr>
+      <w:r>
+        <w:rPr>
+          <w:rFonts w:hint="eastAsia" w:ascii="中华书局宋体02平面" w:hAnsi="中华书局宋体02平面" w:eastAsia="中华书局宋体02平面" w:cs="中华书局宋体02平面"/>
+        </w:rPr>
         <w:drawing>
           <wp:inline distT="0" distB="0" distL="114300" distR="114300">
             <wp:extent cx="3561715" cy="666750"/>
@@ -2110,7 +2165,15 @@
       </w:r>
     </w:p>
     <w:p>
-      <w:r>
+      <w:pPr>
+        <w:rPr>
+          <w:rFonts w:hint="eastAsia" w:ascii="中华书局宋体02平面" w:hAnsi="中华书局宋体02平面" w:eastAsia="中华书局宋体02平面" w:cs="中华书局宋体02平面"/>
+        </w:rPr>
+      </w:pPr>
+      <w:r>
+        <w:rPr>
+          <w:rFonts w:hint="eastAsia" w:ascii="中华书局宋体02平面" w:hAnsi="中华书局宋体02平面" w:eastAsia="中华书局宋体02平面" w:cs="中华书局宋体02平面"/>
+        </w:rPr>
         <w:drawing>
           <wp:inline distT="0" distB="0" distL="114300" distR="114300">
             <wp:extent cx="3561715" cy="666750"/>
@@ -2155,7 +2218,15 @@
       </w:r>
     </w:p>
     <w:p>
-      <w:r>
+      <w:pPr>
+        <w:rPr>
+          <w:rFonts w:hint="eastAsia" w:ascii="中华书局宋体02平面" w:hAnsi="中华书局宋体02平面" w:eastAsia="中华书局宋体02平面" w:cs="中华书局宋体02平面"/>
+        </w:rPr>
+      </w:pPr>
+      <w:r>
+        <w:rPr>
+          <w:rFonts w:hint="eastAsia" w:ascii="中华书局宋体02平面" w:hAnsi="中华书局宋体02平面" w:eastAsia="中华书局宋体02平面" w:cs="中华书局宋体02平面"/>
+        </w:rPr>
         <w:drawing>
           <wp:inline distT="0" distB="0" distL="114300" distR="114300">
             <wp:extent cx="704850" cy="666750"/>
@@ -2202,15 +2273,15 @@
     <w:p>
       <w:pPr>
         <w:rPr>
-          <w:rFonts w:hint="eastAsia" w:asciiTheme="minorEastAsia" w:hAnsiTheme="minorEastAsia" w:eastAsiaTheme="minorEastAsia" w:cstheme="minorEastAsia"/>
-          <w:sz w:val="32"/>
-          <w:szCs w:val="32"/>
-          <w:lang w:val="en-US" w:eastAsia="zh-CN"/>
-        </w:rPr>
-      </w:pPr>
-      <w:r>
-        <w:rPr>
-          <w:rFonts w:hint="eastAsia" w:asciiTheme="minorEastAsia" w:hAnsiTheme="minorEastAsia" w:eastAsiaTheme="minorEastAsia" w:cstheme="minorEastAsia"/>
+          <w:rFonts w:hint="eastAsia" w:ascii="中华书局宋体02平面" w:hAnsi="中华书局宋体02平面" w:eastAsia="中华书局宋体02平面" w:cs="中华书局宋体02平面"/>
+          <w:sz w:val="32"/>
+          <w:szCs w:val="32"/>
+          <w:lang w:val="en-US" w:eastAsia="zh-CN"/>
+        </w:rPr>
+      </w:pPr>
+      <w:r>
+        <w:rPr>
+          <w:rFonts w:hint="eastAsia" w:ascii="中华书局宋体02平面" w:hAnsi="中华书局宋体02平面" w:eastAsia="中华书局宋体02平面" w:cs="中华书局宋体02平面"/>
           <w:sz w:val="32"/>
           <w:szCs w:val="32"/>
           <w:lang w:val="en-US" w:eastAsia="zh-CN"/>
@@ -2219,7 +2290,7 @@
       </w:r>
       <w:r>
         <w:rPr>
-          <w:rFonts w:hint="eastAsia" w:asciiTheme="minorEastAsia" w:hAnsiTheme="minorEastAsia" w:cstheme="minorEastAsia"/>
+          <w:rFonts w:hint="eastAsia" w:ascii="中华书局宋体02平面" w:hAnsi="中华书局宋体02平面" w:eastAsia="中华书局宋体02平面" w:cs="中华书局宋体02平面"/>
           <w:sz w:val="32"/>
           <w:szCs w:val="32"/>
           <w:lang w:val="en-US" w:eastAsia="zh-CN"/>
@@ -2230,15 +2301,15 @@
     <w:p>
       <w:pPr>
         <w:rPr>
-          <w:rFonts w:hint="eastAsia" w:asciiTheme="minorEastAsia" w:hAnsiTheme="minorEastAsia" w:eastAsiaTheme="minorEastAsia" w:cstheme="minorEastAsia"/>
-          <w:sz w:val="32"/>
-          <w:szCs w:val="32"/>
-          <w:lang w:val="en-US" w:eastAsia="zh-CN"/>
-        </w:rPr>
-      </w:pPr>
-      <w:r>
-        <w:rPr>
-          <w:rFonts w:hint="eastAsia" w:asciiTheme="minorEastAsia" w:hAnsiTheme="minorEastAsia" w:eastAsiaTheme="minorEastAsia" w:cstheme="minorEastAsia"/>
+          <w:rFonts w:hint="eastAsia" w:ascii="中华书局宋体02平面" w:hAnsi="中华书局宋体02平面" w:eastAsia="中华书局宋体02平面" w:cs="中华书局宋体02平面"/>
+          <w:sz w:val="32"/>
+          <w:szCs w:val="32"/>
+          <w:lang w:val="en-US" w:eastAsia="zh-CN"/>
+        </w:rPr>
+      </w:pPr>
+      <w:r>
+        <w:rPr>
+          <w:rFonts w:hint="eastAsia" w:ascii="中华书局宋体02平面" w:hAnsi="中华书局宋体02平面" w:eastAsia="中华书局宋体02平面" w:cs="中华书局宋体02平面"/>
           <w:sz w:val="32"/>
           <w:szCs w:val="32"/>
           <w:lang w:val="en-US" w:eastAsia="zh-CN"/>
@@ -2247,7 +2318,7 @@
       </w:r>
       <w:r>
         <w:rPr>
-          <w:rFonts w:hint="eastAsia" w:asciiTheme="minorEastAsia" w:hAnsiTheme="minorEastAsia" w:cstheme="minorEastAsia"/>
+          <w:rFonts w:hint="eastAsia" w:ascii="中华书局宋体02平面" w:hAnsi="中华书局宋体02平面" w:eastAsia="中华书局宋体02平面" w:cs="中华书局宋体02平面"/>
           <w:sz w:val="32"/>
           <w:szCs w:val="32"/>
           <w:lang w:val="en-US" w:eastAsia="zh-CN"/>
@@ -2258,15 +2329,15 @@
     <w:p>
       <w:pPr>
         <w:rPr>
-          <w:rFonts w:hint="eastAsia" w:asciiTheme="minorEastAsia" w:hAnsiTheme="minorEastAsia" w:eastAsiaTheme="minorEastAsia" w:cstheme="minorEastAsia"/>
-          <w:sz w:val="32"/>
-          <w:szCs w:val="32"/>
-          <w:lang w:val="en-US" w:eastAsia="zh-CN"/>
-        </w:rPr>
-      </w:pPr>
-      <w:r>
-        <w:rPr>
-          <w:rFonts w:hint="eastAsia" w:asciiTheme="minorEastAsia" w:hAnsiTheme="minorEastAsia" w:eastAsiaTheme="minorEastAsia" w:cstheme="minorEastAsia"/>
+          <w:rFonts w:hint="eastAsia" w:ascii="中华书局宋体02平面" w:hAnsi="中华书局宋体02平面" w:eastAsia="中华书局宋体02平面" w:cs="中华书局宋体02平面"/>
+          <w:sz w:val="32"/>
+          <w:szCs w:val="32"/>
+          <w:lang w:val="en-US" w:eastAsia="zh-CN"/>
+        </w:rPr>
+      </w:pPr>
+      <w:r>
+        <w:rPr>
+          <w:rFonts w:hint="eastAsia" w:ascii="中华书局宋体02平面" w:hAnsi="中华书局宋体02平面" w:eastAsia="中华书局宋体02平面" w:cs="中华书局宋体02平面"/>
           <w:sz w:val="32"/>
           <w:szCs w:val="32"/>
           <w:lang w:val="en-US" w:eastAsia="zh-CN"/>
@@ -2275,7 +2346,7 @@
       </w:r>
       <w:r>
         <w:rPr>
-          <w:rFonts w:hint="eastAsia" w:asciiTheme="minorEastAsia" w:hAnsiTheme="minorEastAsia" w:cstheme="minorEastAsia"/>
+          <w:rFonts w:hint="eastAsia" w:ascii="中华书局宋体02平面" w:hAnsi="中华书局宋体02平面" w:eastAsia="中华书局宋体02平面" w:cs="中华书局宋体02平面"/>
           <w:sz w:val="32"/>
           <w:szCs w:val="32"/>
           <w:lang w:val="en-US" w:eastAsia="zh-CN"/>
@@ -2286,15 +2357,15 @@
     <w:p>
       <w:pPr>
         <w:rPr>
-          <w:rFonts w:hint="eastAsia" w:asciiTheme="minorEastAsia" w:hAnsiTheme="minorEastAsia" w:eastAsiaTheme="minorEastAsia" w:cstheme="minorEastAsia"/>
-          <w:sz w:val="32"/>
-          <w:szCs w:val="32"/>
-          <w:lang w:val="en-US" w:eastAsia="zh-CN"/>
-        </w:rPr>
-      </w:pPr>
-      <w:r>
-        <w:rPr>
-          <w:rFonts w:hint="eastAsia" w:asciiTheme="minorEastAsia" w:hAnsiTheme="minorEastAsia" w:eastAsiaTheme="minorEastAsia" w:cstheme="minorEastAsia"/>
+          <w:rFonts w:hint="eastAsia" w:ascii="中华书局宋体02平面" w:hAnsi="中华书局宋体02平面" w:eastAsia="中华书局宋体02平面" w:cs="中华书局宋体02平面"/>
+          <w:sz w:val="32"/>
+          <w:szCs w:val="32"/>
+          <w:lang w:val="en-US" w:eastAsia="zh-CN"/>
+        </w:rPr>
+      </w:pPr>
+      <w:r>
+        <w:rPr>
+          <w:rFonts w:hint="eastAsia" w:ascii="中华书局宋体02平面" w:hAnsi="中华书局宋体02平面" w:eastAsia="中华书局宋体02平面" w:cs="中华书局宋体02平面"/>
           <w:sz w:val="32"/>
           <w:szCs w:val="32"/>
           <w:lang w:val="en-US" w:eastAsia="zh-CN"/>
@@ -2303,7 +2374,7 @@
       </w:r>
       <w:r>
         <w:rPr>
-          <w:rFonts w:hint="eastAsia" w:asciiTheme="minorEastAsia" w:hAnsiTheme="minorEastAsia" w:cstheme="minorEastAsia"/>
+          <w:rFonts w:hint="eastAsia" w:ascii="中华书局宋体02平面" w:hAnsi="中华书局宋体02平面" w:eastAsia="中华书局宋体02平面" w:cs="中华书局宋体02平面"/>
           <w:sz w:val="32"/>
           <w:szCs w:val="32"/>
           <w:lang w:val="en-US" w:eastAsia="zh-CN"/>
@@ -2314,15 +2385,15 @@
     <w:p>
       <w:pPr>
         <w:rPr>
-          <w:rFonts w:hint="eastAsia" w:asciiTheme="minorEastAsia" w:hAnsiTheme="minorEastAsia" w:eastAsiaTheme="minorEastAsia" w:cstheme="minorEastAsia"/>
-          <w:sz w:val="32"/>
-          <w:szCs w:val="32"/>
-          <w:lang w:val="en-US" w:eastAsia="zh-CN"/>
-        </w:rPr>
-      </w:pPr>
-      <w:r>
-        <w:rPr>
-          <w:rFonts w:hint="eastAsia" w:asciiTheme="minorEastAsia" w:hAnsiTheme="minorEastAsia" w:eastAsiaTheme="minorEastAsia" w:cstheme="minorEastAsia"/>
+          <w:rFonts w:hint="eastAsia" w:ascii="中华书局宋体02平面" w:hAnsi="中华书局宋体02平面" w:eastAsia="中华书局宋体02平面" w:cs="中华书局宋体02平面"/>
+          <w:sz w:val="32"/>
+          <w:szCs w:val="32"/>
+          <w:lang w:val="en-US" w:eastAsia="zh-CN"/>
+        </w:rPr>
+      </w:pPr>
+      <w:r>
+        <w:rPr>
+          <w:rFonts w:hint="eastAsia" w:ascii="中华书局宋体02平面" w:hAnsi="中华书局宋体02平面" w:eastAsia="中华书局宋体02平面" w:cs="中华书局宋体02平面"/>
           <w:sz w:val="32"/>
           <w:szCs w:val="32"/>
           <w:lang w:val="en-US" w:eastAsia="zh-CN"/>
@@ -2331,7 +2402,7 @@
       </w:r>
       <w:r>
         <w:rPr>
-          <w:rFonts w:hint="eastAsia" w:asciiTheme="minorEastAsia" w:hAnsiTheme="minorEastAsia" w:cstheme="minorEastAsia"/>
+          <w:rFonts w:hint="eastAsia" w:ascii="中华书局宋体02平面" w:hAnsi="中华书局宋体02平面" w:eastAsia="中华书局宋体02平面" w:cs="中华书局宋体02平面"/>
           <w:sz w:val="32"/>
           <w:szCs w:val="32"/>
           <w:lang w:val="en-US" w:eastAsia="zh-CN"/>
@@ -2342,15 +2413,15 @@
     <w:p>
       <w:pPr>
         <w:rPr>
-          <w:rFonts w:hint="eastAsia" w:asciiTheme="minorEastAsia" w:hAnsiTheme="minorEastAsia" w:eastAsiaTheme="minorEastAsia" w:cstheme="minorEastAsia"/>
-          <w:sz w:val="32"/>
-          <w:szCs w:val="32"/>
-          <w:lang w:val="en-US" w:eastAsia="zh-CN"/>
-        </w:rPr>
-      </w:pPr>
-      <w:r>
-        <w:rPr>
-          <w:rFonts w:hint="eastAsia" w:asciiTheme="minorEastAsia" w:hAnsiTheme="minorEastAsia" w:eastAsiaTheme="minorEastAsia" w:cstheme="minorEastAsia"/>
+          <w:rFonts w:hint="eastAsia" w:ascii="中华书局宋体02平面" w:hAnsi="中华书局宋体02平面" w:eastAsia="中华书局宋体02平面" w:cs="中华书局宋体02平面"/>
+          <w:sz w:val="32"/>
+          <w:szCs w:val="32"/>
+          <w:lang w:val="en-US" w:eastAsia="zh-CN"/>
+        </w:rPr>
+      </w:pPr>
+      <w:r>
+        <w:rPr>
+          <w:rFonts w:hint="eastAsia" w:ascii="中华书局宋体02平面" w:hAnsi="中华书局宋体02平面" w:eastAsia="中华书局宋体02平面" w:cs="中华书局宋体02平面"/>
           <w:sz w:val="32"/>
           <w:szCs w:val="32"/>
           <w:lang w:val="en-US" w:eastAsia="zh-CN"/>
@@ -2359,7 +2430,7 @@
       </w:r>
       <w:r>
         <w:rPr>
-          <w:rFonts w:hint="eastAsia" w:asciiTheme="minorEastAsia" w:hAnsiTheme="minorEastAsia" w:cstheme="minorEastAsia"/>
+          <w:rFonts w:hint="eastAsia" w:ascii="中华书局宋体02平面" w:hAnsi="中华书局宋体02平面" w:eastAsia="中华书局宋体02平面" w:cs="中华书局宋体02平面"/>
           <w:sz w:val="32"/>
           <w:szCs w:val="32"/>
           <w:lang w:val="en-US" w:eastAsia="zh-CN"/>
@@ -2370,15 +2441,15 @@
     <w:p>
       <w:pPr>
         <w:rPr>
-          <w:rFonts w:hint="eastAsia" w:asciiTheme="minorEastAsia" w:hAnsiTheme="minorEastAsia" w:eastAsiaTheme="minorEastAsia" w:cstheme="minorEastAsia"/>
-          <w:sz w:val="32"/>
-          <w:szCs w:val="32"/>
-          <w:lang w:val="en-US" w:eastAsia="zh-CN"/>
-        </w:rPr>
-      </w:pPr>
-      <w:r>
-        <w:rPr>
-          <w:rFonts w:hint="eastAsia" w:asciiTheme="minorEastAsia" w:hAnsiTheme="minorEastAsia" w:eastAsiaTheme="minorEastAsia" w:cstheme="minorEastAsia"/>
+          <w:rFonts w:hint="eastAsia" w:ascii="中华书局宋体02平面" w:hAnsi="中华书局宋体02平面" w:eastAsia="中华书局宋体02平面" w:cs="中华书局宋体02平面"/>
+          <w:sz w:val="32"/>
+          <w:szCs w:val="32"/>
+          <w:lang w:val="en-US" w:eastAsia="zh-CN"/>
+        </w:rPr>
+      </w:pPr>
+      <w:r>
+        <w:rPr>
+          <w:rFonts w:hint="eastAsia" w:ascii="中华书局宋体02平面" w:hAnsi="中华书局宋体02平面" w:eastAsia="中华书局宋体02平面" w:cs="中华书局宋体02平面"/>
           <w:sz w:val="32"/>
           <w:szCs w:val="32"/>
           <w:lang w:val="en-US" w:eastAsia="zh-CN"/>
@@ -2387,7 +2458,7 @@
       </w:r>
       <w:r>
         <w:rPr>
-          <w:rFonts w:hint="eastAsia" w:asciiTheme="minorEastAsia" w:hAnsiTheme="minorEastAsia" w:cstheme="minorEastAsia"/>
+          <w:rFonts w:hint="eastAsia" w:ascii="中华书局宋体02平面" w:hAnsi="中华书局宋体02平面" w:eastAsia="中华书局宋体02平面" w:cs="中华书局宋体02平面"/>
           <w:sz w:val="32"/>
           <w:szCs w:val="32"/>
           <w:lang w:val="en-US" w:eastAsia="zh-CN"/>
@@ -2398,15 +2469,15 @@
     <w:p>
       <w:pPr>
         <w:rPr>
-          <w:rFonts w:hint="eastAsia" w:asciiTheme="minorEastAsia" w:hAnsiTheme="minorEastAsia" w:eastAsiaTheme="minorEastAsia" w:cstheme="minorEastAsia"/>
-          <w:sz w:val="32"/>
-          <w:szCs w:val="32"/>
-          <w:lang w:val="en-US" w:eastAsia="zh-CN"/>
-        </w:rPr>
-      </w:pPr>
-      <w:r>
-        <w:rPr>
-          <w:rFonts w:hint="eastAsia" w:asciiTheme="minorEastAsia" w:hAnsiTheme="minorEastAsia" w:eastAsiaTheme="minorEastAsia" w:cstheme="minorEastAsia"/>
+          <w:rFonts w:hint="eastAsia" w:ascii="中华书局宋体02平面" w:hAnsi="中华书局宋体02平面" w:eastAsia="中华书局宋体02平面" w:cs="中华书局宋体02平面"/>
+          <w:sz w:val="32"/>
+          <w:szCs w:val="32"/>
+          <w:lang w:val="en-US" w:eastAsia="zh-CN"/>
+        </w:rPr>
+      </w:pPr>
+      <w:r>
+        <w:rPr>
+          <w:rFonts w:hint="eastAsia" w:ascii="中华书局宋体02平面" w:hAnsi="中华书局宋体02平面" w:eastAsia="中华书局宋体02平面" w:cs="中华书局宋体02平面"/>
           <w:sz w:val="32"/>
           <w:szCs w:val="32"/>
           <w:lang w:val="en-US" w:eastAsia="zh-CN"/>
@@ -2415,7 +2486,7 @@
       </w:r>
       <w:r>
         <w:rPr>
-          <w:rFonts w:hint="eastAsia" w:asciiTheme="minorEastAsia" w:hAnsiTheme="minorEastAsia" w:cstheme="minorEastAsia"/>
+          <w:rFonts w:hint="eastAsia" w:ascii="中华书局宋体02平面" w:hAnsi="中华书局宋体02平面" w:eastAsia="中华书局宋体02平面" w:cs="中华书局宋体02平面"/>
           <w:sz w:val="32"/>
           <w:szCs w:val="32"/>
           <w:lang w:val="en-US" w:eastAsia="zh-CN"/>
@@ -2426,15 +2497,15 @@
     <w:p>
       <w:pPr>
         <w:rPr>
-          <w:rFonts w:hint="eastAsia" w:asciiTheme="minorEastAsia" w:hAnsiTheme="minorEastAsia" w:eastAsiaTheme="minorEastAsia" w:cstheme="minorEastAsia"/>
-          <w:sz w:val="32"/>
-          <w:szCs w:val="32"/>
-          <w:lang w:val="en-US" w:eastAsia="zh-CN"/>
-        </w:rPr>
-      </w:pPr>
-      <w:r>
-        <w:rPr>
-          <w:rFonts w:hint="eastAsia" w:asciiTheme="minorEastAsia" w:hAnsiTheme="minorEastAsia" w:eastAsiaTheme="minorEastAsia" w:cstheme="minorEastAsia"/>
+          <w:rFonts w:hint="eastAsia" w:ascii="中华书局宋体02平面" w:hAnsi="中华书局宋体02平面" w:eastAsia="中华书局宋体02平面" w:cs="中华书局宋体02平面"/>
+          <w:sz w:val="32"/>
+          <w:szCs w:val="32"/>
+          <w:lang w:val="en-US" w:eastAsia="zh-CN"/>
+        </w:rPr>
+      </w:pPr>
+      <w:r>
+        <w:rPr>
+          <w:rFonts w:hint="eastAsia" w:ascii="中华书局宋体02平面" w:hAnsi="中华书局宋体02平面" w:eastAsia="中华书局宋体02平面" w:cs="中华书局宋体02平面"/>
           <w:sz w:val="32"/>
           <w:szCs w:val="32"/>
           <w:lang w:val="en-US" w:eastAsia="zh-CN"/>
@@ -2443,7 +2514,7 @@
       </w:r>
       <w:r>
         <w:rPr>
-          <w:rFonts w:hint="eastAsia" w:asciiTheme="minorEastAsia" w:hAnsiTheme="minorEastAsia" w:cstheme="minorEastAsia"/>
+          <w:rFonts w:hint="eastAsia" w:ascii="中华书局宋体02平面" w:hAnsi="中华书局宋体02平面" w:eastAsia="中华书局宋体02平面" w:cs="中华书局宋体02平面"/>
           <w:sz w:val="32"/>
           <w:szCs w:val="32"/>
           <w:lang w:val="en-US" w:eastAsia="zh-CN"/>
@@ -2452,7 +2523,7 @@
       </w:r>
       <w:r>
         <w:rPr>
-          <w:rFonts w:hint="eastAsia" w:asciiTheme="minorEastAsia" w:hAnsiTheme="minorEastAsia" w:eastAsiaTheme="minorEastAsia" w:cstheme="minorEastAsia"/>
+          <w:rFonts w:hint="eastAsia" w:ascii="中华书局宋体02平面" w:hAnsi="中华书局宋体02平面" w:eastAsia="中华书局宋体02平面" w:cs="中华书局宋体02平面"/>
           <w:sz w:val="32"/>
           <w:szCs w:val="32"/>
           <w:lang w:val="en-US" w:eastAsia="zh-CN"/>
@@ -2461,7 +2532,7 @@
       </w:r>
       <w:r>
         <w:rPr>
-          <w:rFonts w:hint="eastAsia" w:asciiTheme="minorEastAsia" w:hAnsiTheme="minorEastAsia" w:cstheme="minorEastAsia"/>
+          <w:rFonts w:hint="eastAsia" w:ascii="中华书局宋体02平面" w:hAnsi="中华书局宋体02平面" w:eastAsia="中华书局宋体02平面" w:cs="中华书局宋体02平面"/>
           <w:sz w:val="32"/>
           <w:szCs w:val="32"/>
           <w:lang w:val="en-US" w:eastAsia="zh-CN"/>
@@ -2473,15 +2544,15 @@
       <w:pPr>
         <w:pStyle w:val="4"/>
         <w:rPr>
-          <w:rFonts w:hint="eastAsia"/>
-          <w:sz w:val="32"/>
-          <w:szCs w:val="32"/>
-          <w:lang w:val="en-US" w:eastAsia="zh-CN"/>
-        </w:rPr>
-      </w:pPr>
-      <w:r>
-        <w:rPr>
-          <w:rFonts w:hint="eastAsia"/>
+          <w:rFonts w:hint="eastAsia" w:ascii="中华书局宋体02平面" w:hAnsi="中华书局宋体02平面" w:eastAsia="中华书局宋体02平面" w:cs="中华书局宋体02平面"/>
+          <w:sz w:val="32"/>
+          <w:szCs w:val="32"/>
+          <w:lang w:val="en-US" w:eastAsia="zh-CN"/>
+        </w:rPr>
+      </w:pPr>
+      <w:r>
+        <w:rPr>
+          <w:rFonts w:hint="eastAsia" w:ascii="中华书局宋体02平面" w:hAnsi="中华书局宋体02平面" w:eastAsia="中华书局宋体02平面" w:cs="中华书局宋体02平面"/>
           <w:sz w:val="32"/>
           <w:szCs w:val="32"/>
           <w:lang w:val="en-US" w:eastAsia="zh-CN"/>
@@ -2492,15 +2563,15 @@
     <w:p>
       <w:pPr>
         <w:rPr>
-          <w:rFonts w:hint="eastAsia"/>
-          <w:sz w:val="32"/>
-          <w:szCs w:val="32"/>
-          <w:lang w:val="en-US" w:eastAsia="zh-CN"/>
-        </w:rPr>
-      </w:pPr>
-      <w:r>
-        <w:rPr>
-          <w:rFonts w:hint="eastAsia"/>
+          <w:rFonts w:hint="eastAsia" w:ascii="中华书局宋体02平面" w:hAnsi="中华书局宋体02平面" w:eastAsia="中华书局宋体02平面" w:cs="中华书局宋体02平面"/>
+          <w:sz w:val="32"/>
+          <w:szCs w:val="32"/>
+          <w:lang w:val="en-US" w:eastAsia="zh-CN"/>
+        </w:rPr>
+      </w:pPr>
+      <w:r>
+        <w:rPr>
+          <w:rFonts w:hint="eastAsia" w:ascii="中华书局宋体02平面" w:hAnsi="中华书局宋体02平面" w:eastAsia="中华书局宋体02平面" w:cs="中华书局宋体02平面"/>
           <w:sz w:val="32"/>
           <w:szCs w:val="32"/>
           <w:lang w:val="en-US" w:eastAsia="zh-CN"/>
@@ -2511,13 +2582,16 @@
     <w:p>
       <w:pPr>
         <w:rPr>
-          <w:rFonts w:hint="eastAsia"/>
-          <w:sz w:val="32"/>
-          <w:szCs w:val="32"/>
-          <w:lang w:val="en-US" w:eastAsia="zh-CN"/>
-        </w:rPr>
-      </w:pPr>
-      <w:r>
+          <w:rFonts w:hint="eastAsia" w:ascii="中华书局宋体02平面" w:hAnsi="中华书局宋体02平面" w:eastAsia="中华书局宋体02平面" w:cs="中华书局宋体02平面"/>
+          <w:sz w:val="32"/>
+          <w:szCs w:val="32"/>
+          <w:lang w:val="en-US" w:eastAsia="zh-CN"/>
+        </w:rPr>
+      </w:pPr>
+      <w:r>
+        <w:rPr>
+          <w:rFonts w:hint="eastAsia" w:ascii="中华书局宋体02平面" w:hAnsi="中华书局宋体02平面" w:eastAsia="中华书局宋体02平面" w:cs="中华书局宋体02平面"/>
+        </w:rPr>
         <w:drawing>
           <wp:inline distT="0" distB="0" distL="114300" distR="114300">
             <wp:extent cx="3561715" cy="666750"/>
@@ -2564,15 +2638,15 @@
     <w:p>
       <w:pPr>
         <w:rPr>
-          <w:rFonts w:hint="eastAsia"/>
-          <w:sz w:val="32"/>
-          <w:szCs w:val="32"/>
-          <w:lang w:val="en-US" w:eastAsia="zh-CN"/>
-        </w:rPr>
-      </w:pPr>
-      <w:r>
-        <w:rPr>
-          <w:rFonts w:hint="eastAsia"/>
+          <w:rFonts w:hint="eastAsia" w:ascii="中华书局宋体02平面" w:hAnsi="中华书局宋体02平面" w:eastAsia="中华书局宋体02平面" w:cs="中华书局宋体02平面"/>
+          <w:sz w:val="32"/>
+          <w:szCs w:val="32"/>
+          <w:lang w:val="en-US" w:eastAsia="zh-CN"/>
+        </w:rPr>
+      </w:pPr>
+      <w:r>
+        <w:rPr>
+          <w:rFonts w:hint="eastAsia" w:ascii="中华书局宋体02平面" w:hAnsi="中华书局宋体02平面" w:eastAsia="中华书局宋体02平面" w:cs="中华书局宋体02平面"/>
           <w:sz w:val="32"/>
           <w:szCs w:val="32"/>
           <w:lang w:val="en-US" w:eastAsia="zh-CN"/>
@@ -2583,15 +2657,15 @@
     <w:p>
       <w:pPr>
         <w:rPr>
-          <w:rFonts w:hint="eastAsia"/>
-          <w:sz w:val="32"/>
-          <w:szCs w:val="32"/>
-          <w:lang w:val="en-US" w:eastAsia="zh-CN"/>
-        </w:rPr>
-      </w:pPr>
-      <w:r>
-        <w:rPr>
-          <w:rFonts w:hint="eastAsia"/>
+          <w:rFonts w:hint="eastAsia" w:ascii="中华书局宋体02平面" w:hAnsi="中华书局宋体02平面" w:eastAsia="中华书局宋体02平面" w:cs="中华书局宋体02平面"/>
+          <w:sz w:val="32"/>
+          <w:szCs w:val="32"/>
+          <w:lang w:val="en-US" w:eastAsia="zh-CN"/>
+        </w:rPr>
+      </w:pPr>
+      <w:r>
+        <w:rPr>
+          <w:rFonts w:hint="eastAsia" w:ascii="中华书局宋体02平面" w:hAnsi="中华书局宋体02平面" w:eastAsia="中华书局宋体02平面" w:cs="中华书局宋体02平面"/>
           <w:sz w:val="32"/>
           <w:szCs w:val="32"/>
           <w:lang w:val="en-US" w:eastAsia="zh-CN"/>
@@ -2602,15 +2676,15 @@
     <w:p>
       <w:pPr>
         <w:rPr>
-          <w:rFonts w:hint="eastAsia"/>
-          <w:sz w:val="32"/>
-          <w:szCs w:val="32"/>
-          <w:lang w:val="en-US" w:eastAsia="zh-CN"/>
-        </w:rPr>
-      </w:pPr>
-      <w:r>
-        <w:rPr>
-          <w:rFonts w:hint="eastAsia"/>
+          <w:rFonts w:hint="eastAsia" w:ascii="中华书局宋体02平面" w:hAnsi="中华书局宋体02平面" w:eastAsia="中华书局宋体02平面" w:cs="中华书局宋体02平面"/>
+          <w:sz w:val="32"/>
+          <w:szCs w:val="32"/>
+          <w:lang w:val="en-US" w:eastAsia="zh-CN"/>
+        </w:rPr>
+      </w:pPr>
+      <w:r>
+        <w:rPr>
+          <w:rFonts w:hint="eastAsia" w:ascii="中华书局宋体02平面" w:hAnsi="中华书局宋体02平面" w:eastAsia="中华书局宋体02平面" w:cs="中华书局宋体02平面"/>
           <w:sz w:val="32"/>
           <w:szCs w:val="32"/>
           <w:lang w:val="en-US" w:eastAsia="zh-CN"/>
@@ -2621,15 +2695,15 @@
     <w:p>
       <w:pPr>
         <w:rPr>
-          <w:rFonts w:hint="eastAsia"/>
-          <w:sz w:val="32"/>
-          <w:szCs w:val="32"/>
-          <w:lang w:val="en-US" w:eastAsia="zh-CN"/>
-        </w:rPr>
-      </w:pPr>
-      <w:r>
-        <w:rPr>
-          <w:rFonts w:hint="eastAsia"/>
+          <w:rFonts w:hint="eastAsia" w:ascii="中华书局宋体02平面" w:hAnsi="中华书局宋体02平面" w:eastAsia="中华书局宋体02平面" w:cs="中华书局宋体02平面"/>
+          <w:sz w:val="32"/>
+          <w:szCs w:val="32"/>
+          <w:lang w:val="en-US" w:eastAsia="zh-CN"/>
+        </w:rPr>
+      </w:pPr>
+      <w:r>
+        <w:rPr>
+          <w:rFonts w:hint="eastAsia" w:ascii="中华书局宋体02平面" w:hAnsi="中华书局宋体02平面" w:eastAsia="中华书局宋体02平面" w:cs="中华书局宋体02平面"/>
           <w:sz w:val="32"/>
           <w:szCs w:val="32"/>
           <w:lang w:val="en-US" w:eastAsia="zh-CN"/>
@@ -2640,7 +2714,7 @@
     <w:p>
       <w:pPr>
         <w:rPr>
-          <w:rFonts w:hint="eastAsia"/>
+          <w:rFonts w:hint="eastAsia" w:ascii="中华书局宋体02平面" w:hAnsi="中华书局宋体02平面" w:eastAsia="中华书局宋体02平面" w:cs="中华书局宋体02平面"/>
           <w:sz w:val="32"/>
           <w:szCs w:val="32"/>
           <w:lang w:val="en-US" w:eastAsia="zh-CN"/>
@@ -2651,15 +2725,15 @@
       <w:pPr>
         <w:pStyle w:val="4"/>
         <w:rPr>
-          <w:rFonts w:hint="eastAsia"/>
-          <w:sz w:val="32"/>
-          <w:szCs w:val="32"/>
-          <w:lang w:val="en-US" w:eastAsia="zh-CN"/>
-        </w:rPr>
-      </w:pPr>
-      <w:r>
-        <w:rPr>
-          <w:rFonts w:hint="eastAsia"/>
+          <w:rFonts w:hint="eastAsia" w:ascii="中华书局宋体02平面" w:hAnsi="中华书局宋体02平面" w:eastAsia="中华书局宋体02平面" w:cs="中华书局宋体02平面"/>
+          <w:sz w:val="32"/>
+          <w:szCs w:val="32"/>
+          <w:lang w:val="en-US" w:eastAsia="zh-CN"/>
+        </w:rPr>
+      </w:pPr>
+      <w:r>
+        <w:rPr>
+          <w:rFonts w:hint="eastAsia" w:ascii="中华书局宋体02平面" w:hAnsi="中华书局宋体02平面" w:eastAsia="中华书局宋体02平面" w:cs="中华书局宋体02平面"/>
           <w:sz w:val="32"/>
           <w:szCs w:val="32"/>
           <w:lang w:val="en-US" w:eastAsia="zh-CN"/>
@@ -2670,15 +2744,15 @@
     <w:p>
       <w:pPr>
         <w:rPr>
-          <w:rFonts w:hint="eastAsia"/>
-          <w:sz w:val="32"/>
-          <w:szCs w:val="32"/>
-          <w:lang w:val="en-US" w:eastAsia="zh-CN"/>
-        </w:rPr>
-      </w:pPr>
-      <w:r>
-        <w:rPr>
-          <w:rFonts w:hint="eastAsia"/>
+          <w:rFonts w:hint="eastAsia" w:ascii="中华书局宋体02平面" w:hAnsi="中华书局宋体02平面" w:eastAsia="中华书局宋体02平面" w:cs="中华书局宋体02平面"/>
+          <w:sz w:val="32"/>
+          <w:szCs w:val="32"/>
+          <w:lang w:val="en-US" w:eastAsia="zh-CN"/>
+        </w:rPr>
+      </w:pPr>
+      <w:r>
+        <w:rPr>
+          <w:rFonts w:hint="eastAsia" w:ascii="中华书局宋体02平面" w:hAnsi="中华书局宋体02平面" w:eastAsia="中华书局宋体02平面" w:cs="中华书局宋体02平面"/>
           <w:sz w:val="32"/>
           <w:szCs w:val="32"/>
           <w:lang w:val="en-US" w:eastAsia="zh-CN"/>
@@ -2689,13 +2763,16 @@
     <w:p>
       <w:pPr>
         <w:rPr>
-          <w:rFonts w:hint="eastAsia"/>
-          <w:sz w:val="32"/>
-          <w:szCs w:val="32"/>
-          <w:lang w:val="en-US" w:eastAsia="zh-CN"/>
-        </w:rPr>
-      </w:pPr>
-      <w:r>
+          <w:rFonts w:hint="eastAsia" w:ascii="中华书局宋体02平面" w:hAnsi="中华书局宋体02平面" w:eastAsia="中华书局宋体02平面" w:cs="中华书局宋体02平面"/>
+          <w:sz w:val="32"/>
+          <w:szCs w:val="32"/>
+          <w:lang w:val="en-US" w:eastAsia="zh-CN"/>
+        </w:rPr>
+      </w:pPr>
+      <w:r>
+        <w:rPr>
+          <w:rFonts w:hint="eastAsia" w:ascii="中华书局宋体02平面" w:hAnsi="中华书局宋体02平面" w:eastAsia="中华书局宋体02平面" w:cs="中华书局宋体02平面"/>
+        </w:rPr>
         <w:drawing>
           <wp:inline distT="0" distB="0" distL="114300" distR="114300">
             <wp:extent cx="3561715" cy="666750"/>
@@ -2742,15 +2819,15 @@
     <w:p>
       <w:pPr>
         <w:rPr>
-          <w:rFonts w:hint="eastAsia"/>
-          <w:sz w:val="32"/>
-          <w:szCs w:val="32"/>
-          <w:lang w:val="en-US" w:eastAsia="zh-CN"/>
-        </w:rPr>
-      </w:pPr>
-      <w:r>
-        <w:rPr>
-          <w:rFonts w:hint="eastAsia"/>
+          <w:rFonts w:hint="eastAsia" w:ascii="中华书局宋体02平面" w:hAnsi="中华书局宋体02平面" w:eastAsia="中华书局宋体02平面" w:cs="中华书局宋体02平面"/>
+          <w:sz w:val="32"/>
+          <w:szCs w:val="32"/>
+          <w:lang w:val="en-US" w:eastAsia="zh-CN"/>
+        </w:rPr>
+      </w:pPr>
+      <w:r>
+        <w:rPr>
+          <w:rFonts w:hint="eastAsia" w:ascii="中华书局宋体02平面" w:hAnsi="中华书局宋体02平面" w:eastAsia="中华书局宋体02平面" w:cs="中华书局宋体02平面"/>
           <w:sz w:val="32"/>
           <w:szCs w:val="32"/>
           <w:lang w:val="en-US" w:eastAsia="zh-CN"/>
@@ -2761,15 +2838,15 @@
     <w:p>
       <w:pPr>
         <w:rPr>
-          <w:rFonts w:hint="eastAsia"/>
-          <w:sz w:val="32"/>
-          <w:szCs w:val="32"/>
-          <w:lang w:val="en-US" w:eastAsia="zh-CN"/>
-        </w:rPr>
-      </w:pPr>
-      <w:r>
-        <w:rPr>
-          <w:rFonts w:hint="eastAsia"/>
+          <w:rFonts w:hint="eastAsia" w:ascii="中华书局宋体02平面" w:hAnsi="中华书局宋体02平面" w:eastAsia="中华书局宋体02平面" w:cs="中华书局宋体02平面"/>
+          <w:sz w:val="32"/>
+          <w:szCs w:val="32"/>
+          <w:lang w:val="en-US" w:eastAsia="zh-CN"/>
+        </w:rPr>
+      </w:pPr>
+      <w:r>
+        <w:rPr>
+          <w:rFonts w:hint="eastAsia" w:ascii="中华书局宋体02平面" w:hAnsi="中华书局宋体02平面" w:eastAsia="中华书局宋体02平面" w:cs="中华书局宋体02平面"/>
           <w:sz w:val="32"/>
           <w:szCs w:val="32"/>
           <w:lang w:val="en-US" w:eastAsia="zh-CN"/>
@@ -2780,15 +2857,15 @@
     <w:p>
       <w:pPr>
         <w:rPr>
-          <w:rFonts w:hint="eastAsia"/>
-          <w:sz w:val="32"/>
-          <w:szCs w:val="32"/>
-          <w:lang w:val="en-US" w:eastAsia="zh-CN"/>
-        </w:rPr>
-      </w:pPr>
-      <w:r>
-        <w:rPr>
-          <w:rFonts w:hint="eastAsia"/>
+          <w:rFonts w:hint="eastAsia" w:ascii="中华书局宋体02平面" w:hAnsi="中华书局宋体02平面" w:eastAsia="中华书局宋体02平面" w:cs="中华书局宋体02平面"/>
+          <w:sz w:val="32"/>
+          <w:szCs w:val="32"/>
+          <w:lang w:val="en-US" w:eastAsia="zh-CN"/>
+        </w:rPr>
+      </w:pPr>
+      <w:r>
+        <w:rPr>
+          <w:rFonts w:hint="eastAsia" w:ascii="中华书局宋体02平面" w:hAnsi="中华书局宋体02平面" w:eastAsia="中华书局宋体02平面" w:cs="中华书局宋体02平面"/>
           <w:sz w:val="32"/>
           <w:szCs w:val="32"/>
           <w:lang w:val="en-US" w:eastAsia="zh-CN"/>
@@ -2799,15 +2876,15 @@
     <w:p>
       <w:pPr>
         <w:rPr>
-          <w:rFonts w:hint="eastAsia"/>
-          <w:sz w:val="32"/>
-          <w:szCs w:val="32"/>
-          <w:lang w:val="en-US" w:eastAsia="zh-CN"/>
-        </w:rPr>
-      </w:pPr>
-      <w:r>
-        <w:rPr>
-          <w:rFonts w:hint="eastAsia"/>
+          <w:rFonts w:hint="eastAsia" w:ascii="中华书局宋体02平面" w:hAnsi="中华书局宋体02平面" w:eastAsia="中华书局宋体02平面" w:cs="中华书局宋体02平面"/>
+          <w:sz w:val="32"/>
+          <w:szCs w:val="32"/>
+          <w:lang w:val="en-US" w:eastAsia="zh-CN"/>
+        </w:rPr>
+      </w:pPr>
+      <w:r>
+        <w:rPr>
+          <w:rFonts w:hint="eastAsia" w:ascii="中华书局宋体02平面" w:hAnsi="中华书局宋体02平面" w:eastAsia="中华书局宋体02平面" w:cs="中华书局宋体02平面"/>
           <w:sz w:val="32"/>
           <w:szCs w:val="32"/>
           <w:lang w:val="en-US" w:eastAsia="zh-CN"/>
@@ -2818,15 +2895,15 @@
     <w:p>
       <w:pPr>
         <w:rPr>
-          <w:rFonts w:hint="eastAsia"/>
-          <w:sz w:val="32"/>
-          <w:szCs w:val="32"/>
-          <w:lang w:val="en-US" w:eastAsia="zh-CN"/>
-        </w:rPr>
-      </w:pPr>
-      <w:r>
-        <w:rPr>
-          <w:rFonts w:hint="eastAsia"/>
+          <w:rFonts w:hint="eastAsia" w:ascii="中华书局宋体02平面" w:hAnsi="中华书局宋体02平面" w:eastAsia="中华书局宋体02平面" w:cs="中华书局宋体02平面"/>
+          <w:sz w:val="32"/>
+          <w:szCs w:val="32"/>
+          <w:lang w:val="en-US" w:eastAsia="zh-CN"/>
+        </w:rPr>
+      </w:pPr>
+      <w:r>
+        <w:rPr>
+          <w:rFonts w:hint="eastAsia" w:ascii="中华书局宋体02平面" w:hAnsi="中华书局宋体02平面" w:eastAsia="中华书局宋体02平面" w:cs="中华书局宋体02平面"/>
           <w:sz w:val="32"/>
           <w:szCs w:val="32"/>
           <w:lang w:val="en-US" w:eastAsia="zh-CN"/>
@@ -2838,15 +2915,15 @@
       <w:pPr>
         <w:pStyle w:val="4"/>
         <w:rPr>
-          <w:rFonts w:hint="eastAsia"/>
-          <w:sz w:val="32"/>
-          <w:szCs w:val="32"/>
-          <w:lang w:val="en-US" w:eastAsia="zh-CN"/>
-        </w:rPr>
-      </w:pPr>
-      <w:r>
-        <w:rPr>
-          <w:rFonts w:hint="eastAsia"/>
+          <w:rFonts w:hint="eastAsia" w:ascii="中华书局宋体02平面" w:hAnsi="中华书局宋体02平面" w:eastAsia="中华书局宋体02平面" w:cs="中华书局宋体02平面"/>
+          <w:sz w:val="32"/>
+          <w:szCs w:val="32"/>
+          <w:lang w:val="en-US" w:eastAsia="zh-CN"/>
+        </w:rPr>
+      </w:pPr>
+      <w:r>
+        <w:rPr>
+          <w:rFonts w:hint="eastAsia" w:ascii="中华书局宋体02平面" w:hAnsi="中华书局宋体02平面" w:eastAsia="中华书局宋体02平面" w:cs="中华书局宋体02平面"/>
           <w:sz w:val="32"/>
           <w:szCs w:val="32"/>
           <w:lang w:val="en-US" w:eastAsia="zh-CN"/>
@@ -2857,15 +2934,15 @@
     <w:p>
       <w:pPr>
         <w:rPr>
-          <w:rFonts w:hint="eastAsia"/>
-          <w:sz w:val="32"/>
-          <w:szCs w:val="32"/>
-          <w:lang w:val="en-US" w:eastAsia="zh-CN"/>
-        </w:rPr>
-      </w:pPr>
-      <w:r>
-        <w:rPr>
-          <w:rFonts w:hint="eastAsia"/>
+          <w:rFonts w:hint="eastAsia" w:ascii="中华书局宋体02平面" w:hAnsi="中华书局宋体02平面" w:eastAsia="中华书局宋体02平面" w:cs="中华书局宋体02平面"/>
+          <w:sz w:val="32"/>
+          <w:szCs w:val="32"/>
+          <w:lang w:val="en-US" w:eastAsia="zh-CN"/>
+        </w:rPr>
+      </w:pPr>
+      <w:r>
+        <w:rPr>
+          <w:rFonts w:hint="eastAsia" w:ascii="中华书局宋体02平面" w:hAnsi="中华书局宋体02平面" w:eastAsia="中华书局宋体02平面" w:cs="中华书局宋体02平面"/>
           <w:sz w:val="32"/>
           <w:szCs w:val="32"/>
           <w:lang w:val="en-US" w:eastAsia="zh-CN"/>
@@ -2876,13 +2953,16 @@
     <w:p>
       <w:pPr>
         <w:rPr>
-          <w:rFonts w:hint="eastAsia"/>
-          <w:sz w:val="32"/>
-          <w:szCs w:val="32"/>
-          <w:lang w:val="en-US" w:eastAsia="zh-CN"/>
-        </w:rPr>
-      </w:pPr>
-      <w:r>
+          <w:rFonts w:hint="eastAsia" w:ascii="中华书局宋体02平面" w:hAnsi="中华书局宋体02平面" w:eastAsia="中华书局宋体02平面" w:cs="中华书局宋体02平面"/>
+          <w:sz w:val="32"/>
+          <w:szCs w:val="32"/>
+          <w:lang w:val="en-US" w:eastAsia="zh-CN"/>
+        </w:rPr>
+      </w:pPr>
+      <w:r>
+        <w:rPr>
+          <w:rFonts w:hint="eastAsia" w:ascii="中华书局宋体02平面" w:hAnsi="中华书局宋体02平面" w:eastAsia="中华书局宋体02平面" w:cs="中华书局宋体02平面"/>
+        </w:rPr>
         <w:drawing>
           <wp:inline distT="0" distB="0" distL="114300" distR="114300">
             <wp:extent cx="3561715" cy="666750"/>
@@ -2927,7 +3007,15 @@
       </w:r>
     </w:p>
     <w:p>
-      <w:r>
+      <w:pPr>
+        <w:rPr>
+          <w:rFonts w:hint="eastAsia" w:ascii="中华书局宋体02平面" w:hAnsi="中华书局宋体02平面" w:eastAsia="中华书局宋体02平面" w:cs="中华书局宋体02平面"/>
+        </w:rPr>
+      </w:pPr>
+      <w:r>
+        <w:rPr>
+          <w:rFonts w:hint="eastAsia" w:ascii="中华书局宋体02平面" w:hAnsi="中华书局宋体02平面" w:eastAsia="中华书局宋体02平面" w:cs="中华书局宋体02平面"/>
+        </w:rPr>
         <w:drawing>
           <wp:inline distT="0" distB="0" distL="114300" distR="114300">
             <wp:extent cx="2847340" cy="666750"/>
@@ -2974,15 +3062,15 @@
     <w:p>
       <w:pPr>
         <w:rPr>
-          <w:rFonts w:hint="eastAsia" w:asciiTheme="minorEastAsia" w:hAnsiTheme="minorEastAsia" w:eastAsiaTheme="minorEastAsia" w:cstheme="minorEastAsia"/>
-          <w:sz w:val="32"/>
-          <w:szCs w:val="32"/>
-          <w:lang w:val="en-US" w:eastAsia="zh-CN"/>
-        </w:rPr>
-      </w:pPr>
-      <w:r>
-        <w:rPr>
-          <w:rFonts w:hint="eastAsia" w:asciiTheme="minorEastAsia" w:hAnsiTheme="minorEastAsia" w:eastAsiaTheme="minorEastAsia" w:cstheme="minorEastAsia"/>
+          <w:rFonts w:hint="eastAsia" w:ascii="中华书局宋体02平面" w:hAnsi="中华书局宋体02平面" w:eastAsia="中华书局宋体02平面" w:cs="中华书局宋体02平面"/>
+          <w:sz w:val="32"/>
+          <w:szCs w:val="32"/>
+          <w:lang w:val="en-US" w:eastAsia="zh-CN"/>
+        </w:rPr>
+      </w:pPr>
+      <w:r>
+        <w:rPr>
+          <w:rFonts w:hint="eastAsia" w:ascii="中华书局宋体02平面" w:hAnsi="中华书局宋体02平面" w:eastAsia="中华书局宋体02平面" w:cs="中华书局宋体02平面"/>
           <w:sz w:val="32"/>
           <w:szCs w:val="32"/>
           <w:lang w:val="en-US" w:eastAsia="zh-CN"/>
@@ -2991,7 +3079,7 @@
       </w:r>
       <w:r>
         <w:rPr>
-          <w:rFonts w:hint="eastAsia" w:asciiTheme="minorEastAsia" w:hAnsiTheme="minorEastAsia" w:cstheme="minorEastAsia"/>
+          <w:rFonts w:hint="eastAsia" w:ascii="中华书局宋体02平面" w:hAnsi="中华书局宋体02平面" w:eastAsia="中华书局宋体02平面" w:cs="中华书局宋体02平面"/>
           <w:sz w:val="32"/>
           <w:szCs w:val="32"/>
           <w:lang w:val="en-US" w:eastAsia="zh-CN"/>
@@ -3002,15 +3090,15 @@
     <w:p>
       <w:pPr>
         <w:rPr>
-          <w:rFonts w:hint="eastAsia" w:asciiTheme="minorEastAsia" w:hAnsiTheme="minorEastAsia" w:eastAsiaTheme="minorEastAsia" w:cstheme="minorEastAsia"/>
-          <w:sz w:val="32"/>
-          <w:szCs w:val="32"/>
-          <w:lang w:val="en-US" w:eastAsia="zh-CN"/>
-        </w:rPr>
-      </w:pPr>
-      <w:r>
-        <w:rPr>
-          <w:rFonts w:hint="eastAsia" w:asciiTheme="minorEastAsia" w:hAnsiTheme="minorEastAsia" w:eastAsiaTheme="minorEastAsia" w:cstheme="minorEastAsia"/>
+          <w:rFonts w:hint="eastAsia" w:ascii="中华书局宋体02平面" w:hAnsi="中华书局宋体02平面" w:eastAsia="中华书局宋体02平面" w:cs="中华书局宋体02平面"/>
+          <w:sz w:val="32"/>
+          <w:szCs w:val="32"/>
+          <w:lang w:val="en-US" w:eastAsia="zh-CN"/>
+        </w:rPr>
+      </w:pPr>
+      <w:r>
+        <w:rPr>
+          <w:rFonts w:hint="eastAsia" w:ascii="中华书局宋体02平面" w:hAnsi="中华书局宋体02平面" w:eastAsia="中华书局宋体02平面" w:cs="中华书局宋体02平面"/>
           <w:sz w:val="32"/>
           <w:szCs w:val="32"/>
           <w:lang w:val="en-US" w:eastAsia="zh-CN"/>
@@ -3019,7 +3107,7 @@
       </w:r>
       <w:r>
         <w:rPr>
-          <w:rFonts w:hint="eastAsia" w:asciiTheme="minorEastAsia" w:hAnsiTheme="minorEastAsia" w:cstheme="minorEastAsia"/>
+          <w:rFonts w:hint="eastAsia" w:ascii="中华书局宋体02平面" w:hAnsi="中华书局宋体02平面" w:eastAsia="中华书局宋体02平面" w:cs="中华书局宋体02平面"/>
           <w:sz w:val="32"/>
           <w:szCs w:val="32"/>
           <w:lang w:val="en-US" w:eastAsia="zh-CN"/>
@@ -3030,15 +3118,15 @@
     <w:p>
       <w:pPr>
         <w:rPr>
-          <w:rFonts w:hint="eastAsia" w:asciiTheme="minorEastAsia" w:hAnsiTheme="minorEastAsia" w:eastAsiaTheme="minorEastAsia" w:cstheme="minorEastAsia"/>
-          <w:sz w:val="32"/>
-          <w:szCs w:val="32"/>
-          <w:lang w:val="en-US" w:eastAsia="zh-CN"/>
-        </w:rPr>
-      </w:pPr>
-      <w:r>
-        <w:rPr>
-          <w:rFonts w:hint="eastAsia" w:asciiTheme="minorEastAsia" w:hAnsiTheme="minorEastAsia" w:eastAsiaTheme="minorEastAsia" w:cstheme="minorEastAsia"/>
+          <w:rFonts w:hint="eastAsia" w:ascii="中华书局宋体02平面" w:hAnsi="中华书局宋体02平面" w:eastAsia="中华书局宋体02平面" w:cs="中华书局宋体02平面"/>
+          <w:sz w:val="32"/>
+          <w:szCs w:val="32"/>
+          <w:lang w:val="en-US" w:eastAsia="zh-CN"/>
+        </w:rPr>
+      </w:pPr>
+      <w:r>
+        <w:rPr>
+          <w:rFonts w:hint="eastAsia" w:ascii="中华书局宋体02平面" w:hAnsi="中华书局宋体02平面" w:eastAsia="中华书局宋体02平面" w:cs="中华书局宋体02平面"/>
           <w:sz w:val="32"/>
           <w:szCs w:val="32"/>
           <w:lang w:val="en-US" w:eastAsia="zh-CN"/>
@@ -3047,7 +3135,7 @@
       </w:r>
       <w:r>
         <w:rPr>
-          <w:rFonts w:hint="eastAsia" w:asciiTheme="minorEastAsia" w:hAnsiTheme="minorEastAsia" w:cstheme="minorEastAsia"/>
+          <w:rFonts w:hint="eastAsia" w:ascii="中华书局宋体02平面" w:hAnsi="中华书局宋体02平面" w:eastAsia="中华书局宋体02平面" w:cs="中华书局宋体02平面"/>
           <w:sz w:val="32"/>
           <w:szCs w:val="32"/>
           <w:lang w:val="en-US" w:eastAsia="zh-CN"/>
@@ -3058,15 +3146,15 @@
     <w:p>
       <w:pPr>
         <w:rPr>
-          <w:rFonts w:hint="eastAsia" w:asciiTheme="minorEastAsia" w:hAnsiTheme="minorEastAsia" w:eastAsiaTheme="minorEastAsia" w:cstheme="minorEastAsia"/>
-          <w:sz w:val="32"/>
-          <w:szCs w:val="32"/>
-          <w:lang w:val="en-US" w:eastAsia="zh-CN"/>
-        </w:rPr>
-      </w:pPr>
-      <w:r>
-        <w:rPr>
-          <w:rFonts w:hint="eastAsia" w:asciiTheme="minorEastAsia" w:hAnsiTheme="minorEastAsia" w:eastAsiaTheme="minorEastAsia" w:cstheme="minorEastAsia"/>
+          <w:rFonts w:hint="eastAsia" w:ascii="中华书局宋体02平面" w:hAnsi="中华书局宋体02平面" w:eastAsia="中华书局宋体02平面" w:cs="中华书局宋体02平面"/>
+          <w:sz w:val="32"/>
+          <w:szCs w:val="32"/>
+          <w:lang w:val="en-US" w:eastAsia="zh-CN"/>
+        </w:rPr>
+      </w:pPr>
+      <w:r>
+        <w:rPr>
+          <w:rFonts w:hint="eastAsia" w:ascii="中华书局宋体02平面" w:hAnsi="中华书局宋体02平面" w:eastAsia="中华书局宋体02平面" w:cs="中华书局宋体02平面"/>
           <w:sz w:val="32"/>
           <w:szCs w:val="32"/>
           <w:lang w:val="en-US" w:eastAsia="zh-CN"/>
@@ -3075,7 +3163,7 @@
       </w:r>
       <w:r>
         <w:rPr>
-          <w:rFonts w:hint="eastAsia" w:asciiTheme="minorEastAsia" w:hAnsiTheme="minorEastAsia" w:cstheme="minorEastAsia"/>
+          <w:rFonts w:hint="eastAsia" w:ascii="中华书局宋体02平面" w:hAnsi="中华书局宋体02平面" w:eastAsia="中华书局宋体02平面" w:cs="中华书局宋体02平面"/>
           <w:sz w:val="32"/>
           <w:szCs w:val="32"/>
           <w:lang w:val="en-US" w:eastAsia="zh-CN"/>
@@ -3086,15 +3174,15 @@
     <w:p>
       <w:pPr>
         <w:rPr>
-          <w:rFonts w:hint="eastAsia" w:asciiTheme="minorEastAsia" w:hAnsiTheme="minorEastAsia" w:eastAsiaTheme="minorEastAsia" w:cstheme="minorEastAsia"/>
-          <w:sz w:val="32"/>
-          <w:szCs w:val="32"/>
-          <w:lang w:val="en-US" w:eastAsia="zh-CN"/>
-        </w:rPr>
-      </w:pPr>
-      <w:r>
-        <w:rPr>
-          <w:rFonts w:hint="eastAsia" w:asciiTheme="minorEastAsia" w:hAnsiTheme="minorEastAsia" w:eastAsiaTheme="minorEastAsia" w:cstheme="minorEastAsia"/>
+          <w:rFonts w:hint="eastAsia" w:ascii="中华书局宋体02平面" w:hAnsi="中华书局宋体02平面" w:eastAsia="中华书局宋体02平面" w:cs="中华书局宋体02平面"/>
+          <w:sz w:val="32"/>
+          <w:szCs w:val="32"/>
+          <w:lang w:val="en-US" w:eastAsia="zh-CN"/>
+        </w:rPr>
+      </w:pPr>
+      <w:r>
+        <w:rPr>
+          <w:rFonts w:hint="eastAsia" w:ascii="中华书局宋体02平面" w:hAnsi="中华书局宋体02平面" w:eastAsia="中华书局宋体02平面" w:cs="中华书局宋体02平面"/>
           <w:sz w:val="32"/>
           <w:szCs w:val="32"/>
           <w:lang w:val="en-US" w:eastAsia="zh-CN"/>
@@ -3103,7 +3191,7 @@
       </w:r>
       <w:r>
         <w:rPr>
-          <w:rFonts w:hint="eastAsia" w:asciiTheme="minorEastAsia" w:hAnsiTheme="minorEastAsia" w:cstheme="minorEastAsia"/>
+          <w:rFonts w:hint="eastAsia" w:ascii="中华书局宋体02平面" w:hAnsi="中华书局宋体02平面" w:eastAsia="中华书局宋体02平面" w:cs="中华书局宋体02平面"/>
           <w:sz w:val="32"/>
           <w:szCs w:val="32"/>
           <w:lang w:val="en-US" w:eastAsia="zh-CN"/>
@@ -3114,15 +3202,15 @@
     <w:p>
       <w:pPr>
         <w:rPr>
-          <w:rFonts w:hint="eastAsia" w:asciiTheme="minorEastAsia" w:hAnsiTheme="minorEastAsia" w:eastAsiaTheme="minorEastAsia" w:cstheme="minorEastAsia"/>
-          <w:sz w:val="32"/>
-          <w:szCs w:val="32"/>
-          <w:lang w:val="en-US" w:eastAsia="zh-CN"/>
-        </w:rPr>
-      </w:pPr>
-      <w:r>
-        <w:rPr>
-          <w:rFonts w:hint="eastAsia" w:asciiTheme="minorEastAsia" w:hAnsiTheme="minorEastAsia" w:eastAsiaTheme="minorEastAsia" w:cstheme="minorEastAsia"/>
+          <w:rFonts w:hint="eastAsia" w:ascii="中华书局宋体02平面" w:hAnsi="中华书局宋体02平面" w:eastAsia="中华书局宋体02平面" w:cs="中华书局宋体02平面"/>
+          <w:sz w:val="32"/>
+          <w:szCs w:val="32"/>
+          <w:lang w:val="en-US" w:eastAsia="zh-CN"/>
+        </w:rPr>
+      </w:pPr>
+      <w:r>
+        <w:rPr>
+          <w:rFonts w:hint="eastAsia" w:ascii="中华书局宋体02平面" w:hAnsi="中华书局宋体02平面" w:eastAsia="中华书局宋体02平面" w:cs="中华书局宋体02平面"/>
           <w:sz w:val="32"/>
           <w:szCs w:val="32"/>
           <w:lang w:val="en-US" w:eastAsia="zh-CN"/>
@@ -3131,7 +3219,7 @@
       </w:r>
       <w:r>
         <w:rPr>
-          <w:rFonts w:hint="eastAsia" w:asciiTheme="minorEastAsia" w:hAnsiTheme="minorEastAsia" w:cstheme="minorEastAsia"/>
+          <w:rFonts w:hint="eastAsia" w:ascii="中华书局宋体02平面" w:hAnsi="中华书局宋体02平面" w:eastAsia="中华书局宋体02平面" w:cs="中华书局宋体02平面"/>
           <w:sz w:val="32"/>
           <w:szCs w:val="32"/>
           <w:lang w:val="en-US" w:eastAsia="zh-CN"/>
@@ -3142,15 +3230,15 @@
     <w:p>
       <w:pPr>
         <w:rPr>
-          <w:rFonts w:hint="eastAsia" w:asciiTheme="minorEastAsia" w:hAnsiTheme="minorEastAsia" w:eastAsiaTheme="minorEastAsia" w:cstheme="minorEastAsia"/>
-          <w:sz w:val="32"/>
-          <w:szCs w:val="32"/>
-          <w:lang w:val="en-US" w:eastAsia="zh-CN"/>
-        </w:rPr>
-      </w:pPr>
-      <w:r>
-        <w:rPr>
-          <w:rFonts w:hint="eastAsia" w:asciiTheme="minorEastAsia" w:hAnsiTheme="minorEastAsia" w:eastAsiaTheme="minorEastAsia" w:cstheme="minorEastAsia"/>
+          <w:rFonts w:hint="eastAsia" w:ascii="中华书局宋体02平面" w:hAnsi="中华书局宋体02平面" w:eastAsia="中华书局宋体02平面" w:cs="中华书局宋体02平面"/>
+          <w:sz w:val="32"/>
+          <w:szCs w:val="32"/>
+          <w:lang w:val="en-US" w:eastAsia="zh-CN"/>
+        </w:rPr>
+      </w:pPr>
+      <w:r>
+        <w:rPr>
+          <w:rFonts w:hint="eastAsia" w:ascii="中华书局宋体02平面" w:hAnsi="中华书局宋体02平面" w:eastAsia="中华书局宋体02平面" w:cs="中华书局宋体02平面"/>
           <w:sz w:val="32"/>
           <w:szCs w:val="32"/>
           <w:lang w:val="en-US" w:eastAsia="zh-CN"/>
@@ -3159,7 +3247,7 @@
       </w:r>
       <w:r>
         <w:rPr>
-          <w:rFonts w:hint="eastAsia" w:asciiTheme="minorEastAsia" w:hAnsiTheme="minorEastAsia" w:cstheme="minorEastAsia"/>
+          <w:rFonts w:hint="eastAsia" w:ascii="中华书局宋体02平面" w:hAnsi="中华书局宋体02平面" w:eastAsia="中华书局宋体02平面" w:cs="中华书局宋体02平面"/>
           <w:sz w:val="32"/>
           <w:szCs w:val="32"/>
           <w:lang w:val="en-US" w:eastAsia="zh-CN"/>
@@ -3170,15 +3258,15 @@
     <w:p>
       <w:pPr>
         <w:rPr>
-          <w:rFonts w:hint="eastAsia" w:asciiTheme="minorEastAsia" w:hAnsiTheme="minorEastAsia" w:eastAsiaTheme="minorEastAsia" w:cstheme="minorEastAsia"/>
-          <w:sz w:val="32"/>
-          <w:szCs w:val="32"/>
-          <w:lang w:val="en-US" w:eastAsia="zh-CN"/>
-        </w:rPr>
-      </w:pPr>
-      <w:r>
-        <w:rPr>
-          <w:rFonts w:hint="eastAsia" w:asciiTheme="minorEastAsia" w:hAnsiTheme="minorEastAsia" w:eastAsiaTheme="minorEastAsia" w:cstheme="minorEastAsia"/>
+          <w:rFonts w:hint="eastAsia" w:ascii="中华书局宋体02平面" w:hAnsi="中华书局宋体02平面" w:eastAsia="中华书局宋体02平面" w:cs="中华书局宋体02平面"/>
+          <w:sz w:val="32"/>
+          <w:szCs w:val="32"/>
+          <w:lang w:val="en-US" w:eastAsia="zh-CN"/>
+        </w:rPr>
+      </w:pPr>
+      <w:r>
+        <w:rPr>
+          <w:rFonts w:hint="eastAsia" w:ascii="中华书局宋体02平面" w:hAnsi="中华书局宋体02平面" w:eastAsia="中华书局宋体02平面" w:cs="中华书局宋体02平面"/>
           <w:sz w:val="32"/>
           <w:szCs w:val="32"/>
           <w:lang w:val="en-US" w:eastAsia="zh-CN"/>
@@ -3187,7 +3275,7 @@
       </w:r>
       <w:r>
         <w:rPr>
-          <w:rFonts w:hint="eastAsia" w:asciiTheme="minorEastAsia" w:hAnsiTheme="minorEastAsia" w:cstheme="minorEastAsia"/>
+          <w:rFonts w:hint="eastAsia" w:ascii="中华书局宋体02平面" w:hAnsi="中华书局宋体02平面" w:eastAsia="中华书局宋体02平面" w:cs="中华书局宋体02平面"/>
           <w:sz w:val="32"/>
           <w:szCs w:val="32"/>
           <w:lang w:val="en-US" w:eastAsia="zh-CN"/>
@@ -3198,15 +3286,15 @@
     <w:p>
       <w:pPr>
         <w:rPr>
-          <w:rFonts w:hint="eastAsia" w:asciiTheme="minorEastAsia" w:hAnsiTheme="minorEastAsia" w:cstheme="minorEastAsia"/>
-          <w:sz w:val="32"/>
-          <w:szCs w:val="32"/>
-          <w:lang w:val="en-US" w:eastAsia="zh-CN"/>
-        </w:rPr>
-      </w:pPr>
-      <w:r>
-        <w:rPr>
-          <w:rFonts w:hint="eastAsia" w:asciiTheme="minorEastAsia" w:hAnsiTheme="minorEastAsia" w:eastAsiaTheme="minorEastAsia" w:cstheme="minorEastAsia"/>
+          <w:rFonts w:hint="eastAsia" w:ascii="中华书局宋体02平面" w:hAnsi="中华书局宋体02平面" w:eastAsia="中华书局宋体02平面" w:cs="中华书局宋体02平面"/>
+          <w:sz w:val="32"/>
+          <w:szCs w:val="32"/>
+          <w:lang w:val="en-US" w:eastAsia="zh-CN"/>
+        </w:rPr>
+      </w:pPr>
+      <w:r>
+        <w:rPr>
+          <w:rFonts w:hint="eastAsia" w:ascii="中华书局宋体02平面" w:hAnsi="中华书局宋体02平面" w:eastAsia="中华书局宋体02平面" w:cs="中华书局宋体02平面"/>
           <w:sz w:val="32"/>
           <w:szCs w:val="32"/>
           <w:lang w:val="en-US" w:eastAsia="zh-CN"/>
@@ -3215,7 +3303,7 @@
       </w:r>
       <w:r>
         <w:rPr>
-          <w:rFonts w:hint="eastAsia" w:asciiTheme="minorEastAsia" w:hAnsiTheme="minorEastAsia" w:cstheme="minorEastAsia"/>
+          <w:rFonts w:hint="eastAsia" w:ascii="中华书局宋体02平面" w:hAnsi="中华书局宋体02平面" w:eastAsia="中华书局宋体02平面" w:cs="中华书局宋体02平面"/>
           <w:sz w:val="32"/>
           <w:szCs w:val="32"/>
           <w:lang w:val="en-US" w:eastAsia="zh-CN"/>
@@ -3226,7 +3314,7 @@
     <w:p>
       <w:pPr>
         <w:rPr>
-          <w:rFonts w:hint="eastAsia" w:asciiTheme="minorEastAsia" w:hAnsiTheme="minorEastAsia" w:cstheme="minorEastAsia"/>
+          <w:rFonts w:hint="eastAsia" w:ascii="中华书局宋体02平面" w:hAnsi="中华书局宋体02平面" w:eastAsia="中华书局宋体02平面" w:cs="中华书局宋体02平面"/>
           <w:sz w:val="32"/>
           <w:szCs w:val="32"/>
           <w:lang w:val="en-US" w:eastAsia="zh-CN"/>
@@ -3237,15 +3325,15 @@
       <w:pPr>
         <w:pStyle w:val="4"/>
         <w:rPr>
-          <w:rFonts w:hint="eastAsia"/>
-          <w:sz w:val="32"/>
-          <w:szCs w:val="32"/>
-          <w:lang w:val="en-US" w:eastAsia="zh-CN"/>
-        </w:rPr>
-      </w:pPr>
-      <w:r>
-        <w:rPr>
-          <w:rFonts w:hint="eastAsia"/>
+          <w:rFonts w:hint="eastAsia" w:ascii="中华书局宋体02平面" w:hAnsi="中华书局宋体02平面" w:eastAsia="中华书局宋体02平面" w:cs="中华书局宋体02平面"/>
+          <w:sz w:val="32"/>
+          <w:szCs w:val="32"/>
+          <w:lang w:val="en-US" w:eastAsia="zh-CN"/>
+        </w:rPr>
+      </w:pPr>
+      <w:r>
+        <w:rPr>
+          <w:rFonts w:hint="eastAsia" w:ascii="中华书局宋体02平面" w:hAnsi="中华书局宋体02平面" w:eastAsia="中华书局宋体02平面" w:cs="中华书局宋体02平面"/>
           <w:sz w:val="32"/>
           <w:szCs w:val="32"/>
           <w:lang w:val="en-US" w:eastAsia="zh-CN"/>
@@ -3256,15 +3344,15 @@
     <w:p>
       <w:pPr>
         <w:rPr>
-          <w:rFonts w:hint="eastAsia"/>
-          <w:sz w:val="32"/>
-          <w:szCs w:val="32"/>
-          <w:lang w:val="en-US" w:eastAsia="zh-CN"/>
-        </w:rPr>
-      </w:pPr>
-      <w:r>
-        <w:rPr>
-          <w:rFonts w:hint="eastAsia"/>
+          <w:rFonts w:hint="eastAsia" w:ascii="中华书局宋体02平面" w:hAnsi="中华书局宋体02平面" w:eastAsia="中华书局宋体02平面" w:cs="中华书局宋体02平面"/>
+          <w:sz w:val="32"/>
+          <w:szCs w:val="32"/>
+          <w:lang w:val="en-US" w:eastAsia="zh-CN"/>
+        </w:rPr>
+      </w:pPr>
+      <w:r>
+        <w:rPr>
+          <w:rFonts w:hint="eastAsia" w:ascii="中华书局宋体02平面" w:hAnsi="中华书局宋体02平面" w:eastAsia="中华书局宋体02平面" w:cs="中华书局宋体02平面"/>
           <w:sz w:val="32"/>
           <w:szCs w:val="32"/>
           <w:lang w:val="en-US" w:eastAsia="zh-CN"/>
@@ -3275,13 +3363,16 @@
     <w:p>
       <w:pPr>
         <w:rPr>
-          <w:rFonts w:hint="eastAsia"/>
-          <w:sz w:val="32"/>
-          <w:szCs w:val="32"/>
-          <w:lang w:val="en-US" w:eastAsia="zh-CN"/>
-        </w:rPr>
-      </w:pPr>
-      <w:r>
+          <w:rFonts w:hint="eastAsia" w:ascii="中华书局宋体02平面" w:hAnsi="中华书局宋体02平面" w:eastAsia="中华书局宋体02平面" w:cs="中华书局宋体02平面"/>
+          <w:sz w:val="32"/>
+          <w:szCs w:val="32"/>
+          <w:lang w:val="en-US" w:eastAsia="zh-CN"/>
+        </w:rPr>
+      </w:pPr>
+      <w:r>
+        <w:rPr>
+          <w:rFonts w:hint="eastAsia" w:ascii="中华书局宋体02平面" w:hAnsi="中华书局宋体02平面" w:eastAsia="中华书局宋体02平面" w:cs="中华书局宋体02平面"/>
+        </w:rPr>
         <w:drawing>
           <wp:inline distT="0" distB="0" distL="114300" distR="114300">
             <wp:extent cx="2847340" cy="666750"/>
@@ -3328,15 +3419,15 @@
     <w:p>
       <w:pPr>
         <w:rPr>
-          <w:rFonts w:hint="eastAsia"/>
-          <w:sz w:val="32"/>
-          <w:szCs w:val="32"/>
-          <w:lang w:val="en-US" w:eastAsia="zh-CN"/>
-        </w:rPr>
-      </w:pPr>
-      <w:r>
-        <w:rPr>
-          <w:rFonts w:hint="eastAsia"/>
+          <w:rFonts w:hint="eastAsia" w:ascii="中华书局宋体02平面" w:hAnsi="中华书局宋体02平面" w:eastAsia="中华书局宋体02平面" w:cs="中华书局宋体02平面"/>
+          <w:sz w:val="32"/>
+          <w:szCs w:val="32"/>
+          <w:lang w:val="en-US" w:eastAsia="zh-CN"/>
+        </w:rPr>
+      </w:pPr>
+      <w:r>
+        <w:rPr>
+          <w:rFonts w:hint="eastAsia" w:ascii="中华书局宋体02平面" w:hAnsi="中华书局宋体02平面" w:eastAsia="中华书局宋体02平面" w:cs="中华书局宋体02平面"/>
           <w:sz w:val="32"/>
           <w:szCs w:val="32"/>
           <w:lang w:val="en-US" w:eastAsia="zh-CN"/>
@@ -3347,15 +3438,15 @@
     <w:p>
       <w:pPr>
         <w:rPr>
-          <w:rFonts w:hint="eastAsia"/>
-          <w:sz w:val="32"/>
-          <w:szCs w:val="32"/>
-          <w:lang w:val="en-US" w:eastAsia="zh-CN"/>
-        </w:rPr>
-      </w:pPr>
-      <w:r>
-        <w:rPr>
-          <w:rFonts w:hint="eastAsia"/>
+          <w:rFonts w:hint="eastAsia" w:ascii="中华书局宋体02平面" w:hAnsi="中华书局宋体02平面" w:eastAsia="中华书局宋体02平面" w:cs="中华书局宋体02平面"/>
+          <w:sz w:val="32"/>
+          <w:szCs w:val="32"/>
+          <w:lang w:val="en-US" w:eastAsia="zh-CN"/>
+        </w:rPr>
+      </w:pPr>
+      <w:r>
+        <w:rPr>
+          <w:rFonts w:hint="eastAsia" w:ascii="中华书局宋体02平面" w:hAnsi="中华书局宋体02平面" w:eastAsia="中华书局宋体02平面" w:cs="中华书局宋体02平面"/>
           <w:sz w:val="32"/>
           <w:szCs w:val="32"/>
           <w:lang w:val="en-US" w:eastAsia="zh-CN"/>
@@ -3366,15 +3457,15 @@
     <w:p>
       <w:pPr>
         <w:rPr>
-          <w:rFonts w:hint="eastAsia"/>
-          <w:sz w:val="32"/>
-          <w:szCs w:val="32"/>
-          <w:lang w:val="en-US" w:eastAsia="zh-CN"/>
-        </w:rPr>
-      </w:pPr>
-      <w:r>
-        <w:rPr>
-          <w:rFonts w:hint="eastAsia"/>
+          <w:rFonts w:hint="eastAsia" w:ascii="中华书局宋体02平面" w:hAnsi="中华书局宋体02平面" w:eastAsia="中华书局宋体02平面" w:cs="中华书局宋体02平面"/>
+          <w:sz w:val="32"/>
+          <w:szCs w:val="32"/>
+          <w:lang w:val="en-US" w:eastAsia="zh-CN"/>
+        </w:rPr>
+      </w:pPr>
+      <w:r>
+        <w:rPr>
+          <w:rFonts w:hint="eastAsia" w:ascii="中华书局宋体02平面" w:hAnsi="中华书局宋体02平面" w:eastAsia="中华书局宋体02平面" w:cs="中华书局宋体02平面"/>
           <w:sz w:val="32"/>
           <w:szCs w:val="32"/>
           <w:lang w:val="en-US" w:eastAsia="zh-CN"/>
@@ -3383,7 +3474,7 @@
       </w:r>
       <w:r>
         <w:rPr>
-          <w:rFonts w:hint="eastAsia" w:ascii="TH-Tshyn-P2" w:hAnsi="TH-Tshyn-P2" w:eastAsia="TH-Tshyn-P2" w:cs="TH-Tshyn-P2"/>
+          <w:rFonts w:hint="eastAsia" w:ascii="中华书局宋体02平面" w:hAnsi="中华书局宋体02平面" w:eastAsia="中华书局宋体02平面" w:cs="中华书局宋体02平面"/>
           <w:sz w:val="32"/>
           <w:szCs w:val="32"/>
           <w:lang w:val="en-US" w:eastAsia="zh-CN"/>
@@ -3392,7 +3483,7 @@
       </w:r>
       <w:r>
         <w:rPr>
-          <w:rFonts w:hint="eastAsia"/>
+          <w:rFonts w:hint="eastAsia" w:ascii="中华书局宋体02平面" w:hAnsi="中华书局宋体02平面" w:eastAsia="中华书局宋体02平面" w:cs="中华书局宋体02平面"/>
           <w:sz w:val="32"/>
           <w:szCs w:val="32"/>
           <w:lang w:val="en-US" w:eastAsia="zh-CN"/>
@@ -3404,15 +3495,15 @@
       <w:pPr>
         <w:pStyle w:val="4"/>
         <w:rPr>
-          <w:rFonts w:hint="eastAsia"/>
-          <w:sz w:val="32"/>
-          <w:szCs w:val="32"/>
-          <w:lang w:val="en-US" w:eastAsia="zh-CN"/>
-        </w:rPr>
-      </w:pPr>
-      <w:r>
-        <w:rPr>
-          <w:rFonts w:hint="eastAsia"/>
+          <w:rFonts w:hint="eastAsia" w:ascii="中华书局宋体02平面" w:hAnsi="中华书局宋体02平面" w:eastAsia="中华书局宋体02平面" w:cs="中华书局宋体02平面"/>
+          <w:sz w:val="32"/>
+          <w:szCs w:val="32"/>
+          <w:lang w:val="en-US" w:eastAsia="zh-CN"/>
+        </w:rPr>
+      </w:pPr>
+      <w:r>
+        <w:rPr>
+          <w:rFonts w:hint="eastAsia" w:ascii="中华书局宋体02平面" w:hAnsi="中华书局宋体02平面" w:eastAsia="中华书局宋体02平面" w:cs="中华书局宋体02平面"/>
           <w:sz w:val="32"/>
           <w:szCs w:val="32"/>
           <w:lang w:val="en-US" w:eastAsia="zh-CN"/>
@@ -3423,15 +3514,15 @@
     <w:p>
       <w:pPr>
         <w:rPr>
-          <w:rFonts w:hint="eastAsia"/>
-          <w:sz w:val="32"/>
-          <w:szCs w:val="32"/>
-          <w:lang w:val="en-US" w:eastAsia="zh-CN"/>
-        </w:rPr>
-      </w:pPr>
-      <w:r>
-        <w:rPr>
-          <w:rFonts w:hint="eastAsia"/>
+          <w:rFonts w:hint="eastAsia" w:ascii="中华书局宋体02平面" w:hAnsi="中华书局宋体02平面" w:eastAsia="中华书局宋体02平面" w:cs="中华书局宋体02平面"/>
+          <w:sz w:val="32"/>
+          <w:szCs w:val="32"/>
+          <w:lang w:val="en-US" w:eastAsia="zh-CN"/>
+        </w:rPr>
+      </w:pPr>
+      <w:r>
+        <w:rPr>
+          <w:rFonts w:hint="eastAsia" w:ascii="中华书局宋体02平面" w:hAnsi="中华书局宋体02平面" w:eastAsia="中华书局宋体02平面" w:cs="中华书局宋体02平面"/>
           <w:sz w:val="32"/>
           <w:szCs w:val="32"/>
           <w:lang w:val="en-US" w:eastAsia="zh-CN"/>
@@ -3440,7 +3531,15 @@
       </w:r>
     </w:p>
     <w:p>
-      <w:r>
+      <w:pPr>
+        <w:rPr>
+          <w:rFonts w:hint="eastAsia" w:ascii="中华书局宋体02平面" w:hAnsi="中华书局宋体02平面" w:eastAsia="中华书局宋体02平面" w:cs="中华书局宋体02平面"/>
+        </w:rPr>
+      </w:pPr>
+      <w:r>
+        <w:rPr>
+          <w:rFonts w:hint="eastAsia" w:ascii="中华书局宋体02平面" w:hAnsi="中华书局宋体02平面" w:eastAsia="中华书局宋体02平面" w:cs="中华书局宋体02平面"/>
+        </w:rPr>
         <w:drawing>
           <wp:inline distT="0" distB="0" distL="114300" distR="114300">
             <wp:extent cx="3561715" cy="666750"/>
@@ -3487,11 +3586,14 @@
     <w:p>
       <w:pPr>
         <w:rPr>
-          <w:rFonts w:hint="eastAsia"/>
-          <w:lang w:val="en-US" w:eastAsia="zh-CN"/>
-        </w:rPr>
-      </w:pPr>
-      <w:r>
+          <w:rFonts w:hint="eastAsia" w:ascii="中华书局宋体02平面" w:hAnsi="中华书局宋体02平面" w:eastAsia="中华书局宋体02平面" w:cs="中华书局宋体02平面"/>
+          <w:lang w:val="en-US" w:eastAsia="zh-CN"/>
+        </w:rPr>
+      </w:pPr>
+      <w:r>
+        <w:rPr>
+          <w:rFonts w:hint="eastAsia" w:ascii="中华书局宋体02平面" w:hAnsi="中华书局宋体02平面" w:eastAsia="中华书局宋体02平面" w:cs="中华书局宋体02平面"/>
+        </w:rPr>
         <w:drawing>
           <wp:inline distT="0" distB="0" distL="114300" distR="114300">
             <wp:extent cx="3561715" cy="666750"/>
@@ -3538,15 +3640,15 @@
     <w:p>
       <w:pPr>
         <w:rPr>
-          <w:rFonts w:hint="eastAsia"/>
-          <w:sz w:val="32"/>
-          <w:szCs w:val="32"/>
-          <w:lang w:val="en-US" w:eastAsia="zh-CN"/>
-        </w:rPr>
-      </w:pPr>
-      <w:r>
-        <w:rPr>
-          <w:rFonts w:hint="eastAsia"/>
+          <w:rFonts w:hint="eastAsia" w:ascii="中华书局宋体02平面" w:hAnsi="中华书局宋体02平面" w:eastAsia="中华书局宋体02平面" w:cs="中华书局宋体02平面"/>
+          <w:sz w:val="32"/>
+          <w:szCs w:val="32"/>
+          <w:lang w:val="en-US" w:eastAsia="zh-CN"/>
+        </w:rPr>
+      </w:pPr>
+      <w:r>
+        <w:rPr>
+          <w:rFonts w:hint="eastAsia" w:ascii="中华书局宋体02平面" w:hAnsi="中华书局宋体02平面" w:eastAsia="中华书局宋体02平面" w:cs="中华书局宋体02平面"/>
           <w:sz w:val="32"/>
           <w:szCs w:val="32"/>
           <w:lang w:val="en-US" w:eastAsia="zh-CN"/>
@@ -3557,15 +3659,15 @@
     <w:p>
       <w:pPr>
         <w:rPr>
-          <w:rFonts w:hint="eastAsia"/>
-          <w:sz w:val="32"/>
-          <w:szCs w:val="32"/>
-          <w:lang w:val="en-US" w:eastAsia="zh-CN"/>
-        </w:rPr>
-      </w:pPr>
-      <w:r>
-        <w:rPr>
-          <w:rFonts w:hint="eastAsia"/>
+          <w:rFonts w:hint="eastAsia" w:ascii="中华书局宋体02平面" w:hAnsi="中华书局宋体02平面" w:eastAsia="中华书局宋体02平面" w:cs="中华书局宋体02平面"/>
+          <w:sz w:val="32"/>
+          <w:szCs w:val="32"/>
+          <w:lang w:val="en-US" w:eastAsia="zh-CN"/>
+        </w:rPr>
+      </w:pPr>
+      <w:r>
+        <w:rPr>
+          <w:rFonts w:hint="eastAsia" w:ascii="中华书局宋体02平面" w:hAnsi="中华书局宋体02平面" w:eastAsia="中华书局宋体02平面" w:cs="中华书局宋体02平面"/>
           <w:sz w:val="32"/>
           <w:szCs w:val="32"/>
           <w:lang w:val="en-US" w:eastAsia="zh-CN"/>
@@ -3576,15 +3678,15 @@
     <w:p>
       <w:pPr>
         <w:rPr>
-          <w:rFonts w:hint="eastAsia"/>
-          <w:sz w:val="32"/>
-          <w:szCs w:val="32"/>
-          <w:lang w:val="en-US" w:eastAsia="zh-CN"/>
-        </w:rPr>
-      </w:pPr>
-      <w:r>
-        <w:rPr>
-          <w:rFonts w:hint="eastAsia"/>
+          <w:rFonts w:hint="eastAsia" w:ascii="中华书局宋体02平面" w:hAnsi="中华书局宋体02平面" w:eastAsia="中华书局宋体02平面" w:cs="中华书局宋体02平面"/>
+          <w:sz w:val="32"/>
+          <w:szCs w:val="32"/>
+          <w:lang w:val="en-US" w:eastAsia="zh-CN"/>
+        </w:rPr>
+      </w:pPr>
+      <w:r>
+        <w:rPr>
+          <w:rFonts w:hint="eastAsia" w:ascii="中华书局宋体02平面" w:hAnsi="中华书局宋体02平面" w:eastAsia="中华书局宋体02平面" w:cs="中华书局宋体02平面"/>
           <w:sz w:val="32"/>
           <w:szCs w:val="32"/>
           <w:lang w:val="en-US" w:eastAsia="zh-CN"/>
@@ -3595,15 +3697,15 @@
     <w:p>
       <w:pPr>
         <w:rPr>
-          <w:rFonts w:hint="eastAsia"/>
-          <w:sz w:val="32"/>
-          <w:szCs w:val="32"/>
-          <w:lang w:val="en-US" w:eastAsia="zh-CN"/>
-        </w:rPr>
-      </w:pPr>
-      <w:r>
-        <w:rPr>
-          <w:rFonts w:hint="eastAsia"/>
+          <w:rFonts w:hint="eastAsia" w:ascii="中华书局宋体02平面" w:hAnsi="中华书局宋体02平面" w:eastAsia="中华书局宋体02平面" w:cs="中华书局宋体02平面"/>
+          <w:sz w:val="32"/>
+          <w:szCs w:val="32"/>
+          <w:lang w:val="en-US" w:eastAsia="zh-CN"/>
+        </w:rPr>
+      </w:pPr>
+      <w:r>
+        <w:rPr>
+          <w:rFonts w:hint="eastAsia" w:ascii="中华书局宋体02平面" w:hAnsi="中华书局宋体02平面" w:eastAsia="中华书局宋体02平面" w:cs="中华书局宋体02平面"/>
           <w:sz w:val="32"/>
           <w:szCs w:val="32"/>
           <w:lang w:val="en-US" w:eastAsia="zh-CN"/>
@@ -3614,15 +3716,15 @@
     <w:p>
       <w:pPr>
         <w:rPr>
-          <w:rFonts w:hint="eastAsia"/>
-          <w:sz w:val="32"/>
-          <w:szCs w:val="32"/>
-          <w:lang w:val="en-US" w:eastAsia="zh-CN"/>
-        </w:rPr>
-      </w:pPr>
-      <w:r>
-        <w:rPr>
-          <w:rFonts w:hint="eastAsia"/>
+          <w:rFonts w:hint="eastAsia" w:ascii="中华书局宋体02平面" w:hAnsi="中华书局宋体02平面" w:eastAsia="中华书局宋体02平面" w:cs="中华书局宋体02平面"/>
+          <w:sz w:val="32"/>
+          <w:szCs w:val="32"/>
+          <w:lang w:val="en-US" w:eastAsia="zh-CN"/>
+        </w:rPr>
+      </w:pPr>
+      <w:r>
+        <w:rPr>
+          <w:rFonts w:hint="eastAsia" w:ascii="中华书局宋体02平面" w:hAnsi="中华书局宋体02平面" w:eastAsia="中华书局宋体02平面" w:cs="中华书局宋体02平面"/>
           <w:sz w:val="32"/>
           <w:szCs w:val="32"/>
           <w:lang w:val="en-US" w:eastAsia="zh-CN"/>
@@ -3633,15 +3735,15 @@
     <w:p>
       <w:pPr>
         <w:rPr>
-          <w:rFonts w:hint="eastAsia"/>
-          <w:sz w:val="32"/>
-          <w:szCs w:val="32"/>
-          <w:lang w:val="en-US" w:eastAsia="zh-CN"/>
-        </w:rPr>
-      </w:pPr>
-      <w:r>
-        <w:rPr>
-          <w:rFonts w:hint="eastAsia"/>
+          <w:rFonts w:hint="eastAsia" w:ascii="中华书局宋体02平面" w:hAnsi="中华书局宋体02平面" w:eastAsia="中华书局宋体02平面" w:cs="中华书局宋体02平面"/>
+          <w:sz w:val="32"/>
+          <w:szCs w:val="32"/>
+          <w:lang w:val="en-US" w:eastAsia="zh-CN"/>
+        </w:rPr>
+      </w:pPr>
+      <w:r>
+        <w:rPr>
+          <w:rFonts w:hint="eastAsia" w:ascii="中华书局宋体02平面" w:hAnsi="中华书局宋体02平面" w:eastAsia="中华书局宋体02平面" w:cs="中华书局宋体02平面"/>
           <w:sz w:val="32"/>
           <w:szCs w:val="32"/>
           <w:lang w:val="en-US" w:eastAsia="zh-CN"/>
@@ -3652,15 +3754,15 @@
     <w:p>
       <w:pPr>
         <w:rPr>
-          <w:rFonts w:hint="eastAsia"/>
-          <w:sz w:val="32"/>
-          <w:szCs w:val="32"/>
-          <w:lang w:val="en-US" w:eastAsia="zh-CN"/>
-        </w:rPr>
-      </w:pPr>
-      <w:r>
-        <w:rPr>
-          <w:rFonts w:hint="eastAsia"/>
+          <w:rFonts w:hint="eastAsia" w:ascii="中华书局宋体02平面" w:hAnsi="中华书局宋体02平面" w:eastAsia="中华书局宋体02平面" w:cs="中华书局宋体02平面"/>
+          <w:sz w:val="32"/>
+          <w:szCs w:val="32"/>
+          <w:lang w:val="en-US" w:eastAsia="zh-CN"/>
+        </w:rPr>
+      </w:pPr>
+      <w:r>
+        <w:rPr>
+          <w:rFonts w:hint="eastAsia" w:ascii="中华书局宋体02平面" w:hAnsi="中华书局宋体02平面" w:eastAsia="中华书局宋体02平面" w:cs="中华书局宋体02平面"/>
           <w:sz w:val="32"/>
           <w:szCs w:val="32"/>
           <w:lang w:val="en-US" w:eastAsia="zh-CN"/>
@@ -3671,15 +3773,15 @@
     <w:p>
       <w:pPr>
         <w:rPr>
-          <w:rFonts w:hint="eastAsia"/>
-          <w:sz w:val="32"/>
-          <w:szCs w:val="32"/>
-          <w:lang w:val="en-US" w:eastAsia="zh-CN"/>
-        </w:rPr>
-      </w:pPr>
-      <w:r>
-        <w:rPr>
-          <w:rFonts w:hint="eastAsia"/>
+          <w:rFonts w:hint="eastAsia" w:ascii="中华书局宋体02平面" w:hAnsi="中华书局宋体02平面" w:eastAsia="中华书局宋体02平面" w:cs="中华书局宋体02平面"/>
+          <w:sz w:val="32"/>
+          <w:szCs w:val="32"/>
+          <w:lang w:val="en-US" w:eastAsia="zh-CN"/>
+        </w:rPr>
+      </w:pPr>
+      <w:r>
+        <w:rPr>
+          <w:rFonts w:hint="eastAsia" w:ascii="中华书局宋体02平面" w:hAnsi="中华书局宋体02平面" w:eastAsia="中华书局宋体02平面" w:cs="中华书局宋体02平面"/>
           <w:sz w:val="32"/>
           <w:szCs w:val="32"/>
           <w:lang w:val="en-US" w:eastAsia="zh-CN"/>
@@ -3690,15 +3792,15 @@
     <w:p>
       <w:pPr>
         <w:rPr>
-          <w:rFonts w:hint="eastAsia"/>
-          <w:sz w:val="32"/>
-          <w:szCs w:val="32"/>
-          <w:lang w:val="en-US" w:eastAsia="zh-CN"/>
-        </w:rPr>
-      </w:pPr>
-      <w:r>
-        <w:rPr>
-          <w:rFonts w:hint="eastAsia"/>
+          <w:rFonts w:hint="eastAsia" w:ascii="中华书局宋体02平面" w:hAnsi="中华书局宋体02平面" w:eastAsia="中华书局宋体02平面" w:cs="中华书局宋体02平面"/>
+          <w:sz w:val="32"/>
+          <w:szCs w:val="32"/>
+          <w:lang w:val="en-US" w:eastAsia="zh-CN"/>
+        </w:rPr>
+      </w:pPr>
+      <w:r>
+        <w:rPr>
+          <w:rFonts w:hint="eastAsia" w:ascii="中华书局宋体02平面" w:hAnsi="中华书局宋体02平面" w:eastAsia="中华书局宋体02平面" w:cs="中华书局宋体02平面"/>
           <w:sz w:val="32"/>
           <w:szCs w:val="32"/>
           <w:lang w:val="en-US" w:eastAsia="zh-CN"/>
@@ -3709,7 +3811,7 @@
     <w:p>
       <w:pPr>
         <w:rPr>
-          <w:rFonts w:hint="eastAsia"/>
+          <w:rFonts w:hint="eastAsia" w:ascii="中华书局宋体02平面" w:hAnsi="中华书局宋体02平面" w:eastAsia="中华书局宋体02平面" w:cs="中华书局宋体02平面"/>
           <w:sz w:val="32"/>
           <w:szCs w:val="32"/>
           <w:lang w:val="en-US" w:eastAsia="zh-CN"/>
@@ -3720,15 +3822,15 @@
       <w:pPr>
         <w:pStyle w:val="4"/>
         <w:rPr>
-          <w:rFonts w:hint="eastAsia"/>
-          <w:sz w:val="32"/>
-          <w:szCs w:val="32"/>
-          <w:lang w:val="en-US" w:eastAsia="zh-CN"/>
-        </w:rPr>
-      </w:pPr>
-      <w:r>
-        <w:rPr>
-          <w:rFonts w:hint="eastAsia"/>
+          <w:rFonts w:hint="eastAsia" w:ascii="中华书局宋体02平面" w:hAnsi="中华书局宋体02平面" w:eastAsia="中华书局宋体02平面" w:cs="中华书局宋体02平面"/>
+          <w:sz w:val="32"/>
+          <w:szCs w:val="32"/>
+          <w:lang w:val="en-US" w:eastAsia="zh-CN"/>
+        </w:rPr>
+      </w:pPr>
+      <w:r>
+        <w:rPr>
+          <w:rFonts w:hint="eastAsia" w:ascii="中华书局宋体02平面" w:hAnsi="中华书局宋体02平面" w:eastAsia="中华书局宋体02平面" w:cs="中华书局宋体02平面"/>
           <w:sz w:val="32"/>
           <w:szCs w:val="32"/>
           <w:lang w:val="en-US" w:eastAsia="zh-CN"/>
@@ -3739,15 +3841,15 @@
     <w:p>
       <w:pPr>
         <w:rPr>
-          <w:rFonts w:hint="eastAsia"/>
-          <w:sz w:val="32"/>
-          <w:szCs w:val="32"/>
-          <w:lang w:val="en-US" w:eastAsia="zh-CN"/>
-        </w:rPr>
-      </w:pPr>
-      <w:r>
-        <w:rPr>
-          <w:rFonts w:hint="eastAsia"/>
+          <w:rFonts w:hint="eastAsia" w:ascii="中华书局宋体02平面" w:hAnsi="中华书局宋体02平面" w:eastAsia="中华书局宋体02平面" w:cs="中华书局宋体02平面"/>
+          <w:sz w:val="32"/>
+          <w:szCs w:val="32"/>
+          <w:lang w:val="en-US" w:eastAsia="zh-CN"/>
+        </w:rPr>
+      </w:pPr>
+      <w:r>
+        <w:rPr>
+          <w:rFonts w:hint="eastAsia" w:ascii="中华书局宋体02平面" w:hAnsi="中华书局宋体02平面" w:eastAsia="中华书局宋体02平面" w:cs="中华书局宋体02平面"/>
           <w:sz w:val="32"/>
           <w:szCs w:val="32"/>
           <w:lang w:val="en-US" w:eastAsia="zh-CN"/>
@@ -3756,7 +3858,15 @@
       </w:r>
     </w:p>
     <w:p>
-      <w:r>
+      <w:pPr>
+        <w:rPr>
+          <w:rFonts w:hint="eastAsia" w:ascii="中华书局宋体02平面" w:hAnsi="中华书局宋体02平面" w:eastAsia="中华书局宋体02平面" w:cs="中华书局宋体02平面"/>
+        </w:rPr>
+      </w:pPr>
+      <w:r>
+        <w:rPr>
+          <w:rFonts w:hint="eastAsia" w:ascii="中华书局宋体02平面" w:hAnsi="中华书局宋体02平面" w:eastAsia="中华书局宋体02平面" w:cs="中华书局宋体02平面"/>
+        </w:rPr>
         <w:drawing>
           <wp:inline distT="0" distB="0" distL="114300" distR="114300">
             <wp:extent cx="3561715" cy="666750"/>
@@ -3801,7 +3911,15 @@
       </w:r>
     </w:p>
     <w:p>
-      <w:r>
+      <w:pPr>
+        <w:rPr>
+          <w:rFonts w:hint="eastAsia" w:ascii="中华书局宋体02平面" w:hAnsi="中华书局宋体02平面" w:eastAsia="中华书局宋体02平面" w:cs="中华书局宋体02平面"/>
+        </w:rPr>
+      </w:pPr>
+      <w:r>
+        <w:rPr>
+          <w:rFonts w:hint="eastAsia" w:ascii="中华书局宋体02平面" w:hAnsi="中华书局宋体02平面" w:eastAsia="中华书局宋体02平面" w:cs="中华书局宋体02平面"/>
+        </w:rPr>
         <w:drawing>
           <wp:inline distT="0" distB="0" distL="114300" distR="114300">
             <wp:extent cx="3561715" cy="666750"/>
@@ -3846,7 +3964,15 @@
       </w:r>
     </w:p>
     <w:p>
-      <w:r>
+      <w:pPr>
+        <w:rPr>
+          <w:rFonts w:hint="eastAsia" w:ascii="中华书局宋体02平面" w:hAnsi="中华书局宋体02平面" w:eastAsia="中华书局宋体02平面" w:cs="中华书局宋体02平面"/>
+        </w:rPr>
+      </w:pPr>
+      <w:r>
+        <w:rPr>
+          <w:rFonts w:hint="eastAsia" w:ascii="中华书局宋体02平面" w:hAnsi="中华书局宋体02平面" w:eastAsia="中华书局宋体02平面" w:cs="中华书局宋体02平面"/>
+        </w:rPr>
         <w:drawing>
           <wp:inline distT="0" distB="0" distL="114300" distR="114300">
             <wp:extent cx="3561715" cy="666750"/>
@@ -3891,7 +4017,15 @@
       </w:r>
     </w:p>
     <w:p>
-      <w:r>
+      <w:pPr>
+        <w:rPr>
+          <w:rFonts w:hint="eastAsia" w:ascii="中华书局宋体02平面" w:hAnsi="中华书局宋体02平面" w:eastAsia="中华书局宋体02平面" w:cs="中华书局宋体02平面"/>
+        </w:rPr>
+      </w:pPr>
+      <w:r>
+        <w:rPr>
+          <w:rFonts w:hint="eastAsia" w:ascii="中华书局宋体02平面" w:hAnsi="中华书局宋体02平面" w:eastAsia="中华书局宋体02平面" w:cs="中华书局宋体02平面"/>
+        </w:rPr>
         <w:drawing>
           <wp:inline distT="0" distB="0" distL="114300" distR="114300">
             <wp:extent cx="2847340" cy="666750"/>
@@ -3938,15 +4072,15 @@
     <w:p>
       <w:pPr>
         <w:rPr>
-          <w:rFonts w:hint="eastAsia" w:asciiTheme="minorEastAsia" w:hAnsiTheme="minorEastAsia" w:eastAsiaTheme="minorEastAsia" w:cstheme="minorEastAsia"/>
-          <w:sz w:val="32"/>
-          <w:szCs w:val="32"/>
-          <w:lang w:val="en-US" w:eastAsia="zh-CN"/>
-        </w:rPr>
-      </w:pPr>
-      <w:r>
-        <w:rPr>
-          <w:rFonts w:hint="eastAsia" w:asciiTheme="minorEastAsia" w:hAnsiTheme="minorEastAsia" w:eastAsiaTheme="minorEastAsia" w:cstheme="minorEastAsia"/>
+          <w:rFonts w:hint="eastAsia" w:ascii="中华书局宋体02平面" w:hAnsi="中华书局宋体02平面" w:eastAsia="中华书局宋体02平面" w:cs="中华书局宋体02平面"/>
+          <w:sz w:val="32"/>
+          <w:szCs w:val="32"/>
+          <w:lang w:val="en-US" w:eastAsia="zh-CN"/>
+        </w:rPr>
+      </w:pPr>
+      <w:r>
+        <w:rPr>
+          <w:rFonts w:hint="eastAsia" w:ascii="中华书局宋体02平面" w:hAnsi="中华书局宋体02平面" w:eastAsia="中华书局宋体02平面" w:cs="中华书局宋体02平面"/>
           <w:sz w:val="32"/>
           <w:szCs w:val="32"/>
           <w:lang w:val="en-US" w:eastAsia="zh-CN"/>
@@ -3955,7 +4089,7 @@
       </w:r>
       <w:r>
         <w:rPr>
-          <w:rFonts w:hint="eastAsia" w:asciiTheme="minorEastAsia" w:hAnsiTheme="minorEastAsia" w:cstheme="minorEastAsia"/>
+          <w:rFonts w:hint="eastAsia" w:ascii="中华书局宋体02平面" w:hAnsi="中华书局宋体02平面" w:eastAsia="中华书局宋体02平面" w:cs="中华书局宋体02平面"/>
           <w:sz w:val="32"/>
           <w:szCs w:val="32"/>
           <w:lang w:val="en-US" w:eastAsia="zh-CN"/>
@@ -3966,13 +4100,13 @@
     <w:p>
       <w:pPr>
         <w:rPr>
-          <w:rFonts w:hint="eastAsia" w:eastAsiaTheme="minorEastAsia"/>
-          <w:lang w:val="en-US" w:eastAsia="zh-CN"/>
-        </w:rPr>
-      </w:pPr>
-      <w:r>
-        <w:rPr>
-          <w:rFonts w:hint="eastAsia" w:asciiTheme="minorEastAsia" w:hAnsiTheme="minorEastAsia" w:eastAsiaTheme="minorEastAsia" w:cstheme="minorEastAsia"/>
+          <w:rFonts w:hint="eastAsia" w:ascii="中华书局宋体02平面" w:hAnsi="中华书局宋体02平面" w:eastAsia="中华书局宋体02平面" w:cs="中华书局宋体02平面"/>
+          <w:lang w:val="en-US" w:eastAsia="zh-CN"/>
+        </w:rPr>
+      </w:pPr>
+      <w:r>
+        <w:rPr>
+          <w:rFonts w:hint="eastAsia" w:ascii="中华书局宋体02平面" w:hAnsi="中华书局宋体02平面" w:eastAsia="中华书局宋体02平面" w:cs="中华书局宋体02平面"/>
           <w:sz w:val="32"/>
           <w:szCs w:val="32"/>
           <w:lang w:val="en-US" w:eastAsia="zh-CN"/>
@@ -3981,7 +4115,7 @@
       </w:r>
       <w:r>
         <w:rPr>
-          <w:rFonts w:hint="eastAsia" w:asciiTheme="minorEastAsia" w:hAnsiTheme="minorEastAsia" w:cstheme="minorEastAsia"/>
+          <w:rFonts w:hint="eastAsia" w:ascii="中华书局宋体02平面" w:hAnsi="中华书局宋体02平面" w:eastAsia="中华书局宋体02平面" w:cs="中华书局宋体02平面"/>
           <w:sz w:val="32"/>
           <w:szCs w:val="32"/>
           <w:lang w:val="en-US" w:eastAsia="zh-CN"/>
@@ -3992,13 +4126,13 @@
     <w:p>
       <w:pPr>
         <w:rPr>
-          <w:rFonts w:hint="eastAsia" w:eastAsiaTheme="minorEastAsia"/>
-          <w:lang w:val="en-US" w:eastAsia="zh-CN"/>
-        </w:rPr>
-      </w:pPr>
-      <w:r>
-        <w:rPr>
-          <w:rFonts w:hint="eastAsia" w:asciiTheme="minorEastAsia" w:hAnsiTheme="minorEastAsia" w:eastAsiaTheme="minorEastAsia" w:cstheme="minorEastAsia"/>
+          <w:rFonts w:hint="eastAsia" w:ascii="中华书局宋体02平面" w:hAnsi="中华书局宋体02平面" w:eastAsia="中华书局宋体02平面" w:cs="中华书局宋体02平面"/>
+          <w:lang w:val="en-US" w:eastAsia="zh-CN"/>
+        </w:rPr>
+      </w:pPr>
+      <w:r>
+        <w:rPr>
+          <w:rFonts w:hint="eastAsia" w:ascii="中华书局宋体02平面" w:hAnsi="中华书局宋体02平面" w:eastAsia="中华书局宋体02平面" w:cs="中华书局宋体02平面"/>
           <w:sz w:val="32"/>
           <w:szCs w:val="32"/>
           <w:lang w:val="en-US" w:eastAsia="zh-CN"/>
@@ -4007,7 +4141,7 @@
       </w:r>
       <w:r>
         <w:rPr>
-          <w:rFonts w:hint="eastAsia" w:asciiTheme="minorEastAsia" w:hAnsiTheme="minorEastAsia" w:cstheme="minorEastAsia"/>
+          <w:rFonts w:hint="eastAsia" w:ascii="中华书局宋体02平面" w:hAnsi="中华书局宋体02平面" w:eastAsia="中华书局宋体02平面" w:cs="中华书局宋体02平面"/>
           <w:sz w:val="32"/>
           <w:szCs w:val="32"/>
           <w:lang w:val="en-US" w:eastAsia="zh-CN"/>
@@ -4018,13 +4152,13 @@
     <w:p>
       <w:pPr>
         <w:rPr>
-          <w:rFonts w:hint="eastAsia" w:eastAsiaTheme="minorEastAsia"/>
-          <w:lang w:val="en-US" w:eastAsia="zh-CN"/>
-        </w:rPr>
-      </w:pPr>
-      <w:r>
-        <w:rPr>
-          <w:rFonts w:hint="eastAsia" w:asciiTheme="minorEastAsia" w:hAnsiTheme="minorEastAsia" w:eastAsiaTheme="minorEastAsia" w:cstheme="minorEastAsia"/>
+          <w:rFonts w:hint="eastAsia" w:ascii="中华书局宋体02平面" w:hAnsi="中华书局宋体02平面" w:eastAsia="中华书局宋体02平面" w:cs="中华书局宋体02平面"/>
+          <w:lang w:val="en-US" w:eastAsia="zh-CN"/>
+        </w:rPr>
+      </w:pPr>
+      <w:r>
+        <w:rPr>
+          <w:rFonts w:hint="eastAsia" w:ascii="中华书局宋体02平面" w:hAnsi="中华书局宋体02平面" w:eastAsia="中华书局宋体02平面" w:cs="中华书局宋体02平面"/>
           <w:sz w:val="32"/>
           <w:szCs w:val="32"/>
           <w:lang w:val="en-US" w:eastAsia="zh-CN"/>
@@ -4033,7 +4167,7 @@
       </w:r>
       <w:r>
         <w:rPr>
-          <w:rFonts w:hint="eastAsia" w:asciiTheme="minorEastAsia" w:hAnsiTheme="minorEastAsia" w:cstheme="minorEastAsia"/>
+          <w:rFonts w:hint="eastAsia" w:ascii="中华书局宋体02平面" w:hAnsi="中华书局宋体02平面" w:eastAsia="中华书局宋体02平面" w:cs="中华书局宋体02平面"/>
           <w:sz w:val="32"/>
           <w:szCs w:val="32"/>
           <w:lang w:val="en-US" w:eastAsia="zh-CN"/>
@@ -4044,13 +4178,13 @@
     <w:p>
       <w:pPr>
         <w:rPr>
-          <w:rFonts w:hint="eastAsia" w:eastAsiaTheme="minorEastAsia"/>
-          <w:lang w:val="en-US" w:eastAsia="zh-CN"/>
-        </w:rPr>
-      </w:pPr>
-      <w:r>
-        <w:rPr>
-          <w:rFonts w:hint="eastAsia" w:asciiTheme="minorEastAsia" w:hAnsiTheme="minorEastAsia" w:eastAsiaTheme="minorEastAsia" w:cstheme="minorEastAsia"/>
+          <w:rFonts w:hint="eastAsia" w:ascii="中华书局宋体02平面" w:hAnsi="中华书局宋体02平面" w:eastAsia="中华书局宋体02平面" w:cs="中华书局宋体02平面"/>
+          <w:lang w:val="en-US" w:eastAsia="zh-CN"/>
+        </w:rPr>
+      </w:pPr>
+      <w:r>
+        <w:rPr>
+          <w:rFonts w:hint="eastAsia" w:ascii="中华书局宋体02平面" w:hAnsi="中华书局宋体02平面" w:eastAsia="中华书局宋体02平面" w:cs="中华书局宋体02平面"/>
           <w:sz w:val="32"/>
           <w:szCs w:val="32"/>
           <w:lang w:val="en-US" w:eastAsia="zh-CN"/>
@@ -4059,7 +4193,7 @@
       </w:r>
       <w:r>
         <w:rPr>
-          <w:rFonts w:hint="eastAsia" w:asciiTheme="minorEastAsia" w:hAnsiTheme="minorEastAsia" w:cstheme="minorEastAsia"/>
+          <w:rFonts w:hint="eastAsia" w:ascii="中华书局宋体02平面" w:hAnsi="中华书局宋体02平面" w:eastAsia="中华书局宋体02平面" w:cs="中华书局宋体02平面"/>
           <w:sz w:val="32"/>
           <w:szCs w:val="32"/>
           <w:lang w:val="en-US" w:eastAsia="zh-CN"/>
@@ -4070,13 +4204,13 @@
     <w:p>
       <w:pPr>
         <w:rPr>
-          <w:rFonts w:hint="eastAsia" w:eastAsiaTheme="minorEastAsia"/>
-          <w:lang w:val="en-US" w:eastAsia="zh-CN"/>
-        </w:rPr>
-      </w:pPr>
-      <w:r>
-        <w:rPr>
-          <w:rFonts w:hint="eastAsia" w:asciiTheme="minorEastAsia" w:hAnsiTheme="minorEastAsia" w:eastAsiaTheme="minorEastAsia" w:cstheme="minorEastAsia"/>
+          <w:rFonts w:hint="eastAsia" w:ascii="中华书局宋体02平面" w:hAnsi="中华书局宋体02平面" w:eastAsia="中华书局宋体02平面" w:cs="中华书局宋体02平面"/>
+          <w:lang w:val="en-US" w:eastAsia="zh-CN"/>
+        </w:rPr>
+      </w:pPr>
+      <w:r>
+        <w:rPr>
+          <w:rFonts w:hint="eastAsia" w:ascii="中华书局宋体02平面" w:hAnsi="中华书局宋体02平面" w:eastAsia="中华书局宋体02平面" w:cs="中华书局宋体02平面"/>
           <w:sz w:val="32"/>
           <w:szCs w:val="32"/>
           <w:lang w:val="en-US" w:eastAsia="zh-CN"/>
@@ -4085,7 +4219,7 @@
       </w:r>
       <w:r>
         <w:rPr>
-          <w:rFonts w:hint="eastAsia" w:asciiTheme="minorEastAsia" w:hAnsiTheme="minorEastAsia" w:cstheme="minorEastAsia"/>
+          <w:rFonts w:hint="eastAsia" w:ascii="中华书局宋体02平面" w:hAnsi="中华书局宋体02平面" w:eastAsia="中华书局宋体02平面" w:cs="中华书局宋体02平面"/>
           <w:sz w:val="32"/>
           <w:szCs w:val="32"/>
           <w:lang w:val="en-US" w:eastAsia="zh-CN"/>
@@ -4096,13 +4230,13 @@
     <w:p>
       <w:pPr>
         <w:rPr>
-          <w:rFonts w:hint="eastAsia" w:eastAsiaTheme="minorEastAsia"/>
-          <w:lang w:val="en-US" w:eastAsia="zh-CN"/>
-        </w:rPr>
-      </w:pPr>
-      <w:r>
-        <w:rPr>
-          <w:rFonts w:hint="eastAsia" w:asciiTheme="minorEastAsia" w:hAnsiTheme="minorEastAsia" w:eastAsiaTheme="minorEastAsia" w:cstheme="minorEastAsia"/>
+          <w:rFonts w:hint="eastAsia" w:ascii="中华书局宋体02平面" w:hAnsi="中华书局宋体02平面" w:eastAsia="中华书局宋体02平面" w:cs="中华书局宋体02平面"/>
+          <w:lang w:val="en-US" w:eastAsia="zh-CN"/>
+        </w:rPr>
+      </w:pPr>
+      <w:r>
+        <w:rPr>
+          <w:rFonts w:hint="eastAsia" w:ascii="中华书局宋体02平面" w:hAnsi="中华书局宋体02平面" w:eastAsia="中华书局宋体02平面" w:cs="中华书局宋体02平面"/>
           <w:sz w:val="32"/>
           <w:szCs w:val="32"/>
           <w:lang w:val="en-US" w:eastAsia="zh-CN"/>
@@ -4111,7 +4245,7 @@
       </w:r>
       <w:r>
         <w:rPr>
-          <w:rFonts w:hint="eastAsia" w:asciiTheme="minorEastAsia" w:hAnsiTheme="minorEastAsia" w:cstheme="minorEastAsia"/>
+          <w:rFonts w:hint="eastAsia" w:ascii="中华书局宋体02平面" w:hAnsi="中华书局宋体02平面" w:eastAsia="中华书局宋体02平面" w:cs="中华书局宋体02平面"/>
           <w:sz w:val="32"/>
           <w:szCs w:val="32"/>
           <w:lang w:val="en-US" w:eastAsia="zh-CN"/>
@@ -4122,13 +4256,13 @@
     <w:p>
       <w:pPr>
         <w:rPr>
-          <w:rFonts w:hint="eastAsia" w:eastAsiaTheme="minorEastAsia"/>
-          <w:lang w:val="en-US" w:eastAsia="zh-CN"/>
-        </w:rPr>
-      </w:pPr>
-      <w:r>
-        <w:rPr>
-          <w:rFonts w:hint="eastAsia" w:asciiTheme="minorEastAsia" w:hAnsiTheme="minorEastAsia" w:eastAsiaTheme="minorEastAsia" w:cstheme="minorEastAsia"/>
+          <w:rFonts w:hint="eastAsia" w:ascii="中华书局宋体02平面" w:hAnsi="中华书局宋体02平面" w:eastAsia="中华书局宋体02平面" w:cs="中华书局宋体02平面"/>
+          <w:lang w:val="en-US" w:eastAsia="zh-CN"/>
+        </w:rPr>
+      </w:pPr>
+      <w:r>
+        <w:rPr>
+          <w:rFonts w:hint="eastAsia" w:ascii="中华书局宋体02平面" w:hAnsi="中华书局宋体02平面" w:eastAsia="中华书局宋体02平面" w:cs="中华书局宋体02平面"/>
           <w:sz w:val="32"/>
           <w:szCs w:val="32"/>
           <w:lang w:val="en-US" w:eastAsia="zh-CN"/>
@@ -4137,7 +4271,7 @@
       </w:r>
       <w:r>
         <w:rPr>
-          <w:rFonts w:hint="eastAsia" w:asciiTheme="minorEastAsia" w:hAnsiTheme="minorEastAsia" w:cstheme="minorEastAsia"/>
+          <w:rFonts w:hint="eastAsia" w:ascii="中华书局宋体02平面" w:hAnsi="中华书局宋体02平面" w:eastAsia="中华书局宋体02平面" w:cs="中华书局宋体02平面"/>
           <w:sz w:val="32"/>
           <w:szCs w:val="32"/>
           <w:lang w:val="en-US" w:eastAsia="zh-CN"/>
@@ -4148,13 +4282,13 @@
     <w:p>
       <w:pPr>
         <w:rPr>
-          <w:rFonts w:hint="eastAsia" w:eastAsiaTheme="minorEastAsia"/>
-          <w:lang w:val="en-US" w:eastAsia="zh-CN"/>
-        </w:rPr>
-      </w:pPr>
-      <w:r>
-        <w:rPr>
-          <w:rFonts w:hint="eastAsia" w:asciiTheme="minorEastAsia" w:hAnsiTheme="minorEastAsia" w:eastAsiaTheme="minorEastAsia" w:cstheme="minorEastAsia"/>
+          <w:rFonts w:hint="eastAsia" w:ascii="中华书局宋体02平面" w:hAnsi="中华书局宋体02平面" w:eastAsia="中华书局宋体02平面" w:cs="中华书局宋体02平面"/>
+          <w:lang w:val="en-US" w:eastAsia="zh-CN"/>
+        </w:rPr>
+      </w:pPr>
+      <w:r>
+        <w:rPr>
+          <w:rFonts w:hint="eastAsia" w:ascii="中华书局宋体02平面" w:hAnsi="中华书局宋体02平面" w:eastAsia="中华书局宋体02平面" w:cs="中华书局宋体02平面"/>
           <w:sz w:val="32"/>
           <w:szCs w:val="32"/>
           <w:lang w:val="en-US" w:eastAsia="zh-CN"/>
@@ -4163,7 +4297,7 @@
       </w:r>
       <w:r>
         <w:rPr>
-          <w:rFonts w:hint="eastAsia" w:asciiTheme="minorEastAsia" w:hAnsiTheme="minorEastAsia" w:cstheme="minorEastAsia"/>
+          <w:rFonts w:hint="eastAsia" w:ascii="中华书局宋体02平面" w:hAnsi="中华书局宋体02平面" w:eastAsia="中华书局宋体02平面" w:cs="中华书局宋体02平面"/>
           <w:sz w:val="32"/>
           <w:szCs w:val="32"/>
           <w:lang w:val="en-US" w:eastAsia="zh-CN"/>
@@ -4174,13 +4308,13 @@
     <w:p>
       <w:pPr>
         <w:rPr>
-          <w:rFonts w:hint="eastAsia" w:eastAsiaTheme="minorEastAsia"/>
-          <w:lang w:val="en-US" w:eastAsia="zh-CN"/>
-        </w:rPr>
-      </w:pPr>
-      <w:r>
-        <w:rPr>
-          <w:rFonts w:hint="eastAsia" w:asciiTheme="minorEastAsia" w:hAnsiTheme="minorEastAsia" w:eastAsiaTheme="minorEastAsia" w:cstheme="minorEastAsia"/>
+          <w:rFonts w:hint="eastAsia" w:ascii="中华书局宋体02平面" w:hAnsi="中华书局宋体02平面" w:eastAsia="中华书局宋体02平面" w:cs="中华书局宋体02平面"/>
+          <w:lang w:val="en-US" w:eastAsia="zh-CN"/>
+        </w:rPr>
+      </w:pPr>
+      <w:r>
+        <w:rPr>
+          <w:rFonts w:hint="eastAsia" w:ascii="中华书局宋体02平面" w:hAnsi="中华书局宋体02平面" w:eastAsia="中华书局宋体02平面" w:cs="中华书局宋体02平面"/>
           <w:sz w:val="32"/>
           <w:szCs w:val="32"/>
           <w:lang w:val="en-US" w:eastAsia="zh-CN"/>
@@ -4189,7 +4323,7 @@
       </w:r>
       <w:r>
         <w:rPr>
-          <w:rFonts w:hint="eastAsia" w:asciiTheme="minorEastAsia" w:hAnsiTheme="minorEastAsia" w:cstheme="minorEastAsia"/>
+          <w:rFonts w:hint="eastAsia" w:ascii="中华书局宋体02平面" w:hAnsi="中华书局宋体02平面" w:eastAsia="中华书局宋体02平面" w:cs="中华书局宋体02平面"/>
           <w:sz w:val="32"/>
           <w:szCs w:val="32"/>
           <w:lang w:val="en-US" w:eastAsia="zh-CN"/>
@@ -4200,15 +4334,15 @@
     <w:p>
       <w:pPr>
         <w:rPr>
-          <w:rFonts w:hint="eastAsia" w:asciiTheme="minorEastAsia" w:hAnsiTheme="minorEastAsia" w:cstheme="minorEastAsia"/>
-          <w:sz w:val="32"/>
-          <w:szCs w:val="32"/>
-          <w:lang w:val="en-US" w:eastAsia="zh-CN"/>
-        </w:rPr>
-      </w:pPr>
-      <w:r>
-        <w:rPr>
-          <w:rFonts w:hint="eastAsia" w:asciiTheme="minorEastAsia" w:hAnsiTheme="minorEastAsia" w:eastAsiaTheme="minorEastAsia" w:cstheme="minorEastAsia"/>
+          <w:rFonts w:hint="eastAsia" w:ascii="中华书局宋体02平面" w:hAnsi="中华书局宋体02平面" w:eastAsia="中华书局宋体02平面" w:cs="中华书局宋体02平面"/>
+          <w:sz w:val="32"/>
+          <w:szCs w:val="32"/>
+          <w:lang w:val="en-US" w:eastAsia="zh-CN"/>
+        </w:rPr>
+      </w:pPr>
+      <w:r>
+        <w:rPr>
+          <w:rFonts w:hint="eastAsia" w:ascii="中华书局宋体02平面" w:hAnsi="中华书局宋体02平面" w:eastAsia="中华书局宋体02平面" w:cs="中华书局宋体02平面"/>
           <w:sz w:val="32"/>
           <w:szCs w:val="32"/>
           <w:lang w:val="en-US" w:eastAsia="zh-CN"/>
@@ -4217,7 +4351,7 @@
       </w:r>
       <w:r>
         <w:rPr>
-          <w:rFonts w:hint="eastAsia" w:asciiTheme="minorEastAsia" w:hAnsiTheme="minorEastAsia" w:cstheme="minorEastAsia"/>
+          <w:rFonts w:hint="eastAsia" w:ascii="中华书局宋体02平面" w:hAnsi="中华书局宋体02平面" w:eastAsia="中华书局宋体02平面" w:cs="中华书局宋体02平面"/>
           <w:sz w:val="32"/>
           <w:szCs w:val="32"/>
           <w:lang w:val="en-US" w:eastAsia="zh-CN"/>
@@ -4226,7 +4360,7 @@
       </w:r>
       <w:r>
         <w:rPr>
-          <w:rFonts w:hint="eastAsia" w:asciiTheme="minorEastAsia" w:hAnsiTheme="minorEastAsia" w:eastAsiaTheme="minorEastAsia" w:cstheme="minorEastAsia"/>
+          <w:rFonts w:hint="eastAsia" w:ascii="中华书局宋体02平面" w:hAnsi="中华书局宋体02平面" w:eastAsia="中华书局宋体02平面" w:cs="中华书局宋体02平面"/>
           <w:sz w:val="32"/>
           <w:szCs w:val="32"/>
           <w:lang w:val="en-US" w:eastAsia="zh-CN"/>
@@ -4235,7 +4369,7 @@
       </w:r>
       <w:r>
         <w:rPr>
-          <w:rFonts w:hint="eastAsia" w:asciiTheme="minorEastAsia" w:hAnsiTheme="minorEastAsia" w:cstheme="minorEastAsia"/>
+          <w:rFonts w:hint="eastAsia" w:ascii="中华书局宋体02平面" w:hAnsi="中华书局宋体02平面" w:eastAsia="中华书局宋体02平面" w:cs="中华书局宋体02平面"/>
           <w:sz w:val="32"/>
           <w:szCs w:val="32"/>
           <w:lang w:val="en-US" w:eastAsia="zh-CN"/>
@@ -4244,7 +4378,7 @@
       </w:r>
       <w:r>
         <w:rPr>
-          <w:rFonts w:hint="eastAsia" w:asciiTheme="minorEastAsia" w:hAnsiTheme="minorEastAsia" w:eastAsiaTheme="minorEastAsia" w:cstheme="minorEastAsia"/>
+          <w:rFonts w:hint="eastAsia" w:ascii="中华书局宋体02平面" w:hAnsi="中华书局宋体02平面" w:eastAsia="中华书局宋体02平面" w:cs="中华书局宋体02平面"/>
           <w:sz w:val="32"/>
           <w:szCs w:val="32"/>
           <w:lang w:val="en-US" w:eastAsia="zh-CN"/>
@@ -4253,7 +4387,7 @@
       </w:r>
       <w:r>
         <w:rPr>
-          <w:rFonts w:hint="eastAsia" w:asciiTheme="minorEastAsia" w:hAnsiTheme="minorEastAsia" w:cstheme="minorEastAsia"/>
+          <w:rFonts w:hint="eastAsia" w:ascii="中华书局宋体02平面" w:hAnsi="中华书局宋体02平面" w:eastAsia="中华书局宋体02平面" w:cs="中华书局宋体02平面"/>
           <w:sz w:val="32"/>
           <w:szCs w:val="32"/>
           <w:lang w:val="en-US" w:eastAsia="zh-CN"/>
@@ -4262,7 +4396,7 @@
       </w:r>
       <w:r>
         <w:rPr>
-          <w:rFonts w:hint="eastAsia" w:asciiTheme="minorEastAsia" w:hAnsiTheme="minorEastAsia" w:eastAsiaTheme="minorEastAsia" w:cstheme="minorEastAsia"/>
+          <w:rFonts w:hint="eastAsia" w:ascii="中华书局宋体02平面" w:hAnsi="中华书局宋体02平面" w:eastAsia="中华书局宋体02平面" w:cs="中华书局宋体02平面"/>
           <w:sz w:val="32"/>
           <w:szCs w:val="32"/>
           <w:lang w:val="en-US" w:eastAsia="zh-CN"/>
@@ -4271,7 +4405,7 @@
       </w:r>
       <w:r>
         <w:rPr>
-          <w:rFonts w:hint="eastAsia" w:asciiTheme="minorEastAsia" w:hAnsiTheme="minorEastAsia" w:cstheme="minorEastAsia"/>
+          <w:rFonts w:hint="eastAsia" w:ascii="中华书局宋体02平面" w:hAnsi="中华书局宋体02平面" w:eastAsia="中华书局宋体02平面" w:cs="中华书局宋体02平面"/>
           <w:sz w:val="32"/>
           <w:szCs w:val="32"/>
           <w:lang w:val="en-US" w:eastAsia="zh-CN"/>
@@ -4280,7 +4414,7 @@
       </w:r>
       <w:r>
         <w:rPr>
-          <w:rFonts w:hint="eastAsia" w:asciiTheme="minorEastAsia" w:hAnsiTheme="minorEastAsia" w:eastAsiaTheme="minorEastAsia" w:cstheme="minorEastAsia"/>
+          <w:rFonts w:hint="eastAsia" w:ascii="中华书局宋体02平面" w:hAnsi="中华书局宋体02平面" w:eastAsia="中华书局宋体02平面" w:cs="中华书局宋体02平面"/>
           <w:sz w:val="32"/>
           <w:szCs w:val="32"/>
           <w:lang w:val="en-US" w:eastAsia="zh-CN"/>
@@ -4289,7 +4423,7 @@
       </w:r>
       <w:r>
         <w:rPr>
-          <w:rFonts w:hint="eastAsia" w:asciiTheme="minorEastAsia" w:hAnsiTheme="minorEastAsia" w:cstheme="minorEastAsia"/>
+          <w:rFonts w:hint="eastAsia" w:ascii="中华书局宋体02平面" w:hAnsi="中华书局宋体02平面" w:eastAsia="中华书局宋体02平面" w:cs="中华书局宋体02平面"/>
           <w:sz w:val="32"/>
           <w:szCs w:val="32"/>
           <w:lang w:val="en-US" w:eastAsia="zh-CN"/>
@@ -4298,7 +4432,7 @@
       </w:r>
       <w:r>
         <w:rPr>
-          <w:rFonts w:hint="eastAsia" w:asciiTheme="minorEastAsia" w:hAnsiTheme="minorEastAsia" w:eastAsiaTheme="minorEastAsia" w:cstheme="minorEastAsia"/>
+          <w:rFonts w:hint="eastAsia" w:ascii="中华书局宋体02平面" w:hAnsi="中华书局宋体02平面" w:eastAsia="中华书局宋体02平面" w:cs="中华书局宋体02平面"/>
           <w:sz w:val="32"/>
           <w:szCs w:val="32"/>
           <w:lang w:val="en-US" w:eastAsia="zh-CN"/>
@@ -4307,7 +4441,7 @@
       </w:r>
       <w:r>
         <w:rPr>
-          <w:rFonts w:hint="eastAsia" w:asciiTheme="minorEastAsia" w:hAnsiTheme="minorEastAsia" w:cstheme="minorEastAsia"/>
+          <w:rFonts w:hint="eastAsia" w:ascii="中华书局宋体02平面" w:hAnsi="中华书局宋体02平面" w:eastAsia="中华书局宋体02平面" w:cs="中华书局宋体02平面"/>
           <w:sz w:val="32"/>
           <w:szCs w:val="32"/>
           <w:lang w:val="en-US" w:eastAsia="zh-CN"/>
@@ -4316,7 +4450,7 @@
       </w:r>
       <w:r>
         <w:rPr>
-          <w:rFonts w:hint="eastAsia" w:asciiTheme="minorEastAsia" w:hAnsiTheme="minorEastAsia" w:eastAsiaTheme="minorEastAsia" w:cstheme="minorEastAsia"/>
+          <w:rFonts w:hint="eastAsia" w:ascii="中华书局宋体02平面" w:hAnsi="中华书局宋体02平面" w:eastAsia="中华书局宋体02平面" w:cs="中华书局宋体02平面"/>
           <w:sz w:val="32"/>
           <w:szCs w:val="32"/>
           <w:lang w:val="en-US" w:eastAsia="zh-CN"/>
@@ -4325,7 +4459,7 @@
       </w:r>
       <w:r>
         <w:rPr>
-          <w:rFonts w:hint="eastAsia" w:asciiTheme="minorEastAsia" w:hAnsiTheme="minorEastAsia" w:cstheme="minorEastAsia"/>
+          <w:rFonts w:hint="eastAsia" w:ascii="中华书局宋体02平面" w:hAnsi="中华书局宋体02平面" w:eastAsia="中华书局宋体02平面" w:cs="中华书局宋体02平面"/>
           <w:sz w:val="32"/>
           <w:szCs w:val="32"/>
           <w:lang w:val="en-US" w:eastAsia="zh-CN"/>
@@ -4337,15 +4471,15 @@
       <w:pPr>
         <w:ind w:firstLine="640" w:firstLineChars="200"/>
         <w:rPr>
-          <w:rFonts w:hint="eastAsia" w:asciiTheme="minorEastAsia" w:hAnsiTheme="minorEastAsia" w:cstheme="minorEastAsia"/>
-          <w:sz w:val="32"/>
-          <w:szCs w:val="32"/>
-          <w:lang w:val="en-US" w:eastAsia="zh-CN"/>
-        </w:rPr>
-      </w:pPr>
-      <w:r>
-        <w:rPr>
-          <w:rFonts w:hint="eastAsia" w:asciiTheme="minorEastAsia" w:hAnsiTheme="minorEastAsia" w:cstheme="minorEastAsia"/>
+          <w:rFonts w:hint="eastAsia" w:ascii="中华书局宋体02平面" w:hAnsi="中华书局宋体02平面" w:eastAsia="中华书局宋体02平面" w:cs="中华书局宋体02平面"/>
+          <w:sz w:val="32"/>
+          <w:szCs w:val="32"/>
+          <w:lang w:val="en-US" w:eastAsia="zh-CN"/>
+        </w:rPr>
+      </w:pPr>
+      <w:r>
+        <w:rPr>
+          <w:rFonts w:hint="eastAsia" w:ascii="中华书局宋体02平面" w:hAnsi="中华书局宋体02平面" w:eastAsia="中华书局宋体02平面" w:cs="中华书局宋体02平面"/>
           <w:sz w:val="32"/>
           <w:szCs w:val="32"/>
           <w:lang w:val="en-US" w:eastAsia="zh-CN"/>
@@ -4354,7 +4488,7 @@
       </w:r>
       <w:r>
         <w:rPr>
-          <w:rFonts w:hint="eastAsia" w:ascii="TH-Tshyn-P2" w:hAnsi="TH-Tshyn-P2" w:eastAsia="TH-Tshyn-P2" w:cs="TH-Tshyn-P2"/>
+          <w:rFonts w:hint="eastAsia" w:ascii="中华书局宋体02平面" w:hAnsi="中华书局宋体02平面" w:eastAsia="中华书局宋体02平面" w:cs="中华书局宋体02平面"/>
           <w:sz w:val="32"/>
           <w:szCs w:val="32"/>
           <w:lang w:val="en-US" w:eastAsia="zh-CN"/>
@@ -4363,7 +4497,7 @@
       </w:r>
       <w:r>
         <w:rPr>
-          <w:rFonts w:hint="eastAsia" w:asciiTheme="minorEastAsia" w:hAnsiTheme="minorEastAsia" w:cstheme="minorEastAsia"/>
+          <w:rFonts w:hint="eastAsia" w:ascii="中华书局宋体02平面" w:hAnsi="中华书局宋体02平面" w:eastAsia="中华书局宋体02平面" w:cs="中华书局宋体02平面"/>
           <w:sz w:val="32"/>
           <w:szCs w:val="32"/>
           <w:lang w:val="en-US" w:eastAsia="zh-CN"/>
@@ -4372,7 +4506,7 @@
       </w:r>
       <w:r>
         <w:rPr>
-          <w:rFonts w:hint="eastAsia" w:ascii="TH-Tshyn-P2" w:hAnsi="TH-Tshyn-P2" w:eastAsia="TH-Tshyn-P2" w:cs="TH-Tshyn-P2"/>
+          <w:rFonts w:hint="eastAsia" w:ascii="中华书局宋体02平面" w:hAnsi="中华书局宋体02平面" w:eastAsia="中华书局宋体02平面" w:cs="中华书局宋体02平面"/>
           <w:sz w:val="32"/>
           <w:szCs w:val="32"/>
           <w:lang w:val="en-US" w:eastAsia="zh-CN"/>
@@ -4381,7 +4515,7 @@
       </w:r>
       <w:r>
         <w:rPr>
-          <w:rFonts w:hint="eastAsia" w:asciiTheme="minorEastAsia" w:hAnsiTheme="minorEastAsia" w:cstheme="minorEastAsia"/>
+          <w:rFonts w:hint="eastAsia" w:ascii="中华书局宋体02平面" w:hAnsi="中华书局宋体02平面" w:eastAsia="中华书局宋体02平面" w:cs="中华书局宋体02平面"/>
           <w:sz w:val="32"/>
           <w:szCs w:val="32"/>
           <w:lang w:val="en-US" w:eastAsia="zh-CN"/>
@@ -4390,7 +4524,7 @@
       </w:r>
       <w:r>
         <w:rPr>
-          <w:rFonts w:hint="eastAsia" w:ascii="TH-Tshyn-P2" w:hAnsi="TH-Tshyn-P2" w:eastAsia="TH-Tshyn-P2" w:cs="TH-Tshyn-P2"/>
+          <w:rFonts w:hint="eastAsia" w:ascii="中华书局宋体02平面" w:hAnsi="中华书局宋体02平面" w:eastAsia="中华书局宋体02平面" w:cs="中华书局宋体02平面"/>
           <w:sz w:val="32"/>
           <w:szCs w:val="32"/>
           <w:lang w:val="en-US" w:eastAsia="zh-CN"/>
@@ -4399,7 +4533,7 @@
       </w:r>
       <w:r>
         <w:rPr>
-          <w:rFonts w:hint="eastAsia" w:asciiTheme="minorEastAsia" w:hAnsiTheme="minorEastAsia" w:cstheme="minorEastAsia"/>
+          <w:rFonts w:hint="eastAsia" w:ascii="中华书局宋体02平面" w:hAnsi="中华书局宋体02平面" w:eastAsia="中华书局宋体02平面" w:cs="中华书局宋体02平面"/>
           <w:sz w:val="32"/>
           <w:szCs w:val="32"/>
           <w:lang w:val="en-US" w:eastAsia="zh-CN"/>
@@ -4408,7 +4542,7 @@
       </w:r>
       <w:r>
         <w:rPr>
-          <w:rFonts w:hint="eastAsia" w:ascii="TH-Tshyn-P2" w:hAnsi="TH-Tshyn-P2" w:eastAsia="TH-Tshyn-P2" w:cs="TH-Tshyn-P2"/>
+          <w:rFonts w:hint="eastAsia" w:ascii="中华书局宋体02平面" w:hAnsi="中华书局宋体02平面" w:eastAsia="中华书局宋体02平面" w:cs="中华书局宋体02平面"/>
           <w:sz w:val="32"/>
           <w:szCs w:val="32"/>
           <w:lang w:val="en-US" w:eastAsia="zh-CN"/>
@@ -4417,7 +4551,7 @@
       </w:r>
       <w:r>
         <w:rPr>
-          <w:rFonts w:hint="eastAsia" w:asciiTheme="minorEastAsia" w:hAnsiTheme="minorEastAsia" w:cstheme="minorEastAsia"/>
+          <w:rFonts w:hint="eastAsia" w:ascii="中华书局宋体02平面" w:hAnsi="中华书局宋体02平面" w:eastAsia="中华书局宋体02平面" w:cs="中华书局宋体02平面"/>
           <w:sz w:val="32"/>
           <w:szCs w:val="32"/>
           <w:lang w:val="en-US" w:eastAsia="zh-CN"/>
@@ -4428,13 +4562,13 @@
     <w:p>
       <w:pPr>
         <w:rPr>
-          <w:rFonts w:hint="eastAsia" w:eastAsiaTheme="minorEastAsia"/>
-          <w:lang w:val="en-US" w:eastAsia="zh-CN"/>
-        </w:rPr>
-      </w:pPr>
-      <w:r>
-        <w:rPr>
-          <w:rFonts w:hint="eastAsia" w:asciiTheme="minorEastAsia" w:hAnsiTheme="minorEastAsia" w:eastAsiaTheme="minorEastAsia" w:cstheme="minorEastAsia"/>
+          <w:rFonts w:hint="eastAsia" w:ascii="中华书局宋体02平面" w:hAnsi="中华书局宋体02平面" w:eastAsia="中华书局宋体02平面" w:cs="中华书局宋体02平面"/>
+          <w:lang w:val="en-US" w:eastAsia="zh-CN"/>
+        </w:rPr>
+      </w:pPr>
+      <w:r>
+        <w:rPr>
+          <w:rFonts w:hint="eastAsia" w:ascii="中华书局宋体02平面" w:hAnsi="中华书局宋体02平面" w:eastAsia="中华书局宋体02平面" w:cs="中华书局宋体02平面"/>
           <w:sz w:val="32"/>
           <w:szCs w:val="32"/>
           <w:lang w:val="en-US" w:eastAsia="zh-CN"/>
@@ -4443,7 +4577,7 @@
       </w:r>
       <w:r>
         <w:rPr>
-          <w:rFonts w:hint="eastAsia" w:asciiTheme="minorEastAsia" w:hAnsiTheme="minorEastAsia" w:cstheme="minorEastAsia"/>
+          <w:rFonts w:hint="eastAsia" w:ascii="中华书局宋体02平面" w:hAnsi="中华书局宋体02平面" w:eastAsia="中华书局宋体02平面" w:cs="中华书局宋体02平面"/>
           <w:sz w:val="32"/>
           <w:szCs w:val="32"/>
           <w:lang w:val="en-US" w:eastAsia="zh-CN"/>
@@ -4454,7 +4588,7 @@
     <w:p>
       <w:pPr>
         <w:rPr>
-          <w:rFonts w:hint="eastAsia"/>
+          <w:rFonts w:hint="eastAsia" w:ascii="中华书局宋体02平面" w:hAnsi="中华书局宋体02平面" w:eastAsia="中华书局宋体02平面" w:cs="中华书局宋体02平面"/>
           <w:sz w:val="32"/>
           <w:szCs w:val="32"/>
           <w:lang w:val="en-US" w:eastAsia="zh-CN"/>
@@ -4465,15 +4599,15 @@
       <w:pPr>
         <w:pStyle w:val="4"/>
         <w:rPr>
-          <w:rFonts w:hint="eastAsia"/>
-          <w:sz w:val="32"/>
-          <w:szCs w:val="32"/>
-          <w:lang w:val="en-US" w:eastAsia="zh-CN"/>
-        </w:rPr>
-      </w:pPr>
-      <w:r>
-        <w:rPr>
-          <w:rFonts w:hint="eastAsia"/>
+          <w:rFonts w:hint="eastAsia" w:ascii="中华书局宋体02平面" w:hAnsi="中华书局宋体02平面" w:eastAsia="中华书局宋体02平面" w:cs="中华书局宋体02平面"/>
+          <w:sz w:val="32"/>
+          <w:szCs w:val="32"/>
+          <w:lang w:val="en-US" w:eastAsia="zh-CN"/>
+        </w:rPr>
+      </w:pPr>
+      <w:r>
+        <w:rPr>
+          <w:rFonts w:hint="eastAsia" w:ascii="中华书局宋体02平面" w:hAnsi="中华书局宋体02平面" w:eastAsia="中华书局宋体02平面" w:cs="中华书局宋体02平面"/>
           <w:sz w:val="32"/>
           <w:szCs w:val="32"/>
           <w:lang w:val="en-US" w:eastAsia="zh-CN"/>
@@ -4484,568 +4618,577 @@
     <w:p>
       <w:pPr>
         <w:rPr>
-          <w:rFonts w:hint="eastAsia"/>
-          <w:sz w:val="32"/>
-          <w:szCs w:val="32"/>
-          <w:lang w:val="en-US" w:eastAsia="zh-CN"/>
-        </w:rPr>
-      </w:pPr>
-    </w:p>
-    <w:p>
-      <w:pPr>
-        <w:pStyle w:val="4"/>
-        <w:rPr>
-          <w:rFonts w:hint="eastAsia"/>
-          <w:sz w:val="32"/>
-          <w:szCs w:val="32"/>
-          <w:lang w:val="en-US" w:eastAsia="zh-CN"/>
-        </w:rPr>
-      </w:pPr>
-      <w:r>
-        <w:rPr>
-          <w:rFonts w:hint="eastAsia"/>
-          <w:sz w:val="32"/>
-          <w:szCs w:val="32"/>
-          <w:lang w:val="en-US" w:eastAsia="zh-CN"/>
-        </w:rPr>
-        <w:t>弓（鈎）</w:t>
-      </w:r>
-    </w:p>
-    <w:p>
-      <w:pPr>
-        <w:rPr>
-          <w:rFonts w:hint="eastAsia"/>
-          <w:sz w:val="32"/>
-          <w:szCs w:val="32"/>
-          <w:lang w:val="en-US" w:eastAsia="zh-CN"/>
-        </w:rPr>
-      </w:pPr>
-    </w:p>
-    <w:p>
-      <w:pPr>
-        <w:pStyle w:val="4"/>
-        <w:rPr>
-          <w:rFonts w:hint="eastAsia"/>
-          <w:sz w:val="32"/>
-          <w:szCs w:val="32"/>
-          <w:lang w:val="en-US" w:eastAsia="zh-CN"/>
-        </w:rPr>
-      </w:pPr>
-      <w:r>
-        <w:rPr>
-          <w:rFonts w:hint="eastAsia"/>
-          <w:sz w:val="32"/>
-          <w:szCs w:val="32"/>
-          <w:lang w:val="en-US" w:eastAsia="zh-CN"/>
-        </w:rPr>
-        <w:t>人</w:t>
-      </w:r>
-    </w:p>
-    <w:p>
-      <w:pPr>
-        <w:rPr>
-          <w:rFonts w:hint="eastAsia"/>
-          <w:sz w:val="32"/>
-          <w:szCs w:val="32"/>
-          <w:lang w:val="en-US" w:eastAsia="zh-CN"/>
-        </w:rPr>
-      </w:pPr>
-    </w:p>
-    <w:p>
-      <w:pPr>
-        <w:pStyle w:val="4"/>
-        <w:rPr>
-          <w:rFonts w:hint="eastAsia"/>
-          <w:sz w:val="32"/>
-          <w:szCs w:val="32"/>
-          <w:lang w:val="en-US" w:eastAsia="zh-CN"/>
-        </w:rPr>
-      </w:pPr>
-      <w:r>
-        <w:rPr>
-          <w:rFonts w:hint="eastAsia"/>
-          <w:sz w:val="32"/>
-          <w:szCs w:val="32"/>
-          <w:lang w:val="en-US" w:eastAsia="zh-CN"/>
-        </w:rPr>
-        <w:t>心</w:t>
-      </w:r>
-    </w:p>
-    <w:p>
-      <w:pPr>
-        <w:rPr>
-          <w:rFonts w:hint="eastAsia"/>
-          <w:sz w:val="32"/>
-          <w:szCs w:val="32"/>
-          <w:lang w:val="en-US" w:eastAsia="zh-CN"/>
-        </w:rPr>
-      </w:pPr>
-    </w:p>
-    <w:p>
-      <w:pPr>
-        <w:pStyle w:val="4"/>
-        <w:rPr>
-          <w:rFonts w:hint="eastAsia"/>
-          <w:sz w:val="32"/>
-          <w:szCs w:val="32"/>
-          <w:lang w:val="en-US" w:eastAsia="zh-CN"/>
-        </w:rPr>
-      </w:pPr>
-      <w:r>
-        <w:rPr>
-          <w:rFonts w:hint="eastAsia"/>
-          <w:sz w:val="32"/>
-          <w:szCs w:val="32"/>
-          <w:lang w:val="en-US" w:eastAsia="zh-CN"/>
-        </w:rPr>
-        <w:t>口</w:t>
-      </w:r>
-    </w:p>
-    <w:p>
-      <w:pPr>
-        <w:rPr>
-          <w:rFonts w:hint="eastAsia"/>
-          <w:sz w:val="32"/>
-          <w:szCs w:val="32"/>
-          <w:lang w:val="en-US" w:eastAsia="zh-CN"/>
-        </w:rPr>
-      </w:pPr>
-    </w:p>
-    <w:p>
-      <w:pPr>
-        <w:pStyle w:val="4"/>
-        <w:rPr>
-          <w:rFonts w:hint="eastAsia"/>
-          <w:sz w:val="32"/>
-          <w:szCs w:val="32"/>
-          <w:lang w:val="en-US" w:eastAsia="zh-CN"/>
-        </w:rPr>
-      </w:pPr>
-      <w:r>
-        <w:rPr>
-          <w:rFonts w:hint="eastAsia"/>
-          <w:sz w:val="32"/>
-          <w:szCs w:val="32"/>
-          <w:lang w:val="en-US" w:eastAsia="zh-CN"/>
-        </w:rPr>
-        <w:t>手</w:t>
-      </w:r>
-    </w:p>
-    <w:p>
-      <w:pPr>
-        <w:rPr>
-          <w:rFonts w:hint="eastAsia"/>
-          <w:sz w:val="32"/>
-          <w:szCs w:val="32"/>
-          <w:lang w:val="en-US" w:eastAsia="zh-CN"/>
-        </w:rPr>
-      </w:pPr>
-    </w:p>
-    <w:p>
-      <w:pPr>
-        <w:pStyle w:val="4"/>
-        <w:rPr>
-          <w:rFonts w:hint="eastAsia"/>
-          <w:sz w:val="32"/>
-          <w:szCs w:val="32"/>
-          <w:lang w:val="en-US" w:eastAsia="zh-CN"/>
-        </w:rPr>
-      </w:pPr>
-      <w:r>
-        <w:rPr>
-          <w:rFonts w:hint="eastAsia"/>
-          <w:sz w:val="32"/>
-          <w:szCs w:val="32"/>
-          <w:lang w:val="en-US" w:eastAsia="zh-CN"/>
-        </w:rPr>
-        <w:t>尸（側）</w:t>
-      </w:r>
-    </w:p>
-    <w:p>
-      <w:pPr>
-        <w:rPr>
-          <w:rFonts w:hint="eastAsia"/>
-          <w:sz w:val="32"/>
-          <w:szCs w:val="32"/>
-          <w:lang w:val="en-US" w:eastAsia="zh-CN"/>
-        </w:rPr>
-      </w:pPr>
-    </w:p>
-    <w:p>
-      <w:pPr>
-        <w:pStyle w:val="4"/>
-        <w:rPr>
-          <w:rFonts w:hint="eastAsia"/>
-          <w:sz w:val="32"/>
-          <w:szCs w:val="32"/>
-          <w:lang w:val="en-US" w:eastAsia="zh-CN"/>
-        </w:rPr>
-      </w:pPr>
-      <w:r>
-        <w:rPr>
-          <w:rFonts w:hint="eastAsia"/>
-          <w:sz w:val="32"/>
-          <w:szCs w:val="32"/>
-          <w:lang w:val="en-US" w:eastAsia="zh-CN"/>
-        </w:rPr>
-        <w:t>廿（並）</w:t>
-      </w:r>
-    </w:p>
-    <w:p>
-      <w:pPr>
-        <w:rPr>
-          <w:rFonts w:hint="eastAsia"/>
-          <w:sz w:val="32"/>
-          <w:szCs w:val="32"/>
-          <w:lang w:val="en-US" w:eastAsia="zh-CN"/>
-        </w:rPr>
-      </w:pPr>
-    </w:p>
-    <w:p>
-      <w:pPr>
-        <w:pStyle w:val="4"/>
-        <w:rPr>
-          <w:rFonts w:hint="eastAsia"/>
-          <w:sz w:val="32"/>
-          <w:szCs w:val="32"/>
-          <w:lang w:val="en-US" w:eastAsia="zh-CN"/>
-        </w:rPr>
-      </w:pPr>
-      <w:r>
-        <w:rPr>
-          <w:rFonts w:hint="eastAsia"/>
-          <w:sz w:val="32"/>
-          <w:szCs w:val="32"/>
-          <w:lang w:val="en-US" w:eastAsia="zh-CN"/>
-        </w:rPr>
-        <w:t>山（仰）</w:t>
-      </w:r>
-    </w:p>
-    <w:p>
-      <w:pPr>
-        <w:rPr>
-          <w:rFonts w:hint="eastAsia"/>
-          <w:sz w:val="32"/>
-          <w:szCs w:val="32"/>
-          <w:lang w:val="en-US" w:eastAsia="zh-CN"/>
-        </w:rPr>
-      </w:pPr>
-    </w:p>
-    <w:p>
-      <w:pPr>
-        <w:pStyle w:val="4"/>
-        <w:rPr>
-          <w:rFonts w:hint="eastAsia"/>
-          <w:sz w:val="32"/>
-          <w:szCs w:val="32"/>
-          <w:lang w:val="en-US" w:eastAsia="zh-CN"/>
-        </w:rPr>
-      </w:pPr>
-      <w:r>
-        <w:rPr>
-          <w:rFonts w:hint="eastAsia"/>
-          <w:sz w:val="32"/>
-          <w:szCs w:val="32"/>
-          <w:lang w:val="en-US" w:eastAsia="zh-CN"/>
-        </w:rPr>
-        <w:t>女（紐）</w:t>
-      </w:r>
-    </w:p>
-    <w:p>
-      <w:pPr>
-        <w:rPr>
-          <w:rFonts w:hint="eastAsia"/>
-          <w:sz w:val="32"/>
-          <w:szCs w:val="32"/>
-          <w:lang w:val="en-US" w:eastAsia="zh-CN"/>
-        </w:rPr>
-      </w:pPr>
-    </w:p>
-    <w:p>
-      <w:pPr>
-        <w:pStyle w:val="4"/>
-        <w:rPr>
-          <w:rFonts w:hint="eastAsia"/>
-          <w:sz w:val="32"/>
-          <w:szCs w:val="32"/>
-          <w:lang w:val="en-US" w:eastAsia="zh-CN"/>
-        </w:rPr>
-      </w:pPr>
-      <w:r>
-        <w:rPr>
-          <w:rFonts w:hint="eastAsia"/>
-          <w:sz w:val="32"/>
-          <w:szCs w:val="32"/>
-          <w:lang w:val="en-US" w:eastAsia="zh-CN"/>
-        </w:rPr>
-        <w:t>田（方）</w:t>
-      </w:r>
-    </w:p>
-    <w:p>
-      <w:pPr>
-        <w:rPr>
-          <w:rFonts w:hint="eastAsia"/>
-          <w:sz w:val="32"/>
-          <w:szCs w:val="32"/>
-          <w:lang w:val="en-US" w:eastAsia="zh-CN"/>
-        </w:rPr>
-      </w:pPr>
-    </w:p>
-    <w:p>
-      <w:pPr>
-        <w:pStyle w:val="4"/>
-        <w:rPr>
-          <w:rFonts w:hint="eastAsia"/>
-          <w:sz w:val="32"/>
-          <w:szCs w:val="32"/>
-          <w:lang w:val="en-US" w:eastAsia="zh-CN"/>
-        </w:rPr>
-      </w:pPr>
-      <w:r>
-        <w:rPr>
-          <w:rFonts w:hint="eastAsia"/>
-          <w:sz w:val="32"/>
-          <w:szCs w:val="32"/>
-          <w:lang w:val="en-US" w:eastAsia="zh-CN"/>
-        </w:rPr>
-        <w:t>止</w:t>
-      </w:r>
-    </w:p>
-    <w:p>
-      <w:pPr>
-        <w:rPr>
-          <w:rFonts w:hint="eastAsia"/>
-          <w:sz w:val="32"/>
-          <w:szCs w:val="32"/>
-          <w:lang w:val="en-US" w:eastAsia="zh-CN"/>
-        </w:rPr>
-      </w:pPr>
-    </w:p>
-    <w:p>
-      <w:pPr>
-        <w:pStyle w:val="4"/>
-        <w:rPr>
-          <w:rFonts w:hint="eastAsia"/>
-          <w:sz w:val="32"/>
-          <w:szCs w:val="32"/>
-          <w:lang w:val="en-US" w:eastAsia="zh-CN"/>
-        </w:rPr>
-      </w:pPr>
-      <w:r>
-        <w:rPr>
-          <w:rFonts w:hint="eastAsia"/>
-          <w:sz w:val="32"/>
-          <w:szCs w:val="32"/>
-          <w:lang w:val="en-US" w:eastAsia="zh-CN"/>
-        </w:rPr>
-        <w:t>卜</w:t>
-      </w:r>
-    </w:p>
-    <w:p>
-      <w:pPr>
-        <w:rPr>
-          <w:rFonts w:hint="eastAsia"/>
-          <w:sz w:val="32"/>
-          <w:szCs w:val="32"/>
-          <w:lang w:val="en-US" w:eastAsia="zh-CN"/>
-        </w:rPr>
-      </w:pPr>
-    </w:p>
-    <w:p>
-      <w:pPr>
-        <w:pStyle w:val="4"/>
-        <w:rPr>
-          <w:rFonts w:hint="eastAsia"/>
-          <w:sz w:val="32"/>
-          <w:szCs w:val="32"/>
-          <w:lang w:val="en-US" w:eastAsia="zh-CN"/>
-        </w:rPr>
-      </w:pPr>
-      <w:r>
-        <w:rPr>
-          <w:rFonts w:hint="eastAsia"/>
-          <w:sz w:val="32"/>
-          <w:szCs w:val="32"/>
-          <w:lang w:val="en-US" w:eastAsia="zh-CN"/>
-        </w:rPr>
-        <w:t>片</w:t>
-      </w:r>
-    </w:p>
-    <w:p>
-      <w:pPr>
-        <w:rPr>
-          <w:rFonts w:hint="eastAsia" w:eastAsiaTheme="minorEastAsia"/>
-          <w:sz w:val="32"/>
-          <w:szCs w:val="32"/>
-          <w:lang w:val="en-US" w:eastAsia="zh-CN"/>
-        </w:rPr>
-      </w:pPr>
-      <w:r>
-        <w:rPr>
-          <w:rFonts w:hint="eastAsia"/>
-          <w:sz w:val="32"/>
-          <w:szCs w:val="32"/>
-          <w:lang w:val="en-US" w:eastAsia="zh-CN"/>
-        </w:rPr>
-        <w:t>BZZA如鳥取hz，鳳取hnmz</w:t>
-      </w:r>
-    </w:p>
-    <w:p>
-      <w:pPr>
-        <w:rPr>
-          <w:rFonts w:hint="eastAsia"/>
-          <w:sz w:val="32"/>
-          <w:szCs w:val="32"/>
-          <w:lang w:val="en-US" w:eastAsia="zh-CN"/>
-        </w:rPr>
-      </w:pPr>
-      <w:r>
-        <w:rPr>
-          <w:rFonts w:hint="eastAsia"/>
-          <w:sz w:val="32"/>
-          <w:szCs w:val="32"/>
-          <w:lang w:val="en-US" w:eastAsia="zh-CN"/>
-        </w:rPr>
-        <w:t>BZZB如島取hzu，鳬取hzhn，裊取hzyv。</w:t>
-      </w:r>
-    </w:p>
-    <w:p>
-      <w:pPr>
-        <w:rPr>
-          <w:rFonts w:hint="eastAsia"/>
-          <w:sz w:val="32"/>
-          <w:szCs w:val="32"/>
-          <w:lang w:val="en-US" w:eastAsia="zh-CN"/>
-        </w:rPr>
-      </w:pPr>
-      <w:r>
-        <w:rPr>
-          <w:rFonts w:hint="eastAsia"/>
-          <w:sz w:val="32"/>
-          <w:szCs w:val="32"/>
-          <w:lang w:val="en-US" w:eastAsia="zh-CN"/>
-        </w:rPr>
-        <w:t>BZZC如頁取mz。</w:t>
-      </w:r>
-    </w:p>
-    <w:p>
-      <w:pPr>
-        <w:rPr>
-          <w:rFonts w:hint="eastAsia"/>
-          <w:sz w:val="32"/>
-          <w:szCs w:val="32"/>
-          <w:lang w:val="en-US" w:eastAsia="zh-CN"/>
-        </w:rPr>
-      </w:pPr>
-      <w:r>
-        <w:rPr>
-          <w:rFonts w:hint="eastAsia"/>
-          <w:sz w:val="32"/>
-          <w:szCs w:val="32"/>
-          <w:lang w:val="en-US" w:eastAsia="zh-CN"/>
-        </w:rPr>
-        <w:t>BZZD如亦取yz。</w:t>
-      </w:r>
-    </w:p>
-    <w:p>
-      <w:pPr>
-        <w:rPr>
-          <w:rFonts w:hint="eastAsia"/>
-          <w:sz w:val="32"/>
-          <w:szCs w:val="32"/>
-          <w:lang w:val="en-US" w:eastAsia="zh-CN"/>
-        </w:rPr>
-      </w:pPr>
-      <w:r>
-        <w:rPr>
-          <w:rFonts w:hint="eastAsia"/>
-          <w:sz w:val="32"/>
-          <w:szCs w:val="32"/>
-          <w:lang w:val="en-US" w:eastAsia="zh-CN"/>
-        </w:rPr>
-        <w:t>BZZE如本取jz。</w:t>
-      </w:r>
-    </w:p>
-    <w:p>
-      <w:pPr>
-        <w:rPr>
-          <w:rFonts w:hint="eastAsia"/>
-          <w:sz w:val="32"/>
-          <w:szCs w:val="32"/>
-          <w:lang w:val="en-US" w:eastAsia="zh-CN"/>
-        </w:rPr>
-      </w:pPr>
-      <w:r>
-        <w:rPr>
-          <w:rFonts w:hint="eastAsia"/>
-          <w:sz w:val="32"/>
-          <w:szCs w:val="32"/>
-          <w:lang w:val="en-US" w:eastAsia="zh-CN"/>
-        </w:rPr>
-        <w:t>BZZF如甚取tzv。</w:t>
-      </w:r>
-    </w:p>
-    <w:p>
-      <w:pPr>
-        <w:rPr>
-          <w:rFonts w:hint="eastAsia"/>
-          <w:sz w:val="32"/>
-          <w:szCs w:val="32"/>
-          <w:lang w:val="en-US" w:eastAsia="zh-CN"/>
-        </w:rPr>
-      </w:pPr>
-      <w:r>
-        <w:rPr>
-          <w:rFonts w:hint="eastAsia"/>
-          <w:sz w:val="32"/>
-          <w:szCs w:val="32"/>
-          <w:lang w:val="en-US" w:eastAsia="zh-CN"/>
-        </w:rPr>
-        <w:t>BZZG如其取tz。</w:t>
-      </w:r>
-    </w:p>
-    <w:p>
-      <w:pPr>
-        <w:rPr>
-          <w:rFonts w:hint="eastAsia"/>
-          <w:sz w:val="32"/>
-          <w:szCs w:val="32"/>
-          <w:lang w:val="en-US" w:eastAsia="zh-CN"/>
-        </w:rPr>
-      </w:pPr>
-      <w:r>
-        <w:rPr>
-          <w:rFonts w:hint="eastAsia"/>
-          <w:sz w:val="32"/>
-          <w:szCs w:val="32"/>
-          <w:lang w:val="en-US" w:eastAsia="zh-CN"/>
-        </w:rPr>
-        <w:t>BZZH如露取mzrxr</w:t>
+          <w:rFonts w:hint="eastAsia" w:ascii="中华书局宋体02平面" w:hAnsi="中华书局宋体02平面" w:eastAsia="中华书局宋体02平面" w:cs="中华书局宋体02平面"/>
+          <w:sz w:val="32"/>
+          <w:szCs w:val="32"/>
+          <w:lang w:val="en-US" w:eastAsia="zh-CN"/>
+        </w:rPr>
+      </w:pPr>
+      <w:r>
+        <w:rPr>
+          <w:rFonts w:hint="eastAsia" w:ascii="中华书局宋体02平面" w:hAnsi="中华书局宋体02平面" w:eastAsia="中华书局宋体02平面" w:cs="中华书局宋体02平面"/>
+          <w:sz w:val="32"/>
+          <w:szCs w:val="32"/>
+          <w:lang w:val="en-US" w:eastAsia="zh-CN"/>
+        </w:rPr>
+        <w:t>如㒫取mm</w:t>
       </w:r>
       <w:bookmarkStart w:id="0" w:name="_GoBack"/>
       <w:bookmarkEnd w:id="0"/>
       <w:r>
         <w:rPr>
-          <w:rFonts w:hint="eastAsia"/>
-          <w:sz w:val="32"/>
-          <w:szCs w:val="32"/>
-          <w:lang w:val="en-US" w:eastAsia="zh-CN"/>
-        </w:rPr>
-        <w:t>。</w:t>
-      </w:r>
-    </w:p>
-    <w:p>
-      <w:pPr>
-        <w:rPr>
-          <w:rFonts w:hint="eastAsia"/>
-          <w:sz w:val="32"/>
-          <w:szCs w:val="32"/>
-          <w:lang w:val="en-US" w:eastAsia="zh-CN"/>
-        </w:rPr>
-      </w:pPr>
-      <w:r>
-        <w:rPr>
-          <w:rFonts w:hint="eastAsia"/>
+          <w:rFonts w:hint="eastAsia" w:ascii="中华书局宋体02平面" w:hAnsi="中华书局宋体02平面" w:eastAsia="中华书局宋体02平面" w:cs="中华书局宋体02平面"/>
+          <w:sz w:val="32"/>
+          <w:szCs w:val="32"/>
+          <w:lang w:val="en-US" w:eastAsia="zh-CN"/>
+        </w:rPr>
+        <w:t>mu。</w:t>
+      </w:r>
+    </w:p>
+    <w:p>
+      <w:pPr>
+        <w:pStyle w:val="4"/>
+        <w:rPr>
+          <w:rFonts w:hint="eastAsia" w:ascii="中华书局宋体02平面" w:hAnsi="中华书局宋体02平面" w:eastAsia="中华书局宋体02平面" w:cs="中华书局宋体02平面"/>
+          <w:sz w:val="32"/>
+          <w:szCs w:val="32"/>
+          <w:lang w:val="en-US" w:eastAsia="zh-CN"/>
+        </w:rPr>
+      </w:pPr>
+      <w:r>
+        <w:rPr>
+          <w:rFonts w:hint="eastAsia" w:ascii="中华书局宋体02平面" w:hAnsi="中华书局宋体02平面" w:eastAsia="中华书局宋体02平面" w:cs="中华书局宋体02平面"/>
+          <w:sz w:val="32"/>
+          <w:szCs w:val="32"/>
+          <w:lang w:val="en-US" w:eastAsia="zh-CN"/>
+        </w:rPr>
+        <w:t>弓（鈎）</w:t>
+      </w:r>
+    </w:p>
+    <w:p>
+      <w:pPr>
+        <w:rPr>
+          <w:rFonts w:hint="eastAsia" w:ascii="中华书局宋体02平面" w:hAnsi="中华书局宋体02平面" w:eastAsia="中华书局宋体02平面" w:cs="中华书局宋体02平面"/>
+          <w:sz w:val="32"/>
+          <w:szCs w:val="32"/>
+          <w:lang w:val="en-US" w:eastAsia="zh-CN"/>
+        </w:rPr>
+      </w:pPr>
+    </w:p>
+    <w:p>
+      <w:pPr>
+        <w:pStyle w:val="4"/>
+        <w:rPr>
+          <w:rFonts w:hint="eastAsia" w:ascii="中华书局宋体02平面" w:hAnsi="中华书局宋体02平面" w:eastAsia="中华书局宋体02平面" w:cs="中华书局宋体02平面"/>
+          <w:sz w:val="32"/>
+          <w:szCs w:val="32"/>
+          <w:lang w:val="en-US" w:eastAsia="zh-CN"/>
+        </w:rPr>
+      </w:pPr>
+      <w:r>
+        <w:rPr>
+          <w:rFonts w:hint="eastAsia" w:ascii="中华书局宋体02平面" w:hAnsi="中华书局宋体02平面" w:eastAsia="中华书局宋体02平面" w:cs="中华书局宋体02平面"/>
+          <w:sz w:val="32"/>
+          <w:szCs w:val="32"/>
+          <w:lang w:val="en-US" w:eastAsia="zh-CN"/>
+        </w:rPr>
+        <w:t>人</w:t>
+      </w:r>
+    </w:p>
+    <w:p>
+      <w:pPr>
+        <w:rPr>
+          <w:rFonts w:hint="eastAsia" w:ascii="中华书局宋体02平面" w:hAnsi="中华书局宋体02平面" w:eastAsia="中华书局宋体02平面" w:cs="中华书局宋体02平面"/>
+          <w:sz w:val="32"/>
+          <w:szCs w:val="32"/>
+          <w:lang w:val="en-US" w:eastAsia="zh-CN"/>
+        </w:rPr>
+      </w:pPr>
+    </w:p>
+    <w:p>
+      <w:pPr>
+        <w:pStyle w:val="4"/>
+        <w:rPr>
+          <w:rFonts w:hint="eastAsia" w:ascii="中华书局宋体02平面" w:hAnsi="中华书局宋体02平面" w:eastAsia="中华书局宋体02平面" w:cs="中华书局宋体02平面"/>
+          <w:sz w:val="32"/>
+          <w:szCs w:val="32"/>
+          <w:lang w:val="en-US" w:eastAsia="zh-CN"/>
+        </w:rPr>
+      </w:pPr>
+      <w:r>
+        <w:rPr>
+          <w:rFonts w:hint="eastAsia" w:ascii="中华书局宋体02平面" w:hAnsi="中华书局宋体02平面" w:eastAsia="中华书局宋体02平面" w:cs="中华书局宋体02平面"/>
+          <w:sz w:val="32"/>
+          <w:szCs w:val="32"/>
+          <w:lang w:val="en-US" w:eastAsia="zh-CN"/>
+        </w:rPr>
+        <w:t>心</w:t>
+      </w:r>
+    </w:p>
+    <w:p>
+      <w:pPr>
+        <w:rPr>
+          <w:rFonts w:hint="eastAsia" w:ascii="中华书局宋体02平面" w:hAnsi="中华书局宋体02平面" w:eastAsia="中华书局宋体02平面" w:cs="中华书局宋体02平面"/>
+          <w:sz w:val="32"/>
+          <w:szCs w:val="32"/>
+          <w:lang w:val="en-US" w:eastAsia="zh-CN"/>
+        </w:rPr>
+      </w:pPr>
+    </w:p>
+    <w:p>
+      <w:pPr>
+        <w:pStyle w:val="4"/>
+        <w:rPr>
+          <w:rFonts w:hint="eastAsia" w:ascii="中华书局宋体02平面" w:hAnsi="中华书局宋体02平面" w:eastAsia="中华书局宋体02平面" w:cs="中华书局宋体02平面"/>
+          <w:sz w:val="32"/>
+          <w:szCs w:val="32"/>
+          <w:lang w:val="en-US" w:eastAsia="zh-CN"/>
+        </w:rPr>
+      </w:pPr>
+      <w:r>
+        <w:rPr>
+          <w:rFonts w:hint="eastAsia" w:ascii="中华书局宋体02平面" w:hAnsi="中华书局宋体02平面" w:eastAsia="中华书局宋体02平面" w:cs="中华书局宋体02平面"/>
+          <w:sz w:val="32"/>
+          <w:szCs w:val="32"/>
+          <w:lang w:val="en-US" w:eastAsia="zh-CN"/>
+        </w:rPr>
+        <w:t>口</w:t>
+      </w:r>
+    </w:p>
+    <w:p>
+      <w:pPr>
+        <w:rPr>
+          <w:rFonts w:hint="eastAsia" w:ascii="中华书局宋体02平面" w:hAnsi="中华书局宋体02平面" w:eastAsia="中华书局宋体02平面" w:cs="中华书局宋体02平面"/>
+          <w:sz w:val="32"/>
+          <w:szCs w:val="32"/>
+          <w:lang w:val="en-US" w:eastAsia="zh-CN"/>
+        </w:rPr>
+      </w:pPr>
+    </w:p>
+    <w:p>
+      <w:pPr>
+        <w:pStyle w:val="4"/>
+        <w:rPr>
+          <w:rFonts w:hint="eastAsia" w:ascii="中华书局宋体02平面" w:hAnsi="中华书局宋体02平面" w:eastAsia="中华书局宋体02平面" w:cs="中华书局宋体02平面"/>
+          <w:sz w:val="32"/>
+          <w:szCs w:val="32"/>
+          <w:lang w:val="en-US" w:eastAsia="zh-CN"/>
+        </w:rPr>
+      </w:pPr>
+      <w:r>
+        <w:rPr>
+          <w:rFonts w:hint="eastAsia" w:ascii="中华书局宋体02平面" w:hAnsi="中华书局宋体02平面" w:eastAsia="中华书局宋体02平面" w:cs="中华书局宋体02平面"/>
+          <w:sz w:val="32"/>
+          <w:szCs w:val="32"/>
+          <w:lang w:val="en-US" w:eastAsia="zh-CN"/>
+        </w:rPr>
+        <w:t>手</w:t>
+      </w:r>
+    </w:p>
+    <w:p>
+      <w:pPr>
+        <w:rPr>
+          <w:rFonts w:hint="eastAsia" w:ascii="中华书局宋体02平面" w:hAnsi="中华书局宋体02平面" w:eastAsia="中华书局宋体02平面" w:cs="中华书局宋体02平面"/>
+          <w:sz w:val="32"/>
+          <w:szCs w:val="32"/>
+          <w:lang w:val="en-US" w:eastAsia="zh-CN"/>
+        </w:rPr>
+      </w:pPr>
+    </w:p>
+    <w:p>
+      <w:pPr>
+        <w:pStyle w:val="4"/>
+        <w:rPr>
+          <w:rFonts w:hint="eastAsia" w:ascii="中华书局宋体02平面" w:hAnsi="中华书局宋体02平面" w:eastAsia="中华书局宋体02平面" w:cs="中华书局宋体02平面"/>
+          <w:sz w:val="32"/>
+          <w:szCs w:val="32"/>
+          <w:lang w:val="en-US" w:eastAsia="zh-CN"/>
+        </w:rPr>
+      </w:pPr>
+      <w:r>
+        <w:rPr>
+          <w:rFonts w:hint="eastAsia" w:ascii="中华书局宋体02平面" w:hAnsi="中华书局宋体02平面" w:eastAsia="中华书局宋体02平面" w:cs="中华书局宋体02平面"/>
+          <w:sz w:val="32"/>
+          <w:szCs w:val="32"/>
+          <w:lang w:val="en-US" w:eastAsia="zh-CN"/>
+        </w:rPr>
+        <w:t>尸（側）</w:t>
+      </w:r>
+    </w:p>
+    <w:p>
+      <w:pPr>
+        <w:rPr>
+          <w:rFonts w:hint="eastAsia" w:ascii="中华书局宋体02平面" w:hAnsi="中华书局宋体02平面" w:eastAsia="中华书局宋体02平面" w:cs="中华书局宋体02平面"/>
+          <w:sz w:val="32"/>
+          <w:szCs w:val="32"/>
+          <w:lang w:val="en-US" w:eastAsia="zh-CN"/>
+        </w:rPr>
+      </w:pPr>
+    </w:p>
+    <w:p>
+      <w:pPr>
+        <w:pStyle w:val="4"/>
+        <w:rPr>
+          <w:rFonts w:hint="eastAsia" w:ascii="中华书局宋体02平面" w:hAnsi="中华书局宋体02平面" w:eastAsia="中华书局宋体02平面" w:cs="中华书局宋体02平面"/>
+          <w:sz w:val="32"/>
+          <w:szCs w:val="32"/>
+          <w:lang w:val="en-US" w:eastAsia="zh-CN"/>
+        </w:rPr>
+      </w:pPr>
+      <w:r>
+        <w:rPr>
+          <w:rFonts w:hint="eastAsia" w:ascii="中华书局宋体02平面" w:hAnsi="中华书局宋体02平面" w:eastAsia="中华书局宋体02平面" w:cs="中华书局宋体02平面"/>
+          <w:sz w:val="32"/>
+          <w:szCs w:val="32"/>
+          <w:lang w:val="en-US" w:eastAsia="zh-CN"/>
+        </w:rPr>
+        <w:t>廿（並）</w:t>
+      </w:r>
+    </w:p>
+    <w:p>
+      <w:pPr>
+        <w:rPr>
+          <w:rFonts w:hint="eastAsia" w:ascii="中华书局宋体02平面" w:hAnsi="中华书局宋体02平面" w:eastAsia="中华书局宋体02平面" w:cs="中华书局宋体02平面"/>
+          <w:sz w:val="32"/>
+          <w:szCs w:val="32"/>
+          <w:lang w:val="en-US" w:eastAsia="zh-CN"/>
+        </w:rPr>
+      </w:pPr>
+    </w:p>
+    <w:p>
+      <w:pPr>
+        <w:pStyle w:val="4"/>
+        <w:rPr>
+          <w:rFonts w:hint="eastAsia" w:ascii="中华书局宋体02平面" w:hAnsi="中华书局宋体02平面" w:eastAsia="中华书局宋体02平面" w:cs="中华书局宋体02平面"/>
+          <w:sz w:val="32"/>
+          <w:szCs w:val="32"/>
+          <w:lang w:val="en-US" w:eastAsia="zh-CN"/>
+        </w:rPr>
+      </w:pPr>
+      <w:r>
+        <w:rPr>
+          <w:rFonts w:hint="eastAsia" w:ascii="中华书局宋体02平面" w:hAnsi="中华书局宋体02平面" w:eastAsia="中华书局宋体02平面" w:cs="中华书局宋体02平面"/>
+          <w:sz w:val="32"/>
+          <w:szCs w:val="32"/>
+          <w:lang w:val="en-US" w:eastAsia="zh-CN"/>
+        </w:rPr>
+        <w:t>山（仰）</w:t>
+      </w:r>
+    </w:p>
+    <w:p>
+      <w:pPr>
+        <w:rPr>
+          <w:rFonts w:hint="eastAsia" w:ascii="中华书局宋体02平面" w:hAnsi="中华书局宋体02平面" w:eastAsia="中华书局宋体02平面" w:cs="中华书局宋体02平面"/>
+          <w:sz w:val="32"/>
+          <w:szCs w:val="32"/>
+          <w:lang w:val="en-US" w:eastAsia="zh-CN"/>
+        </w:rPr>
+      </w:pPr>
+    </w:p>
+    <w:p>
+      <w:pPr>
+        <w:pStyle w:val="4"/>
+        <w:rPr>
+          <w:rFonts w:hint="eastAsia" w:ascii="中华书局宋体02平面" w:hAnsi="中华书局宋体02平面" w:eastAsia="中华书局宋体02平面" w:cs="中华书局宋体02平面"/>
+          <w:sz w:val="32"/>
+          <w:szCs w:val="32"/>
+          <w:lang w:val="en-US" w:eastAsia="zh-CN"/>
+        </w:rPr>
+      </w:pPr>
+      <w:r>
+        <w:rPr>
+          <w:rFonts w:hint="eastAsia" w:ascii="中华书局宋体02平面" w:hAnsi="中华书局宋体02平面" w:eastAsia="中华书局宋体02平面" w:cs="中华书局宋体02平面"/>
+          <w:sz w:val="32"/>
+          <w:szCs w:val="32"/>
+          <w:lang w:val="en-US" w:eastAsia="zh-CN"/>
+        </w:rPr>
+        <w:t>女（紐）</w:t>
+      </w:r>
+    </w:p>
+    <w:p>
+      <w:pPr>
+        <w:rPr>
+          <w:rFonts w:hint="eastAsia" w:ascii="中华书局宋体02平面" w:hAnsi="中华书局宋体02平面" w:eastAsia="中华书局宋体02平面" w:cs="中华书局宋体02平面"/>
+          <w:sz w:val="32"/>
+          <w:szCs w:val="32"/>
+          <w:lang w:val="en-US" w:eastAsia="zh-CN"/>
+        </w:rPr>
+      </w:pPr>
+    </w:p>
+    <w:p>
+      <w:pPr>
+        <w:pStyle w:val="4"/>
+        <w:rPr>
+          <w:rFonts w:hint="eastAsia" w:ascii="中华书局宋体02平面" w:hAnsi="中华书局宋体02平面" w:eastAsia="中华书局宋体02平面" w:cs="中华书局宋体02平面"/>
+          <w:sz w:val="32"/>
+          <w:szCs w:val="32"/>
+          <w:lang w:val="en-US" w:eastAsia="zh-CN"/>
+        </w:rPr>
+      </w:pPr>
+      <w:r>
+        <w:rPr>
+          <w:rFonts w:hint="eastAsia" w:ascii="中华书局宋体02平面" w:hAnsi="中华书局宋体02平面" w:eastAsia="中华书局宋体02平面" w:cs="中华书局宋体02平面"/>
+          <w:sz w:val="32"/>
+          <w:szCs w:val="32"/>
+          <w:lang w:val="en-US" w:eastAsia="zh-CN"/>
+        </w:rPr>
+        <w:t>田（方）</w:t>
+      </w:r>
+    </w:p>
+    <w:p>
+      <w:pPr>
+        <w:rPr>
+          <w:rFonts w:hint="eastAsia" w:ascii="中华书局宋体02平面" w:hAnsi="中华书局宋体02平面" w:eastAsia="中华书局宋体02平面" w:cs="中华书局宋体02平面"/>
+          <w:sz w:val="32"/>
+          <w:szCs w:val="32"/>
+          <w:lang w:val="en-US" w:eastAsia="zh-CN"/>
+        </w:rPr>
+      </w:pPr>
+    </w:p>
+    <w:p>
+      <w:pPr>
+        <w:pStyle w:val="4"/>
+        <w:rPr>
+          <w:rFonts w:hint="eastAsia" w:ascii="中华书局宋体02平面" w:hAnsi="中华书局宋体02平面" w:eastAsia="中华书局宋体02平面" w:cs="中华书局宋体02平面"/>
+          <w:sz w:val="32"/>
+          <w:szCs w:val="32"/>
+          <w:lang w:val="en-US" w:eastAsia="zh-CN"/>
+        </w:rPr>
+      </w:pPr>
+      <w:r>
+        <w:rPr>
+          <w:rFonts w:hint="eastAsia" w:ascii="中华书局宋体02平面" w:hAnsi="中华书局宋体02平面" w:eastAsia="中华书局宋体02平面" w:cs="中华书局宋体02平面"/>
+          <w:sz w:val="32"/>
+          <w:szCs w:val="32"/>
+          <w:lang w:val="en-US" w:eastAsia="zh-CN"/>
+        </w:rPr>
+        <w:t>止</w:t>
+      </w:r>
+    </w:p>
+    <w:p>
+      <w:pPr>
+        <w:rPr>
+          <w:rFonts w:hint="eastAsia" w:ascii="中华书局宋体02平面" w:hAnsi="中华书局宋体02平面" w:eastAsia="中华书局宋体02平面" w:cs="中华书局宋体02平面"/>
+          <w:sz w:val="32"/>
+          <w:szCs w:val="32"/>
+          <w:lang w:val="en-US" w:eastAsia="zh-CN"/>
+        </w:rPr>
+      </w:pPr>
+    </w:p>
+    <w:p>
+      <w:pPr>
+        <w:pStyle w:val="4"/>
+        <w:rPr>
+          <w:rFonts w:hint="eastAsia" w:ascii="中华书局宋体02平面" w:hAnsi="中华书局宋体02平面" w:eastAsia="中华书局宋体02平面" w:cs="中华书局宋体02平面"/>
+          <w:sz w:val="32"/>
+          <w:szCs w:val="32"/>
+          <w:lang w:val="en-US" w:eastAsia="zh-CN"/>
+        </w:rPr>
+      </w:pPr>
+      <w:r>
+        <w:rPr>
+          <w:rFonts w:hint="eastAsia" w:ascii="中华书局宋体02平面" w:hAnsi="中华书局宋体02平面" w:eastAsia="中华书局宋体02平面" w:cs="中华书局宋体02平面"/>
+          <w:sz w:val="32"/>
+          <w:szCs w:val="32"/>
+          <w:lang w:val="en-US" w:eastAsia="zh-CN"/>
+        </w:rPr>
+        <w:t>卜</w:t>
+      </w:r>
+    </w:p>
+    <w:p>
+      <w:pPr>
+        <w:rPr>
+          <w:rFonts w:hint="eastAsia" w:ascii="中华书局宋体02平面" w:hAnsi="中华书局宋体02平面" w:eastAsia="中华书局宋体02平面" w:cs="中华书局宋体02平面"/>
+          <w:sz w:val="32"/>
+          <w:szCs w:val="32"/>
+          <w:lang w:val="en-US" w:eastAsia="zh-CN"/>
+        </w:rPr>
+      </w:pPr>
+    </w:p>
+    <w:p>
+      <w:pPr>
+        <w:pStyle w:val="4"/>
+        <w:rPr>
+          <w:rFonts w:hint="eastAsia" w:ascii="中华书局宋体02平面" w:hAnsi="中华书局宋体02平面" w:eastAsia="中华书局宋体02平面" w:cs="中华书局宋体02平面"/>
+          <w:sz w:val="32"/>
+          <w:szCs w:val="32"/>
+          <w:lang w:val="en-US" w:eastAsia="zh-CN"/>
+        </w:rPr>
+      </w:pPr>
+      <w:r>
+        <w:rPr>
+          <w:rFonts w:hint="eastAsia" w:ascii="中华书局宋体02平面" w:hAnsi="中华书局宋体02平面" w:eastAsia="中华书局宋体02平面" w:cs="中华书局宋体02平面"/>
+          <w:sz w:val="32"/>
+          <w:szCs w:val="32"/>
+          <w:lang w:val="en-US" w:eastAsia="zh-CN"/>
+        </w:rPr>
+        <w:t>片</w:t>
+      </w:r>
+    </w:p>
+    <w:p>
+      <w:pPr>
+        <w:rPr>
+          <w:rFonts w:hint="eastAsia" w:ascii="中华书局宋体02平面" w:hAnsi="中华书局宋体02平面" w:eastAsia="中华书局宋体02平面" w:cs="中华书局宋体02平面"/>
+          <w:sz w:val="32"/>
+          <w:szCs w:val="32"/>
+          <w:lang w:val="en-US" w:eastAsia="zh-CN"/>
+        </w:rPr>
+      </w:pPr>
+      <w:r>
+        <w:rPr>
+          <w:rFonts w:hint="eastAsia" w:ascii="中华书局宋体02平面" w:hAnsi="中华书局宋体02平面" w:eastAsia="中华书局宋体02平面" w:cs="中华书局宋体02平面"/>
+          <w:sz w:val="32"/>
+          <w:szCs w:val="32"/>
+          <w:lang w:val="en-US" w:eastAsia="zh-CN"/>
+        </w:rPr>
+        <w:t>BZZA如鳥取hz，鳳取hnmz</w:t>
+      </w:r>
+    </w:p>
+    <w:p>
+      <w:pPr>
+        <w:rPr>
+          <w:rFonts w:hint="eastAsia" w:ascii="中华书局宋体02平面" w:hAnsi="中华书局宋体02平面" w:eastAsia="中华书局宋体02平面" w:cs="中华书局宋体02平面"/>
+          <w:sz w:val="32"/>
+          <w:szCs w:val="32"/>
+          <w:lang w:val="en-US" w:eastAsia="zh-CN"/>
+        </w:rPr>
+      </w:pPr>
+      <w:r>
+        <w:rPr>
+          <w:rFonts w:hint="eastAsia" w:ascii="中华书局宋体02平面" w:hAnsi="中华书局宋体02平面" w:eastAsia="中华书局宋体02平面" w:cs="中华书局宋体02平面"/>
+          <w:sz w:val="32"/>
+          <w:szCs w:val="32"/>
+          <w:lang w:val="en-US" w:eastAsia="zh-CN"/>
+        </w:rPr>
+        <w:t>BZZB如島取hzu，鳬取hzhn，裊取hzyv。</w:t>
+      </w:r>
+    </w:p>
+    <w:p>
+      <w:pPr>
+        <w:rPr>
+          <w:rFonts w:hint="eastAsia" w:ascii="中华书局宋体02平面" w:hAnsi="中华书局宋体02平面" w:eastAsia="中华书局宋体02平面" w:cs="中华书局宋体02平面"/>
+          <w:sz w:val="32"/>
+          <w:szCs w:val="32"/>
+          <w:lang w:val="en-US" w:eastAsia="zh-CN"/>
+        </w:rPr>
+      </w:pPr>
+      <w:r>
+        <w:rPr>
+          <w:rFonts w:hint="eastAsia" w:ascii="中华书局宋体02平面" w:hAnsi="中华书局宋体02平面" w:eastAsia="中华书局宋体02平面" w:cs="中华书局宋体02平面"/>
+          <w:sz w:val="32"/>
+          <w:szCs w:val="32"/>
+          <w:lang w:val="en-US" w:eastAsia="zh-CN"/>
+        </w:rPr>
+        <w:t>BZZC如頁取mz。</w:t>
+      </w:r>
+    </w:p>
+    <w:p>
+      <w:pPr>
+        <w:rPr>
+          <w:rFonts w:hint="eastAsia" w:ascii="中华书局宋体02平面" w:hAnsi="中华书局宋体02平面" w:eastAsia="中华书局宋体02平面" w:cs="中华书局宋体02平面"/>
+          <w:sz w:val="32"/>
+          <w:szCs w:val="32"/>
+          <w:lang w:val="en-US" w:eastAsia="zh-CN"/>
+        </w:rPr>
+      </w:pPr>
+      <w:r>
+        <w:rPr>
+          <w:rFonts w:hint="eastAsia" w:ascii="中华书局宋体02平面" w:hAnsi="中华书局宋体02平面" w:eastAsia="中华书局宋体02平面" w:cs="中华书局宋体02平面"/>
+          <w:sz w:val="32"/>
+          <w:szCs w:val="32"/>
+          <w:lang w:val="en-US" w:eastAsia="zh-CN"/>
+        </w:rPr>
+        <w:t>BZZD如亦取yz。</w:t>
+      </w:r>
+    </w:p>
+    <w:p>
+      <w:pPr>
+        <w:rPr>
+          <w:rFonts w:hint="eastAsia" w:ascii="中华书局宋体02平面" w:hAnsi="中华书局宋体02平面" w:eastAsia="中华书局宋体02平面" w:cs="中华书局宋体02平面"/>
+          <w:sz w:val="32"/>
+          <w:szCs w:val="32"/>
+          <w:lang w:val="en-US" w:eastAsia="zh-CN"/>
+        </w:rPr>
+      </w:pPr>
+      <w:r>
+        <w:rPr>
+          <w:rFonts w:hint="eastAsia" w:ascii="中华书局宋体02平面" w:hAnsi="中华书局宋体02平面" w:eastAsia="中华书局宋体02平面" w:cs="中华书局宋体02平面"/>
+          <w:sz w:val="32"/>
+          <w:szCs w:val="32"/>
+          <w:lang w:val="en-US" w:eastAsia="zh-CN"/>
+        </w:rPr>
+        <w:t>BZZE如本取jz。</w:t>
+      </w:r>
+    </w:p>
+    <w:p>
+      <w:pPr>
+        <w:rPr>
+          <w:rFonts w:hint="eastAsia" w:ascii="中华书局宋体02平面" w:hAnsi="中华书局宋体02平面" w:eastAsia="中华书局宋体02平面" w:cs="中华书局宋体02平面"/>
+          <w:sz w:val="32"/>
+          <w:szCs w:val="32"/>
+          <w:lang w:val="en-US" w:eastAsia="zh-CN"/>
+        </w:rPr>
+      </w:pPr>
+      <w:r>
+        <w:rPr>
+          <w:rFonts w:hint="eastAsia" w:ascii="中华书局宋体02平面" w:hAnsi="中华书局宋体02平面" w:eastAsia="中华书局宋体02平面" w:cs="中华书局宋体02平面"/>
+          <w:sz w:val="32"/>
+          <w:szCs w:val="32"/>
+          <w:lang w:val="en-US" w:eastAsia="zh-CN"/>
+        </w:rPr>
+        <w:t>BZZF如甚取tzv。</w:t>
+      </w:r>
+    </w:p>
+    <w:p>
+      <w:pPr>
+        <w:rPr>
+          <w:rFonts w:hint="eastAsia" w:ascii="中华书局宋体02平面" w:hAnsi="中华书局宋体02平面" w:eastAsia="中华书局宋体02平面" w:cs="中华书局宋体02平面"/>
+          <w:sz w:val="32"/>
+          <w:szCs w:val="32"/>
+          <w:lang w:val="en-US" w:eastAsia="zh-CN"/>
+        </w:rPr>
+      </w:pPr>
+      <w:r>
+        <w:rPr>
+          <w:rFonts w:hint="eastAsia" w:ascii="中华书局宋体02平面" w:hAnsi="中华书局宋体02平面" w:eastAsia="中华书局宋体02平面" w:cs="中华书局宋体02平面"/>
+          <w:sz w:val="32"/>
+          <w:szCs w:val="32"/>
+          <w:lang w:val="en-US" w:eastAsia="zh-CN"/>
+        </w:rPr>
+        <w:t>BZZG如其取tz。</w:t>
+      </w:r>
+    </w:p>
+    <w:p>
+      <w:pPr>
+        <w:rPr>
+          <w:rFonts w:hint="eastAsia" w:ascii="中华书局宋体02平面" w:hAnsi="中华书局宋体02平面" w:eastAsia="中华书局宋体02平面" w:cs="中华书局宋体02平面"/>
+          <w:sz w:val="32"/>
+          <w:szCs w:val="32"/>
+          <w:lang w:val="en-US" w:eastAsia="zh-CN"/>
+        </w:rPr>
+      </w:pPr>
+      <w:r>
+        <w:rPr>
+          <w:rFonts w:hint="eastAsia" w:ascii="中华书局宋体02平面" w:hAnsi="中华书局宋体02平面" w:eastAsia="中华书局宋体02平面" w:cs="中华书局宋体02平面"/>
+          <w:sz w:val="32"/>
+          <w:szCs w:val="32"/>
+          <w:lang w:val="en-US" w:eastAsia="zh-CN"/>
+        </w:rPr>
+        <w:t>BZZH如露取mzrxr。</w:t>
+      </w:r>
+    </w:p>
+    <w:p>
+      <w:pPr>
+        <w:rPr>
+          <w:rFonts w:hint="eastAsia" w:ascii="中华书局宋体02平面" w:hAnsi="中华书局宋体02平面" w:eastAsia="中华书局宋体02平面" w:cs="中华书局宋体02平面"/>
+          <w:sz w:val="32"/>
+          <w:szCs w:val="32"/>
+          <w:lang w:val="en-US" w:eastAsia="zh-CN"/>
+        </w:rPr>
+      </w:pPr>
+      <w:r>
+        <w:rPr>
+          <w:rFonts w:hint="eastAsia" w:ascii="中华书局宋体02平面" w:hAnsi="中华书局宋体02平面" w:eastAsia="中华书局宋体02平面" w:cs="中华书局宋体02平面"/>
           <w:sz w:val="32"/>
           <w:szCs w:val="32"/>
           <w:lang w:val="en-US" w:eastAsia="zh-CN"/>
@@ -5056,15 +5199,15 @@
     <w:p>
       <w:pPr>
         <w:rPr>
-          <w:rFonts w:hint="eastAsia"/>
-          <w:sz w:val="32"/>
-          <w:szCs w:val="32"/>
-          <w:lang w:val="en-US" w:eastAsia="zh-CN"/>
-        </w:rPr>
-      </w:pPr>
-      <w:r>
-        <w:rPr>
-          <w:rFonts w:hint="eastAsia"/>
+          <w:rFonts w:hint="eastAsia" w:ascii="中华书局宋体02平面" w:hAnsi="中华书局宋体02平面" w:eastAsia="中华书局宋体02平面" w:cs="中华书局宋体02平面"/>
+          <w:sz w:val="32"/>
+          <w:szCs w:val="32"/>
+          <w:lang w:val="en-US" w:eastAsia="zh-CN"/>
+        </w:rPr>
+      </w:pPr>
+      <w:r>
+        <w:rPr>
+          <w:rFonts w:hint="eastAsia" w:ascii="中华书局宋体02平面" w:hAnsi="中华书局宋体02平面" w:eastAsia="中华书局宋体02平面" w:cs="中华书局宋体02平面"/>
           <w:sz w:val="32"/>
           <w:szCs w:val="32"/>
           <w:lang w:val="en-US" w:eastAsia="zh-CN"/>
@@ -5075,15 +5218,15 @@
     <w:p>
       <w:pPr>
         <w:rPr>
-          <w:rFonts w:hint="eastAsia"/>
-          <w:sz w:val="32"/>
-          <w:szCs w:val="32"/>
-          <w:lang w:val="en-US" w:eastAsia="zh-CN"/>
-        </w:rPr>
-      </w:pPr>
-      <w:r>
-        <w:rPr>
-          <w:rFonts w:hint="eastAsia"/>
+          <w:rFonts w:hint="eastAsia" w:ascii="中华书局宋体02平面" w:hAnsi="中华书局宋体02平面" w:eastAsia="中华书局宋体02平面" w:cs="中华书局宋体02平面"/>
+          <w:sz w:val="32"/>
+          <w:szCs w:val="32"/>
+          <w:lang w:val="en-US" w:eastAsia="zh-CN"/>
+        </w:rPr>
+      </w:pPr>
+      <w:r>
+        <w:rPr>
+          <w:rFonts w:hint="eastAsia" w:ascii="中华书局宋体02平面" w:hAnsi="中华书局宋体02平面" w:eastAsia="中华书局宋体02平面" w:cs="中华书局宋体02平面"/>
           <w:sz w:val="32"/>
           <w:szCs w:val="32"/>
           <w:lang w:val="en-US" w:eastAsia="zh-CN"/>
@@ -5095,15 +5238,15 @@
       <w:pPr>
         <w:ind w:firstLine="640" w:firstLineChars="200"/>
         <w:rPr>
-          <w:rFonts w:hint="eastAsia"/>
-          <w:sz w:val="32"/>
-          <w:szCs w:val="32"/>
-          <w:lang w:val="en-US" w:eastAsia="zh-CN"/>
-        </w:rPr>
-      </w:pPr>
-      <w:r>
-        <w:rPr>
-          <w:rFonts w:hint="eastAsia"/>
+          <w:rFonts w:hint="eastAsia" w:ascii="中华书局宋体02平面" w:hAnsi="中华书局宋体02平面" w:eastAsia="中华书局宋体02平面" w:cs="中华书局宋体02平面"/>
+          <w:sz w:val="32"/>
+          <w:szCs w:val="32"/>
+          <w:lang w:val="en-US" w:eastAsia="zh-CN"/>
+        </w:rPr>
+      </w:pPr>
+      <w:r>
+        <w:rPr>
+          <w:rFonts w:hint="eastAsia" w:ascii="中华书局宋体02平面" w:hAnsi="中华书局宋体02平面" w:eastAsia="中华书局宋体02平面" w:cs="中华书局宋体02平面"/>
           <w:sz w:val="32"/>
           <w:szCs w:val="32"/>
           <w:lang w:val="en-US" w:eastAsia="zh-CN"/>
@@ -5114,7 +5257,7 @@
     <w:p>
       <w:pPr>
         <w:rPr>
-          <w:rFonts w:hint="eastAsia"/>
+          <w:rFonts w:hint="eastAsia" w:ascii="中华书局宋体02平面" w:hAnsi="中华书局宋体02平面" w:eastAsia="中华书局宋体02平面" w:cs="中华书局宋体02平面"/>
           <w:sz w:val="32"/>
           <w:szCs w:val="32"/>
           <w:lang w:val="en-US" w:eastAsia="zh-CN"/>
@@ -5125,13 +5268,13 @@
       <w:pPr>
         <w:pStyle w:val="3"/>
         <w:rPr>
-          <w:rFonts w:hint="eastAsia"/>
-          <w:lang w:val="en-US" w:eastAsia="zh-CN"/>
-        </w:rPr>
-      </w:pPr>
-      <w:r>
-        <w:rPr>
-          <w:rFonts w:hint="eastAsia"/>
+          <w:rFonts w:hint="eastAsia" w:ascii="中华书局宋体02平面" w:hAnsi="中华书局宋体02平面" w:eastAsia="中华书局宋体02平面" w:cs="中华书局宋体02平面"/>
+          <w:lang w:val="en-US" w:eastAsia="zh-CN"/>
+        </w:rPr>
+      </w:pPr>
+      <w:r>
+        <w:rPr>
+          <w:rFonts w:hint="eastAsia" w:ascii="中华书局宋体02平面" w:hAnsi="中华书局宋体02平面" w:eastAsia="中华书局宋体02平面" w:cs="中华书局宋体02平面"/>
           <w:lang w:val="en-US" w:eastAsia="zh-CN"/>
         </w:rPr>
         <w:t>三，反身字</w:t>
@@ -5141,15 +5284,15 @@
       <w:pPr>
         <w:ind w:firstLine="640" w:firstLineChars="200"/>
         <w:rPr>
-          <w:rFonts w:hint="eastAsia"/>
-          <w:sz w:val="32"/>
-          <w:szCs w:val="32"/>
-          <w:lang w:val="en-US" w:eastAsia="zh-CN"/>
-        </w:rPr>
-      </w:pPr>
-      <w:r>
-        <w:rPr>
-          <w:rFonts w:hint="eastAsia"/>
+          <w:rFonts w:hint="eastAsia" w:ascii="中华书局宋体02平面" w:hAnsi="中华书局宋体02平面" w:eastAsia="中华书局宋体02平面" w:cs="中华书局宋体02平面"/>
+          <w:sz w:val="32"/>
+          <w:szCs w:val="32"/>
+          <w:lang w:val="en-US" w:eastAsia="zh-CN"/>
+        </w:rPr>
+      </w:pPr>
+      <w:r>
+        <w:rPr>
+          <w:rFonts w:hint="eastAsia" w:ascii="中华书局宋体02平面" w:hAnsi="中华书局宋体02平面" w:eastAsia="中华书局宋体02平面" w:cs="中华书局宋体02平面"/>
           <w:sz w:val="32"/>
           <w:szCs w:val="32"/>
           <w:lang w:val="en-US" w:eastAsia="zh-CN"/>
@@ -5161,15 +5304,15 @@
       <w:pPr>
         <w:ind w:firstLine="640" w:firstLineChars="200"/>
         <w:rPr>
-          <w:rFonts w:hint="eastAsia"/>
-          <w:sz w:val="32"/>
-          <w:szCs w:val="32"/>
-          <w:lang w:val="en-US" w:eastAsia="zh-CN"/>
-        </w:rPr>
-      </w:pPr>
-      <w:r>
-        <w:rPr>
-          <w:rFonts w:hint="eastAsia"/>
+          <w:rFonts w:hint="eastAsia" w:ascii="中华书局宋体02平面" w:hAnsi="中华书局宋体02平面" w:eastAsia="中华书局宋体02平面" w:cs="中华书局宋体02平面"/>
+          <w:sz w:val="32"/>
+          <w:szCs w:val="32"/>
+          <w:lang w:val="en-US" w:eastAsia="zh-CN"/>
+        </w:rPr>
+      </w:pPr>
+      <w:r>
+        <w:rPr>
+          <w:rFonts w:hint="eastAsia" w:ascii="中华书局宋体02平面" w:hAnsi="中华书局宋体02平面" w:eastAsia="中华书局宋体02平面" w:cs="中华书局宋体02平面"/>
           <w:sz w:val="32"/>
           <w:szCs w:val="32"/>
           <w:lang w:val="en-US" w:eastAsia="zh-CN"/>
@@ -5231,7 +5374,7 @@
             <w:pPr>
               <w:jc w:val="center"/>
               <w:rPr>
-                <w:rFonts w:hint="eastAsia"/>
+                <w:rFonts w:hint="eastAsia" w:ascii="中华书局宋体02平面" w:hAnsi="中华书局宋体02平面" w:eastAsia="中华书局宋体02平面" w:cs="中华书局宋体02平面"/>
                 <w:b/>
                 <w:bCs/>
                 <w:sz w:val="32"/>
@@ -5242,7 +5385,7 @@
             </w:pPr>
             <w:r>
               <w:rPr>
-                <w:rFonts w:hint="eastAsia"/>
+                <w:rFonts w:hint="eastAsia" w:ascii="中华书局宋体02平面" w:hAnsi="中华书局宋体02平面" w:eastAsia="中华书局宋体02平面" w:cs="中华书局宋体02平面"/>
                 <w:b/>
                 <w:bCs/>
                 <w:sz w:val="32"/>
@@ -5263,7 +5406,7 @@
             <w:pPr>
               <w:jc w:val="center"/>
               <w:rPr>
-                <w:rFonts w:hint="eastAsia"/>
+                <w:rFonts w:hint="eastAsia" w:ascii="中华书局宋体02平面" w:hAnsi="中华书局宋体02平面" w:eastAsia="中华书局宋体02平面" w:cs="中华书局宋体02平面"/>
                 <w:b/>
                 <w:bCs/>
                 <w:sz w:val="32"/>
@@ -5274,7 +5417,7 @@
             </w:pPr>
             <w:r>
               <w:rPr>
-                <w:rFonts w:hint="eastAsia"/>
+                <w:rFonts w:hint="eastAsia" w:ascii="中华书局宋体02平面" w:hAnsi="中华书局宋体02平面" w:eastAsia="中华书局宋体02平面" w:cs="中华书局宋体02平面"/>
                 <w:b/>
                 <w:bCs/>
                 <w:sz w:val="32"/>
@@ -5295,7 +5438,7 @@
             <w:pPr>
               <w:jc w:val="center"/>
               <w:rPr>
-                <w:rFonts w:hint="eastAsia"/>
+                <w:rFonts w:hint="eastAsia" w:ascii="中华书局宋体02平面" w:hAnsi="中华书局宋体02平面" w:eastAsia="中华书局宋体02平面" w:cs="中华书局宋体02平面"/>
                 <w:b/>
                 <w:bCs/>
                 <w:sz w:val="32"/>
@@ -5306,7 +5449,7 @@
             </w:pPr>
             <w:r>
               <w:rPr>
-                <w:rFonts w:hint="eastAsia"/>
+                <w:rFonts w:hint="eastAsia" w:ascii="中华书局宋体02平面" w:hAnsi="中华书局宋体02平面" w:eastAsia="中华书局宋体02平面" w:cs="中华书局宋体02平面"/>
                 <w:b/>
                 <w:bCs/>
                 <w:sz w:val="32"/>
@@ -5327,7 +5470,7 @@
             <w:pPr>
               <w:jc w:val="center"/>
               <w:rPr>
-                <w:rFonts w:hint="eastAsia"/>
+                <w:rFonts w:hint="eastAsia" w:ascii="中华书局宋体02平面" w:hAnsi="中华书局宋体02平面" w:eastAsia="中华书局宋体02平面" w:cs="中华书局宋体02平面"/>
                 <w:b/>
                 <w:bCs/>
                 <w:sz w:val="32"/>
@@ -5338,7 +5481,7 @@
             </w:pPr>
             <w:r>
               <w:rPr>
-                <w:rFonts w:hint="eastAsia"/>
+                <w:rFonts w:hint="eastAsia" w:ascii="中华书局宋体02平面" w:hAnsi="中华书局宋体02平面" w:eastAsia="中华书局宋体02平面" w:cs="中华书局宋体02平面"/>
                 <w:b/>
                 <w:bCs/>
                 <w:sz w:val="32"/>
@@ -5377,7 +5520,7 @@
             <w:pPr>
               <w:jc w:val="center"/>
               <w:rPr>
-                <w:rFonts w:hint="eastAsia"/>
+                <w:rFonts w:hint="eastAsia" w:ascii="中华书局宋体02平面" w:hAnsi="中华书局宋体02平面" w:eastAsia="中华书局宋体02平面" w:cs="中华书局宋体02平面"/>
                 <w:sz w:val="32"/>
                 <w:szCs w:val="32"/>
                 <w:vertAlign w:val="baseline"/>
@@ -5386,7 +5529,7 @@
             </w:pPr>
             <w:r>
               <w:rPr>
-                <w:rFonts w:hint="eastAsia"/>
+                <w:rFonts w:hint="eastAsia" w:ascii="中华书局宋体02平面" w:hAnsi="中华书局宋体02平面" w:eastAsia="中华书局宋体02平面" w:cs="中华书局宋体02平面"/>
                 <w:sz w:val="32"/>
                 <w:szCs w:val="32"/>
                 <w:vertAlign w:val="baseline"/>
@@ -5404,7 +5547,7 @@
             <w:pPr>
               <w:jc w:val="center"/>
               <w:rPr>
-                <w:rFonts w:hint="eastAsia"/>
+                <w:rFonts w:hint="eastAsia" w:ascii="中华书局宋体02平面" w:hAnsi="中华书局宋体02平面" w:eastAsia="中华书局宋体02平面" w:cs="中华书局宋体02平面"/>
                 <w:sz w:val="32"/>
                 <w:szCs w:val="32"/>
                 <w:vertAlign w:val="baseline"/>
@@ -5413,7 +5556,7 @@
             </w:pPr>
             <w:r>
               <w:rPr>
-                <w:rFonts w:hint="eastAsia"/>
+                <w:rFonts w:hint="eastAsia" w:ascii="中华书局宋体02平面" w:hAnsi="中华书局宋体02平面" w:eastAsia="中华书局宋体02平面" w:cs="中华书局宋体02平面"/>
                 <w:sz w:val="32"/>
                 <w:szCs w:val="32"/>
                 <w:vertAlign w:val="baseline"/>
@@ -5430,7 +5573,7 @@
           <w:p>
             <w:pPr>
               <w:rPr>
-                <w:rFonts w:hint="eastAsia"/>
+                <w:rFonts w:hint="eastAsia" w:ascii="中华书局宋体02平面" w:hAnsi="中华书局宋体02平面" w:eastAsia="中华书局宋体02平面" w:cs="中华书局宋体02平面"/>
                 <w:sz w:val="32"/>
                 <w:szCs w:val="32"/>
                 <w:vertAlign w:val="baseline"/>
@@ -5439,7 +5582,7 @@
             </w:pPr>
             <w:r>
               <w:rPr>
-                <w:rFonts w:hint="eastAsia"/>
+                <w:rFonts w:hint="eastAsia" w:ascii="中华书局宋体02平面" w:hAnsi="中华书局宋体02平面" w:eastAsia="中华书局宋体02平面" w:cs="中华书局宋体02平面"/>
                 <w:sz w:val="32"/>
                 <w:szCs w:val="32"/>
                 <w:vertAlign w:val="baseline"/>
@@ -5456,7 +5599,7 @@
           <w:p>
             <w:pPr>
               <w:rPr>
-                <w:rFonts w:hint="eastAsia"/>
+                <w:rFonts w:hint="eastAsia" w:ascii="中华书局宋体02平面" w:hAnsi="中华书局宋体02平面" w:eastAsia="中华书局宋体02平面" w:cs="中华书局宋体02平面"/>
                 <w:sz w:val="32"/>
                 <w:szCs w:val="32"/>
                 <w:vertAlign w:val="baseline"/>
@@ -5465,7 +5608,7 @@
             </w:pPr>
             <w:r>
               <w:rPr>
-                <w:rFonts w:hint="eastAsia"/>
+                <w:rFonts w:hint="eastAsia" w:ascii="中华书局宋体02平面" w:hAnsi="中华书局宋体02平面" w:eastAsia="中华书局宋体02平面" w:cs="中华书局宋体02平面"/>
                 <w:sz w:val="32"/>
                 <w:szCs w:val="32"/>
                 <w:vertAlign w:val="baseline"/>
@@ -5502,7 +5645,7 @@
             <w:pPr>
               <w:jc w:val="center"/>
               <w:rPr>
-                <w:rFonts w:hint="eastAsia"/>
+                <w:rFonts w:hint="eastAsia" w:ascii="中华书局宋体02平面" w:hAnsi="中华书局宋体02平面" w:eastAsia="中华书局宋体02平面" w:cs="中华书局宋体02平面"/>
                 <w:sz w:val="32"/>
                 <w:szCs w:val="32"/>
                 <w:vertAlign w:val="baseline"/>
@@ -5511,7 +5654,7 @@
             </w:pPr>
             <w:r>
               <w:rPr>
-                <w:rFonts w:hint="eastAsia"/>
+                <w:rFonts w:hint="eastAsia" w:ascii="中华书局宋体02平面" w:hAnsi="中华书局宋体02平面" w:eastAsia="中华书局宋体02平面" w:cs="中华书局宋体02平面"/>
                 <w:sz w:val="32"/>
                 <w:szCs w:val="32"/>
                 <w:vertAlign w:val="baseline"/>
@@ -5529,7 +5672,7 @@
             <w:pPr>
               <w:jc w:val="center"/>
               <w:rPr>
-                <w:rFonts w:hint="eastAsia"/>
+                <w:rFonts w:hint="eastAsia" w:ascii="中华书局宋体02平面" w:hAnsi="中华书局宋体02平面" w:eastAsia="中华书局宋体02平面" w:cs="中华书局宋体02平面"/>
                 <w:sz w:val="32"/>
                 <w:szCs w:val="32"/>
                 <w:vertAlign w:val="baseline"/>
@@ -5538,7 +5681,7 @@
             </w:pPr>
             <w:r>
               <w:rPr>
-                <w:rFonts w:hint="eastAsia"/>
+                <w:rFonts w:hint="eastAsia" w:ascii="中华书局宋体02平面" w:hAnsi="中华书局宋体02平面" w:eastAsia="中华书局宋体02平面" w:cs="中华书局宋体02平面"/>
                 <w:sz w:val="32"/>
                 <w:szCs w:val="32"/>
                 <w:vertAlign w:val="baseline"/>
@@ -5555,7 +5698,7 @@
           <w:p>
             <w:pPr>
               <w:rPr>
-                <w:rFonts w:hint="eastAsia"/>
+                <w:rFonts w:hint="eastAsia" w:ascii="中华书局宋体02平面" w:hAnsi="中华书局宋体02平面" w:eastAsia="中华书局宋体02平面" w:cs="中华书局宋体02平面"/>
                 <w:sz w:val="32"/>
                 <w:szCs w:val="32"/>
                 <w:vertAlign w:val="baseline"/>
@@ -5564,7 +5707,7 @@
             </w:pPr>
             <w:r>
               <w:rPr>
-                <w:rFonts w:hint="eastAsia"/>
+                <w:rFonts w:hint="eastAsia" w:ascii="中华书局宋体02平面" w:hAnsi="中华书局宋体02平面" w:eastAsia="中华书局宋体02平面" w:cs="中华书局宋体02平面"/>
                 <w:sz w:val="32"/>
                 <w:szCs w:val="32"/>
                 <w:vertAlign w:val="baseline"/>
@@ -5581,7 +5724,7 @@
           <w:p>
             <w:pPr>
               <w:rPr>
-                <w:rFonts w:hint="eastAsia"/>
+                <w:rFonts w:hint="eastAsia" w:ascii="中华书局宋体02平面" w:hAnsi="中华书局宋体02平面" w:eastAsia="中华书局宋体02平面" w:cs="中华书局宋体02平面"/>
                 <w:sz w:val="32"/>
                 <w:szCs w:val="32"/>
                 <w:vertAlign w:val="baseline"/>
@@ -5590,7 +5733,7 @@
             </w:pPr>
             <w:r>
               <w:rPr>
-                <w:rFonts w:hint="eastAsia"/>
+                <w:rFonts w:hint="eastAsia" w:ascii="中华书局宋体02平面" w:hAnsi="中华书局宋体02平面" w:eastAsia="中华书局宋体02平面" w:cs="中华书局宋体02平面"/>
                 <w:sz w:val="32"/>
                 <w:szCs w:val="32"/>
                 <w:vertAlign w:val="baseline"/>
@@ -5627,7 +5770,7 @@
             <w:pPr>
               <w:jc w:val="center"/>
               <w:rPr>
-                <w:rFonts w:hint="eastAsia"/>
+                <w:rFonts w:hint="eastAsia" w:ascii="中华书局宋体02平面" w:hAnsi="中华书局宋体02平面" w:eastAsia="中华书局宋体02平面" w:cs="中华书局宋体02平面"/>
                 <w:sz w:val="32"/>
                 <w:szCs w:val="32"/>
                 <w:vertAlign w:val="baseline"/>
@@ -5636,7 +5779,7 @@
             </w:pPr>
             <w:r>
               <w:rPr>
-                <w:rFonts w:hint="eastAsia"/>
+                <w:rFonts w:hint="eastAsia" w:ascii="中华书局宋体02平面" w:hAnsi="中华书局宋体02平面" w:eastAsia="中华书局宋体02平面" w:cs="中华书局宋体02平面"/>
                 <w:sz w:val="32"/>
                 <w:szCs w:val="32"/>
                 <w:vertAlign w:val="baseline"/>
@@ -5654,7 +5797,7 @@
             <w:pPr>
               <w:jc w:val="center"/>
               <w:rPr>
-                <w:rFonts w:hint="eastAsia"/>
+                <w:rFonts w:hint="eastAsia" w:ascii="中华书局宋体02平面" w:hAnsi="中华书局宋体02平面" w:eastAsia="中华书局宋体02平面" w:cs="中华书局宋体02平面"/>
                 <w:sz w:val="32"/>
                 <w:szCs w:val="32"/>
                 <w:vertAlign w:val="baseline"/>
@@ -5663,7 +5806,7 @@
             </w:pPr>
             <w:r>
               <w:rPr>
-                <w:rFonts w:hint="eastAsia"/>
+                <w:rFonts w:hint="eastAsia" w:ascii="中华书局宋体02平面" w:hAnsi="中华书局宋体02平面" w:eastAsia="中华书局宋体02平面" w:cs="中华书局宋体02平面"/>
                 <w:sz w:val="32"/>
                 <w:szCs w:val="32"/>
                 <w:vertAlign w:val="baseline"/>
@@ -5680,7 +5823,7 @@
           <w:p>
             <w:pPr>
               <w:rPr>
-                <w:rFonts w:hint="eastAsia"/>
+                <w:rFonts w:hint="eastAsia" w:ascii="中华书局宋体02平面" w:hAnsi="中华书局宋体02平面" w:eastAsia="中华书局宋体02平面" w:cs="中华书局宋体02平面"/>
                 <w:sz w:val="32"/>
                 <w:szCs w:val="32"/>
                 <w:vertAlign w:val="baseline"/>
@@ -5689,7 +5832,7 @@
             </w:pPr>
             <w:r>
               <w:rPr>
-                <w:rFonts w:hint="eastAsia"/>
+                <w:rFonts w:hint="eastAsia" w:ascii="中华书局宋体02平面" w:hAnsi="中华书局宋体02平面" w:eastAsia="中华书局宋体02平面" w:cs="中华书局宋体02平面"/>
                 <w:sz w:val="32"/>
                 <w:szCs w:val="32"/>
                 <w:vertAlign w:val="baseline"/>
@@ -5706,7 +5849,7 @@
           <w:p>
             <w:pPr>
               <w:rPr>
-                <w:rFonts w:hint="eastAsia"/>
+                <w:rFonts w:hint="eastAsia" w:ascii="中华书局宋体02平面" w:hAnsi="中华书局宋体02平面" w:eastAsia="中华书局宋体02平面" w:cs="中华书局宋体02平面"/>
                 <w:sz w:val="32"/>
                 <w:szCs w:val="32"/>
                 <w:vertAlign w:val="baseline"/>
@@ -5742,7 +5885,7 @@
             <w:pPr>
               <w:jc w:val="center"/>
               <w:rPr>
-                <w:rFonts w:hint="eastAsia"/>
+                <w:rFonts w:hint="eastAsia" w:ascii="中华书局宋体02平面" w:hAnsi="中华书局宋体02平面" w:eastAsia="中华书局宋体02平面" w:cs="中华书局宋体02平面"/>
                 <w:sz w:val="32"/>
                 <w:szCs w:val="32"/>
                 <w:vertAlign w:val="baseline"/>
@@ -5751,7 +5894,7 @@
             </w:pPr>
             <w:r>
               <w:rPr>
-                <w:rFonts w:hint="eastAsia"/>
+                <w:rFonts w:hint="eastAsia" w:ascii="中华书局宋体02平面" w:hAnsi="中华书局宋体02平面" w:eastAsia="中华书局宋体02平面" w:cs="中华书局宋体02平面"/>
                 <w:sz w:val="32"/>
                 <w:szCs w:val="32"/>
                 <w:vertAlign w:val="baseline"/>
@@ -5769,7 +5912,7 @@
             <w:pPr>
               <w:jc w:val="center"/>
               <w:rPr>
-                <w:rFonts w:hint="eastAsia"/>
+                <w:rFonts w:hint="eastAsia" w:ascii="中华书局宋体02平面" w:hAnsi="中华书局宋体02平面" w:eastAsia="中华书局宋体02平面" w:cs="中华书局宋体02平面"/>
                 <w:sz w:val="32"/>
                 <w:szCs w:val="32"/>
                 <w:vertAlign w:val="baseline"/>
@@ -5778,7 +5921,7 @@
             </w:pPr>
             <w:r>
               <w:rPr>
-                <w:rFonts w:hint="eastAsia"/>
+                <w:rFonts w:hint="eastAsia" w:ascii="中华书局宋体02平面" w:hAnsi="中华书局宋体02平面" w:eastAsia="中华书局宋体02平面" w:cs="中华书局宋体02平面"/>
                 <w:sz w:val="32"/>
                 <w:szCs w:val="32"/>
                 <w:vertAlign w:val="baseline"/>
@@ -5795,7 +5938,7 @@
           <w:p>
             <w:pPr>
               <w:rPr>
-                <w:rFonts w:hint="eastAsia"/>
+                <w:rFonts w:hint="eastAsia" w:ascii="中华书局宋体02平面" w:hAnsi="中华书局宋体02平面" w:eastAsia="中华书局宋体02平面" w:cs="中华书局宋体02平面"/>
                 <w:sz w:val="32"/>
                 <w:szCs w:val="32"/>
                 <w:vertAlign w:val="baseline"/>
@@ -5804,7 +5947,7 @@
             </w:pPr>
             <w:r>
               <w:rPr>
-                <w:rFonts w:hint="eastAsia"/>
+                <w:rFonts w:hint="eastAsia" w:ascii="中华书局宋体02平面" w:hAnsi="中华书局宋体02平面" w:eastAsia="中华书局宋体02平面" w:cs="中华书局宋体02平面"/>
                 <w:sz w:val="32"/>
                 <w:szCs w:val="32"/>
                 <w:vertAlign w:val="baseline"/>
@@ -5821,7 +5964,7 @@
           <w:p>
             <w:pPr>
               <w:rPr>
-                <w:rFonts w:hint="eastAsia"/>
+                <w:rFonts w:hint="eastAsia" w:ascii="中华书局宋体02平面" w:hAnsi="中华书局宋体02平面" w:eastAsia="中华书局宋体02平面" w:cs="中华书局宋体02平面"/>
                 <w:sz w:val="32"/>
                 <w:szCs w:val="32"/>
                 <w:vertAlign w:val="baseline"/>
@@ -5857,7 +6000,7 @@
             <w:pPr>
               <w:jc w:val="center"/>
               <w:rPr>
-                <w:rFonts w:hint="eastAsia"/>
+                <w:rFonts w:hint="eastAsia" w:ascii="中华书局宋体02平面" w:hAnsi="中华书局宋体02平面" w:eastAsia="中华书局宋体02平面" w:cs="中华书局宋体02平面"/>
                 <w:sz w:val="32"/>
                 <w:szCs w:val="32"/>
                 <w:vertAlign w:val="baseline"/>
@@ -5866,7 +6009,7 @@
             </w:pPr>
             <w:r>
               <w:rPr>
-                <w:rFonts w:hint="eastAsia"/>
+                <w:rFonts w:hint="eastAsia" w:ascii="中华书局宋体02平面" w:hAnsi="中华书局宋体02平面" w:eastAsia="中华书局宋体02平面" w:cs="中华书局宋体02平面"/>
                 <w:sz w:val="32"/>
                 <w:szCs w:val="32"/>
                 <w:vertAlign w:val="baseline"/>
@@ -5884,7 +6027,7 @@
             <w:pPr>
               <w:jc w:val="center"/>
               <w:rPr>
-                <w:rFonts w:hint="eastAsia"/>
+                <w:rFonts w:hint="eastAsia" w:ascii="中华书局宋体02平面" w:hAnsi="中华书局宋体02平面" w:eastAsia="中华书局宋体02平面" w:cs="中华书局宋体02平面"/>
                 <w:sz w:val="32"/>
                 <w:szCs w:val="32"/>
                 <w:vertAlign w:val="baseline"/>
@@ -5893,7 +6036,7 @@
             </w:pPr>
             <w:r>
               <w:rPr>
-                <w:rFonts w:hint="eastAsia"/>
+                <w:rFonts w:hint="eastAsia" w:ascii="中华书局宋体02平面" w:hAnsi="中华书局宋体02平面" w:eastAsia="中华书局宋体02平面" w:cs="中华书局宋体02平面"/>
                 <w:sz w:val="32"/>
                 <w:szCs w:val="32"/>
                 <w:vertAlign w:val="baseline"/>
@@ -5910,7 +6053,7 @@
           <w:p>
             <w:pPr>
               <w:rPr>
-                <w:rFonts w:hint="eastAsia"/>
+                <w:rFonts w:hint="eastAsia" w:ascii="中华书局宋体02平面" w:hAnsi="中华书局宋体02平面" w:eastAsia="中华书局宋体02平面" w:cs="中华书局宋体02平面"/>
                 <w:sz w:val="32"/>
                 <w:szCs w:val="32"/>
                 <w:vertAlign w:val="baseline"/>
@@ -5919,7 +6062,7 @@
             </w:pPr>
             <w:r>
               <w:rPr>
-                <w:rFonts w:hint="eastAsia"/>
+                <w:rFonts w:hint="eastAsia" w:ascii="中华书局宋体02平面" w:hAnsi="中华书局宋体02平面" w:eastAsia="中华书局宋体02平面" w:cs="中华书局宋体02平面"/>
                 <w:sz w:val="32"/>
                 <w:szCs w:val="32"/>
                 <w:vertAlign w:val="baseline"/>
@@ -5936,7 +6079,7 @@
           <w:p>
             <w:pPr>
               <w:rPr>
-                <w:rFonts w:hint="eastAsia"/>
+                <w:rFonts w:hint="eastAsia" w:ascii="中华书局宋体02平面" w:hAnsi="中华书局宋体02平面" w:eastAsia="中华书局宋体02平面" w:cs="中华书局宋体02平面"/>
                 <w:sz w:val="32"/>
                 <w:szCs w:val="32"/>
                 <w:vertAlign w:val="baseline"/>
@@ -5945,7 +6088,7 @@
             </w:pPr>
             <w:r>
               <w:rPr>
-                <w:rFonts w:hint="eastAsia"/>
+                <w:rFonts w:hint="eastAsia" w:ascii="中华书局宋体02平面" w:hAnsi="中华书局宋体02平面" w:eastAsia="中华书局宋体02平面" w:cs="中华书局宋体02平面"/>
                 <w:sz w:val="32"/>
                 <w:szCs w:val="32"/>
                 <w:vertAlign w:val="baseline"/>
@@ -5982,7 +6125,7 @@
             <w:pPr>
               <w:jc w:val="center"/>
               <w:rPr>
-                <w:rFonts w:hint="eastAsia"/>
+                <w:rFonts w:hint="eastAsia" w:ascii="中华书局宋体02平面" w:hAnsi="中华书局宋体02平面" w:eastAsia="中华书局宋体02平面" w:cs="中华书局宋体02平面"/>
                 <w:sz w:val="32"/>
                 <w:szCs w:val="32"/>
                 <w:vertAlign w:val="baseline"/>
@@ -5991,7 +6134,7 @@
             </w:pPr>
             <w:r>
               <w:rPr>
-                <w:rFonts w:hint="eastAsia"/>
+                <w:rFonts w:hint="eastAsia" w:ascii="中华书局宋体02平面" w:hAnsi="中华书局宋体02平面" w:eastAsia="中华书局宋体02平面" w:cs="中华书局宋体02平面"/>
                 <w:sz w:val="32"/>
                 <w:szCs w:val="32"/>
                 <w:vertAlign w:val="baseline"/>
@@ -6009,7 +6152,7 @@
             <w:pPr>
               <w:jc w:val="center"/>
               <w:rPr>
-                <w:rFonts w:hint="eastAsia"/>
+                <w:rFonts w:hint="eastAsia" w:ascii="中华书局宋体02平面" w:hAnsi="中华书局宋体02平面" w:eastAsia="中华书局宋体02平面" w:cs="中华书局宋体02平面"/>
                 <w:sz w:val="32"/>
                 <w:szCs w:val="32"/>
                 <w:vertAlign w:val="baseline"/>
@@ -6018,7 +6161,7 @@
             </w:pPr>
             <w:r>
               <w:rPr>
-                <w:rFonts w:hint="eastAsia"/>
+                <w:rFonts w:hint="eastAsia" w:ascii="中华书局宋体02平面" w:hAnsi="中华书局宋体02平面" w:eastAsia="中华书局宋体02平面" w:cs="中华书局宋体02平面"/>
                 <w:sz w:val="32"/>
                 <w:szCs w:val="32"/>
                 <w:vertAlign w:val="baseline"/>
@@ -6035,7 +6178,7 @@
           <w:p>
             <w:pPr>
               <w:rPr>
-                <w:rFonts w:hint="eastAsia"/>
+                <w:rFonts w:hint="eastAsia" w:ascii="中华书局宋体02平面" w:hAnsi="中华书局宋体02平面" w:eastAsia="中华书局宋体02平面" w:cs="中华书局宋体02平面"/>
                 <w:sz w:val="32"/>
                 <w:szCs w:val="32"/>
                 <w:vertAlign w:val="baseline"/>
@@ -6044,7 +6187,7 @@
             </w:pPr>
             <w:r>
               <w:rPr>
-                <w:rFonts w:hint="eastAsia"/>
+                <w:rFonts w:hint="eastAsia" w:ascii="中华书局宋体02平面" w:hAnsi="中华书局宋体02平面" w:eastAsia="中华书局宋体02平面" w:cs="中华书局宋体02平面"/>
                 <w:sz w:val="32"/>
                 <w:szCs w:val="32"/>
                 <w:vertAlign w:val="baseline"/>
@@ -6061,7 +6204,7 @@
           <w:p>
             <w:pPr>
               <w:rPr>
-                <w:rFonts w:hint="eastAsia"/>
+                <w:rFonts w:hint="eastAsia" w:ascii="中华书局宋体02平面" w:hAnsi="中华书局宋体02平面" w:eastAsia="中华书局宋体02平面" w:cs="中华书局宋体02平面"/>
                 <w:sz w:val="32"/>
                 <w:szCs w:val="32"/>
                 <w:vertAlign w:val="baseline"/>
@@ -6097,7 +6240,7 @@
             <w:pPr>
               <w:jc w:val="center"/>
               <w:rPr>
-                <w:rFonts w:hint="eastAsia"/>
+                <w:rFonts w:hint="eastAsia" w:ascii="中华书局宋体02平面" w:hAnsi="中华书局宋体02平面" w:eastAsia="中华书局宋体02平面" w:cs="中华书局宋体02平面"/>
                 <w:sz w:val="32"/>
                 <w:szCs w:val="32"/>
                 <w:vertAlign w:val="baseline"/>
@@ -6106,7 +6249,7 @@
             </w:pPr>
             <w:r>
               <w:rPr>
-                <w:rFonts w:hint="eastAsia"/>
+                <w:rFonts w:hint="eastAsia" w:ascii="中华书局宋体02平面" w:hAnsi="中华书局宋体02平面" w:eastAsia="中华书局宋体02平面" w:cs="中华书局宋体02平面"/>
                 <w:sz w:val="32"/>
                 <w:szCs w:val="32"/>
                 <w:vertAlign w:val="baseline"/>
@@ -6124,7 +6267,7 @@
             <w:pPr>
               <w:jc w:val="center"/>
               <w:rPr>
-                <w:rFonts w:hint="eastAsia"/>
+                <w:rFonts w:hint="eastAsia" w:ascii="中华书局宋体02平面" w:hAnsi="中华书局宋体02平面" w:eastAsia="中华书局宋体02平面" w:cs="中华书局宋体02平面"/>
                 <w:sz w:val="32"/>
                 <w:szCs w:val="32"/>
                 <w:vertAlign w:val="baseline"/>
@@ -6133,7 +6276,7 @@
             </w:pPr>
             <w:r>
               <w:rPr>
-                <w:rFonts w:hint="eastAsia"/>
+                <w:rFonts w:hint="eastAsia" w:ascii="中华书局宋体02平面" w:hAnsi="中华书局宋体02平面" w:eastAsia="中华书局宋体02平面" w:cs="中华书局宋体02平面"/>
                 <w:sz w:val="32"/>
                 <w:szCs w:val="32"/>
                 <w:vertAlign w:val="baseline"/>
@@ -6150,7 +6293,7 @@
           <w:p>
             <w:pPr>
               <w:rPr>
-                <w:rFonts w:hint="eastAsia"/>
+                <w:rFonts w:hint="eastAsia" w:ascii="中华书局宋体02平面" w:hAnsi="中华书局宋体02平面" w:eastAsia="中华书局宋体02平面" w:cs="中华书局宋体02平面"/>
                 <w:sz w:val="32"/>
                 <w:szCs w:val="32"/>
                 <w:vertAlign w:val="baseline"/>
@@ -6159,7 +6302,7 @@
             </w:pPr>
             <w:r>
               <w:rPr>
-                <w:rFonts w:hint="eastAsia"/>
+                <w:rFonts w:hint="eastAsia" w:ascii="中华书局宋体02平面" w:hAnsi="中华书局宋体02平面" w:eastAsia="中华书局宋体02平面" w:cs="中华书局宋体02平面"/>
                 <w:sz w:val="32"/>
                 <w:szCs w:val="32"/>
                 <w:vertAlign w:val="baseline"/>
@@ -6176,7 +6319,7 @@
           <w:p>
             <w:pPr>
               <w:rPr>
-                <w:rFonts w:hint="eastAsia"/>
+                <w:rFonts w:hint="eastAsia" w:ascii="中华书局宋体02平面" w:hAnsi="中华书局宋体02平面" w:eastAsia="中华书局宋体02平面" w:cs="中华书局宋体02平面"/>
                 <w:sz w:val="32"/>
                 <w:szCs w:val="32"/>
                 <w:vertAlign w:val="baseline"/>
@@ -6185,7 +6328,7 @@
             </w:pPr>
             <w:r>
               <w:rPr>
-                <w:rFonts w:hint="eastAsia"/>
+                <w:rFonts w:hint="eastAsia" w:ascii="中华书局宋体02平面" w:hAnsi="中华书局宋体02平面" w:eastAsia="中华书局宋体02平面" w:cs="中华书局宋体02平面"/>
                 <w:sz w:val="32"/>
                 <w:szCs w:val="32"/>
                 <w:vertAlign w:val="baseline"/>
@@ -6222,7 +6365,7 @@
             <w:pPr>
               <w:jc w:val="center"/>
               <w:rPr>
-                <w:rFonts w:hint="eastAsia"/>
+                <w:rFonts w:hint="eastAsia" w:ascii="中华书局宋体02平面" w:hAnsi="中华书局宋体02平面" w:eastAsia="中华书局宋体02平面" w:cs="中华书局宋体02平面"/>
                 <w:sz w:val="32"/>
                 <w:szCs w:val="32"/>
                 <w:vertAlign w:val="baseline"/>
@@ -6231,7 +6374,7 @@
             </w:pPr>
             <w:r>
               <w:rPr>
-                <w:rFonts w:hint="eastAsia"/>
+                <w:rFonts w:hint="eastAsia" w:ascii="中华书局宋体02平面" w:hAnsi="中华书局宋体02平面" w:eastAsia="中华书局宋体02平面" w:cs="中华书局宋体02平面"/>
                 <w:sz w:val="32"/>
                 <w:szCs w:val="32"/>
                 <w:vertAlign w:val="baseline"/>
@@ -6249,7 +6392,7 @@
             <w:pPr>
               <w:jc w:val="center"/>
               <w:rPr>
-                <w:rFonts w:hint="eastAsia"/>
+                <w:rFonts w:hint="eastAsia" w:ascii="中华书局宋体02平面" w:hAnsi="中华书局宋体02平面" w:eastAsia="中华书局宋体02平面" w:cs="中华书局宋体02平面"/>
                 <w:sz w:val="32"/>
                 <w:szCs w:val="32"/>
                 <w:vertAlign w:val="baseline"/>
@@ -6258,7 +6401,7 @@
             </w:pPr>
             <w:r>
               <w:rPr>
-                <w:rFonts w:hint="eastAsia"/>
+                <w:rFonts w:hint="eastAsia" w:ascii="中华书局宋体02平面" w:hAnsi="中华书局宋体02平面" w:eastAsia="中华书局宋体02平面" w:cs="中华书局宋体02平面"/>
                 <w:sz w:val="32"/>
                 <w:szCs w:val="32"/>
                 <w:vertAlign w:val="baseline"/>
@@ -6275,7 +6418,7 @@
           <w:p>
             <w:pPr>
               <w:rPr>
-                <w:rFonts w:hint="eastAsia"/>
+                <w:rFonts w:hint="eastAsia" w:ascii="中华书局宋体02平面" w:hAnsi="中华书局宋体02平面" w:eastAsia="中华书局宋体02平面" w:cs="中华书局宋体02平面"/>
                 <w:sz w:val="32"/>
                 <w:szCs w:val="32"/>
                 <w:vertAlign w:val="baseline"/>
@@ -6284,7 +6427,7 @@
             </w:pPr>
             <w:r>
               <w:rPr>
-                <w:rFonts w:hint="eastAsia"/>
+                <w:rFonts w:hint="eastAsia" w:ascii="中华书局宋体02平面" w:hAnsi="中华书局宋体02平面" w:eastAsia="中华书局宋体02平面" w:cs="中华书局宋体02平面"/>
                 <w:sz w:val="32"/>
                 <w:szCs w:val="32"/>
                 <w:vertAlign w:val="baseline"/>
@@ -6301,7 +6444,7 @@
           <w:p>
             <w:pPr>
               <w:rPr>
-                <w:rFonts w:hint="eastAsia"/>
+                <w:rFonts w:hint="eastAsia" w:ascii="中华书局宋体02平面" w:hAnsi="中华书局宋体02平面" w:eastAsia="中华书局宋体02平面" w:cs="中华书局宋体02平面"/>
                 <w:sz w:val="32"/>
                 <w:szCs w:val="32"/>
                 <w:vertAlign w:val="baseline"/>
@@ -6337,7 +6480,7 @@
             <w:pPr>
               <w:jc w:val="center"/>
               <w:rPr>
-                <w:rFonts w:hint="eastAsia"/>
+                <w:rFonts w:hint="eastAsia" w:ascii="中华书局宋体02平面" w:hAnsi="中华书局宋体02平面" w:eastAsia="中华书局宋体02平面" w:cs="中华书局宋体02平面"/>
                 <w:sz w:val="32"/>
                 <w:szCs w:val="32"/>
                 <w:vertAlign w:val="baseline"/>
@@ -6346,7 +6489,7 @@
             </w:pPr>
             <w:r>
               <w:rPr>
-                <w:rFonts w:hint="eastAsia"/>
+                <w:rFonts w:hint="eastAsia" w:ascii="中华书局宋体02平面" w:hAnsi="中华书局宋体02平面" w:eastAsia="中华书局宋体02平面" w:cs="中华书局宋体02平面"/>
                 <w:sz w:val="32"/>
                 <w:szCs w:val="32"/>
                 <w:vertAlign w:val="baseline"/>
@@ -6364,7 +6507,7 @@
             <w:pPr>
               <w:jc w:val="center"/>
               <w:rPr>
-                <w:rFonts w:hint="eastAsia"/>
+                <w:rFonts w:hint="eastAsia" w:ascii="中华书局宋体02平面" w:hAnsi="中华书局宋体02平面" w:eastAsia="中华书局宋体02平面" w:cs="中华书局宋体02平面"/>
                 <w:sz w:val="32"/>
                 <w:szCs w:val="32"/>
                 <w:vertAlign w:val="baseline"/>
@@ -6373,7 +6516,7 @@
             </w:pPr>
             <w:r>
               <w:rPr>
-                <w:rFonts w:hint="eastAsia"/>
+                <w:rFonts w:hint="eastAsia" w:ascii="中华书局宋体02平面" w:hAnsi="中华书局宋体02平面" w:eastAsia="中华书局宋体02平面" w:cs="中华书局宋体02平面"/>
                 <w:sz w:val="32"/>
                 <w:szCs w:val="32"/>
                 <w:vertAlign w:val="baseline"/>
@@ -6390,7 +6533,7 @@
           <w:p>
             <w:pPr>
               <w:rPr>
-                <w:rFonts w:hint="eastAsia"/>
+                <w:rFonts w:hint="eastAsia" w:ascii="中华书局宋体02平面" w:hAnsi="中华书局宋体02平面" w:eastAsia="中华书局宋体02平面" w:cs="中华书局宋体02平面"/>
                 <w:sz w:val="32"/>
                 <w:szCs w:val="32"/>
                 <w:vertAlign w:val="baseline"/>
@@ -6399,7 +6542,7 @@
             </w:pPr>
             <w:r>
               <w:rPr>
-                <w:rFonts w:hint="eastAsia"/>
+                <w:rFonts w:hint="eastAsia" w:ascii="中华书局宋体02平面" w:hAnsi="中华书局宋体02平面" w:eastAsia="中华书局宋体02平面" w:cs="中华书局宋体02平面"/>
                 <w:sz w:val="32"/>
                 <w:szCs w:val="32"/>
                 <w:vertAlign w:val="baseline"/>
@@ -6416,7 +6559,7 @@
           <w:p>
             <w:pPr>
               <w:rPr>
-                <w:rFonts w:hint="eastAsia"/>
+                <w:rFonts w:hint="eastAsia" w:ascii="中华书局宋体02平面" w:hAnsi="中华书局宋体02平面" w:eastAsia="中华书局宋体02平面" w:cs="中华书局宋体02平面"/>
                 <w:sz w:val="32"/>
                 <w:szCs w:val="32"/>
                 <w:vertAlign w:val="baseline"/>
@@ -6425,7 +6568,7 @@
             </w:pPr>
             <w:r>
               <w:rPr>
-                <w:rFonts w:hint="eastAsia"/>
+                <w:rFonts w:hint="eastAsia" w:ascii="中华书局宋体02平面" w:hAnsi="中华书局宋体02平面" w:eastAsia="中华书局宋体02平面" w:cs="中华书局宋体02平面"/>
                 <w:sz w:val="32"/>
                 <w:szCs w:val="32"/>
                 <w:vertAlign w:val="baseline"/>
@@ -6441,15 +6584,15 @@
       <w:pPr>
         <w:ind w:firstLine="640" w:firstLineChars="200"/>
         <w:rPr>
-          <w:rFonts w:hint="eastAsia"/>
-          <w:sz w:val="32"/>
-          <w:szCs w:val="32"/>
-          <w:lang w:val="en-US" w:eastAsia="zh-CN"/>
-        </w:rPr>
-      </w:pPr>
-      <w:r>
-        <w:rPr>
-          <w:rFonts w:hint="eastAsia"/>
+          <w:rFonts w:hint="eastAsia" w:ascii="中华书局宋体02平面" w:hAnsi="中华书局宋体02平面" w:eastAsia="中华书局宋体02平面" w:cs="中华书局宋体02平面"/>
+          <w:sz w:val="32"/>
+          <w:szCs w:val="32"/>
+          <w:lang w:val="en-US" w:eastAsia="zh-CN"/>
+        </w:rPr>
+      </w:pPr>
+      <w:r>
+        <w:rPr>
+          <w:rFonts w:hint="eastAsia" w:ascii="中华书局宋体02平面" w:hAnsi="中华书局宋体02平面" w:eastAsia="中华书局宋体02平面" w:cs="中华书局宋体02平面"/>
           <w:sz w:val="32"/>
           <w:szCs w:val="32"/>
           <w:lang w:val="en-US" w:eastAsia="zh-CN"/>
@@ -6461,15 +6604,15 @@
       <w:pPr>
         <w:ind w:firstLine="640" w:firstLineChars="200"/>
         <w:rPr>
-          <w:rFonts w:hint="eastAsia"/>
-          <w:sz w:val="32"/>
-          <w:szCs w:val="32"/>
-          <w:lang w:val="en-US" w:eastAsia="zh-CN"/>
-        </w:rPr>
-      </w:pPr>
-      <w:r>
-        <w:rPr>
-          <w:rFonts w:hint="eastAsia"/>
+          <w:rFonts w:hint="eastAsia" w:ascii="中华书局宋体02平面" w:hAnsi="中华书局宋体02平面" w:eastAsia="中华书局宋体02平面" w:cs="中华书局宋体02平面"/>
+          <w:sz w:val="32"/>
+          <w:szCs w:val="32"/>
+          <w:lang w:val="en-US" w:eastAsia="zh-CN"/>
+        </w:rPr>
+      </w:pPr>
+      <w:r>
+        <w:rPr>
+          <w:rFonts w:hint="eastAsia" w:ascii="中华书局宋体02平面" w:hAnsi="中华书局宋体02平面" w:eastAsia="中华书局宋体02平面" w:cs="中华书局宋体02平面"/>
           <w:sz w:val="32"/>
           <w:szCs w:val="32"/>
           <w:lang w:val="en-US" w:eastAsia="zh-CN"/>
@@ -6481,15 +6624,15 @@
       <w:pPr>
         <w:ind w:firstLine="640" w:firstLineChars="200"/>
         <w:rPr>
-          <w:rFonts w:hint="eastAsia"/>
-          <w:sz w:val="32"/>
-          <w:szCs w:val="32"/>
-          <w:lang w:val="en-US" w:eastAsia="zh-CN"/>
-        </w:rPr>
-      </w:pPr>
-      <w:r>
-        <w:rPr>
-          <w:rFonts w:hint="eastAsia"/>
+          <w:rFonts w:hint="eastAsia" w:ascii="中华书局宋体02平面" w:hAnsi="中华书局宋体02平面" w:eastAsia="中华书局宋体02平面" w:cs="中华书局宋体02平面"/>
+          <w:sz w:val="32"/>
+          <w:szCs w:val="32"/>
+          <w:lang w:val="en-US" w:eastAsia="zh-CN"/>
+        </w:rPr>
+      </w:pPr>
+      <w:r>
+        <w:rPr>
+          <w:rFonts w:hint="eastAsia" w:ascii="中华书局宋体02平面" w:hAnsi="中华书局宋体02平面" w:eastAsia="中华书局宋体02平面" w:cs="中华书局宋体02平面"/>
           <w:sz w:val="32"/>
           <w:szCs w:val="32"/>
           <w:lang w:val="en-US" w:eastAsia="zh-CN"/>
@@ -6501,15 +6644,15 @@
       <w:pPr>
         <w:ind w:firstLine="640" w:firstLineChars="200"/>
         <w:rPr>
-          <w:rFonts w:hint="eastAsia"/>
-          <w:sz w:val="32"/>
-          <w:szCs w:val="32"/>
-          <w:lang w:val="en-US" w:eastAsia="zh-CN"/>
-        </w:rPr>
-      </w:pPr>
-      <w:r>
-        <w:rPr>
-          <w:rFonts w:hint="eastAsia"/>
+          <w:rFonts w:hint="eastAsia" w:ascii="中华书局宋体02平面" w:hAnsi="中华书局宋体02平面" w:eastAsia="中华书局宋体02平面" w:cs="中华书局宋体02平面"/>
+          <w:sz w:val="32"/>
+          <w:szCs w:val="32"/>
+          <w:lang w:val="en-US" w:eastAsia="zh-CN"/>
+        </w:rPr>
+      </w:pPr>
+      <w:r>
+        <w:rPr>
+          <w:rFonts w:hint="eastAsia" w:ascii="中华书局宋体02平面" w:hAnsi="中华书局宋体02平面" w:eastAsia="中华书局宋体02平面" w:cs="中华书局宋体02平面"/>
           <w:sz w:val="32"/>
           <w:szCs w:val="32"/>
           <w:lang w:val="en-US" w:eastAsia="zh-CN"/>
@@ -6521,13 +6664,13 @@
       <w:pPr>
         <w:pStyle w:val="3"/>
         <w:rPr>
-          <w:rFonts w:hint="eastAsia"/>
-          <w:lang w:val="en-US" w:eastAsia="zh-CN"/>
-        </w:rPr>
-      </w:pPr>
-      <w:r>
-        <w:rPr>
-          <w:rFonts w:hint="eastAsia"/>
+          <w:rFonts w:hint="eastAsia" w:ascii="中华书局宋体02平面" w:hAnsi="中华书局宋体02平面" w:eastAsia="中华书局宋体02平面" w:cs="中华书局宋体02平面"/>
+          <w:lang w:val="en-US" w:eastAsia="zh-CN"/>
+        </w:rPr>
+      </w:pPr>
+      <w:r>
+        <w:rPr>
+          <w:rFonts w:hint="eastAsia" w:ascii="中华书局宋体02平面" w:hAnsi="中华书局宋体02平面" w:eastAsia="中华书局宋体02平面" w:cs="中华书局宋体02平面"/>
           <w:lang w:val="en-US" w:eastAsia="zh-CN"/>
         </w:rPr>
         <w:t>四，上下結構</w:t>
@@ -6536,7 +6679,7 @@
     <w:p>
       <w:pPr>
         <w:rPr>
-          <w:rFonts w:hint="eastAsia"/>
+          <w:rFonts w:hint="eastAsia" w:ascii="中华书局宋体02平面" w:hAnsi="中华书局宋体02平面" w:eastAsia="中华书局宋体02平面" w:cs="中华书局宋体02平面"/>
           <w:sz w:val="32"/>
           <w:szCs w:val="32"/>
           <w:lang w:val="en-US" w:eastAsia="zh-CN"/>
@@ -6547,13 +6690,13 @@
       <w:pPr>
         <w:pStyle w:val="3"/>
         <w:rPr>
-          <w:rFonts w:hint="eastAsia"/>
-          <w:lang w:val="en-US" w:eastAsia="zh-CN"/>
-        </w:rPr>
-      </w:pPr>
-      <w:r>
-        <w:rPr>
-          <w:rFonts w:hint="eastAsia"/>
+          <w:rFonts w:hint="eastAsia" w:ascii="中华书局宋体02平面" w:hAnsi="中华书局宋体02平面" w:eastAsia="中华书局宋体02平面" w:cs="中华书局宋体02平面"/>
+          <w:lang w:val="en-US" w:eastAsia="zh-CN"/>
+        </w:rPr>
+      </w:pPr>
+      <w:r>
+        <w:rPr>
+          <w:rFonts w:hint="eastAsia" w:ascii="中华书局宋体02平面" w:hAnsi="中华书局宋体02平面" w:eastAsia="中华书局宋体02平面" w:cs="中华书局宋体02平面"/>
           <w:lang w:val="en-US" w:eastAsia="zh-CN"/>
         </w:rPr>
         <w:t>五，複合字首</w:t>
@@ -6562,17 +6705,17 @@
     <w:p>
       <w:pPr>
         <w:rPr>
-          <w:rFonts w:hint="eastAsia"/>
-          <w:sz w:val="32"/>
-          <w:szCs w:val="32"/>
-          <w:lang w:val="en-US" w:eastAsia="zh-CN"/>
-        </w:rPr>
-      </w:pPr>
-    </w:p>
-    <w:p>
-      <w:pPr>
-        <w:rPr>
-          <w:rFonts w:hint="eastAsia"/>
+          <w:rFonts w:hint="eastAsia" w:ascii="中华书局宋体02平面" w:hAnsi="中华书局宋体02平面" w:eastAsia="中华书局宋体02平面" w:cs="中华书局宋体02平面"/>
+          <w:sz w:val="32"/>
+          <w:szCs w:val="32"/>
+          <w:lang w:val="en-US" w:eastAsia="zh-CN"/>
+        </w:rPr>
+      </w:pPr>
+    </w:p>
+    <w:p>
+      <w:pPr>
+        <w:rPr>
+          <w:rFonts w:hint="eastAsia" w:ascii="中华书局宋体02平面" w:hAnsi="中华书局宋体02平面" w:eastAsia="中华书局宋体02平面" w:cs="中华书局宋体02平面"/>
           <w:sz w:val="32"/>
           <w:szCs w:val="32"/>
           <w:lang w:val="en-US" w:eastAsia="zh-CN"/>
